--- a/Testes/JUnit.docx
+++ b/Testes/JUnit.docx
@@ -439,11 +439,6 @@
       </w:r>
     </w:p>
     <w:p>
-      <w:pPr>
-        <w:rPr>
-          <w:b/>
-        </w:rPr>
-      </w:pPr>
       <w:r>
         <w:rPr>
           <w:b/>
@@ -513,9 +508,1562 @@
           <w:lang w:val="en-US"/>
         </w:rPr>
         <w:t xml:space="preserve"> cannot be resolved to a type</w:t>
+      </w:r>
+    </w:p>
+    <w:p>
+      <w:pPr>
+        <w:rPr>
+          <w:b/>
+          <w:lang w:val="en-US"/>
+        </w:rPr>
+      </w:pPr>
+    </w:p>
+    <w:p>
+      <w:pPr>
+        <w:rPr>
+          <w:b/>
+          <w:lang w:val="en-US"/>
+        </w:rPr>
+      </w:pPr>
+    </w:p>
+    <w:p>
+      <w:pPr>
+        <w:rPr>
+          <w:b/>
+          <w:lang w:val="en-US"/>
+        </w:rPr>
+      </w:pPr>
+    </w:p>
+    <w:p>
+      <w:pPr>
+        <w:rPr>
+          <w:b/>
+          <w:lang w:val="en-US"/>
+        </w:rPr>
+      </w:pPr>
+    </w:p>
+    <w:p>
+      <w:pPr>
+        <w:rPr>
+          <w:b/>
+          <w:sz w:val="24"/>
+        </w:rPr>
+      </w:pPr>
+      <w:r>
+        <w:rPr>
+          <w:b/>
+        </w:rPr>
+        <w:lastRenderedPageBreak/>
+        <w:t>2</w:t>
+      </w:r>
+      <w:r>
+        <w:rPr>
+          <w:b/>
+          <w:sz w:val="24"/>
+        </w:rPr>
+        <w:t>º Teste Classe JUNIT:</w:t>
+      </w:r>
+    </w:p>
+    <w:p>
+      <w:pPr>
+        <w:rPr>
+          <w:sz w:val="24"/>
+        </w:rPr>
+      </w:pPr>
+      <w:r>
+        <w:rPr>
+          <w:sz w:val="24"/>
+        </w:rPr>
+        <w:t>Criaçã</w:t>
+      </w:r>
+      <w:r>
+        <w:rPr>
+          <w:sz w:val="24"/>
+        </w:rPr>
+        <w:t xml:space="preserve">o da </w:t>
+      </w:r>
+      <w:r>
+        <w:rPr>
+          <w:b/>
+          <w:sz w:val="24"/>
+        </w:rPr>
+        <w:t xml:space="preserve">classe </w:t>
+      </w:r>
+      <w:proofErr w:type="spellStart"/>
+      <w:r>
+        <w:rPr>
+          <w:b/>
+          <w:sz w:val="24"/>
+        </w:rPr>
+        <w:t>enum</w:t>
+      </w:r>
+      <w:proofErr w:type="spellEnd"/>
+      <w:r>
+        <w:rPr>
+          <w:b/>
+          <w:sz w:val="24"/>
+        </w:rPr>
+        <w:t xml:space="preserve"> </w:t>
+      </w:r>
+      <w:r>
+        <w:rPr>
+          <w:sz w:val="24"/>
+        </w:rPr>
+        <w:t>Resposta:</w:t>
+      </w:r>
+    </w:p>
+    <w:p>
+      <w:pPr>
+        <w:autoSpaceDE w:val="0"/>
+        <w:autoSpaceDN w:val="0"/>
+        <w:adjustRightInd w:val="0"/>
+        <w:spacing w:after="0" w:line="240" w:lineRule="auto"/>
+        <w:rPr>
+          <w:rFonts w:ascii="Consolas" w:hAnsi="Consolas" w:cs="Consolas"/>
+          <w:sz w:val="20"/>
+          <w:szCs w:val="20"/>
+        </w:rPr>
+      </w:pPr>
+      <w:proofErr w:type="spellStart"/>
+      <w:r>
+        <w:rPr>
+          <w:rFonts w:ascii="Consolas" w:hAnsi="Consolas" w:cs="Consolas"/>
+          <w:b/>
+          <w:bCs/>
+          <w:color w:val="7F0055"/>
+          <w:sz w:val="20"/>
+          <w:szCs w:val="20"/>
+        </w:rPr>
+        <w:t>package</w:t>
+      </w:r>
+      <w:proofErr w:type="spellEnd"/>
+      <w:r>
+        <w:rPr>
+          <w:rFonts w:ascii="Consolas" w:hAnsi="Consolas" w:cs="Consolas"/>
+          <w:color w:val="000000"/>
+          <w:sz w:val="20"/>
+          <w:szCs w:val="20"/>
+        </w:rPr>
+        <w:t xml:space="preserve"> </w:t>
+      </w:r>
+      <w:proofErr w:type="spellStart"/>
+      <w:r>
+        <w:rPr>
+          <w:rFonts w:ascii="Consolas" w:hAnsi="Consolas" w:cs="Consolas"/>
+          <w:color w:val="000000"/>
+          <w:sz w:val="20"/>
+          <w:szCs w:val="20"/>
+        </w:rPr>
+        <w:t>nac</w:t>
+      </w:r>
+      <w:proofErr w:type="spellEnd"/>
+      <w:r>
+        <w:rPr>
+          <w:rFonts w:ascii="Consolas" w:hAnsi="Consolas" w:cs="Consolas"/>
+          <w:color w:val="000000"/>
+          <w:sz w:val="20"/>
+          <w:szCs w:val="20"/>
+        </w:rPr>
+        <w:t>;</w:t>
+      </w:r>
+    </w:p>
+    <w:p>
+      <w:pPr>
+        <w:autoSpaceDE w:val="0"/>
+        <w:autoSpaceDN w:val="0"/>
+        <w:adjustRightInd w:val="0"/>
+        <w:spacing w:after="0" w:line="240" w:lineRule="auto"/>
+        <w:rPr>
+          <w:rFonts w:ascii="Consolas" w:hAnsi="Consolas" w:cs="Consolas"/>
+          <w:sz w:val="20"/>
+          <w:szCs w:val="20"/>
+        </w:rPr>
+      </w:pPr>
+    </w:p>
+    <w:p>
+      <w:pPr>
+        <w:autoSpaceDE w:val="0"/>
+        <w:autoSpaceDN w:val="0"/>
+        <w:adjustRightInd w:val="0"/>
+        <w:spacing w:after="0" w:line="240" w:lineRule="auto"/>
+        <w:rPr>
+          <w:rFonts w:ascii="Consolas" w:hAnsi="Consolas" w:cs="Consolas"/>
+          <w:sz w:val="20"/>
+          <w:szCs w:val="20"/>
+        </w:rPr>
+      </w:pPr>
+      <w:proofErr w:type="spellStart"/>
+      <w:r>
+        <w:rPr>
+          <w:rFonts w:ascii="Consolas" w:hAnsi="Consolas" w:cs="Consolas"/>
+          <w:b/>
+          <w:bCs/>
+          <w:color w:val="7F0055"/>
+          <w:sz w:val="20"/>
+          <w:szCs w:val="20"/>
+        </w:rPr>
+        <w:t>public</w:t>
+      </w:r>
+      <w:proofErr w:type="spellEnd"/>
+      <w:r>
+        <w:rPr>
+          <w:rFonts w:ascii="Consolas" w:hAnsi="Consolas" w:cs="Consolas"/>
+          <w:color w:val="000000"/>
+          <w:sz w:val="20"/>
+          <w:szCs w:val="20"/>
+        </w:rPr>
+        <w:t xml:space="preserve"> </w:t>
+      </w:r>
+      <w:proofErr w:type="spellStart"/>
+      <w:r>
+        <w:rPr>
+          <w:rFonts w:ascii="Consolas" w:hAnsi="Consolas" w:cs="Consolas"/>
+          <w:b/>
+          <w:bCs/>
+          <w:color w:val="7F0055"/>
+          <w:sz w:val="20"/>
+          <w:szCs w:val="20"/>
+        </w:rPr>
+        <w:t>enum</w:t>
+      </w:r>
+      <w:proofErr w:type="spellEnd"/>
+      <w:r>
+        <w:rPr>
+          <w:rFonts w:ascii="Consolas" w:hAnsi="Consolas" w:cs="Consolas"/>
+          <w:color w:val="000000"/>
+          <w:sz w:val="20"/>
+          <w:szCs w:val="20"/>
+        </w:rPr>
+        <w:t xml:space="preserve"> Resposta {</w:t>
+      </w:r>
+    </w:p>
+    <w:p>
+      <w:pPr>
+        <w:autoSpaceDE w:val="0"/>
+        <w:autoSpaceDN w:val="0"/>
+        <w:adjustRightInd w:val="0"/>
+        <w:spacing w:after="0" w:line="240" w:lineRule="auto"/>
+        <w:rPr>
+          <w:rFonts w:ascii="Consolas" w:hAnsi="Consolas" w:cs="Consolas"/>
+          <w:sz w:val="20"/>
+          <w:szCs w:val="20"/>
+        </w:rPr>
+      </w:pPr>
+      <w:r>
+        <w:rPr>
+          <w:rFonts w:ascii="Consolas" w:hAnsi="Consolas" w:cs="Consolas"/>
+          <w:color w:val="000000"/>
+          <w:sz w:val="20"/>
+          <w:szCs w:val="20"/>
+        </w:rPr>
+        <w:tab/>
+      </w:r>
+      <w:r>
+        <w:rPr>
+          <w:rFonts w:ascii="Consolas" w:hAnsi="Consolas" w:cs="Consolas"/>
+          <w:b/>
+          <w:bCs/>
+          <w:i/>
+          <w:iCs/>
+          <w:color w:val="0000C0"/>
+          <w:sz w:val="20"/>
+          <w:szCs w:val="20"/>
+        </w:rPr>
+        <w:t>CULPADO</w:t>
+      </w:r>
+      <w:r>
+        <w:rPr>
+          <w:rFonts w:ascii="Consolas" w:hAnsi="Consolas" w:cs="Consolas"/>
+          <w:color w:val="000000"/>
+          <w:sz w:val="20"/>
+          <w:szCs w:val="20"/>
+        </w:rPr>
+        <w:t xml:space="preserve">, </w:t>
+      </w:r>
+      <w:r>
+        <w:rPr>
+          <w:rFonts w:ascii="Consolas" w:hAnsi="Consolas" w:cs="Consolas"/>
+          <w:b/>
+          <w:bCs/>
+          <w:i/>
+          <w:iCs/>
+          <w:color w:val="0000C0"/>
+          <w:sz w:val="20"/>
+          <w:szCs w:val="20"/>
+        </w:rPr>
+        <w:t>INOCENTE</w:t>
+      </w:r>
+      <w:r>
+        <w:rPr>
+          <w:rFonts w:ascii="Consolas" w:hAnsi="Consolas" w:cs="Consolas"/>
+          <w:color w:val="000000"/>
+          <w:sz w:val="20"/>
+          <w:szCs w:val="20"/>
+        </w:rPr>
+        <w:t xml:space="preserve">; </w:t>
+      </w:r>
+      <w:r>
+        <w:rPr>
+          <w:rFonts w:ascii="Consolas" w:hAnsi="Consolas" w:cs="Consolas"/>
+          <w:color w:val="000000"/>
+          <w:sz w:val="20"/>
+          <w:szCs w:val="20"/>
+        </w:rPr>
+        <w:tab/>
+      </w:r>
+    </w:p>
+    <w:p>
+      <w:pPr>
+        <w:autoSpaceDE w:val="0"/>
+        <w:autoSpaceDN w:val="0"/>
+        <w:adjustRightInd w:val="0"/>
+        <w:spacing w:after="0" w:line="240" w:lineRule="auto"/>
+        <w:rPr>
+          <w:rFonts w:ascii="Consolas" w:hAnsi="Consolas" w:cs="Consolas"/>
+          <w:color w:val="000000"/>
+          <w:sz w:val="20"/>
+          <w:szCs w:val="20"/>
+        </w:rPr>
+      </w:pPr>
+      <w:r>
+        <w:rPr>
+          <w:rFonts w:ascii="Consolas" w:hAnsi="Consolas" w:cs="Consolas"/>
+          <w:color w:val="000000"/>
+          <w:sz w:val="20"/>
+          <w:szCs w:val="20"/>
+        </w:rPr>
+        <w:t>}</w:t>
+      </w:r>
+    </w:p>
+    <w:p>
+      <w:pPr>
+        <w:autoSpaceDE w:val="0"/>
+        <w:autoSpaceDN w:val="0"/>
+        <w:adjustRightInd w:val="0"/>
+        <w:spacing w:after="0" w:line="240" w:lineRule="auto"/>
+        <w:rPr>
+          <w:rFonts w:ascii="Consolas" w:hAnsi="Consolas" w:cs="Consolas"/>
+          <w:color w:val="000000"/>
+          <w:sz w:val="20"/>
+          <w:szCs w:val="20"/>
+        </w:rPr>
+      </w:pPr>
+    </w:p>
+    <w:p>
+      <w:pPr>
+        <w:autoSpaceDE w:val="0"/>
+        <w:autoSpaceDN w:val="0"/>
+        <w:adjustRightInd w:val="0"/>
+        <w:spacing w:after="0" w:line="240" w:lineRule="auto"/>
+        <w:rPr>
+          <w:rFonts w:ascii="Consolas" w:hAnsi="Consolas" w:cs="Consolas"/>
+          <w:color w:val="000000"/>
+          <w:sz w:val="20"/>
+          <w:szCs w:val="20"/>
+        </w:rPr>
+      </w:pPr>
+      <w:r>
+        <w:rPr>
+          <w:rFonts w:ascii="Consolas" w:hAnsi="Consolas" w:cs="Consolas"/>
+          <w:color w:val="000000"/>
+          <w:sz w:val="20"/>
+          <w:szCs w:val="20"/>
+        </w:rPr>
+        <w:t xml:space="preserve">Alteração na </w:t>
+      </w:r>
+      <w:r>
+        <w:rPr>
+          <w:rFonts w:ascii="Consolas" w:hAnsi="Consolas" w:cs="Consolas"/>
+          <w:b/>
+          <w:color w:val="000000"/>
+          <w:sz w:val="20"/>
+          <w:szCs w:val="20"/>
+        </w:rPr>
+        <w:t xml:space="preserve">classe </w:t>
+      </w:r>
+      <w:proofErr w:type="spellStart"/>
+      <w:r>
+        <w:rPr>
+          <w:rFonts w:ascii="Consolas" w:hAnsi="Consolas" w:cs="Consolas"/>
+          <w:b/>
+          <w:color w:val="000000"/>
+          <w:sz w:val="20"/>
+          <w:szCs w:val="20"/>
+        </w:rPr>
+        <w:t>JUnit</w:t>
+      </w:r>
+      <w:proofErr w:type="spellEnd"/>
+      <w:r>
+        <w:rPr>
+          <w:rFonts w:ascii="Consolas" w:hAnsi="Consolas" w:cs="Consolas"/>
+          <w:color w:val="000000"/>
+          <w:sz w:val="20"/>
+          <w:szCs w:val="20"/>
+        </w:rPr>
+        <w:t xml:space="preserve"> de teste para adequação à classe </w:t>
+      </w:r>
+      <w:proofErr w:type="spellStart"/>
+      <w:r>
+        <w:rPr>
+          <w:rFonts w:ascii="Consolas" w:hAnsi="Consolas" w:cs="Consolas"/>
+          <w:color w:val="000000"/>
+          <w:sz w:val="20"/>
+          <w:szCs w:val="20"/>
+        </w:rPr>
+        <w:t>enum</w:t>
+      </w:r>
+      <w:proofErr w:type="spellEnd"/>
+      <w:r>
+        <w:rPr>
+          <w:rFonts w:ascii="Consolas" w:hAnsi="Consolas" w:cs="Consolas"/>
+          <w:color w:val="000000"/>
+          <w:sz w:val="20"/>
+          <w:szCs w:val="20"/>
+        </w:rPr>
+        <w:t xml:space="preserve"> recém criada</w:t>
+      </w:r>
+      <w:r>
+        <w:rPr>
+          <w:rFonts w:ascii="Consolas" w:hAnsi="Consolas" w:cs="Consolas"/>
+          <w:color w:val="000000"/>
+          <w:sz w:val="20"/>
+          <w:szCs w:val="20"/>
+        </w:rPr>
+        <w:t xml:space="preserve"> (Resposta.java)</w:t>
       </w:r>
       <w:bookmarkStart w:id="0" w:name="_GoBack"/>
       <w:bookmarkEnd w:id="0"/>
+      <w:r>
+        <w:rPr>
+          <w:rFonts w:ascii="Consolas" w:hAnsi="Consolas" w:cs="Consolas"/>
+          <w:color w:val="000000"/>
+          <w:sz w:val="20"/>
+          <w:szCs w:val="20"/>
+        </w:rPr>
+        <w:t>:</w:t>
+      </w:r>
+    </w:p>
+    <w:p>
+      <w:pPr>
+        <w:autoSpaceDE w:val="0"/>
+        <w:autoSpaceDN w:val="0"/>
+        <w:adjustRightInd w:val="0"/>
+        <w:spacing w:after="0" w:line="240" w:lineRule="auto"/>
+        <w:rPr>
+          <w:rFonts w:ascii="Consolas" w:hAnsi="Consolas" w:cs="Consolas"/>
+          <w:color w:val="000000"/>
+          <w:sz w:val="20"/>
+          <w:szCs w:val="20"/>
+          <w:lang w:val="en-US"/>
+        </w:rPr>
+      </w:pPr>
+      <w:r>
+        <w:rPr>
+          <w:rFonts w:ascii="Consolas" w:hAnsi="Consolas" w:cs="Consolas"/>
+          <w:color w:val="000000"/>
+          <w:sz w:val="20"/>
+          <w:szCs w:val="20"/>
+          <w:lang w:val="en-US"/>
+        </w:rPr>
+        <w:t xml:space="preserve">package </w:t>
+      </w:r>
+      <w:proofErr w:type="spellStart"/>
+      <w:r>
+        <w:rPr>
+          <w:rFonts w:ascii="Consolas" w:hAnsi="Consolas" w:cs="Consolas"/>
+          <w:color w:val="000000"/>
+          <w:sz w:val="20"/>
+          <w:szCs w:val="20"/>
+          <w:lang w:val="en-US"/>
+        </w:rPr>
+        <w:t>nac</w:t>
+      </w:r>
+      <w:proofErr w:type="spellEnd"/>
+      <w:r>
+        <w:rPr>
+          <w:rFonts w:ascii="Consolas" w:hAnsi="Consolas" w:cs="Consolas"/>
+          <w:color w:val="000000"/>
+          <w:sz w:val="20"/>
+          <w:szCs w:val="20"/>
+          <w:lang w:val="en-US"/>
+        </w:rPr>
+        <w:t>;</w:t>
+      </w:r>
+    </w:p>
+    <w:p>
+      <w:pPr>
+        <w:autoSpaceDE w:val="0"/>
+        <w:autoSpaceDN w:val="0"/>
+        <w:adjustRightInd w:val="0"/>
+        <w:spacing w:after="0" w:line="240" w:lineRule="auto"/>
+        <w:rPr>
+          <w:rFonts w:ascii="Consolas" w:hAnsi="Consolas" w:cs="Consolas"/>
+          <w:color w:val="000000"/>
+          <w:sz w:val="20"/>
+          <w:szCs w:val="20"/>
+          <w:lang w:val="en-US"/>
+        </w:rPr>
+      </w:pPr>
+    </w:p>
+    <w:p>
+      <w:pPr>
+        <w:autoSpaceDE w:val="0"/>
+        <w:autoSpaceDN w:val="0"/>
+        <w:adjustRightInd w:val="0"/>
+        <w:spacing w:after="0" w:line="240" w:lineRule="auto"/>
+        <w:rPr>
+          <w:rFonts w:ascii="Consolas" w:hAnsi="Consolas" w:cs="Consolas"/>
+          <w:color w:val="000000"/>
+          <w:sz w:val="20"/>
+          <w:szCs w:val="20"/>
+          <w:lang w:val="en-US"/>
+        </w:rPr>
+      </w:pPr>
+      <w:r>
+        <w:rPr>
+          <w:rFonts w:ascii="Consolas" w:hAnsi="Consolas" w:cs="Consolas"/>
+          <w:color w:val="000000"/>
+          <w:sz w:val="20"/>
+          <w:szCs w:val="20"/>
+          <w:lang w:val="en-US"/>
+        </w:rPr>
+        <w:t xml:space="preserve">import static </w:t>
+      </w:r>
+      <w:proofErr w:type="spellStart"/>
+      <w:proofErr w:type="gramStart"/>
+      <w:r>
+        <w:rPr>
+          <w:rFonts w:ascii="Consolas" w:hAnsi="Consolas" w:cs="Consolas"/>
+          <w:color w:val="000000"/>
+          <w:sz w:val="20"/>
+          <w:szCs w:val="20"/>
+          <w:lang w:val="en-US"/>
+        </w:rPr>
+        <w:t>org.junit.jupiter.api.Assertions</w:t>
+      </w:r>
+      <w:proofErr w:type="spellEnd"/>
+      <w:proofErr w:type="gramEnd"/>
+      <w:r>
+        <w:rPr>
+          <w:rFonts w:ascii="Consolas" w:hAnsi="Consolas" w:cs="Consolas"/>
+          <w:color w:val="000000"/>
+          <w:sz w:val="20"/>
+          <w:szCs w:val="20"/>
+          <w:lang w:val="en-US"/>
+        </w:rPr>
+        <w:t>.*;</w:t>
+      </w:r>
+    </w:p>
+    <w:p>
+      <w:pPr>
+        <w:autoSpaceDE w:val="0"/>
+        <w:autoSpaceDN w:val="0"/>
+        <w:adjustRightInd w:val="0"/>
+        <w:spacing w:after="0" w:line="240" w:lineRule="auto"/>
+        <w:rPr>
+          <w:rFonts w:ascii="Consolas" w:hAnsi="Consolas" w:cs="Consolas"/>
+          <w:color w:val="000000"/>
+          <w:sz w:val="20"/>
+          <w:szCs w:val="20"/>
+          <w:lang w:val="en-US"/>
+        </w:rPr>
+      </w:pPr>
+    </w:p>
+    <w:p>
+      <w:pPr>
+        <w:autoSpaceDE w:val="0"/>
+        <w:autoSpaceDN w:val="0"/>
+        <w:adjustRightInd w:val="0"/>
+        <w:spacing w:after="0" w:line="240" w:lineRule="auto"/>
+        <w:rPr>
+          <w:rFonts w:ascii="Consolas" w:hAnsi="Consolas" w:cs="Consolas"/>
+          <w:color w:val="000000"/>
+          <w:sz w:val="20"/>
+          <w:szCs w:val="20"/>
+          <w:lang w:val="en-US"/>
+        </w:rPr>
+      </w:pPr>
+      <w:r>
+        <w:rPr>
+          <w:rFonts w:ascii="Consolas" w:hAnsi="Consolas" w:cs="Consolas"/>
+          <w:color w:val="000000"/>
+          <w:sz w:val="20"/>
+          <w:szCs w:val="20"/>
+          <w:lang w:val="en-US"/>
+        </w:rPr>
+        <w:t xml:space="preserve">import </w:t>
+      </w:r>
+      <w:proofErr w:type="spellStart"/>
+      <w:proofErr w:type="gramStart"/>
+      <w:r>
+        <w:rPr>
+          <w:rFonts w:ascii="Consolas" w:hAnsi="Consolas" w:cs="Consolas"/>
+          <w:color w:val="000000"/>
+          <w:sz w:val="20"/>
+          <w:szCs w:val="20"/>
+          <w:lang w:val="en-US"/>
+        </w:rPr>
+        <w:t>org.junit.jupiter.api.Test</w:t>
+      </w:r>
+      <w:proofErr w:type="spellEnd"/>
+      <w:proofErr w:type="gramEnd"/>
+      <w:r>
+        <w:rPr>
+          <w:rFonts w:ascii="Consolas" w:hAnsi="Consolas" w:cs="Consolas"/>
+          <w:color w:val="000000"/>
+          <w:sz w:val="20"/>
+          <w:szCs w:val="20"/>
+          <w:lang w:val="en-US"/>
+        </w:rPr>
+        <w:t>;</w:t>
+      </w:r>
+    </w:p>
+    <w:p>
+      <w:pPr>
+        <w:autoSpaceDE w:val="0"/>
+        <w:autoSpaceDN w:val="0"/>
+        <w:adjustRightInd w:val="0"/>
+        <w:spacing w:after="0" w:line="240" w:lineRule="auto"/>
+        <w:rPr>
+          <w:rFonts w:ascii="Consolas" w:hAnsi="Consolas" w:cs="Consolas"/>
+          <w:color w:val="000000"/>
+          <w:sz w:val="20"/>
+          <w:szCs w:val="20"/>
+          <w:lang w:val="en-US"/>
+        </w:rPr>
+      </w:pPr>
+    </w:p>
+    <w:p>
+      <w:pPr>
+        <w:autoSpaceDE w:val="0"/>
+        <w:autoSpaceDN w:val="0"/>
+        <w:adjustRightInd w:val="0"/>
+        <w:spacing w:after="0" w:line="240" w:lineRule="auto"/>
+        <w:rPr>
+          <w:rFonts w:ascii="Consolas" w:hAnsi="Consolas" w:cs="Consolas"/>
+          <w:color w:val="000000"/>
+          <w:sz w:val="20"/>
+          <w:szCs w:val="20"/>
+        </w:rPr>
+      </w:pPr>
+      <w:proofErr w:type="spellStart"/>
+      <w:r>
+        <w:rPr>
+          <w:rFonts w:ascii="Consolas" w:hAnsi="Consolas" w:cs="Consolas"/>
+          <w:color w:val="000000"/>
+          <w:sz w:val="20"/>
+          <w:szCs w:val="20"/>
+        </w:rPr>
+        <w:t>class</w:t>
+      </w:r>
+      <w:proofErr w:type="spellEnd"/>
+      <w:r>
+        <w:rPr>
+          <w:rFonts w:ascii="Consolas" w:hAnsi="Consolas" w:cs="Consolas"/>
+          <w:color w:val="000000"/>
+          <w:sz w:val="20"/>
+          <w:szCs w:val="20"/>
+        </w:rPr>
+        <w:t xml:space="preserve"> </w:t>
+      </w:r>
+      <w:proofErr w:type="spellStart"/>
+      <w:r>
+        <w:rPr>
+          <w:rFonts w:ascii="Consolas" w:hAnsi="Consolas" w:cs="Consolas"/>
+          <w:color w:val="000000"/>
+          <w:sz w:val="20"/>
+          <w:szCs w:val="20"/>
+        </w:rPr>
+        <w:t>JulgamentoPrisioneiroTest</w:t>
+      </w:r>
+      <w:proofErr w:type="spellEnd"/>
+      <w:r>
+        <w:rPr>
+          <w:rFonts w:ascii="Consolas" w:hAnsi="Consolas" w:cs="Consolas"/>
+          <w:color w:val="000000"/>
+          <w:sz w:val="20"/>
+          <w:szCs w:val="20"/>
+        </w:rPr>
+        <w:t xml:space="preserve"> {</w:t>
+      </w:r>
+    </w:p>
+    <w:p>
+      <w:pPr>
+        <w:autoSpaceDE w:val="0"/>
+        <w:autoSpaceDN w:val="0"/>
+        <w:adjustRightInd w:val="0"/>
+        <w:spacing w:after="0" w:line="240" w:lineRule="auto"/>
+        <w:rPr>
+          <w:rFonts w:ascii="Consolas" w:hAnsi="Consolas" w:cs="Consolas"/>
+          <w:color w:val="000000"/>
+          <w:sz w:val="20"/>
+          <w:szCs w:val="20"/>
+        </w:rPr>
+      </w:pPr>
+    </w:p>
+    <w:p>
+      <w:pPr>
+        <w:autoSpaceDE w:val="0"/>
+        <w:autoSpaceDN w:val="0"/>
+        <w:adjustRightInd w:val="0"/>
+        <w:spacing w:after="0" w:line="240" w:lineRule="auto"/>
+        <w:rPr>
+          <w:rFonts w:ascii="Consolas" w:hAnsi="Consolas" w:cs="Consolas"/>
+          <w:color w:val="000000"/>
+          <w:sz w:val="20"/>
+          <w:szCs w:val="20"/>
+        </w:rPr>
+      </w:pPr>
+      <w:r>
+        <w:rPr>
+          <w:rFonts w:ascii="Consolas" w:hAnsi="Consolas" w:cs="Consolas"/>
+          <w:color w:val="000000"/>
+          <w:sz w:val="20"/>
+          <w:szCs w:val="20"/>
+        </w:rPr>
+        <w:tab/>
+        <w:t>@Test</w:t>
+      </w:r>
+    </w:p>
+    <w:p>
+      <w:pPr>
+        <w:autoSpaceDE w:val="0"/>
+        <w:autoSpaceDN w:val="0"/>
+        <w:adjustRightInd w:val="0"/>
+        <w:spacing w:after="0" w:line="240" w:lineRule="auto"/>
+        <w:rPr>
+          <w:rFonts w:ascii="Consolas" w:hAnsi="Consolas" w:cs="Consolas"/>
+          <w:color w:val="000000"/>
+          <w:sz w:val="20"/>
+          <w:szCs w:val="20"/>
+        </w:rPr>
+      </w:pPr>
+      <w:r>
+        <w:rPr>
+          <w:rFonts w:ascii="Consolas" w:hAnsi="Consolas" w:cs="Consolas"/>
+          <w:color w:val="000000"/>
+          <w:sz w:val="20"/>
+          <w:szCs w:val="20"/>
+        </w:rPr>
+        <w:tab/>
+      </w:r>
+      <w:proofErr w:type="spellStart"/>
+      <w:r>
+        <w:rPr>
+          <w:rFonts w:ascii="Consolas" w:hAnsi="Consolas" w:cs="Consolas"/>
+          <w:color w:val="000000"/>
+          <w:sz w:val="20"/>
+          <w:szCs w:val="20"/>
+        </w:rPr>
+        <w:t>public</w:t>
+      </w:r>
+      <w:proofErr w:type="spellEnd"/>
+      <w:r>
+        <w:rPr>
+          <w:rFonts w:ascii="Consolas" w:hAnsi="Consolas" w:cs="Consolas"/>
+          <w:color w:val="000000"/>
+          <w:sz w:val="20"/>
+          <w:szCs w:val="20"/>
+        </w:rPr>
+        <w:t xml:space="preserve"> </w:t>
+      </w:r>
+      <w:proofErr w:type="spellStart"/>
+      <w:r>
+        <w:rPr>
+          <w:rFonts w:ascii="Consolas" w:hAnsi="Consolas" w:cs="Consolas"/>
+          <w:color w:val="000000"/>
+          <w:sz w:val="20"/>
+          <w:szCs w:val="20"/>
+        </w:rPr>
+        <w:t>void</w:t>
+      </w:r>
+      <w:proofErr w:type="spellEnd"/>
+      <w:r>
+        <w:rPr>
+          <w:rFonts w:ascii="Consolas" w:hAnsi="Consolas" w:cs="Consolas"/>
+          <w:color w:val="000000"/>
+          <w:sz w:val="20"/>
+          <w:szCs w:val="20"/>
+        </w:rPr>
+        <w:t xml:space="preserve"> </w:t>
+      </w:r>
+      <w:proofErr w:type="spellStart"/>
+      <w:proofErr w:type="gramStart"/>
+      <w:r>
+        <w:rPr>
+          <w:rFonts w:ascii="Consolas" w:hAnsi="Consolas" w:cs="Consolas"/>
+          <w:color w:val="000000"/>
+          <w:sz w:val="20"/>
+          <w:szCs w:val="20"/>
+        </w:rPr>
+        <w:t>julgamentoTest</w:t>
+      </w:r>
+      <w:proofErr w:type="spellEnd"/>
+      <w:r>
+        <w:rPr>
+          <w:rFonts w:ascii="Consolas" w:hAnsi="Consolas" w:cs="Consolas"/>
+          <w:color w:val="000000"/>
+          <w:sz w:val="20"/>
+          <w:szCs w:val="20"/>
+        </w:rPr>
+        <w:t>(</w:t>
+      </w:r>
+      <w:proofErr w:type="gramEnd"/>
+      <w:r>
+        <w:rPr>
+          <w:rFonts w:ascii="Consolas" w:hAnsi="Consolas" w:cs="Consolas"/>
+          <w:color w:val="000000"/>
+          <w:sz w:val="20"/>
+          <w:szCs w:val="20"/>
+        </w:rPr>
+        <w:t>) {</w:t>
+      </w:r>
+    </w:p>
+    <w:p>
+      <w:pPr>
+        <w:autoSpaceDE w:val="0"/>
+        <w:autoSpaceDN w:val="0"/>
+        <w:adjustRightInd w:val="0"/>
+        <w:spacing w:after="0" w:line="240" w:lineRule="auto"/>
+        <w:rPr>
+          <w:rFonts w:ascii="Consolas" w:hAnsi="Consolas" w:cs="Consolas"/>
+          <w:color w:val="000000"/>
+          <w:sz w:val="20"/>
+          <w:szCs w:val="20"/>
+        </w:rPr>
+      </w:pPr>
+      <w:r>
+        <w:rPr>
+          <w:rFonts w:ascii="Consolas" w:hAnsi="Consolas" w:cs="Consolas"/>
+          <w:color w:val="000000"/>
+          <w:sz w:val="20"/>
+          <w:szCs w:val="20"/>
+        </w:rPr>
+        <w:tab/>
+      </w:r>
+      <w:r>
+        <w:rPr>
+          <w:rFonts w:ascii="Consolas" w:hAnsi="Consolas" w:cs="Consolas"/>
+          <w:color w:val="000000"/>
+          <w:sz w:val="20"/>
+          <w:szCs w:val="20"/>
+        </w:rPr>
+        <w:tab/>
+        <w:t xml:space="preserve">Resposta </w:t>
+      </w:r>
+      <w:proofErr w:type="spellStart"/>
+      <w:r>
+        <w:rPr>
+          <w:rFonts w:ascii="Consolas" w:hAnsi="Consolas" w:cs="Consolas"/>
+          <w:color w:val="000000"/>
+          <w:sz w:val="20"/>
+          <w:szCs w:val="20"/>
+        </w:rPr>
+        <w:t>respostaPrisioneiroA</w:t>
+      </w:r>
+      <w:proofErr w:type="spellEnd"/>
+      <w:r>
+        <w:rPr>
+          <w:rFonts w:ascii="Consolas" w:hAnsi="Consolas" w:cs="Consolas"/>
+          <w:color w:val="000000"/>
+          <w:sz w:val="20"/>
+          <w:szCs w:val="20"/>
+        </w:rPr>
+        <w:t xml:space="preserve"> = </w:t>
+      </w:r>
+      <w:proofErr w:type="spellStart"/>
+      <w:r>
+        <w:rPr>
+          <w:rFonts w:ascii="Consolas" w:hAnsi="Consolas" w:cs="Consolas"/>
+          <w:color w:val="000000"/>
+          <w:sz w:val="20"/>
+          <w:szCs w:val="20"/>
+        </w:rPr>
+        <w:t>Resposta.CULPADO</w:t>
+      </w:r>
+      <w:proofErr w:type="spellEnd"/>
+      <w:r>
+        <w:rPr>
+          <w:rFonts w:ascii="Consolas" w:hAnsi="Consolas" w:cs="Consolas"/>
+          <w:color w:val="000000"/>
+          <w:sz w:val="20"/>
+          <w:szCs w:val="20"/>
+        </w:rPr>
+        <w:t>;</w:t>
+      </w:r>
+    </w:p>
+    <w:p>
+      <w:pPr>
+        <w:autoSpaceDE w:val="0"/>
+        <w:autoSpaceDN w:val="0"/>
+        <w:adjustRightInd w:val="0"/>
+        <w:spacing w:after="0" w:line="240" w:lineRule="auto"/>
+        <w:rPr>
+          <w:rFonts w:ascii="Consolas" w:hAnsi="Consolas" w:cs="Consolas"/>
+          <w:color w:val="000000"/>
+          <w:sz w:val="20"/>
+          <w:szCs w:val="20"/>
+        </w:rPr>
+      </w:pPr>
+      <w:r>
+        <w:rPr>
+          <w:rFonts w:ascii="Consolas" w:hAnsi="Consolas" w:cs="Consolas"/>
+          <w:color w:val="000000"/>
+          <w:sz w:val="20"/>
+          <w:szCs w:val="20"/>
+        </w:rPr>
+        <w:tab/>
+      </w:r>
+      <w:r>
+        <w:rPr>
+          <w:rFonts w:ascii="Consolas" w:hAnsi="Consolas" w:cs="Consolas"/>
+          <w:color w:val="000000"/>
+          <w:sz w:val="20"/>
+          <w:szCs w:val="20"/>
+        </w:rPr>
+        <w:tab/>
+        <w:t xml:space="preserve">Resposta </w:t>
+      </w:r>
+      <w:proofErr w:type="spellStart"/>
+      <w:r>
+        <w:rPr>
+          <w:rFonts w:ascii="Consolas" w:hAnsi="Consolas" w:cs="Consolas"/>
+          <w:color w:val="000000"/>
+          <w:sz w:val="20"/>
+          <w:szCs w:val="20"/>
+        </w:rPr>
+        <w:t>respostaPrisioneiroB</w:t>
+      </w:r>
+      <w:proofErr w:type="spellEnd"/>
+      <w:r>
+        <w:rPr>
+          <w:rFonts w:ascii="Consolas" w:hAnsi="Consolas" w:cs="Consolas"/>
+          <w:color w:val="000000"/>
+          <w:sz w:val="20"/>
+          <w:szCs w:val="20"/>
+        </w:rPr>
+        <w:t xml:space="preserve"> = </w:t>
+      </w:r>
+      <w:proofErr w:type="spellStart"/>
+      <w:r>
+        <w:rPr>
+          <w:rFonts w:ascii="Consolas" w:hAnsi="Consolas" w:cs="Consolas"/>
+          <w:color w:val="000000"/>
+          <w:sz w:val="20"/>
+          <w:szCs w:val="20"/>
+        </w:rPr>
+        <w:t>Resposta.CULPADO</w:t>
+      </w:r>
+      <w:proofErr w:type="spellEnd"/>
+      <w:r>
+        <w:rPr>
+          <w:rFonts w:ascii="Consolas" w:hAnsi="Consolas" w:cs="Consolas"/>
+          <w:color w:val="000000"/>
+          <w:sz w:val="20"/>
+          <w:szCs w:val="20"/>
+        </w:rPr>
+        <w:t>;</w:t>
+      </w:r>
+    </w:p>
+    <w:p>
+      <w:pPr>
+        <w:autoSpaceDE w:val="0"/>
+        <w:autoSpaceDN w:val="0"/>
+        <w:adjustRightInd w:val="0"/>
+        <w:spacing w:after="0" w:line="240" w:lineRule="auto"/>
+        <w:rPr>
+          <w:rFonts w:ascii="Consolas" w:hAnsi="Consolas" w:cs="Consolas"/>
+          <w:color w:val="000000"/>
+          <w:sz w:val="20"/>
+          <w:szCs w:val="20"/>
+        </w:rPr>
+      </w:pPr>
+      <w:r>
+        <w:rPr>
+          <w:rFonts w:ascii="Consolas" w:hAnsi="Consolas" w:cs="Consolas"/>
+          <w:color w:val="000000"/>
+          <w:sz w:val="20"/>
+          <w:szCs w:val="20"/>
+        </w:rPr>
+        <w:tab/>
+      </w:r>
+      <w:r>
+        <w:rPr>
+          <w:rFonts w:ascii="Consolas" w:hAnsi="Consolas" w:cs="Consolas"/>
+          <w:color w:val="000000"/>
+          <w:sz w:val="20"/>
+          <w:szCs w:val="20"/>
+        </w:rPr>
+        <w:tab/>
+      </w:r>
+      <w:proofErr w:type="spellStart"/>
+      <w:r>
+        <w:rPr>
+          <w:rFonts w:ascii="Consolas" w:hAnsi="Consolas" w:cs="Consolas"/>
+          <w:color w:val="000000"/>
+          <w:sz w:val="20"/>
+          <w:szCs w:val="20"/>
+        </w:rPr>
+        <w:t>int</w:t>
+      </w:r>
+      <w:proofErr w:type="spellEnd"/>
+      <w:r>
+        <w:rPr>
+          <w:rFonts w:ascii="Consolas" w:hAnsi="Consolas" w:cs="Consolas"/>
+          <w:color w:val="000000"/>
+          <w:sz w:val="20"/>
+          <w:szCs w:val="20"/>
+        </w:rPr>
+        <w:t xml:space="preserve"> </w:t>
+      </w:r>
+      <w:proofErr w:type="spellStart"/>
+      <w:r>
+        <w:rPr>
+          <w:rFonts w:ascii="Consolas" w:hAnsi="Consolas" w:cs="Consolas"/>
+          <w:color w:val="000000"/>
+          <w:sz w:val="20"/>
+          <w:szCs w:val="20"/>
+        </w:rPr>
+        <w:t>respostaEsperado</w:t>
+      </w:r>
+      <w:proofErr w:type="spellEnd"/>
+      <w:r>
+        <w:rPr>
+          <w:rFonts w:ascii="Consolas" w:hAnsi="Consolas" w:cs="Consolas"/>
+          <w:color w:val="000000"/>
+          <w:sz w:val="20"/>
+          <w:szCs w:val="20"/>
+        </w:rPr>
+        <w:t xml:space="preserve"> = 15;</w:t>
+      </w:r>
+    </w:p>
+    <w:p>
+      <w:pPr>
+        <w:autoSpaceDE w:val="0"/>
+        <w:autoSpaceDN w:val="0"/>
+        <w:adjustRightInd w:val="0"/>
+        <w:spacing w:after="0" w:line="240" w:lineRule="auto"/>
+        <w:rPr>
+          <w:rFonts w:ascii="Consolas" w:hAnsi="Consolas" w:cs="Consolas"/>
+          <w:color w:val="000000"/>
+          <w:sz w:val="20"/>
+          <w:szCs w:val="20"/>
+        </w:rPr>
+      </w:pPr>
+      <w:r>
+        <w:rPr>
+          <w:rFonts w:ascii="Consolas" w:hAnsi="Consolas" w:cs="Consolas"/>
+          <w:color w:val="000000"/>
+          <w:sz w:val="20"/>
+          <w:szCs w:val="20"/>
+        </w:rPr>
+        <w:tab/>
+      </w:r>
+      <w:r>
+        <w:rPr>
+          <w:rFonts w:ascii="Consolas" w:hAnsi="Consolas" w:cs="Consolas"/>
+          <w:color w:val="000000"/>
+          <w:sz w:val="20"/>
+          <w:szCs w:val="20"/>
+        </w:rPr>
+        <w:tab/>
+      </w:r>
+      <w:proofErr w:type="spellStart"/>
+      <w:r>
+        <w:rPr>
+          <w:rFonts w:ascii="Consolas" w:hAnsi="Consolas" w:cs="Consolas"/>
+          <w:color w:val="000000"/>
+          <w:sz w:val="20"/>
+          <w:szCs w:val="20"/>
+        </w:rPr>
+        <w:t>JulgamentoPrisioneiro</w:t>
+      </w:r>
+      <w:proofErr w:type="spellEnd"/>
+      <w:r>
+        <w:rPr>
+          <w:rFonts w:ascii="Consolas" w:hAnsi="Consolas" w:cs="Consolas"/>
+          <w:color w:val="000000"/>
+          <w:sz w:val="20"/>
+          <w:szCs w:val="20"/>
+        </w:rPr>
+        <w:t xml:space="preserve"> teste = new </w:t>
+      </w:r>
+      <w:proofErr w:type="spellStart"/>
+      <w:proofErr w:type="gramStart"/>
+      <w:r>
+        <w:rPr>
+          <w:rFonts w:ascii="Consolas" w:hAnsi="Consolas" w:cs="Consolas"/>
+          <w:color w:val="000000"/>
+          <w:sz w:val="20"/>
+          <w:szCs w:val="20"/>
+        </w:rPr>
+        <w:t>JulgamentoPrisioneiro</w:t>
+      </w:r>
+      <w:proofErr w:type="spellEnd"/>
+      <w:r>
+        <w:rPr>
+          <w:rFonts w:ascii="Consolas" w:hAnsi="Consolas" w:cs="Consolas"/>
+          <w:color w:val="000000"/>
+          <w:sz w:val="20"/>
+          <w:szCs w:val="20"/>
+        </w:rPr>
+        <w:t>(</w:t>
+      </w:r>
+      <w:proofErr w:type="gramEnd"/>
+      <w:r>
+        <w:rPr>
+          <w:rFonts w:ascii="Consolas" w:hAnsi="Consolas" w:cs="Consolas"/>
+          <w:color w:val="000000"/>
+          <w:sz w:val="20"/>
+          <w:szCs w:val="20"/>
+        </w:rPr>
+        <w:t>);</w:t>
+      </w:r>
+    </w:p>
+    <w:p>
+      <w:pPr>
+        <w:autoSpaceDE w:val="0"/>
+        <w:autoSpaceDN w:val="0"/>
+        <w:adjustRightInd w:val="0"/>
+        <w:spacing w:after="0" w:line="240" w:lineRule="auto"/>
+        <w:rPr>
+          <w:rFonts w:ascii="Consolas" w:hAnsi="Consolas" w:cs="Consolas"/>
+          <w:color w:val="000000"/>
+          <w:sz w:val="20"/>
+          <w:szCs w:val="20"/>
+        </w:rPr>
+      </w:pPr>
+      <w:r>
+        <w:rPr>
+          <w:rFonts w:ascii="Consolas" w:hAnsi="Consolas" w:cs="Consolas"/>
+          <w:color w:val="000000"/>
+          <w:sz w:val="20"/>
+          <w:szCs w:val="20"/>
+        </w:rPr>
+        <w:tab/>
+      </w:r>
+      <w:r>
+        <w:rPr>
+          <w:rFonts w:ascii="Consolas" w:hAnsi="Consolas" w:cs="Consolas"/>
+          <w:color w:val="000000"/>
+          <w:sz w:val="20"/>
+          <w:szCs w:val="20"/>
+        </w:rPr>
+        <w:tab/>
+      </w:r>
+      <w:proofErr w:type="spellStart"/>
+      <w:r>
+        <w:rPr>
+          <w:rFonts w:ascii="Consolas" w:hAnsi="Consolas" w:cs="Consolas"/>
+          <w:color w:val="000000"/>
+          <w:sz w:val="20"/>
+          <w:szCs w:val="20"/>
+        </w:rPr>
+        <w:t>int</w:t>
+      </w:r>
+      <w:proofErr w:type="spellEnd"/>
+      <w:r>
+        <w:rPr>
+          <w:rFonts w:ascii="Consolas" w:hAnsi="Consolas" w:cs="Consolas"/>
+          <w:color w:val="000000"/>
+          <w:sz w:val="20"/>
+          <w:szCs w:val="20"/>
+        </w:rPr>
+        <w:t xml:space="preserve"> </w:t>
+      </w:r>
+      <w:proofErr w:type="spellStart"/>
+      <w:r>
+        <w:rPr>
+          <w:rFonts w:ascii="Consolas" w:hAnsi="Consolas" w:cs="Consolas"/>
+          <w:color w:val="000000"/>
+          <w:sz w:val="20"/>
+          <w:szCs w:val="20"/>
+        </w:rPr>
+        <w:t>respostaReal</w:t>
+      </w:r>
+      <w:proofErr w:type="spellEnd"/>
+      <w:r>
+        <w:rPr>
+          <w:rFonts w:ascii="Consolas" w:hAnsi="Consolas" w:cs="Consolas"/>
+          <w:color w:val="000000"/>
+          <w:sz w:val="20"/>
+          <w:szCs w:val="20"/>
+        </w:rPr>
+        <w:t xml:space="preserve"> = </w:t>
+      </w:r>
+      <w:proofErr w:type="spellStart"/>
+      <w:proofErr w:type="gramStart"/>
+      <w:r>
+        <w:rPr>
+          <w:rFonts w:ascii="Consolas" w:hAnsi="Consolas" w:cs="Consolas"/>
+          <w:color w:val="000000"/>
+          <w:sz w:val="20"/>
+          <w:szCs w:val="20"/>
+        </w:rPr>
+        <w:t>teste.calculaPena</w:t>
+      </w:r>
+      <w:proofErr w:type="spellEnd"/>
+      <w:proofErr w:type="gramEnd"/>
+      <w:r>
+        <w:rPr>
+          <w:rFonts w:ascii="Consolas" w:hAnsi="Consolas" w:cs="Consolas"/>
+          <w:color w:val="000000"/>
+          <w:sz w:val="20"/>
+          <w:szCs w:val="20"/>
+        </w:rPr>
+        <w:t>(</w:t>
+      </w:r>
+      <w:proofErr w:type="spellStart"/>
+      <w:r>
+        <w:rPr>
+          <w:rFonts w:ascii="Consolas" w:hAnsi="Consolas" w:cs="Consolas"/>
+          <w:color w:val="000000"/>
+          <w:sz w:val="20"/>
+          <w:szCs w:val="20"/>
+        </w:rPr>
+        <w:t>respostaPrisioneiroA,respostaPrisioneiroB</w:t>
+      </w:r>
+      <w:proofErr w:type="spellEnd"/>
+      <w:r>
+        <w:rPr>
+          <w:rFonts w:ascii="Consolas" w:hAnsi="Consolas" w:cs="Consolas"/>
+          <w:color w:val="000000"/>
+          <w:sz w:val="20"/>
+          <w:szCs w:val="20"/>
+        </w:rPr>
+        <w:t>);</w:t>
+      </w:r>
+    </w:p>
+    <w:p>
+      <w:pPr>
+        <w:autoSpaceDE w:val="0"/>
+        <w:autoSpaceDN w:val="0"/>
+        <w:adjustRightInd w:val="0"/>
+        <w:spacing w:after="0" w:line="240" w:lineRule="auto"/>
+        <w:rPr>
+          <w:rFonts w:ascii="Consolas" w:hAnsi="Consolas" w:cs="Consolas"/>
+          <w:color w:val="000000"/>
+          <w:sz w:val="20"/>
+          <w:szCs w:val="20"/>
+        </w:rPr>
+      </w:pPr>
+      <w:r>
+        <w:rPr>
+          <w:rFonts w:ascii="Consolas" w:hAnsi="Consolas" w:cs="Consolas"/>
+          <w:color w:val="000000"/>
+          <w:sz w:val="20"/>
+          <w:szCs w:val="20"/>
+        </w:rPr>
+        <w:tab/>
+      </w:r>
+      <w:r>
+        <w:rPr>
+          <w:rFonts w:ascii="Consolas" w:hAnsi="Consolas" w:cs="Consolas"/>
+          <w:color w:val="000000"/>
+          <w:sz w:val="20"/>
+          <w:szCs w:val="20"/>
+        </w:rPr>
+        <w:tab/>
+      </w:r>
+      <w:proofErr w:type="spellStart"/>
+      <w:proofErr w:type="gramStart"/>
+      <w:r>
+        <w:rPr>
+          <w:rFonts w:ascii="Consolas" w:hAnsi="Consolas" w:cs="Consolas"/>
+          <w:color w:val="000000"/>
+          <w:sz w:val="20"/>
+          <w:szCs w:val="20"/>
+        </w:rPr>
+        <w:t>assertEquals</w:t>
+      </w:r>
+      <w:proofErr w:type="spellEnd"/>
+      <w:r>
+        <w:rPr>
+          <w:rFonts w:ascii="Consolas" w:hAnsi="Consolas" w:cs="Consolas"/>
+          <w:color w:val="000000"/>
+          <w:sz w:val="20"/>
+          <w:szCs w:val="20"/>
+        </w:rPr>
+        <w:t>(</w:t>
+      </w:r>
+      <w:proofErr w:type="spellStart"/>
+      <w:proofErr w:type="gramEnd"/>
+      <w:r>
+        <w:rPr>
+          <w:rFonts w:ascii="Consolas" w:hAnsi="Consolas" w:cs="Consolas"/>
+          <w:color w:val="000000"/>
+          <w:sz w:val="20"/>
+          <w:szCs w:val="20"/>
+        </w:rPr>
+        <w:t>respostaEsperado</w:t>
+      </w:r>
+      <w:proofErr w:type="spellEnd"/>
+      <w:r>
+        <w:rPr>
+          <w:rFonts w:ascii="Consolas" w:hAnsi="Consolas" w:cs="Consolas"/>
+          <w:color w:val="000000"/>
+          <w:sz w:val="20"/>
+          <w:szCs w:val="20"/>
+        </w:rPr>
+        <w:t xml:space="preserve">, </w:t>
+      </w:r>
+      <w:proofErr w:type="spellStart"/>
+      <w:r>
+        <w:rPr>
+          <w:rFonts w:ascii="Consolas" w:hAnsi="Consolas" w:cs="Consolas"/>
+          <w:color w:val="000000"/>
+          <w:sz w:val="20"/>
+          <w:szCs w:val="20"/>
+        </w:rPr>
+        <w:t>respostaReal</w:t>
+      </w:r>
+      <w:proofErr w:type="spellEnd"/>
+      <w:r>
+        <w:rPr>
+          <w:rFonts w:ascii="Consolas" w:hAnsi="Consolas" w:cs="Consolas"/>
+          <w:color w:val="000000"/>
+          <w:sz w:val="20"/>
+          <w:szCs w:val="20"/>
+        </w:rPr>
+        <w:t>);</w:t>
+      </w:r>
+    </w:p>
+    <w:p>
+      <w:pPr>
+        <w:autoSpaceDE w:val="0"/>
+        <w:autoSpaceDN w:val="0"/>
+        <w:adjustRightInd w:val="0"/>
+        <w:spacing w:after="0" w:line="240" w:lineRule="auto"/>
+        <w:rPr>
+          <w:rFonts w:ascii="Consolas" w:hAnsi="Consolas" w:cs="Consolas"/>
+          <w:color w:val="000000"/>
+          <w:sz w:val="20"/>
+          <w:szCs w:val="20"/>
+        </w:rPr>
+      </w:pPr>
+      <w:r>
+        <w:rPr>
+          <w:rFonts w:ascii="Consolas" w:hAnsi="Consolas" w:cs="Consolas"/>
+          <w:color w:val="000000"/>
+          <w:sz w:val="20"/>
+          <w:szCs w:val="20"/>
+        </w:rPr>
+        <w:tab/>
+        <w:t>}</w:t>
+      </w:r>
+    </w:p>
+    <w:p>
+      <w:pPr>
+        <w:autoSpaceDE w:val="0"/>
+        <w:autoSpaceDN w:val="0"/>
+        <w:adjustRightInd w:val="0"/>
+        <w:spacing w:after="0" w:line="240" w:lineRule="auto"/>
+        <w:rPr>
+          <w:rFonts w:ascii="Consolas" w:hAnsi="Consolas" w:cs="Consolas"/>
+          <w:color w:val="000000"/>
+          <w:sz w:val="20"/>
+          <w:szCs w:val="20"/>
+        </w:rPr>
+      </w:pPr>
+      <w:r>
+        <w:rPr>
+          <w:rFonts w:ascii="Consolas" w:hAnsi="Consolas" w:cs="Consolas"/>
+          <w:color w:val="000000"/>
+          <w:sz w:val="20"/>
+          <w:szCs w:val="20"/>
+        </w:rPr>
+        <w:t>}</w:t>
+      </w:r>
+    </w:p>
+    <w:p>
+      <w:pPr>
+        <w:autoSpaceDE w:val="0"/>
+        <w:autoSpaceDN w:val="0"/>
+        <w:adjustRightInd w:val="0"/>
+        <w:spacing w:after="0" w:line="240" w:lineRule="auto"/>
+        <w:rPr>
+          <w:rFonts w:ascii="Consolas" w:hAnsi="Consolas" w:cs="Consolas"/>
+          <w:color w:val="000000"/>
+          <w:sz w:val="20"/>
+          <w:szCs w:val="20"/>
+        </w:rPr>
+      </w:pPr>
+    </w:p>
+    <w:p>
+      <w:pPr>
+        <w:autoSpaceDE w:val="0"/>
+        <w:autoSpaceDN w:val="0"/>
+        <w:adjustRightInd w:val="0"/>
+        <w:spacing w:after="0" w:line="240" w:lineRule="auto"/>
+        <w:rPr>
+          <w:b/>
+        </w:rPr>
+      </w:pPr>
+      <w:r>
+        <w:rPr>
+          <w:b/>
+        </w:rPr>
+        <w:t>Erros de compilação</w:t>
+      </w:r>
+      <w:r>
+        <w:rPr>
+          <w:b/>
+        </w:rPr>
+        <w:t>: DELACAO na classe principal JulgamentoPrisioneiro.java não pode ser resolvido, necessário ajuste.</w:t>
+      </w:r>
+    </w:p>
+    <w:p>
+      <w:pPr>
+        <w:autoSpaceDE w:val="0"/>
+        <w:autoSpaceDN w:val="0"/>
+        <w:adjustRightInd w:val="0"/>
+        <w:spacing w:after="0" w:line="240" w:lineRule="auto"/>
+        <w:rPr>
+          <w:rFonts w:ascii="Consolas" w:hAnsi="Consolas" w:cs="Consolas"/>
+          <w:color w:val="000000"/>
+          <w:sz w:val="20"/>
+          <w:szCs w:val="20"/>
+          <w:lang w:val="en-US"/>
+        </w:rPr>
+      </w:pPr>
+      <w:proofErr w:type="spellStart"/>
+      <w:proofErr w:type="gramStart"/>
+      <w:r>
+        <w:rPr>
+          <w:rFonts w:ascii="Consolas" w:hAnsi="Consolas" w:cs="Consolas"/>
+          <w:color w:val="000000"/>
+          <w:sz w:val="20"/>
+          <w:szCs w:val="20"/>
+          <w:lang w:val="en-US"/>
+        </w:rPr>
+        <w:t>java.lang</w:t>
+      </w:r>
+      <w:proofErr w:type="gramEnd"/>
+      <w:r>
+        <w:rPr>
+          <w:rFonts w:ascii="Consolas" w:hAnsi="Consolas" w:cs="Consolas"/>
+          <w:color w:val="000000"/>
+          <w:sz w:val="20"/>
+          <w:szCs w:val="20"/>
+          <w:lang w:val="en-US"/>
+        </w:rPr>
+        <w:t>.Error</w:t>
+      </w:r>
+      <w:proofErr w:type="spellEnd"/>
+      <w:r>
+        <w:rPr>
+          <w:rFonts w:ascii="Consolas" w:hAnsi="Consolas" w:cs="Consolas"/>
+          <w:color w:val="000000"/>
+          <w:sz w:val="20"/>
+          <w:szCs w:val="20"/>
+          <w:lang w:val="en-US"/>
+        </w:rPr>
+        <w:t xml:space="preserve">: Unresolved compilation problems: </w:t>
+      </w:r>
+    </w:p>
+    <w:p>
+      <w:pPr>
+        <w:autoSpaceDE w:val="0"/>
+        <w:autoSpaceDN w:val="0"/>
+        <w:adjustRightInd w:val="0"/>
+        <w:spacing w:after="0" w:line="240" w:lineRule="auto"/>
+        <w:rPr>
+          <w:rFonts w:ascii="Consolas" w:hAnsi="Consolas" w:cs="Consolas"/>
+          <w:color w:val="000000"/>
+          <w:sz w:val="20"/>
+          <w:szCs w:val="20"/>
+          <w:lang w:val="en-US"/>
+        </w:rPr>
+      </w:pPr>
+      <w:r>
+        <w:rPr>
+          <w:rFonts w:ascii="Consolas" w:hAnsi="Consolas" w:cs="Consolas"/>
+          <w:color w:val="000000"/>
+          <w:sz w:val="20"/>
+          <w:szCs w:val="20"/>
+          <w:lang w:val="en-US"/>
+        </w:rPr>
+        <w:tab/>
+        <w:t>DELACAO cannot be resolved or is not a field</w:t>
+      </w:r>
+    </w:p>
+    <w:p>
+      <w:pPr>
+        <w:autoSpaceDE w:val="0"/>
+        <w:autoSpaceDN w:val="0"/>
+        <w:adjustRightInd w:val="0"/>
+        <w:spacing w:after="0" w:line="240" w:lineRule="auto"/>
+        <w:rPr>
+          <w:rFonts w:ascii="Consolas" w:hAnsi="Consolas" w:cs="Consolas"/>
+          <w:color w:val="000000"/>
+          <w:sz w:val="20"/>
+          <w:szCs w:val="20"/>
+        </w:rPr>
+      </w:pPr>
+      <w:r>
+        <w:rPr>
+          <w:rFonts w:ascii="Consolas" w:hAnsi="Consolas" w:cs="Consolas"/>
+          <w:color w:val="000000"/>
+          <w:sz w:val="20"/>
+          <w:szCs w:val="20"/>
+          <w:lang w:val="en-US"/>
+        </w:rPr>
+        <w:tab/>
+      </w:r>
+    </w:p>
+    <w:p>
+      <w:pPr>
+        <w:autoSpaceDE w:val="0"/>
+        <w:autoSpaceDN w:val="0"/>
+        <w:adjustRightInd w:val="0"/>
+        <w:spacing w:after="0" w:line="240" w:lineRule="auto"/>
+        <w:rPr>
+          <w:rFonts w:ascii="Consolas" w:hAnsi="Consolas" w:cs="Consolas"/>
+          <w:color w:val="000000"/>
+          <w:sz w:val="20"/>
+          <w:szCs w:val="20"/>
+        </w:rPr>
+      </w:pPr>
+    </w:p>
+    <w:p>
+      <w:pPr>
+        <w:autoSpaceDE w:val="0"/>
+        <w:autoSpaceDN w:val="0"/>
+        <w:adjustRightInd w:val="0"/>
+        <w:spacing w:after="0" w:line="240" w:lineRule="auto"/>
+        <w:rPr>
+          <w:rFonts w:ascii="Consolas" w:hAnsi="Consolas" w:cs="Consolas"/>
+          <w:sz w:val="20"/>
+          <w:szCs w:val="20"/>
+        </w:rPr>
+      </w:pPr>
+    </w:p>
+    <w:p>
+      <w:pPr>
+        <w:autoSpaceDE w:val="0"/>
+        <w:autoSpaceDN w:val="0"/>
+        <w:adjustRightInd w:val="0"/>
+        <w:spacing w:after="0" w:line="240" w:lineRule="auto"/>
+        <w:rPr>
+          <w:rFonts w:ascii="Consolas" w:hAnsi="Consolas" w:cs="Consolas"/>
+          <w:sz w:val="20"/>
+          <w:szCs w:val="20"/>
+        </w:rPr>
+      </w:pPr>
+    </w:p>
+    <w:p>
+      <w:pPr>
+        <w:rPr>
+          <w:sz w:val="24"/>
+        </w:rPr>
+      </w:pPr>
+    </w:p>
+    <w:p>
+      <w:pPr>
+        <w:rPr>
+          <w:b/>
+        </w:rPr>
+      </w:pPr>
     </w:p>
     <w:sectPr>
       <w:pgSz w:w="11906" w:h="16838"/>

--- a/Testes/JUnit.docx
+++ b/Testes/JUnit.docx
@@ -931,1139 +931,2987 @@
         </w:rPr>
         <w:t xml:space="preserve"> (Resposta.java)</w:t>
       </w:r>
+      <w:r>
+        <w:rPr>
+          <w:rFonts w:ascii="Consolas" w:hAnsi="Consolas" w:cs="Consolas"/>
+          <w:color w:val="000000"/>
+          <w:sz w:val="20"/>
+          <w:szCs w:val="20"/>
+        </w:rPr>
+        <w:t>:</w:t>
+      </w:r>
+    </w:p>
+    <w:p>
+      <w:pPr>
+        <w:autoSpaceDE w:val="0"/>
+        <w:autoSpaceDN w:val="0"/>
+        <w:adjustRightInd w:val="0"/>
+        <w:spacing w:after="0" w:line="240" w:lineRule="auto"/>
+        <w:rPr>
+          <w:rFonts w:ascii="Consolas" w:hAnsi="Consolas" w:cs="Consolas"/>
+          <w:color w:val="000000"/>
+          <w:sz w:val="20"/>
+          <w:szCs w:val="20"/>
+          <w:lang w:val="en-US"/>
+        </w:rPr>
+      </w:pPr>
+      <w:r>
+        <w:rPr>
+          <w:rFonts w:ascii="Consolas" w:hAnsi="Consolas" w:cs="Consolas"/>
+          <w:color w:val="000000"/>
+          <w:sz w:val="20"/>
+          <w:szCs w:val="20"/>
+          <w:lang w:val="en-US"/>
+        </w:rPr>
+        <w:t xml:space="preserve">package </w:t>
+      </w:r>
+      <w:proofErr w:type="spellStart"/>
+      <w:r>
+        <w:rPr>
+          <w:rFonts w:ascii="Consolas" w:hAnsi="Consolas" w:cs="Consolas"/>
+          <w:color w:val="000000"/>
+          <w:sz w:val="20"/>
+          <w:szCs w:val="20"/>
+          <w:lang w:val="en-US"/>
+        </w:rPr>
+        <w:t>nac</w:t>
+      </w:r>
+      <w:proofErr w:type="spellEnd"/>
+      <w:r>
+        <w:rPr>
+          <w:rFonts w:ascii="Consolas" w:hAnsi="Consolas" w:cs="Consolas"/>
+          <w:color w:val="000000"/>
+          <w:sz w:val="20"/>
+          <w:szCs w:val="20"/>
+          <w:lang w:val="en-US"/>
+        </w:rPr>
+        <w:t>;</w:t>
+      </w:r>
+    </w:p>
+    <w:p>
+      <w:pPr>
+        <w:autoSpaceDE w:val="0"/>
+        <w:autoSpaceDN w:val="0"/>
+        <w:adjustRightInd w:val="0"/>
+        <w:spacing w:after="0" w:line="240" w:lineRule="auto"/>
+        <w:rPr>
+          <w:rFonts w:ascii="Consolas" w:hAnsi="Consolas" w:cs="Consolas"/>
+          <w:color w:val="000000"/>
+          <w:sz w:val="20"/>
+          <w:szCs w:val="20"/>
+          <w:lang w:val="en-US"/>
+        </w:rPr>
+      </w:pPr>
+    </w:p>
+    <w:p>
+      <w:pPr>
+        <w:autoSpaceDE w:val="0"/>
+        <w:autoSpaceDN w:val="0"/>
+        <w:adjustRightInd w:val="0"/>
+        <w:spacing w:after="0" w:line="240" w:lineRule="auto"/>
+        <w:rPr>
+          <w:rFonts w:ascii="Consolas" w:hAnsi="Consolas" w:cs="Consolas"/>
+          <w:color w:val="000000"/>
+          <w:sz w:val="20"/>
+          <w:szCs w:val="20"/>
+          <w:lang w:val="en-US"/>
+        </w:rPr>
+      </w:pPr>
+      <w:r>
+        <w:rPr>
+          <w:rFonts w:ascii="Consolas" w:hAnsi="Consolas" w:cs="Consolas"/>
+          <w:color w:val="000000"/>
+          <w:sz w:val="20"/>
+          <w:szCs w:val="20"/>
+          <w:lang w:val="en-US"/>
+        </w:rPr>
+        <w:t xml:space="preserve">import static </w:t>
+      </w:r>
+      <w:proofErr w:type="spellStart"/>
+      <w:proofErr w:type="gramStart"/>
+      <w:r>
+        <w:rPr>
+          <w:rFonts w:ascii="Consolas" w:hAnsi="Consolas" w:cs="Consolas"/>
+          <w:color w:val="000000"/>
+          <w:sz w:val="20"/>
+          <w:szCs w:val="20"/>
+          <w:lang w:val="en-US"/>
+        </w:rPr>
+        <w:t>org.junit.jupiter.api.Assertions</w:t>
+      </w:r>
+      <w:proofErr w:type="spellEnd"/>
+      <w:proofErr w:type="gramEnd"/>
+      <w:r>
+        <w:rPr>
+          <w:rFonts w:ascii="Consolas" w:hAnsi="Consolas" w:cs="Consolas"/>
+          <w:color w:val="000000"/>
+          <w:sz w:val="20"/>
+          <w:szCs w:val="20"/>
+          <w:lang w:val="en-US"/>
+        </w:rPr>
+        <w:t>.*;</w:t>
+      </w:r>
+    </w:p>
+    <w:p>
+      <w:pPr>
+        <w:autoSpaceDE w:val="0"/>
+        <w:autoSpaceDN w:val="0"/>
+        <w:adjustRightInd w:val="0"/>
+        <w:spacing w:after="0" w:line="240" w:lineRule="auto"/>
+        <w:rPr>
+          <w:rFonts w:ascii="Consolas" w:hAnsi="Consolas" w:cs="Consolas"/>
+          <w:color w:val="000000"/>
+          <w:sz w:val="20"/>
+          <w:szCs w:val="20"/>
+          <w:lang w:val="en-US"/>
+        </w:rPr>
+      </w:pPr>
+    </w:p>
+    <w:p>
+      <w:pPr>
+        <w:autoSpaceDE w:val="0"/>
+        <w:autoSpaceDN w:val="0"/>
+        <w:adjustRightInd w:val="0"/>
+        <w:spacing w:after="0" w:line="240" w:lineRule="auto"/>
+        <w:rPr>
+          <w:rFonts w:ascii="Consolas" w:hAnsi="Consolas" w:cs="Consolas"/>
+          <w:color w:val="000000"/>
+          <w:sz w:val="20"/>
+          <w:szCs w:val="20"/>
+          <w:lang w:val="en-US"/>
+        </w:rPr>
+      </w:pPr>
+      <w:r>
+        <w:rPr>
+          <w:rFonts w:ascii="Consolas" w:hAnsi="Consolas" w:cs="Consolas"/>
+          <w:color w:val="000000"/>
+          <w:sz w:val="20"/>
+          <w:szCs w:val="20"/>
+          <w:lang w:val="en-US"/>
+        </w:rPr>
+        <w:t xml:space="preserve">import </w:t>
+      </w:r>
+      <w:proofErr w:type="spellStart"/>
+      <w:proofErr w:type="gramStart"/>
+      <w:r>
+        <w:rPr>
+          <w:rFonts w:ascii="Consolas" w:hAnsi="Consolas" w:cs="Consolas"/>
+          <w:color w:val="000000"/>
+          <w:sz w:val="20"/>
+          <w:szCs w:val="20"/>
+          <w:lang w:val="en-US"/>
+        </w:rPr>
+        <w:t>org.junit.jupiter.api.Test</w:t>
+      </w:r>
+      <w:proofErr w:type="spellEnd"/>
+      <w:proofErr w:type="gramEnd"/>
+      <w:r>
+        <w:rPr>
+          <w:rFonts w:ascii="Consolas" w:hAnsi="Consolas" w:cs="Consolas"/>
+          <w:color w:val="000000"/>
+          <w:sz w:val="20"/>
+          <w:szCs w:val="20"/>
+          <w:lang w:val="en-US"/>
+        </w:rPr>
+        <w:t>;</w:t>
+      </w:r>
+    </w:p>
+    <w:p>
+      <w:pPr>
+        <w:autoSpaceDE w:val="0"/>
+        <w:autoSpaceDN w:val="0"/>
+        <w:adjustRightInd w:val="0"/>
+        <w:spacing w:after="0" w:line="240" w:lineRule="auto"/>
+        <w:rPr>
+          <w:rFonts w:ascii="Consolas" w:hAnsi="Consolas" w:cs="Consolas"/>
+          <w:color w:val="000000"/>
+          <w:sz w:val="20"/>
+          <w:szCs w:val="20"/>
+          <w:lang w:val="en-US"/>
+        </w:rPr>
+      </w:pPr>
+    </w:p>
+    <w:p>
+      <w:pPr>
+        <w:autoSpaceDE w:val="0"/>
+        <w:autoSpaceDN w:val="0"/>
+        <w:adjustRightInd w:val="0"/>
+        <w:spacing w:after="0" w:line="240" w:lineRule="auto"/>
+        <w:rPr>
+          <w:rFonts w:ascii="Consolas" w:hAnsi="Consolas" w:cs="Consolas"/>
+          <w:color w:val="000000"/>
+          <w:sz w:val="20"/>
+          <w:szCs w:val="20"/>
+        </w:rPr>
+      </w:pPr>
+      <w:proofErr w:type="spellStart"/>
+      <w:r>
+        <w:rPr>
+          <w:rFonts w:ascii="Consolas" w:hAnsi="Consolas" w:cs="Consolas"/>
+          <w:color w:val="000000"/>
+          <w:sz w:val="20"/>
+          <w:szCs w:val="20"/>
+        </w:rPr>
+        <w:t>class</w:t>
+      </w:r>
+      <w:proofErr w:type="spellEnd"/>
+      <w:r>
+        <w:rPr>
+          <w:rFonts w:ascii="Consolas" w:hAnsi="Consolas" w:cs="Consolas"/>
+          <w:color w:val="000000"/>
+          <w:sz w:val="20"/>
+          <w:szCs w:val="20"/>
+        </w:rPr>
+        <w:t xml:space="preserve"> </w:t>
+      </w:r>
+      <w:proofErr w:type="spellStart"/>
+      <w:r>
+        <w:rPr>
+          <w:rFonts w:ascii="Consolas" w:hAnsi="Consolas" w:cs="Consolas"/>
+          <w:color w:val="000000"/>
+          <w:sz w:val="20"/>
+          <w:szCs w:val="20"/>
+        </w:rPr>
+        <w:t>JulgamentoPrisioneiroTest</w:t>
+      </w:r>
+      <w:proofErr w:type="spellEnd"/>
+      <w:r>
+        <w:rPr>
+          <w:rFonts w:ascii="Consolas" w:hAnsi="Consolas" w:cs="Consolas"/>
+          <w:color w:val="000000"/>
+          <w:sz w:val="20"/>
+          <w:szCs w:val="20"/>
+        </w:rPr>
+        <w:t xml:space="preserve"> {</w:t>
+      </w:r>
+    </w:p>
+    <w:p>
+      <w:pPr>
+        <w:autoSpaceDE w:val="0"/>
+        <w:autoSpaceDN w:val="0"/>
+        <w:adjustRightInd w:val="0"/>
+        <w:spacing w:after="0" w:line="240" w:lineRule="auto"/>
+        <w:rPr>
+          <w:rFonts w:ascii="Consolas" w:hAnsi="Consolas" w:cs="Consolas"/>
+          <w:color w:val="000000"/>
+          <w:sz w:val="20"/>
+          <w:szCs w:val="20"/>
+        </w:rPr>
+      </w:pPr>
+    </w:p>
+    <w:p>
+      <w:pPr>
+        <w:autoSpaceDE w:val="0"/>
+        <w:autoSpaceDN w:val="0"/>
+        <w:adjustRightInd w:val="0"/>
+        <w:spacing w:after="0" w:line="240" w:lineRule="auto"/>
+        <w:rPr>
+          <w:rFonts w:ascii="Consolas" w:hAnsi="Consolas" w:cs="Consolas"/>
+          <w:color w:val="000000"/>
+          <w:sz w:val="20"/>
+          <w:szCs w:val="20"/>
+        </w:rPr>
+      </w:pPr>
+      <w:r>
+        <w:rPr>
+          <w:rFonts w:ascii="Consolas" w:hAnsi="Consolas" w:cs="Consolas"/>
+          <w:color w:val="000000"/>
+          <w:sz w:val="20"/>
+          <w:szCs w:val="20"/>
+        </w:rPr>
+        <w:tab/>
+        <w:t>@Test</w:t>
+      </w:r>
+    </w:p>
+    <w:p>
+      <w:pPr>
+        <w:autoSpaceDE w:val="0"/>
+        <w:autoSpaceDN w:val="0"/>
+        <w:adjustRightInd w:val="0"/>
+        <w:spacing w:after="0" w:line="240" w:lineRule="auto"/>
+        <w:rPr>
+          <w:rFonts w:ascii="Consolas" w:hAnsi="Consolas" w:cs="Consolas"/>
+          <w:color w:val="000000"/>
+          <w:sz w:val="20"/>
+          <w:szCs w:val="20"/>
+        </w:rPr>
+      </w:pPr>
+      <w:r>
+        <w:rPr>
+          <w:rFonts w:ascii="Consolas" w:hAnsi="Consolas" w:cs="Consolas"/>
+          <w:color w:val="000000"/>
+          <w:sz w:val="20"/>
+          <w:szCs w:val="20"/>
+        </w:rPr>
+        <w:tab/>
+      </w:r>
+      <w:proofErr w:type="spellStart"/>
+      <w:r>
+        <w:rPr>
+          <w:rFonts w:ascii="Consolas" w:hAnsi="Consolas" w:cs="Consolas"/>
+          <w:color w:val="000000"/>
+          <w:sz w:val="20"/>
+          <w:szCs w:val="20"/>
+        </w:rPr>
+        <w:t>public</w:t>
+      </w:r>
+      <w:proofErr w:type="spellEnd"/>
+      <w:r>
+        <w:rPr>
+          <w:rFonts w:ascii="Consolas" w:hAnsi="Consolas" w:cs="Consolas"/>
+          <w:color w:val="000000"/>
+          <w:sz w:val="20"/>
+          <w:szCs w:val="20"/>
+        </w:rPr>
+        <w:t xml:space="preserve"> </w:t>
+      </w:r>
+      <w:proofErr w:type="spellStart"/>
+      <w:r>
+        <w:rPr>
+          <w:rFonts w:ascii="Consolas" w:hAnsi="Consolas" w:cs="Consolas"/>
+          <w:color w:val="000000"/>
+          <w:sz w:val="20"/>
+          <w:szCs w:val="20"/>
+        </w:rPr>
+        <w:t>void</w:t>
+      </w:r>
+      <w:proofErr w:type="spellEnd"/>
+      <w:r>
+        <w:rPr>
+          <w:rFonts w:ascii="Consolas" w:hAnsi="Consolas" w:cs="Consolas"/>
+          <w:color w:val="000000"/>
+          <w:sz w:val="20"/>
+          <w:szCs w:val="20"/>
+        </w:rPr>
+        <w:t xml:space="preserve"> </w:t>
+      </w:r>
+      <w:proofErr w:type="spellStart"/>
+      <w:proofErr w:type="gramStart"/>
+      <w:r>
+        <w:rPr>
+          <w:rFonts w:ascii="Consolas" w:hAnsi="Consolas" w:cs="Consolas"/>
+          <w:color w:val="000000"/>
+          <w:sz w:val="20"/>
+          <w:szCs w:val="20"/>
+        </w:rPr>
+        <w:t>julgamentoTest</w:t>
+      </w:r>
+      <w:proofErr w:type="spellEnd"/>
+      <w:r>
+        <w:rPr>
+          <w:rFonts w:ascii="Consolas" w:hAnsi="Consolas" w:cs="Consolas"/>
+          <w:color w:val="000000"/>
+          <w:sz w:val="20"/>
+          <w:szCs w:val="20"/>
+        </w:rPr>
+        <w:t>(</w:t>
+      </w:r>
+      <w:proofErr w:type="gramEnd"/>
+      <w:r>
+        <w:rPr>
+          <w:rFonts w:ascii="Consolas" w:hAnsi="Consolas" w:cs="Consolas"/>
+          <w:color w:val="000000"/>
+          <w:sz w:val="20"/>
+          <w:szCs w:val="20"/>
+        </w:rPr>
+        <w:t>) {</w:t>
+      </w:r>
+    </w:p>
+    <w:p>
+      <w:pPr>
+        <w:autoSpaceDE w:val="0"/>
+        <w:autoSpaceDN w:val="0"/>
+        <w:adjustRightInd w:val="0"/>
+        <w:spacing w:after="0" w:line="240" w:lineRule="auto"/>
+        <w:rPr>
+          <w:rFonts w:ascii="Consolas" w:hAnsi="Consolas" w:cs="Consolas"/>
+          <w:color w:val="000000"/>
+          <w:sz w:val="20"/>
+          <w:szCs w:val="20"/>
+        </w:rPr>
+      </w:pPr>
+      <w:r>
+        <w:rPr>
+          <w:rFonts w:ascii="Consolas" w:hAnsi="Consolas" w:cs="Consolas"/>
+          <w:color w:val="000000"/>
+          <w:sz w:val="20"/>
+          <w:szCs w:val="20"/>
+        </w:rPr>
+        <w:tab/>
+      </w:r>
+      <w:r>
+        <w:rPr>
+          <w:rFonts w:ascii="Consolas" w:hAnsi="Consolas" w:cs="Consolas"/>
+          <w:color w:val="000000"/>
+          <w:sz w:val="20"/>
+          <w:szCs w:val="20"/>
+        </w:rPr>
+        <w:tab/>
+        <w:t xml:space="preserve">Resposta </w:t>
+      </w:r>
+      <w:proofErr w:type="spellStart"/>
+      <w:r>
+        <w:rPr>
+          <w:rFonts w:ascii="Consolas" w:hAnsi="Consolas" w:cs="Consolas"/>
+          <w:color w:val="000000"/>
+          <w:sz w:val="20"/>
+          <w:szCs w:val="20"/>
+        </w:rPr>
+        <w:t>respostaPrisioneiroA</w:t>
+      </w:r>
+      <w:proofErr w:type="spellEnd"/>
+      <w:r>
+        <w:rPr>
+          <w:rFonts w:ascii="Consolas" w:hAnsi="Consolas" w:cs="Consolas"/>
+          <w:color w:val="000000"/>
+          <w:sz w:val="20"/>
+          <w:szCs w:val="20"/>
+        </w:rPr>
+        <w:t xml:space="preserve"> = </w:t>
+      </w:r>
+      <w:proofErr w:type="spellStart"/>
+      <w:r>
+        <w:rPr>
+          <w:rFonts w:ascii="Consolas" w:hAnsi="Consolas" w:cs="Consolas"/>
+          <w:color w:val="000000"/>
+          <w:sz w:val="20"/>
+          <w:szCs w:val="20"/>
+        </w:rPr>
+        <w:t>Resposta.CULPADO</w:t>
+      </w:r>
+      <w:proofErr w:type="spellEnd"/>
+      <w:r>
+        <w:rPr>
+          <w:rFonts w:ascii="Consolas" w:hAnsi="Consolas" w:cs="Consolas"/>
+          <w:color w:val="000000"/>
+          <w:sz w:val="20"/>
+          <w:szCs w:val="20"/>
+        </w:rPr>
+        <w:t>;</w:t>
+      </w:r>
+    </w:p>
+    <w:p>
+      <w:pPr>
+        <w:autoSpaceDE w:val="0"/>
+        <w:autoSpaceDN w:val="0"/>
+        <w:adjustRightInd w:val="0"/>
+        <w:spacing w:after="0" w:line="240" w:lineRule="auto"/>
+        <w:rPr>
+          <w:rFonts w:ascii="Consolas" w:hAnsi="Consolas" w:cs="Consolas"/>
+          <w:color w:val="000000"/>
+          <w:sz w:val="20"/>
+          <w:szCs w:val="20"/>
+        </w:rPr>
+      </w:pPr>
+      <w:r>
+        <w:rPr>
+          <w:rFonts w:ascii="Consolas" w:hAnsi="Consolas" w:cs="Consolas"/>
+          <w:color w:val="000000"/>
+          <w:sz w:val="20"/>
+          <w:szCs w:val="20"/>
+        </w:rPr>
+        <w:tab/>
+      </w:r>
+      <w:r>
+        <w:rPr>
+          <w:rFonts w:ascii="Consolas" w:hAnsi="Consolas" w:cs="Consolas"/>
+          <w:color w:val="000000"/>
+          <w:sz w:val="20"/>
+          <w:szCs w:val="20"/>
+        </w:rPr>
+        <w:tab/>
+        <w:t xml:space="preserve">Resposta </w:t>
+      </w:r>
+      <w:proofErr w:type="spellStart"/>
+      <w:r>
+        <w:rPr>
+          <w:rFonts w:ascii="Consolas" w:hAnsi="Consolas" w:cs="Consolas"/>
+          <w:color w:val="000000"/>
+          <w:sz w:val="20"/>
+          <w:szCs w:val="20"/>
+        </w:rPr>
+        <w:t>respostaPrisioneiroB</w:t>
+      </w:r>
+      <w:proofErr w:type="spellEnd"/>
+      <w:r>
+        <w:rPr>
+          <w:rFonts w:ascii="Consolas" w:hAnsi="Consolas" w:cs="Consolas"/>
+          <w:color w:val="000000"/>
+          <w:sz w:val="20"/>
+          <w:szCs w:val="20"/>
+        </w:rPr>
+        <w:t xml:space="preserve"> = </w:t>
+      </w:r>
+      <w:proofErr w:type="spellStart"/>
+      <w:r>
+        <w:rPr>
+          <w:rFonts w:ascii="Consolas" w:hAnsi="Consolas" w:cs="Consolas"/>
+          <w:color w:val="000000"/>
+          <w:sz w:val="20"/>
+          <w:szCs w:val="20"/>
+        </w:rPr>
+        <w:t>Resposta.CULPADO</w:t>
+      </w:r>
+      <w:proofErr w:type="spellEnd"/>
+      <w:r>
+        <w:rPr>
+          <w:rFonts w:ascii="Consolas" w:hAnsi="Consolas" w:cs="Consolas"/>
+          <w:color w:val="000000"/>
+          <w:sz w:val="20"/>
+          <w:szCs w:val="20"/>
+        </w:rPr>
+        <w:t>;</w:t>
+      </w:r>
+    </w:p>
+    <w:p>
+      <w:pPr>
+        <w:autoSpaceDE w:val="0"/>
+        <w:autoSpaceDN w:val="0"/>
+        <w:adjustRightInd w:val="0"/>
+        <w:spacing w:after="0" w:line="240" w:lineRule="auto"/>
+        <w:rPr>
+          <w:rFonts w:ascii="Consolas" w:hAnsi="Consolas" w:cs="Consolas"/>
+          <w:color w:val="000000"/>
+          <w:sz w:val="20"/>
+          <w:szCs w:val="20"/>
+        </w:rPr>
+      </w:pPr>
+      <w:r>
+        <w:rPr>
+          <w:rFonts w:ascii="Consolas" w:hAnsi="Consolas" w:cs="Consolas"/>
+          <w:color w:val="000000"/>
+          <w:sz w:val="20"/>
+          <w:szCs w:val="20"/>
+        </w:rPr>
+        <w:tab/>
+      </w:r>
+      <w:r>
+        <w:rPr>
+          <w:rFonts w:ascii="Consolas" w:hAnsi="Consolas" w:cs="Consolas"/>
+          <w:color w:val="000000"/>
+          <w:sz w:val="20"/>
+          <w:szCs w:val="20"/>
+        </w:rPr>
+        <w:tab/>
+      </w:r>
+      <w:proofErr w:type="spellStart"/>
+      <w:r>
+        <w:rPr>
+          <w:rFonts w:ascii="Consolas" w:hAnsi="Consolas" w:cs="Consolas"/>
+          <w:color w:val="000000"/>
+          <w:sz w:val="20"/>
+          <w:szCs w:val="20"/>
+        </w:rPr>
+        <w:t>int</w:t>
+      </w:r>
+      <w:proofErr w:type="spellEnd"/>
+      <w:r>
+        <w:rPr>
+          <w:rFonts w:ascii="Consolas" w:hAnsi="Consolas" w:cs="Consolas"/>
+          <w:color w:val="000000"/>
+          <w:sz w:val="20"/>
+          <w:szCs w:val="20"/>
+        </w:rPr>
+        <w:t xml:space="preserve"> </w:t>
+      </w:r>
+      <w:proofErr w:type="spellStart"/>
+      <w:r>
+        <w:rPr>
+          <w:rFonts w:ascii="Consolas" w:hAnsi="Consolas" w:cs="Consolas"/>
+          <w:color w:val="000000"/>
+          <w:sz w:val="20"/>
+          <w:szCs w:val="20"/>
+        </w:rPr>
+        <w:t>respostaEsperado</w:t>
+      </w:r>
+      <w:proofErr w:type="spellEnd"/>
+      <w:r>
+        <w:rPr>
+          <w:rFonts w:ascii="Consolas" w:hAnsi="Consolas" w:cs="Consolas"/>
+          <w:color w:val="000000"/>
+          <w:sz w:val="20"/>
+          <w:szCs w:val="20"/>
+        </w:rPr>
+        <w:t xml:space="preserve"> = 15;</w:t>
+      </w:r>
+    </w:p>
+    <w:p>
+      <w:pPr>
+        <w:autoSpaceDE w:val="0"/>
+        <w:autoSpaceDN w:val="0"/>
+        <w:adjustRightInd w:val="0"/>
+        <w:spacing w:after="0" w:line="240" w:lineRule="auto"/>
+        <w:rPr>
+          <w:rFonts w:ascii="Consolas" w:hAnsi="Consolas" w:cs="Consolas"/>
+          <w:color w:val="000000"/>
+          <w:sz w:val="20"/>
+          <w:szCs w:val="20"/>
+        </w:rPr>
+      </w:pPr>
+      <w:r>
+        <w:rPr>
+          <w:rFonts w:ascii="Consolas" w:hAnsi="Consolas" w:cs="Consolas"/>
+          <w:color w:val="000000"/>
+          <w:sz w:val="20"/>
+          <w:szCs w:val="20"/>
+        </w:rPr>
+        <w:tab/>
+      </w:r>
+      <w:r>
+        <w:rPr>
+          <w:rFonts w:ascii="Consolas" w:hAnsi="Consolas" w:cs="Consolas"/>
+          <w:color w:val="000000"/>
+          <w:sz w:val="20"/>
+          <w:szCs w:val="20"/>
+        </w:rPr>
+        <w:tab/>
+      </w:r>
+      <w:proofErr w:type="spellStart"/>
+      <w:r>
+        <w:rPr>
+          <w:rFonts w:ascii="Consolas" w:hAnsi="Consolas" w:cs="Consolas"/>
+          <w:color w:val="000000"/>
+          <w:sz w:val="20"/>
+          <w:szCs w:val="20"/>
+        </w:rPr>
+        <w:t>JulgamentoPrisioneiro</w:t>
+      </w:r>
+      <w:proofErr w:type="spellEnd"/>
+      <w:r>
+        <w:rPr>
+          <w:rFonts w:ascii="Consolas" w:hAnsi="Consolas" w:cs="Consolas"/>
+          <w:color w:val="000000"/>
+          <w:sz w:val="20"/>
+          <w:szCs w:val="20"/>
+        </w:rPr>
+        <w:t xml:space="preserve"> teste = new </w:t>
+      </w:r>
+      <w:proofErr w:type="spellStart"/>
+      <w:proofErr w:type="gramStart"/>
+      <w:r>
+        <w:rPr>
+          <w:rFonts w:ascii="Consolas" w:hAnsi="Consolas" w:cs="Consolas"/>
+          <w:color w:val="000000"/>
+          <w:sz w:val="20"/>
+          <w:szCs w:val="20"/>
+        </w:rPr>
+        <w:t>JulgamentoPrisioneiro</w:t>
+      </w:r>
+      <w:proofErr w:type="spellEnd"/>
+      <w:r>
+        <w:rPr>
+          <w:rFonts w:ascii="Consolas" w:hAnsi="Consolas" w:cs="Consolas"/>
+          <w:color w:val="000000"/>
+          <w:sz w:val="20"/>
+          <w:szCs w:val="20"/>
+        </w:rPr>
+        <w:t>(</w:t>
+      </w:r>
+      <w:proofErr w:type="gramEnd"/>
+      <w:r>
+        <w:rPr>
+          <w:rFonts w:ascii="Consolas" w:hAnsi="Consolas" w:cs="Consolas"/>
+          <w:color w:val="000000"/>
+          <w:sz w:val="20"/>
+          <w:szCs w:val="20"/>
+        </w:rPr>
+        <w:t>);</w:t>
+      </w:r>
+    </w:p>
+    <w:p>
+      <w:pPr>
+        <w:autoSpaceDE w:val="0"/>
+        <w:autoSpaceDN w:val="0"/>
+        <w:adjustRightInd w:val="0"/>
+        <w:spacing w:after="0" w:line="240" w:lineRule="auto"/>
+        <w:rPr>
+          <w:rFonts w:ascii="Consolas" w:hAnsi="Consolas" w:cs="Consolas"/>
+          <w:color w:val="000000"/>
+          <w:sz w:val="20"/>
+          <w:szCs w:val="20"/>
+        </w:rPr>
+      </w:pPr>
+      <w:r>
+        <w:rPr>
+          <w:rFonts w:ascii="Consolas" w:hAnsi="Consolas" w:cs="Consolas"/>
+          <w:color w:val="000000"/>
+          <w:sz w:val="20"/>
+          <w:szCs w:val="20"/>
+        </w:rPr>
+        <w:tab/>
+      </w:r>
+      <w:r>
+        <w:rPr>
+          <w:rFonts w:ascii="Consolas" w:hAnsi="Consolas" w:cs="Consolas"/>
+          <w:color w:val="000000"/>
+          <w:sz w:val="20"/>
+          <w:szCs w:val="20"/>
+        </w:rPr>
+        <w:tab/>
+      </w:r>
+      <w:proofErr w:type="spellStart"/>
+      <w:r>
+        <w:rPr>
+          <w:rFonts w:ascii="Consolas" w:hAnsi="Consolas" w:cs="Consolas"/>
+          <w:color w:val="000000"/>
+          <w:sz w:val="20"/>
+          <w:szCs w:val="20"/>
+        </w:rPr>
+        <w:t>int</w:t>
+      </w:r>
+      <w:proofErr w:type="spellEnd"/>
+      <w:r>
+        <w:rPr>
+          <w:rFonts w:ascii="Consolas" w:hAnsi="Consolas" w:cs="Consolas"/>
+          <w:color w:val="000000"/>
+          <w:sz w:val="20"/>
+          <w:szCs w:val="20"/>
+        </w:rPr>
+        <w:t xml:space="preserve"> </w:t>
+      </w:r>
+      <w:proofErr w:type="spellStart"/>
+      <w:r>
+        <w:rPr>
+          <w:rFonts w:ascii="Consolas" w:hAnsi="Consolas" w:cs="Consolas"/>
+          <w:color w:val="000000"/>
+          <w:sz w:val="20"/>
+          <w:szCs w:val="20"/>
+        </w:rPr>
+        <w:t>respostaReal</w:t>
+      </w:r>
+      <w:proofErr w:type="spellEnd"/>
+      <w:r>
+        <w:rPr>
+          <w:rFonts w:ascii="Consolas" w:hAnsi="Consolas" w:cs="Consolas"/>
+          <w:color w:val="000000"/>
+          <w:sz w:val="20"/>
+          <w:szCs w:val="20"/>
+        </w:rPr>
+        <w:t xml:space="preserve"> = </w:t>
+      </w:r>
+      <w:proofErr w:type="spellStart"/>
+      <w:proofErr w:type="gramStart"/>
+      <w:r>
+        <w:rPr>
+          <w:rFonts w:ascii="Consolas" w:hAnsi="Consolas" w:cs="Consolas"/>
+          <w:color w:val="000000"/>
+          <w:sz w:val="20"/>
+          <w:szCs w:val="20"/>
+        </w:rPr>
+        <w:t>teste.calculaPena</w:t>
+      </w:r>
+      <w:proofErr w:type="spellEnd"/>
+      <w:proofErr w:type="gramEnd"/>
+      <w:r>
+        <w:rPr>
+          <w:rFonts w:ascii="Consolas" w:hAnsi="Consolas" w:cs="Consolas"/>
+          <w:color w:val="000000"/>
+          <w:sz w:val="20"/>
+          <w:szCs w:val="20"/>
+        </w:rPr>
+        <w:t>(</w:t>
+      </w:r>
+      <w:proofErr w:type="spellStart"/>
+      <w:r>
+        <w:rPr>
+          <w:rFonts w:ascii="Consolas" w:hAnsi="Consolas" w:cs="Consolas"/>
+          <w:color w:val="000000"/>
+          <w:sz w:val="20"/>
+          <w:szCs w:val="20"/>
+        </w:rPr>
+        <w:t>respostaPrisioneiroA,respostaPrisioneiroB</w:t>
+      </w:r>
+      <w:proofErr w:type="spellEnd"/>
+      <w:r>
+        <w:rPr>
+          <w:rFonts w:ascii="Consolas" w:hAnsi="Consolas" w:cs="Consolas"/>
+          <w:color w:val="000000"/>
+          <w:sz w:val="20"/>
+          <w:szCs w:val="20"/>
+        </w:rPr>
+        <w:t>);</w:t>
+      </w:r>
+    </w:p>
+    <w:p>
+      <w:pPr>
+        <w:autoSpaceDE w:val="0"/>
+        <w:autoSpaceDN w:val="0"/>
+        <w:adjustRightInd w:val="0"/>
+        <w:spacing w:after="0" w:line="240" w:lineRule="auto"/>
+        <w:rPr>
+          <w:rFonts w:ascii="Consolas" w:hAnsi="Consolas" w:cs="Consolas"/>
+          <w:color w:val="000000"/>
+          <w:sz w:val="20"/>
+          <w:szCs w:val="20"/>
+        </w:rPr>
+      </w:pPr>
+      <w:r>
+        <w:rPr>
+          <w:rFonts w:ascii="Consolas" w:hAnsi="Consolas" w:cs="Consolas"/>
+          <w:color w:val="000000"/>
+          <w:sz w:val="20"/>
+          <w:szCs w:val="20"/>
+        </w:rPr>
+        <w:tab/>
+      </w:r>
+      <w:r>
+        <w:rPr>
+          <w:rFonts w:ascii="Consolas" w:hAnsi="Consolas" w:cs="Consolas"/>
+          <w:color w:val="000000"/>
+          <w:sz w:val="20"/>
+          <w:szCs w:val="20"/>
+        </w:rPr>
+        <w:tab/>
+      </w:r>
+      <w:proofErr w:type="spellStart"/>
+      <w:proofErr w:type="gramStart"/>
+      <w:r>
+        <w:rPr>
+          <w:rFonts w:ascii="Consolas" w:hAnsi="Consolas" w:cs="Consolas"/>
+          <w:color w:val="000000"/>
+          <w:sz w:val="20"/>
+          <w:szCs w:val="20"/>
+        </w:rPr>
+        <w:t>assertEquals</w:t>
+      </w:r>
+      <w:proofErr w:type="spellEnd"/>
+      <w:r>
+        <w:rPr>
+          <w:rFonts w:ascii="Consolas" w:hAnsi="Consolas" w:cs="Consolas"/>
+          <w:color w:val="000000"/>
+          <w:sz w:val="20"/>
+          <w:szCs w:val="20"/>
+        </w:rPr>
+        <w:t>(</w:t>
+      </w:r>
+      <w:proofErr w:type="spellStart"/>
+      <w:proofErr w:type="gramEnd"/>
+      <w:r>
+        <w:rPr>
+          <w:rFonts w:ascii="Consolas" w:hAnsi="Consolas" w:cs="Consolas"/>
+          <w:color w:val="000000"/>
+          <w:sz w:val="20"/>
+          <w:szCs w:val="20"/>
+        </w:rPr>
+        <w:t>respostaEsperado</w:t>
+      </w:r>
+      <w:proofErr w:type="spellEnd"/>
+      <w:r>
+        <w:rPr>
+          <w:rFonts w:ascii="Consolas" w:hAnsi="Consolas" w:cs="Consolas"/>
+          <w:color w:val="000000"/>
+          <w:sz w:val="20"/>
+          <w:szCs w:val="20"/>
+        </w:rPr>
+        <w:t xml:space="preserve">, </w:t>
+      </w:r>
+      <w:proofErr w:type="spellStart"/>
+      <w:r>
+        <w:rPr>
+          <w:rFonts w:ascii="Consolas" w:hAnsi="Consolas" w:cs="Consolas"/>
+          <w:color w:val="000000"/>
+          <w:sz w:val="20"/>
+          <w:szCs w:val="20"/>
+        </w:rPr>
+        <w:t>respostaReal</w:t>
+      </w:r>
+      <w:proofErr w:type="spellEnd"/>
+      <w:r>
+        <w:rPr>
+          <w:rFonts w:ascii="Consolas" w:hAnsi="Consolas" w:cs="Consolas"/>
+          <w:color w:val="000000"/>
+          <w:sz w:val="20"/>
+          <w:szCs w:val="20"/>
+        </w:rPr>
+        <w:t>);</w:t>
+      </w:r>
+    </w:p>
+    <w:p>
+      <w:pPr>
+        <w:autoSpaceDE w:val="0"/>
+        <w:autoSpaceDN w:val="0"/>
+        <w:adjustRightInd w:val="0"/>
+        <w:spacing w:after="0" w:line="240" w:lineRule="auto"/>
+        <w:rPr>
+          <w:rFonts w:ascii="Consolas" w:hAnsi="Consolas" w:cs="Consolas"/>
+          <w:color w:val="000000"/>
+          <w:sz w:val="20"/>
+          <w:szCs w:val="20"/>
+        </w:rPr>
+      </w:pPr>
+      <w:r>
+        <w:rPr>
+          <w:rFonts w:ascii="Consolas" w:hAnsi="Consolas" w:cs="Consolas"/>
+          <w:color w:val="000000"/>
+          <w:sz w:val="20"/>
+          <w:szCs w:val="20"/>
+        </w:rPr>
+        <w:tab/>
+        <w:t>}</w:t>
+      </w:r>
+    </w:p>
+    <w:p>
+      <w:pPr>
+        <w:autoSpaceDE w:val="0"/>
+        <w:autoSpaceDN w:val="0"/>
+        <w:adjustRightInd w:val="0"/>
+        <w:spacing w:after="0" w:line="240" w:lineRule="auto"/>
+        <w:rPr>
+          <w:rFonts w:ascii="Consolas" w:hAnsi="Consolas" w:cs="Consolas"/>
+          <w:color w:val="000000"/>
+          <w:sz w:val="20"/>
+          <w:szCs w:val="20"/>
+        </w:rPr>
+      </w:pPr>
+      <w:r>
+        <w:rPr>
+          <w:rFonts w:ascii="Consolas" w:hAnsi="Consolas" w:cs="Consolas"/>
+          <w:color w:val="000000"/>
+          <w:sz w:val="20"/>
+          <w:szCs w:val="20"/>
+        </w:rPr>
+        <w:t>}</w:t>
+      </w:r>
+    </w:p>
+    <w:p>
+      <w:pPr>
+        <w:autoSpaceDE w:val="0"/>
+        <w:autoSpaceDN w:val="0"/>
+        <w:adjustRightInd w:val="0"/>
+        <w:spacing w:after="0" w:line="240" w:lineRule="auto"/>
+        <w:rPr>
+          <w:rFonts w:ascii="Consolas" w:hAnsi="Consolas" w:cs="Consolas"/>
+          <w:color w:val="000000"/>
+          <w:sz w:val="20"/>
+          <w:szCs w:val="20"/>
+        </w:rPr>
+      </w:pPr>
+    </w:p>
+    <w:p>
+      <w:pPr>
+        <w:autoSpaceDE w:val="0"/>
+        <w:autoSpaceDN w:val="0"/>
+        <w:adjustRightInd w:val="0"/>
+        <w:spacing w:after="0" w:line="240" w:lineRule="auto"/>
+        <w:rPr>
+          <w:b/>
+        </w:rPr>
+      </w:pPr>
+      <w:r>
+        <w:rPr>
+          <w:b/>
+        </w:rPr>
+        <w:t>Erros de compilação: DELACAO na classe principal JulgamentoPrisioneiro.java não pode ser resolvido, necessário ajuste.</w:t>
+      </w:r>
+    </w:p>
+    <w:p>
+      <w:pPr>
+        <w:autoSpaceDE w:val="0"/>
+        <w:autoSpaceDN w:val="0"/>
+        <w:adjustRightInd w:val="0"/>
+        <w:spacing w:after="0" w:line="240" w:lineRule="auto"/>
+        <w:rPr>
+          <w:rFonts w:ascii="Consolas" w:hAnsi="Consolas" w:cs="Consolas"/>
+          <w:color w:val="000000"/>
+          <w:sz w:val="20"/>
+          <w:szCs w:val="20"/>
+          <w:lang w:val="en-US"/>
+        </w:rPr>
+      </w:pPr>
+      <w:proofErr w:type="spellStart"/>
+      <w:proofErr w:type="gramStart"/>
+      <w:r>
+        <w:rPr>
+          <w:rFonts w:ascii="Consolas" w:hAnsi="Consolas" w:cs="Consolas"/>
+          <w:color w:val="000000"/>
+          <w:sz w:val="20"/>
+          <w:szCs w:val="20"/>
+          <w:lang w:val="en-US"/>
+        </w:rPr>
+        <w:t>java.lang</w:t>
+      </w:r>
+      <w:proofErr w:type="gramEnd"/>
+      <w:r>
+        <w:rPr>
+          <w:rFonts w:ascii="Consolas" w:hAnsi="Consolas" w:cs="Consolas"/>
+          <w:color w:val="000000"/>
+          <w:sz w:val="20"/>
+          <w:szCs w:val="20"/>
+          <w:lang w:val="en-US"/>
+        </w:rPr>
+        <w:t>.Error</w:t>
+      </w:r>
+      <w:proofErr w:type="spellEnd"/>
+      <w:r>
+        <w:rPr>
+          <w:rFonts w:ascii="Consolas" w:hAnsi="Consolas" w:cs="Consolas"/>
+          <w:color w:val="000000"/>
+          <w:sz w:val="20"/>
+          <w:szCs w:val="20"/>
+          <w:lang w:val="en-US"/>
+        </w:rPr>
+        <w:t xml:space="preserve">: Unresolved compilation problems: </w:t>
+      </w:r>
+    </w:p>
+    <w:p>
+      <w:pPr>
+        <w:autoSpaceDE w:val="0"/>
+        <w:autoSpaceDN w:val="0"/>
+        <w:adjustRightInd w:val="0"/>
+        <w:spacing w:after="0" w:line="240" w:lineRule="auto"/>
+        <w:rPr>
+          <w:rFonts w:ascii="Consolas" w:hAnsi="Consolas" w:cs="Consolas"/>
+          <w:color w:val="000000"/>
+          <w:sz w:val="20"/>
+          <w:szCs w:val="20"/>
+          <w:lang w:val="en-US"/>
+        </w:rPr>
+      </w:pPr>
+      <w:r>
+        <w:rPr>
+          <w:rFonts w:ascii="Consolas" w:hAnsi="Consolas" w:cs="Consolas"/>
+          <w:color w:val="000000"/>
+          <w:sz w:val="20"/>
+          <w:szCs w:val="20"/>
+          <w:lang w:val="en-US"/>
+        </w:rPr>
+        <w:tab/>
+        <w:t>DELACAO cannot be resolved or is not a field</w:t>
+      </w:r>
+    </w:p>
+    <w:p>
+      <w:pPr>
+        <w:autoSpaceDE w:val="0"/>
+        <w:autoSpaceDN w:val="0"/>
+        <w:adjustRightInd w:val="0"/>
+        <w:spacing w:after="0" w:line="240" w:lineRule="auto"/>
+        <w:rPr>
+          <w:rFonts w:ascii="Consolas" w:hAnsi="Consolas" w:cs="Consolas"/>
+          <w:color w:val="000000"/>
+          <w:sz w:val="20"/>
+          <w:szCs w:val="20"/>
+          <w:lang w:val="en-US"/>
+        </w:rPr>
+      </w:pPr>
+      <w:r>
+        <w:rPr>
+          <w:rFonts w:ascii="Consolas" w:hAnsi="Consolas" w:cs="Consolas"/>
+          <w:color w:val="000000"/>
+          <w:sz w:val="20"/>
+          <w:szCs w:val="20"/>
+          <w:lang w:val="en-US"/>
+        </w:rPr>
+        <w:tab/>
+      </w:r>
+    </w:p>
+    <w:p>
+      <w:pPr>
+        <w:autoSpaceDE w:val="0"/>
+        <w:autoSpaceDN w:val="0"/>
+        <w:adjustRightInd w:val="0"/>
+        <w:spacing w:after="0" w:line="240" w:lineRule="auto"/>
+        <w:rPr>
+          <w:rFonts w:ascii="Consolas" w:hAnsi="Consolas" w:cs="Consolas"/>
+          <w:color w:val="000000"/>
+          <w:sz w:val="20"/>
+          <w:szCs w:val="20"/>
+          <w:lang w:val="en-US"/>
+        </w:rPr>
+      </w:pPr>
+    </w:p>
+    <w:p>
+      <w:pPr>
+        <w:autoSpaceDE w:val="0"/>
+        <w:autoSpaceDN w:val="0"/>
+        <w:adjustRightInd w:val="0"/>
+        <w:spacing w:after="0" w:line="240" w:lineRule="auto"/>
+        <w:rPr>
+          <w:rFonts w:ascii="Consolas" w:hAnsi="Consolas" w:cs="Consolas"/>
+          <w:sz w:val="20"/>
+          <w:szCs w:val="20"/>
+          <w:lang w:val="en-US"/>
+        </w:rPr>
+      </w:pPr>
+    </w:p>
+    <w:p>
+      <w:pPr>
+        <w:autoSpaceDE w:val="0"/>
+        <w:autoSpaceDN w:val="0"/>
+        <w:adjustRightInd w:val="0"/>
+        <w:spacing w:after="0" w:line="240" w:lineRule="auto"/>
+        <w:rPr>
+          <w:rFonts w:ascii="Consolas" w:hAnsi="Consolas" w:cs="Consolas"/>
+          <w:sz w:val="20"/>
+          <w:szCs w:val="20"/>
+          <w:lang w:val="en-US"/>
+        </w:rPr>
+      </w:pPr>
+    </w:p>
+    <w:p>
+      <w:pPr>
+        <w:rPr>
+          <w:sz w:val="24"/>
+          <w:lang w:val="en-US"/>
+        </w:rPr>
+      </w:pPr>
+    </w:p>
+    <w:p>
+      <w:pPr>
+        <w:rPr>
+          <w:sz w:val="24"/>
+          <w:lang w:val="en-US"/>
+        </w:rPr>
+      </w:pPr>
+    </w:p>
+    <w:p>
+      <w:pPr>
+        <w:rPr>
+          <w:sz w:val="24"/>
+          <w:lang w:val="en-US"/>
+        </w:rPr>
+      </w:pPr>
+    </w:p>
+    <w:p>
+      <w:pPr>
+        <w:rPr>
+          <w:sz w:val="24"/>
+          <w:lang w:val="en-US"/>
+        </w:rPr>
+      </w:pPr>
+    </w:p>
+    <w:p>
+      <w:pPr>
+        <w:rPr>
+          <w:sz w:val="24"/>
+          <w:lang w:val="en-US"/>
+        </w:rPr>
+      </w:pPr>
+    </w:p>
+    <w:p>
+      <w:pPr>
+        <w:rPr>
+          <w:sz w:val="24"/>
+          <w:lang w:val="en-US"/>
+        </w:rPr>
+      </w:pPr>
+    </w:p>
+    <w:p>
+      <w:pPr>
+        <w:rPr>
+          <w:sz w:val="24"/>
+          <w:lang w:val="en-US"/>
+        </w:rPr>
+      </w:pPr>
+    </w:p>
+    <w:p>
+      <w:pPr>
+        <w:rPr>
+          <w:sz w:val="24"/>
+          <w:lang w:val="en-US"/>
+        </w:rPr>
+      </w:pPr>
+    </w:p>
+    <w:p>
+      <w:pPr>
+        <w:rPr>
+          <w:sz w:val="24"/>
+          <w:lang w:val="en-US"/>
+        </w:rPr>
+      </w:pPr>
+    </w:p>
+    <w:p>
+      <w:pPr>
+        <w:rPr>
+          <w:b/>
+          <w:sz w:val="24"/>
+        </w:rPr>
+      </w:pPr>
+      <w:r>
+        <w:rPr>
+          <w:b/>
+        </w:rPr>
+        <w:lastRenderedPageBreak/>
+        <w:t>3</w:t>
+      </w:r>
+      <w:r>
+        <w:rPr>
+          <w:b/>
+          <w:sz w:val="24"/>
+        </w:rPr>
+        <w:t>º Teste Classe JUNIT:</w:t>
+      </w:r>
+    </w:p>
+    <w:p>
+      <w:pPr>
+        <w:rPr>
+          <w:sz w:val="24"/>
+        </w:rPr>
+      </w:pPr>
+      <w:r>
+        <w:rPr>
+          <w:sz w:val="24"/>
+        </w:rPr>
+        <w:t xml:space="preserve">Ajuste realizado na classe principal (JulgamentoPrisioneiro.java), adequando IF para classe </w:t>
+      </w:r>
+      <w:proofErr w:type="spellStart"/>
+      <w:r>
+        <w:rPr>
+          <w:sz w:val="24"/>
+        </w:rPr>
+        <w:t>enum</w:t>
+      </w:r>
+      <w:proofErr w:type="spellEnd"/>
+      <w:r>
+        <w:rPr>
+          <w:sz w:val="24"/>
+        </w:rPr>
+        <w:t xml:space="preserve"> criada Resposta.</w:t>
+      </w:r>
+    </w:p>
+    <w:p>
+      <w:pPr>
+        <w:autoSpaceDE w:val="0"/>
+        <w:autoSpaceDN w:val="0"/>
+        <w:adjustRightInd w:val="0"/>
+        <w:spacing w:after="0" w:line="240" w:lineRule="auto"/>
+        <w:rPr>
+          <w:rFonts w:ascii="Consolas" w:hAnsi="Consolas" w:cs="Consolas"/>
+          <w:sz w:val="20"/>
+          <w:szCs w:val="20"/>
+        </w:rPr>
+      </w:pPr>
+      <w:proofErr w:type="spellStart"/>
+      <w:r>
+        <w:rPr>
+          <w:rFonts w:ascii="Consolas" w:hAnsi="Consolas" w:cs="Consolas"/>
+          <w:b/>
+          <w:bCs/>
+          <w:color w:val="7F0055"/>
+          <w:sz w:val="20"/>
+          <w:szCs w:val="20"/>
+        </w:rPr>
+        <w:t>package</w:t>
+      </w:r>
+      <w:proofErr w:type="spellEnd"/>
+      <w:r>
+        <w:rPr>
+          <w:rFonts w:ascii="Consolas" w:hAnsi="Consolas" w:cs="Consolas"/>
+          <w:color w:val="000000"/>
+          <w:sz w:val="20"/>
+          <w:szCs w:val="20"/>
+        </w:rPr>
+        <w:t xml:space="preserve"> </w:t>
+      </w:r>
+      <w:proofErr w:type="spellStart"/>
+      <w:r>
+        <w:rPr>
+          <w:rFonts w:ascii="Consolas" w:hAnsi="Consolas" w:cs="Consolas"/>
+          <w:color w:val="000000"/>
+          <w:sz w:val="20"/>
+          <w:szCs w:val="20"/>
+        </w:rPr>
+        <w:t>nac</w:t>
+      </w:r>
+      <w:proofErr w:type="spellEnd"/>
+      <w:r>
+        <w:rPr>
+          <w:rFonts w:ascii="Consolas" w:hAnsi="Consolas" w:cs="Consolas"/>
+          <w:color w:val="000000"/>
+          <w:sz w:val="20"/>
+          <w:szCs w:val="20"/>
+        </w:rPr>
+        <w:t>;</w:t>
+      </w:r>
+    </w:p>
+    <w:p>
+      <w:pPr>
+        <w:autoSpaceDE w:val="0"/>
+        <w:autoSpaceDN w:val="0"/>
+        <w:adjustRightInd w:val="0"/>
+        <w:spacing w:after="0" w:line="240" w:lineRule="auto"/>
+        <w:rPr>
+          <w:rFonts w:ascii="Consolas" w:hAnsi="Consolas" w:cs="Consolas"/>
+          <w:sz w:val="20"/>
+          <w:szCs w:val="20"/>
+        </w:rPr>
+      </w:pPr>
+    </w:p>
+    <w:p>
+      <w:pPr>
+        <w:autoSpaceDE w:val="0"/>
+        <w:autoSpaceDN w:val="0"/>
+        <w:adjustRightInd w:val="0"/>
+        <w:spacing w:after="0" w:line="240" w:lineRule="auto"/>
+        <w:rPr>
+          <w:rFonts w:ascii="Consolas" w:hAnsi="Consolas" w:cs="Consolas"/>
+          <w:sz w:val="20"/>
+          <w:szCs w:val="20"/>
+        </w:rPr>
+      </w:pPr>
+      <w:proofErr w:type="spellStart"/>
+      <w:r>
+        <w:rPr>
+          <w:rFonts w:ascii="Consolas" w:hAnsi="Consolas" w:cs="Consolas"/>
+          <w:b/>
+          <w:bCs/>
+          <w:color w:val="7F0055"/>
+          <w:sz w:val="20"/>
+          <w:szCs w:val="20"/>
+        </w:rPr>
+        <w:t>public</w:t>
+      </w:r>
+      <w:proofErr w:type="spellEnd"/>
+      <w:r>
+        <w:rPr>
+          <w:rFonts w:ascii="Consolas" w:hAnsi="Consolas" w:cs="Consolas"/>
+          <w:color w:val="000000"/>
+          <w:sz w:val="20"/>
+          <w:szCs w:val="20"/>
+        </w:rPr>
+        <w:t xml:space="preserve"> </w:t>
+      </w:r>
+      <w:proofErr w:type="spellStart"/>
+      <w:r>
+        <w:rPr>
+          <w:rFonts w:ascii="Consolas" w:hAnsi="Consolas" w:cs="Consolas"/>
+          <w:b/>
+          <w:bCs/>
+          <w:color w:val="7F0055"/>
+          <w:sz w:val="20"/>
+          <w:szCs w:val="20"/>
+        </w:rPr>
+        <w:t>class</w:t>
+      </w:r>
+      <w:proofErr w:type="spellEnd"/>
+      <w:r>
+        <w:rPr>
+          <w:rFonts w:ascii="Consolas" w:hAnsi="Consolas" w:cs="Consolas"/>
+          <w:color w:val="000000"/>
+          <w:sz w:val="20"/>
+          <w:szCs w:val="20"/>
+        </w:rPr>
+        <w:t xml:space="preserve"> </w:t>
+      </w:r>
+      <w:proofErr w:type="spellStart"/>
+      <w:r>
+        <w:rPr>
+          <w:rFonts w:ascii="Consolas" w:hAnsi="Consolas" w:cs="Consolas"/>
+          <w:color w:val="000000"/>
+          <w:sz w:val="20"/>
+          <w:szCs w:val="20"/>
+        </w:rPr>
+        <w:t>JulgamentoPrisioneiro</w:t>
+      </w:r>
+      <w:proofErr w:type="spellEnd"/>
+      <w:r>
+        <w:rPr>
+          <w:rFonts w:ascii="Consolas" w:hAnsi="Consolas" w:cs="Consolas"/>
+          <w:color w:val="000000"/>
+          <w:sz w:val="20"/>
+          <w:szCs w:val="20"/>
+        </w:rPr>
+        <w:t xml:space="preserve"> {</w:t>
+      </w:r>
+    </w:p>
+    <w:p>
+      <w:pPr>
+        <w:autoSpaceDE w:val="0"/>
+        <w:autoSpaceDN w:val="0"/>
+        <w:adjustRightInd w:val="0"/>
+        <w:spacing w:after="0" w:line="240" w:lineRule="auto"/>
+        <w:rPr>
+          <w:rFonts w:ascii="Consolas" w:hAnsi="Consolas" w:cs="Consolas"/>
+          <w:sz w:val="20"/>
+          <w:szCs w:val="20"/>
+        </w:rPr>
+      </w:pPr>
+      <w:r>
+        <w:rPr>
+          <w:rFonts w:ascii="Consolas" w:hAnsi="Consolas" w:cs="Consolas"/>
+          <w:color w:val="000000"/>
+          <w:sz w:val="20"/>
+          <w:szCs w:val="20"/>
+        </w:rPr>
+        <w:tab/>
+      </w:r>
+      <w:proofErr w:type="spellStart"/>
+      <w:r>
+        <w:rPr>
+          <w:rFonts w:ascii="Consolas" w:hAnsi="Consolas" w:cs="Consolas"/>
+          <w:b/>
+          <w:bCs/>
+          <w:color w:val="7F0055"/>
+          <w:sz w:val="20"/>
+          <w:szCs w:val="20"/>
+        </w:rPr>
+        <w:t>private</w:t>
+      </w:r>
+      <w:proofErr w:type="spellEnd"/>
+      <w:r>
+        <w:rPr>
+          <w:rFonts w:ascii="Consolas" w:hAnsi="Consolas" w:cs="Consolas"/>
+          <w:color w:val="000000"/>
+          <w:sz w:val="20"/>
+          <w:szCs w:val="20"/>
+        </w:rPr>
+        <w:t xml:space="preserve"> </w:t>
+      </w:r>
+      <w:proofErr w:type="spellStart"/>
+      <w:r>
+        <w:rPr>
+          <w:rFonts w:ascii="Consolas" w:hAnsi="Consolas" w:cs="Consolas"/>
+          <w:b/>
+          <w:bCs/>
+          <w:color w:val="7F0055"/>
+          <w:sz w:val="20"/>
+          <w:szCs w:val="20"/>
+        </w:rPr>
+        <w:t>int</w:t>
+      </w:r>
+      <w:proofErr w:type="spellEnd"/>
+      <w:r>
+        <w:rPr>
+          <w:rFonts w:ascii="Consolas" w:hAnsi="Consolas" w:cs="Consolas"/>
+          <w:color w:val="000000"/>
+          <w:sz w:val="20"/>
+          <w:szCs w:val="20"/>
+        </w:rPr>
+        <w:t xml:space="preserve"> </w:t>
+      </w:r>
+      <w:r>
+        <w:rPr>
+          <w:rFonts w:ascii="Consolas" w:hAnsi="Consolas" w:cs="Consolas"/>
+          <w:color w:val="0000C0"/>
+          <w:sz w:val="20"/>
+          <w:szCs w:val="20"/>
+        </w:rPr>
+        <w:t>PENA_INOCENCIA</w:t>
+      </w:r>
+      <w:r>
+        <w:rPr>
+          <w:rFonts w:ascii="Consolas" w:hAnsi="Consolas" w:cs="Consolas"/>
+          <w:color w:val="000000"/>
+          <w:sz w:val="20"/>
+          <w:szCs w:val="20"/>
+        </w:rPr>
+        <w:t xml:space="preserve"> = 10;</w:t>
+      </w:r>
+    </w:p>
+    <w:p>
+      <w:pPr>
+        <w:autoSpaceDE w:val="0"/>
+        <w:autoSpaceDN w:val="0"/>
+        <w:adjustRightInd w:val="0"/>
+        <w:spacing w:after="0" w:line="240" w:lineRule="auto"/>
+        <w:rPr>
+          <w:rFonts w:ascii="Consolas" w:hAnsi="Consolas" w:cs="Consolas"/>
+          <w:sz w:val="20"/>
+          <w:szCs w:val="20"/>
+        </w:rPr>
+      </w:pPr>
+      <w:r>
+        <w:rPr>
+          <w:rFonts w:ascii="Consolas" w:hAnsi="Consolas" w:cs="Consolas"/>
+          <w:color w:val="000000"/>
+          <w:sz w:val="20"/>
+          <w:szCs w:val="20"/>
+        </w:rPr>
+        <w:tab/>
+      </w:r>
+      <w:proofErr w:type="spellStart"/>
+      <w:r>
+        <w:rPr>
+          <w:rFonts w:ascii="Consolas" w:hAnsi="Consolas" w:cs="Consolas"/>
+          <w:b/>
+          <w:bCs/>
+          <w:color w:val="7F0055"/>
+          <w:sz w:val="20"/>
+          <w:szCs w:val="20"/>
+        </w:rPr>
+        <w:t>private</w:t>
+      </w:r>
+      <w:proofErr w:type="spellEnd"/>
+      <w:r>
+        <w:rPr>
+          <w:rFonts w:ascii="Consolas" w:hAnsi="Consolas" w:cs="Consolas"/>
+          <w:color w:val="000000"/>
+          <w:sz w:val="20"/>
+          <w:szCs w:val="20"/>
+        </w:rPr>
+        <w:t xml:space="preserve"> </w:t>
+      </w:r>
+      <w:proofErr w:type="spellStart"/>
+      <w:r>
+        <w:rPr>
+          <w:rFonts w:ascii="Consolas" w:hAnsi="Consolas" w:cs="Consolas"/>
+          <w:b/>
+          <w:bCs/>
+          <w:color w:val="7F0055"/>
+          <w:sz w:val="20"/>
+          <w:szCs w:val="20"/>
+        </w:rPr>
+        <w:t>int</w:t>
+      </w:r>
+      <w:proofErr w:type="spellEnd"/>
+      <w:r>
+        <w:rPr>
+          <w:rFonts w:ascii="Consolas" w:hAnsi="Consolas" w:cs="Consolas"/>
+          <w:color w:val="000000"/>
+          <w:sz w:val="20"/>
+          <w:szCs w:val="20"/>
+        </w:rPr>
+        <w:t xml:space="preserve"> </w:t>
+      </w:r>
+      <w:r>
+        <w:rPr>
+          <w:rFonts w:ascii="Consolas" w:hAnsi="Consolas" w:cs="Consolas"/>
+          <w:color w:val="0000C0"/>
+          <w:sz w:val="20"/>
+          <w:szCs w:val="20"/>
+        </w:rPr>
+        <w:t>PENA_CONDENACAO_MUTUA</w:t>
+      </w:r>
+      <w:r>
+        <w:rPr>
+          <w:rFonts w:ascii="Consolas" w:hAnsi="Consolas" w:cs="Consolas"/>
+          <w:color w:val="000000"/>
+          <w:sz w:val="20"/>
+          <w:szCs w:val="20"/>
+        </w:rPr>
+        <w:t xml:space="preserve"> = 15;</w:t>
+      </w:r>
+    </w:p>
+    <w:p>
+      <w:pPr>
+        <w:autoSpaceDE w:val="0"/>
+        <w:autoSpaceDN w:val="0"/>
+        <w:adjustRightInd w:val="0"/>
+        <w:spacing w:after="0" w:line="240" w:lineRule="auto"/>
+        <w:rPr>
+          <w:rFonts w:ascii="Consolas" w:hAnsi="Consolas" w:cs="Consolas"/>
+          <w:sz w:val="20"/>
+          <w:szCs w:val="20"/>
+        </w:rPr>
+      </w:pPr>
+      <w:r>
+        <w:rPr>
+          <w:rFonts w:ascii="Consolas" w:hAnsi="Consolas" w:cs="Consolas"/>
+          <w:color w:val="000000"/>
+          <w:sz w:val="20"/>
+          <w:szCs w:val="20"/>
+        </w:rPr>
+        <w:tab/>
+      </w:r>
+      <w:proofErr w:type="spellStart"/>
+      <w:r>
+        <w:rPr>
+          <w:rFonts w:ascii="Consolas" w:hAnsi="Consolas" w:cs="Consolas"/>
+          <w:b/>
+          <w:bCs/>
+          <w:color w:val="7F0055"/>
+          <w:sz w:val="20"/>
+          <w:szCs w:val="20"/>
+        </w:rPr>
+        <w:t>private</w:t>
+      </w:r>
+      <w:proofErr w:type="spellEnd"/>
+      <w:r>
+        <w:rPr>
+          <w:rFonts w:ascii="Consolas" w:hAnsi="Consolas" w:cs="Consolas"/>
+          <w:color w:val="000000"/>
+          <w:sz w:val="20"/>
+          <w:szCs w:val="20"/>
+        </w:rPr>
+        <w:t xml:space="preserve"> </w:t>
+      </w:r>
+      <w:proofErr w:type="spellStart"/>
+      <w:r>
+        <w:rPr>
+          <w:rFonts w:ascii="Consolas" w:hAnsi="Consolas" w:cs="Consolas"/>
+          <w:b/>
+          <w:bCs/>
+          <w:color w:val="7F0055"/>
+          <w:sz w:val="20"/>
+          <w:szCs w:val="20"/>
+        </w:rPr>
+        <w:t>int</w:t>
+      </w:r>
+      <w:proofErr w:type="spellEnd"/>
+      <w:r>
+        <w:rPr>
+          <w:rFonts w:ascii="Consolas" w:hAnsi="Consolas" w:cs="Consolas"/>
+          <w:color w:val="000000"/>
+          <w:sz w:val="20"/>
+          <w:szCs w:val="20"/>
+        </w:rPr>
+        <w:t xml:space="preserve"> </w:t>
+      </w:r>
+      <w:r>
+        <w:rPr>
+          <w:rFonts w:ascii="Consolas" w:hAnsi="Consolas" w:cs="Consolas"/>
+          <w:color w:val="0000C0"/>
+          <w:sz w:val="20"/>
+          <w:szCs w:val="20"/>
+        </w:rPr>
+        <w:t>PENA_CONDENACAO_INDIVIDUAL</w:t>
+      </w:r>
+      <w:r>
+        <w:rPr>
+          <w:rFonts w:ascii="Consolas" w:hAnsi="Consolas" w:cs="Consolas"/>
+          <w:color w:val="000000"/>
+          <w:sz w:val="20"/>
+          <w:szCs w:val="20"/>
+        </w:rPr>
+        <w:t xml:space="preserve"> = 10;</w:t>
+      </w:r>
+    </w:p>
+    <w:p>
+      <w:pPr>
+        <w:autoSpaceDE w:val="0"/>
+        <w:autoSpaceDN w:val="0"/>
+        <w:adjustRightInd w:val="0"/>
+        <w:spacing w:after="0" w:line="240" w:lineRule="auto"/>
+        <w:rPr>
+          <w:rFonts w:ascii="Consolas" w:hAnsi="Consolas" w:cs="Consolas"/>
+          <w:sz w:val="20"/>
+          <w:szCs w:val="20"/>
+        </w:rPr>
+      </w:pPr>
+      <w:r>
+        <w:rPr>
+          <w:rFonts w:ascii="Consolas" w:hAnsi="Consolas" w:cs="Consolas"/>
+          <w:color w:val="000000"/>
+          <w:sz w:val="20"/>
+          <w:szCs w:val="20"/>
+        </w:rPr>
+        <w:tab/>
+      </w:r>
+      <w:proofErr w:type="spellStart"/>
+      <w:r>
+        <w:rPr>
+          <w:rFonts w:ascii="Consolas" w:hAnsi="Consolas" w:cs="Consolas"/>
+          <w:b/>
+          <w:bCs/>
+          <w:color w:val="7F0055"/>
+          <w:sz w:val="20"/>
+          <w:szCs w:val="20"/>
+        </w:rPr>
+        <w:t>private</w:t>
+      </w:r>
+      <w:proofErr w:type="spellEnd"/>
+      <w:r>
+        <w:rPr>
+          <w:rFonts w:ascii="Consolas" w:hAnsi="Consolas" w:cs="Consolas"/>
+          <w:color w:val="000000"/>
+          <w:sz w:val="20"/>
+          <w:szCs w:val="20"/>
+        </w:rPr>
+        <w:t xml:space="preserve"> </w:t>
+      </w:r>
+      <w:proofErr w:type="spellStart"/>
+      <w:r>
+        <w:rPr>
+          <w:rFonts w:ascii="Consolas" w:hAnsi="Consolas" w:cs="Consolas"/>
+          <w:b/>
+          <w:bCs/>
+          <w:color w:val="7F0055"/>
+          <w:sz w:val="20"/>
+          <w:szCs w:val="20"/>
+        </w:rPr>
+        <w:t>int</w:t>
+      </w:r>
+      <w:proofErr w:type="spellEnd"/>
+      <w:r>
+        <w:rPr>
+          <w:rFonts w:ascii="Consolas" w:hAnsi="Consolas" w:cs="Consolas"/>
+          <w:color w:val="000000"/>
+          <w:sz w:val="20"/>
+          <w:szCs w:val="20"/>
+        </w:rPr>
+        <w:t xml:space="preserve"> </w:t>
+      </w:r>
+      <w:r>
+        <w:rPr>
+          <w:rFonts w:ascii="Consolas" w:hAnsi="Consolas" w:cs="Consolas"/>
+          <w:color w:val="0000C0"/>
+          <w:sz w:val="20"/>
+          <w:szCs w:val="20"/>
+        </w:rPr>
+        <w:t>PENA_CONDENACAO_CUMPLICES</w:t>
+      </w:r>
+      <w:r>
+        <w:rPr>
+          <w:rFonts w:ascii="Consolas" w:hAnsi="Consolas" w:cs="Consolas"/>
+          <w:color w:val="000000"/>
+          <w:sz w:val="20"/>
+          <w:szCs w:val="20"/>
+        </w:rPr>
+        <w:t xml:space="preserve"> = 11;</w:t>
+      </w:r>
+    </w:p>
+    <w:p>
+      <w:pPr>
+        <w:autoSpaceDE w:val="0"/>
+        <w:autoSpaceDN w:val="0"/>
+        <w:adjustRightInd w:val="0"/>
+        <w:spacing w:after="0" w:line="240" w:lineRule="auto"/>
+        <w:rPr>
+          <w:rFonts w:ascii="Consolas" w:hAnsi="Consolas" w:cs="Consolas"/>
+          <w:sz w:val="20"/>
+          <w:szCs w:val="20"/>
+        </w:rPr>
+      </w:pPr>
+    </w:p>
+    <w:p>
+      <w:pPr>
+        <w:autoSpaceDE w:val="0"/>
+        <w:autoSpaceDN w:val="0"/>
+        <w:adjustRightInd w:val="0"/>
+        <w:spacing w:after="0" w:line="240" w:lineRule="auto"/>
+        <w:rPr>
+          <w:rFonts w:ascii="Consolas" w:hAnsi="Consolas" w:cs="Consolas"/>
+          <w:sz w:val="20"/>
+          <w:szCs w:val="20"/>
+        </w:rPr>
+      </w:pPr>
+      <w:r>
+        <w:rPr>
+          <w:rFonts w:ascii="Consolas" w:hAnsi="Consolas" w:cs="Consolas"/>
+          <w:color w:val="000000"/>
+          <w:sz w:val="20"/>
+          <w:szCs w:val="20"/>
+        </w:rPr>
+        <w:tab/>
+      </w:r>
+      <w:proofErr w:type="spellStart"/>
+      <w:r>
+        <w:rPr>
+          <w:rFonts w:ascii="Consolas" w:hAnsi="Consolas" w:cs="Consolas"/>
+          <w:b/>
+          <w:bCs/>
+          <w:color w:val="7F0055"/>
+          <w:sz w:val="20"/>
+          <w:szCs w:val="20"/>
+        </w:rPr>
+        <w:t>public</w:t>
+      </w:r>
+      <w:proofErr w:type="spellEnd"/>
+      <w:r>
+        <w:rPr>
+          <w:rFonts w:ascii="Consolas" w:hAnsi="Consolas" w:cs="Consolas"/>
+          <w:color w:val="000000"/>
+          <w:sz w:val="20"/>
+          <w:szCs w:val="20"/>
+        </w:rPr>
+        <w:t xml:space="preserve"> </w:t>
+      </w:r>
+      <w:proofErr w:type="spellStart"/>
+      <w:r>
+        <w:rPr>
+          <w:rFonts w:ascii="Consolas" w:hAnsi="Consolas" w:cs="Consolas"/>
+          <w:b/>
+          <w:bCs/>
+          <w:color w:val="7F0055"/>
+          <w:sz w:val="20"/>
+          <w:szCs w:val="20"/>
+        </w:rPr>
+        <w:t>int</w:t>
+      </w:r>
+      <w:proofErr w:type="spellEnd"/>
+      <w:r>
+        <w:rPr>
+          <w:rFonts w:ascii="Consolas" w:hAnsi="Consolas" w:cs="Consolas"/>
+          <w:color w:val="000000"/>
+          <w:sz w:val="20"/>
+          <w:szCs w:val="20"/>
+        </w:rPr>
+        <w:t xml:space="preserve"> </w:t>
+      </w:r>
+      <w:proofErr w:type="spellStart"/>
+      <w:proofErr w:type="gramStart"/>
+      <w:r>
+        <w:rPr>
+          <w:rFonts w:ascii="Consolas" w:hAnsi="Consolas" w:cs="Consolas"/>
+          <w:color w:val="000000"/>
+          <w:sz w:val="20"/>
+          <w:szCs w:val="20"/>
+        </w:rPr>
+        <w:t>calculaPena</w:t>
+      </w:r>
+      <w:proofErr w:type="spellEnd"/>
+      <w:r>
+        <w:rPr>
+          <w:rFonts w:ascii="Consolas" w:hAnsi="Consolas" w:cs="Consolas"/>
+          <w:color w:val="000000"/>
+          <w:sz w:val="20"/>
+          <w:szCs w:val="20"/>
+        </w:rPr>
+        <w:t>(</w:t>
+      </w:r>
+      <w:proofErr w:type="gramEnd"/>
+      <w:r>
+        <w:rPr>
+          <w:rFonts w:ascii="Consolas" w:hAnsi="Consolas" w:cs="Consolas"/>
+          <w:color w:val="000000"/>
+          <w:sz w:val="20"/>
+          <w:szCs w:val="20"/>
+        </w:rPr>
+        <w:t xml:space="preserve">Resposta </w:t>
+      </w:r>
+      <w:proofErr w:type="spellStart"/>
+      <w:r>
+        <w:rPr>
+          <w:rFonts w:ascii="Consolas" w:hAnsi="Consolas" w:cs="Consolas"/>
+          <w:color w:val="6A3E3E"/>
+          <w:sz w:val="20"/>
+          <w:szCs w:val="20"/>
+        </w:rPr>
+        <w:t>respostaPrisioneiroA</w:t>
+      </w:r>
+      <w:proofErr w:type="spellEnd"/>
+      <w:r>
+        <w:rPr>
+          <w:rFonts w:ascii="Consolas" w:hAnsi="Consolas" w:cs="Consolas"/>
+          <w:color w:val="000000"/>
+          <w:sz w:val="20"/>
+          <w:szCs w:val="20"/>
+        </w:rPr>
+        <w:t xml:space="preserve">, Resposta </w:t>
+      </w:r>
+      <w:proofErr w:type="spellStart"/>
+      <w:r>
+        <w:rPr>
+          <w:rFonts w:ascii="Consolas" w:hAnsi="Consolas" w:cs="Consolas"/>
+          <w:color w:val="6A3E3E"/>
+          <w:sz w:val="20"/>
+          <w:szCs w:val="20"/>
+        </w:rPr>
+        <w:t>respostaPrisioneiroB</w:t>
+      </w:r>
+      <w:proofErr w:type="spellEnd"/>
+      <w:r>
+        <w:rPr>
+          <w:rFonts w:ascii="Consolas" w:hAnsi="Consolas" w:cs="Consolas"/>
+          <w:color w:val="000000"/>
+          <w:sz w:val="20"/>
+          <w:szCs w:val="20"/>
+        </w:rPr>
+        <w:t>) {</w:t>
+      </w:r>
+    </w:p>
+    <w:p>
+      <w:pPr>
+        <w:autoSpaceDE w:val="0"/>
+        <w:autoSpaceDN w:val="0"/>
+        <w:adjustRightInd w:val="0"/>
+        <w:spacing w:after="0" w:line="240" w:lineRule="auto"/>
+        <w:rPr>
+          <w:rFonts w:ascii="Consolas" w:hAnsi="Consolas" w:cs="Consolas"/>
+          <w:sz w:val="20"/>
+          <w:szCs w:val="20"/>
+        </w:rPr>
+      </w:pPr>
+      <w:r>
+        <w:rPr>
+          <w:rFonts w:ascii="Consolas" w:hAnsi="Consolas" w:cs="Consolas"/>
+          <w:color w:val="000000"/>
+          <w:sz w:val="20"/>
+          <w:szCs w:val="20"/>
+        </w:rPr>
+        <w:tab/>
+      </w:r>
+      <w:r>
+        <w:rPr>
+          <w:rFonts w:ascii="Consolas" w:hAnsi="Consolas" w:cs="Consolas"/>
+          <w:color w:val="000000"/>
+          <w:sz w:val="20"/>
+          <w:szCs w:val="20"/>
+        </w:rPr>
+        <w:tab/>
+      </w:r>
+      <w:proofErr w:type="spellStart"/>
+      <w:r>
+        <w:rPr>
+          <w:rFonts w:ascii="Consolas" w:hAnsi="Consolas" w:cs="Consolas"/>
+          <w:b/>
+          <w:bCs/>
+          <w:color w:val="7F0055"/>
+          <w:sz w:val="20"/>
+          <w:szCs w:val="20"/>
+        </w:rPr>
+        <w:t>if</w:t>
+      </w:r>
+      <w:proofErr w:type="spellEnd"/>
+      <w:r>
+        <w:rPr>
+          <w:rFonts w:ascii="Consolas" w:hAnsi="Consolas" w:cs="Consolas"/>
+          <w:color w:val="000000"/>
+          <w:sz w:val="20"/>
+          <w:szCs w:val="20"/>
+        </w:rPr>
+        <w:t xml:space="preserve"> (</w:t>
+      </w:r>
+      <w:proofErr w:type="spellStart"/>
+      <w:r>
+        <w:rPr>
+          <w:rFonts w:ascii="Consolas" w:hAnsi="Consolas" w:cs="Consolas"/>
+          <w:color w:val="6A3E3E"/>
+          <w:sz w:val="20"/>
+          <w:szCs w:val="20"/>
+        </w:rPr>
+        <w:t>respostaPrisioneiroA</w:t>
+      </w:r>
+      <w:proofErr w:type="spellEnd"/>
+      <w:r>
+        <w:rPr>
+          <w:rFonts w:ascii="Consolas" w:hAnsi="Consolas" w:cs="Consolas"/>
+          <w:color w:val="000000"/>
+          <w:sz w:val="20"/>
+          <w:szCs w:val="20"/>
+        </w:rPr>
+        <w:t xml:space="preserve"> == </w:t>
+      </w:r>
+      <w:proofErr w:type="spellStart"/>
+      <w:r>
+        <w:rPr>
+          <w:rFonts w:ascii="Consolas" w:hAnsi="Consolas" w:cs="Consolas"/>
+          <w:color w:val="000000"/>
+          <w:sz w:val="20"/>
+          <w:szCs w:val="20"/>
+          <w:highlight w:val="yellow"/>
+        </w:rPr>
+        <w:t>Resposta.</w:t>
+      </w:r>
+      <w:r>
+        <w:rPr>
+          <w:rFonts w:ascii="Consolas" w:hAnsi="Consolas" w:cs="Consolas"/>
+          <w:b/>
+          <w:bCs/>
+          <w:i/>
+          <w:iCs/>
+          <w:color w:val="0000C0"/>
+          <w:sz w:val="20"/>
+          <w:szCs w:val="20"/>
+          <w:highlight w:val="yellow"/>
+          <w:shd w:val="clear" w:color="auto" w:fill="D4D4D4"/>
+        </w:rPr>
+        <w:t>CULPADO</w:t>
+      </w:r>
+      <w:proofErr w:type="spellEnd"/>
+      <w:r>
+        <w:rPr>
+          <w:rFonts w:ascii="Consolas" w:hAnsi="Consolas" w:cs="Consolas"/>
+          <w:color w:val="000000"/>
+          <w:sz w:val="20"/>
+          <w:szCs w:val="20"/>
+        </w:rPr>
+        <w:t>) {</w:t>
+      </w:r>
+    </w:p>
+    <w:p>
+      <w:pPr>
+        <w:autoSpaceDE w:val="0"/>
+        <w:autoSpaceDN w:val="0"/>
+        <w:adjustRightInd w:val="0"/>
+        <w:spacing w:after="0" w:line="240" w:lineRule="auto"/>
+        <w:rPr>
+          <w:rFonts w:ascii="Consolas" w:hAnsi="Consolas" w:cs="Consolas"/>
+          <w:sz w:val="20"/>
+          <w:szCs w:val="20"/>
+        </w:rPr>
+      </w:pPr>
+      <w:r>
+        <w:rPr>
+          <w:rFonts w:ascii="Consolas" w:hAnsi="Consolas" w:cs="Consolas"/>
+          <w:color w:val="000000"/>
+          <w:sz w:val="20"/>
+          <w:szCs w:val="20"/>
+        </w:rPr>
+        <w:tab/>
+      </w:r>
+      <w:r>
+        <w:rPr>
+          <w:rFonts w:ascii="Consolas" w:hAnsi="Consolas" w:cs="Consolas"/>
+          <w:color w:val="000000"/>
+          <w:sz w:val="20"/>
+          <w:szCs w:val="20"/>
+        </w:rPr>
+        <w:tab/>
+      </w:r>
+      <w:r>
+        <w:rPr>
+          <w:rFonts w:ascii="Consolas" w:hAnsi="Consolas" w:cs="Consolas"/>
+          <w:color w:val="000000"/>
+          <w:sz w:val="20"/>
+          <w:szCs w:val="20"/>
+        </w:rPr>
+        <w:tab/>
+      </w:r>
+      <w:proofErr w:type="spellStart"/>
+      <w:r>
+        <w:rPr>
+          <w:rFonts w:ascii="Consolas" w:hAnsi="Consolas" w:cs="Consolas"/>
+          <w:b/>
+          <w:bCs/>
+          <w:color w:val="7F0055"/>
+          <w:sz w:val="20"/>
+          <w:szCs w:val="20"/>
+        </w:rPr>
+        <w:t>if</w:t>
+      </w:r>
+      <w:proofErr w:type="spellEnd"/>
+      <w:r>
+        <w:rPr>
+          <w:rFonts w:ascii="Consolas" w:hAnsi="Consolas" w:cs="Consolas"/>
+          <w:color w:val="000000"/>
+          <w:sz w:val="20"/>
+          <w:szCs w:val="20"/>
+        </w:rPr>
+        <w:t xml:space="preserve"> (</w:t>
+      </w:r>
+      <w:proofErr w:type="spellStart"/>
+      <w:r>
+        <w:rPr>
+          <w:rFonts w:ascii="Consolas" w:hAnsi="Consolas" w:cs="Consolas"/>
+          <w:color w:val="6A3E3E"/>
+          <w:sz w:val="20"/>
+          <w:szCs w:val="20"/>
+        </w:rPr>
+        <w:t>respostaPrisioneiroB</w:t>
+      </w:r>
+      <w:proofErr w:type="spellEnd"/>
+      <w:r>
+        <w:rPr>
+          <w:rFonts w:ascii="Consolas" w:hAnsi="Consolas" w:cs="Consolas"/>
+          <w:color w:val="000000"/>
+          <w:sz w:val="20"/>
+          <w:szCs w:val="20"/>
+        </w:rPr>
+        <w:t xml:space="preserve"> == </w:t>
+      </w:r>
+      <w:proofErr w:type="spellStart"/>
+      <w:r>
+        <w:rPr>
+          <w:rFonts w:ascii="Consolas" w:hAnsi="Consolas" w:cs="Consolas"/>
+          <w:color w:val="000000"/>
+          <w:sz w:val="20"/>
+          <w:szCs w:val="20"/>
+          <w:highlight w:val="yellow"/>
+        </w:rPr>
+        <w:t>Resposta.</w:t>
+      </w:r>
+      <w:r>
+        <w:rPr>
+          <w:rFonts w:ascii="Consolas" w:hAnsi="Consolas" w:cs="Consolas"/>
+          <w:b/>
+          <w:bCs/>
+          <w:i/>
+          <w:iCs/>
+          <w:color w:val="0000C0"/>
+          <w:sz w:val="20"/>
+          <w:szCs w:val="20"/>
+          <w:highlight w:val="yellow"/>
+          <w:shd w:val="clear" w:color="auto" w:fill="D4D4D4"/>
+        </w:rPr>
+        <w:t>CULPADO</w:t>
+      </w:r>
+      <w:proofErr w:type="spellEnd"/>
+      <w:r>
+        <w:rPr>
+          <w:rFonts w:ascii="Consolas" w:hAnsi="Consolas" w:cs="Consolas"/>
+          <w:color w:val="000000"/>
+          <w:sz w:val="20"/>
+          <w:szCs w:val="20"/>
+        </w:rPr>
+        <w:t>) {</w:t>
+      </w:r>
+    </w:p>
+    <w:p>
+      <w:pPr>
+        <w:autoSpaceDE w:val="0"/>
+        <w:autoSpaceDN w:val="0"/>
+        <w:adjustRightInd w:val="0"/>
+        <w:spacing w:after="0" w:line="240" w:lineRule="auto"/>
+        <w:rPr>
+          <w:rFonts w:ascii="Consolas" w:hAnsi="Consolas" w:cs="Consolas"/>
+          <w:sz w:val="20"/>
+          <w:szCs w:val="20"/>
+        </w:rPr>
+      </w:pPr>
+      <w:r>
+        <w:rPr>
+          <w:rFonts w:ascii="Consolas" w:hAnsi="Consolas" w:cs="Consolas"/>
+          <w:color w:val="000000"/>
+          <w:sz w:val="20"/>
+          <w:szCs w:val="20"/>
+        </w:rPr>
+        <w:tab/>
+      </w:r>
+      <w:r>
+        <w:rPr>
+          <w:rFonts w:ascii="Consolas" w:hAnsi="Consolas" w:cs="Consolas"/>
+          <w:color w:val="000000"/>
+          <w:sz w:val="20"/>
+          <w:szCs w:val="20"/>
+        </w:rPr>
+        <w:tab/>
+      </w:r>
+      <w:r>
+        <w:rPr>
+          <w:rFonts w:ascii="Consolas" w:hAnsi="Consolas" w:cs="Consolas"/>
+          <w:color w:val="000000"/>
+          <w:sz w:val="20"/>
+          <w:szCs w:val="20"/>
+        </w:rPr>
+        <w:tab/>
+      </w:r>
+      <w:r>
+        <w:rPr>
+          <w:rFonts w:ascii="Consolas" w:hAnsi="Consolas" w:cs="Consolas"/>
+          <w:color w:val="000000"/>
+          <w:sz w:val="20"/>
+          <w:szCs w:val="20"/>
+        </w:rPr>
+        <w:tab/>
+      </w:r>
+      <w:proofErr w:type="spellStart"/>
+      <w:r>
+        <w:rPr>
+          <w:rFonts w:ascii="Consolas" w:hAnsi="Consolas" w:cs="Consolas"/>
+          <w:b/>
+          <w:bCs/>
+          <w:color w:val="7F0055"/>
+          <w:sz w:val="20"/>
+          <w:szCs w:val="20"/>
+        </w:rPr>
+        <w:t>return</w:t>
+      </w:r>
+      <w:proofErr w:type="spellEnd"/>
+      <w:r>
+        <w:rPr>
+          <w:rFonts w:ascii="Consolas" w:hAnsi="Consolas" w:cs="Consolas"/>
+          <w:color w:val="000000"/>
+          <w:sz w:val="20"/>
+          <w:szCs w:val="20"/>
+        </w:rPr>
+        <w:t xml:space="preserve"> </w:t>
+      </w:r>
+      <w:r>
+        <w:rPr>
+          <w:rFonts w:ascii="Consolas" w:hAnsi="Consolas" w:cs="Consolas"/>
+          <w:color w:val="0000C0"/>
+          <w:sz w:val="20"/>
+          <w:szCs w:val="20"/>
+        </w:rPr>
+        <w:t>PENA_CONDENACAO_MUTUA</w:t>
+      </w:r>
+      <w:r>
+        <w:rPr>
+          <w:rFonts w:ascii="Consolas" w:hAnsi="Consolas" w:cs="Consolas"/>
+          <w:color w:val="000000"/>
+          <w:sz w:val="20"/>
+          <w:szCs w:val="20"/>
+        </w:rPr>
+        <w:t>;</w:t>
+      </w:r>
+    </w:p>
+    <w:p>
+      <w:pPr>
+        <w:autoSpaceDE w:val="0"/>
+        <w:autoSpaceDN w:val="0"/>
+        <w:adjustRightInd w:val="0"/>
+        <w:spacing w:after="0" w:line="240" w:lineRule="auto"/>
+        <w:rPr>
+          <w:rFonts w:ascii="Consolas" w:hAnsi="Consolas" w:cs="Consolas"/>
+          <w:sz w:val="20"/>
+          <w:szCs w:val="20"/>
+        </w:rPr>
+      </w:pPr>
+      <w:r>
+        <w:rPr>
+          <w:rFonts w:ascii="Consolas" w:hAnsi="Consolas" w:cs="Consolas"/>
+          <w:color w:val="000000"/>
+          <w:sz w:val="20"/>
+          <w:szCs w:val="20"/>
+        </w:rPr>
+        <w:tab/>
+      </w:r>
+      <w:r>
+        <w:rPr>
+          <w:rFonts w:ascii="Consolas" w:hAnsi="Consolas" w:cs="Consolas"/>
+          <w:color w:val="000000"/>
+          <w:sz w:val="20"/>
+          <w:szCs w:val="20"/>
+        </w:rPr>
+        <w:tab/>
+      </w:r>
+      <w:r>
+        <w:rPr>
+          <w:rFonts w:ascii="Consolas" w:hAnsi="Consolas" w:cs="Consolas"/>
+          <w:color w:val="000000"/>
+          <w:sz w:val="20"/>
+          <w:szCs w:val="20"/>
+        </w:rPr>
+        <w:tab/>
+        <w:t xml:space="preserve">} </w:t>
+      </w:r>
+      <w:proofErr w:type="spellStart"/>
+      <w:r>
+        <w:rPr>
+          <w:rFonts w:ascii="Consolas" w:hAnsi="Consolas" w:cs="Consolas"/>
+          <w:b/>
+          <w:bCs/>
+          <w:color w:val="7F0055"/>
+          <w:sz w:val="20"/>
+          <w:szCs w:val="20"/>
+        </w:rPr>
+        <w:t>else</w:t>
+      </w:r>
+      <w:proofErr w:type="spellEnd"/>
+      <w:r>
+        <w:rPr>
+          <w:rFonts w:ascii="Consolas" w:hAnsi="Consolas" w:cs="Consolas"/>
+          <w:color w:val="000000"/>
+          <w:sz w:val="20"/>
+          <w:szCs w:val="20"/>
+        </w:rPr>
+        <w:t xml:space="preserve"> {</w:t>
+      </w:r>
+    </w:p>
+    <w:p>
+      <w:pPr>
+        <w:autoSpaceDE w:val="0"/>
+        <w:autoSpaceDN w:val="0"/>
+        <w:adjustRightInd w:val="0"/>
+        <w:spacing w:after="0" w:line="240" w:lineRule="auto"/>
+        <w:rPr>
+          <w:rFonts w:ascii="Consolas" w:hAnsi="Consolas" w:cs="Consolas"/>
+          <w:sz w:val="20"/>
+          <w:szCs w:val="20"/>
+        </w:rPr>
+      </w:pPr>
+      <w:r>
+        <w:rPr>
+          <w:rFonts w:ascii="Consolas" w:hAnsi="Consolas" w:cs="Consolas"/>
+          <w:color w:val="000000"/>
+          <w:sz w:val="20"/>
+          <w:szCs w:val="20"/>
+        </w:rPr>
+        <w:tab/>
+      </w:r>
+      <w:r>
+        <w:rPr>
+          <w:rFonts w:ascii="Consolas" w:hAnsi="Consolas" w:cs="Consolas"/>
+          <w:color w:val="000000"/>
+          <w:sz w:val="20"/>
+          <w:szCs w:val="20"/>
+        </w:rPr>
+        <w:tab/>
+      </w:r>
+      <w:r>
+        <w:rPr>
+          <w:rFonts w:ascii="Consolas" w:hAnsi="Consolas" w:cs="Consolas"/>
+          <w:color w:val="000000"/>
+          <w:sz w:val="20"/>
+          <w:szCs w:val="20"/>
+        </w:rPr>
+        <w:tab/>
+      </w:r>
+      <w:r>
+        <w:rPr>
+          <w:rFonts w:ascii="Consolas" w:hAnsi="Consolas" w:cs="Consolas"/>
+          <w:color w:val="000000"/>
+          <w:sz w:val="20"/>
+          <w:szCs w:val="20"/>
+        </w:rPr>
+        <w:tab/>
+      </w:r>
+      <w:proofErr w:type="spellStart"/>
+      <w:r>
+        <w:rPr>
+          <w:rFonts w:ascii="Consolas" w:hAnsi="Consolas" w:cs="Consolas"/>
+          <w:b/>
+          <w:bCs/>
+          <w:color w:val="7F0055"/>
+          <w:sz w:val="20"/>
+          <w:szCs w:val="20"/>
+        </w:rPr>
+        <w:t>return</w:t>
+      </w:r>
+      <w:proofErr w:type="spellEnd"/>
+      <w:r>
+        <w:rPr>
+          <w:rFonts w:ascii="Consolas" w:hAnsi="Consolas" w:cs="Consolas"/>
+          <w:color w:val="000000"/>
+          <w:sz w:val="20"/>
+          <w:szCs w:val="20"/>
+        </w:rPr>
+        <w:t xml:space="preserve"> </w:t>
+      </w:r>
+      <w:r>
+        <w:rPr>
+          <w:rFonts w:ascii="Consolas" w:hAnsi="Consolas" w:cs="Consolas"/>
+          <w:color w:val="0000C0"/>
+          <w:sz w:val="20"/>
+          <w:szCs w:val="20"/>
+        </w:rPr>
+        <w:t>PENA_INOCENCIA</w:t>
+      </w:r>
+      <w:r>
+        <w:rPr>
+          <w:rFonts w:ascii="Consolas" w:hAnsi="Consolas" w:cs="Consolas"/>
+          <w:color w:val="000000"/>
+          <w:sz w:val="20"/>
+          <w:szCs w:val="20"/>
+        </w:rPr>
+        <w:t>;</w:t>
+      </w:r>
+    </w:p>
+    <w:p>
+      <w:pPr>
+        <w:autoSpaceDE w:val="0"/>
+        <w:autoSpaceDN w:val="0"/>
+        <w:adjustRightInd w:val="0"/>
+        <w:spacing w:after="0" w:line="240" w:lineRule="auto"/>
+        <w:rPr>
+          <w:rFonts w:ascii="Consolas" w:hAnsi="Consolas" w:cs="Consolas"/>
+          <w:sz w:val="20"/>
+          <w:szCs w:val="20"/>
+        </w:rPr>
+      </w:pPr>
+      <w:r>
+        <w:rPr>
+          <w:rFonts w:ascii="Consolas" w:hAnsi="Consolas" w:cs="Consolas"/>
+          <w:color w:val="000000"/>
+          <w:sz w:val="20"/>
+          <w:szCs w:val="20"/>
+        </w:rPr>
+        <w:tab/>
+      </w:r>
+      <w:r>
+        <w:rPr>
+          <w:rFonts w:ascii="Consolas" w:hAnsi="Consolas" w:cs="Consolas"/>
+          <w:color w:val="000000"/>
+          <w:sz w:val="20"/>
+          <w:szCs w:val="20"/>
+        </w:rPr>
+        <w:tab/>
+      </w:r>
+      <w:r>
+        <w:rPr>
+          <w:rFonts w:ascii="Consolas" w:hAnsi="Consolas" w:cs="Consolas"/>
+          <w:color w:val="000000"/>
+          <w:sz w:val="20"/>
+          <w:szCs w:val="20"/>
+        </w:rPr>
+        <w:tab/>
+        <w:t>}</w:t>
+      </w:r>
+    </w:p>
+    <w:p>
+      <w:pPr>
+        <w:autoSpaceDE w:val="0"/>
+        <w:autoSpaceDN w:val="0"/>
+        <w:adjustRightInd w:val="0"/>
+        <w:spacing w:after="0" w:line="240" w:lineRule="auto"/>
+        <w:rPr>
+          <w:rFonts w:ascii="Consolas" w:hAnsi="Consolas" w:cs="Consolas"/>
+          <w:sz w:val="20"/>
+          <w:szCs w:val="20"/>
+        </w:rPr>
+      </w:pPr>
+      <w:r>
+        <w:rPr>
+          <w:rFonts w:ascii="Consolas" w:hAnsi="Consolas" w:cs="Consolas"/>
+          <w:color w:val="000000"/>
+          <w:sz w:val="20"/>
+          <w:szCs w:val="20"/>
+        </w:rPr>
+        <w:tab/>
+      </w:r>
+      <w:r>
+        <w:rPr>
+          <w:rFonts w:ascii="Consolas" w:hAnsi="Consolas" w:cs="Consolas"/>
+          <w:color w:val="000000"/>
+          <w:sz w:val="20"/>
+          <w:szCs w:val="20"/>
+        </w:rPr>
+        <w:tab/>
+        <w:t xml:space="preserve">} </w:t>
+      </w:r>
+      <w:proofErr w:type="spellStart"/>
+      <w:r>
+        <w:rPr>
+          <w:rFonts w:ascii="Consolas" w:hAnsi="Consolas" w:cs="Consolas"/>
+          <w:b/>
+          <w:bCs/>
+          <w:color w:val="7F0055"/>
+          <w:sz w:val="20"/>
+          <w:szCs w:val="20"/>
+        </w:rPr>
+        <w:t>else</w:t>
+      </w:r>
+      <w:proofErr w:type="spellEnd"/>
+      <w:r>
+        <w:rPr>
+          <w:rFonts w:ascii="Consolas" w:hAnsi="Consolas" w:cs="Consolas"/>
+          <w:color w:val="000000"/>
+          <w:sz w:val="20"/>
+          <w:szCs w:val="20"/>
+        </w:rPr>
+        <w:t xml:space="preserve"> {</w:t>
+      </w:r>
+    </w:p>
+    <w:p>
+      <w:pPr>
+        <w:autoSpaceDE w:val="0"/>
+        <w:autoSpaceDN w:val="0"/>
+        <w:adjustRightInd w:val="0"/>
+        <w:spacing w:after="0" w:line="240" w:lineRule="auto"/>
+        <w:rPr>
+          <w:rFonts w:ascii="Consolas" w:hAnsi="Consolas" w:cs="Consolas"/>
+          <w:sz w:val="20"/>
+          <w:szCs w:val="20"/>
+        </w:rPr>
+      </w:pPr>
+      <w:r>
+        <w:rPr>
+          <w:rFonts w:ascii="Consolas" w:hAnsi="Consolas" w:cs="Consolas"/>
+          <w:color w:val="000000"/>
+          <w:sz w:val="20"/>
+          <w:szCs w:val="20"/>
+        </w:rPr>
+        <w:tab/>
+      </w:r>
+      <w:r>
+        <w:rPr>
+          <w:rFonts w:ascii="Consolas" w:hAnsi="Consolas" w:cs="Consolas"/>
+          <w:color w:val="000000"/>
+          <w:sz w:val="20"/>
+          <w:szCs w:val="20"/>
+        </w:rPr>
+        <w:tab/>
+      </w:r>
+      <w:r>
+        <w:rPr>
+          <w:rFonts w:ascii="Consolas" w:hAnsi="Consolas" w:cs="Consolas"/>
+          <w:color w:val="000000"/>
+          <w:sz w:val="20"/>
+          <w:szCs w:val="20"/>
+        </w:rPr>
+        <w:tab/>
+      </w:r>
+      <w:proofErr w:type="spellStart"/>
+      <w:r>
+        <w:rPr>
+          <w:rFonts w:ascii="Consolas" w:hAnsi="Consolas" w:cs="Consolas"/>
+          <w:b/>
+          <w:bCs/>
+          <w:color w:val="7F0055"/>
+          <w:sz w:val="20"/>
+          <w:szCs w:val="20"/>
+        </w:rPr>
+        <w:t>if</w:t>
+      </w:r>
+      <w:proofErr w:type="spellEnd"/>
+      <w:r>
+        <w:rPr>
+          <w:rFonts w:ascii="Consolas" w:hAnsi="Consolas" w:cs="Consolas"/>
+          <w:color w:val="000000"/>
+          <w:sz w:val="20"/>
+          <w:szCs w:val="20"/>
+        </w:rPr>
+        <w:t xml:space="preserve"> (</w:t>
+      </w:r>
+      <w:proofErr w:type="spellStart"/>
+      <w:r>
+        <w:rPr>
+          <w:rFonts w:ascii="Consolas" w:hAnsi="Consolas" w:cs="Consolas"/>
+          <w:color w:val="6A3E3E"/>
+          <w:sz w:val="20"/>
+          <w:szCs w:val="20"/>
+        </w:rPr>
+        <w:t>respostaPrisioneiroB</w:t>
+      </w:r>
+      <w:proofErr w:type="spellEnd"/>
+      <w:r>
+        <w:rPr>
+          <w:rFonts w:ascii="Consolas" w:hAnsi="Consolas" w:cs="Consolas"/>
+          <w:color w:val="000000"/>
+          <w:sz w:val="20"/>
+          <w:szCs w:val="20"/>
+        </w:rPr>
+        <w:t xml:space="preserve"> == </w:t>
+      </w:r>
+      <w:proofErr w:type="spellStart"/>
+      <w:r>
+        <w:rPr>
+          <w:rFonts w:ascii="Consolas" w:hAnsi="Consolas" w:cs="Consolas"/>
+          <w:color w:val="000000"/>
+          <w:sz w:val="20"/>
+          <w:szCs w:val="20"/>
+          <w:highlight w:val="yellow"/>
+        </w:rPr>
+        <w:t>Resposta.</w:t>
+      </w:r>
+      <w:r>
+        <w:rPr>
+          <w:rFonts w:ascii="Consolas" w:hAnsi="Consolas" w:cs="Consolas"/>
+          <w:b/>
+          <w:bCs/>
+          <w:i/>
+          <w:iCs/>
+          <w:color w:val="0000C0"/>
+          <w:sz w:val="20"/>
+          <w:szCs w:val="20"/>
+          <w:highlight w:val="yellow"/>
+          <w:shd w:val="clear" w:color="auto" w:fill="D4D4D4"/>
+        </w:rPr>
+        <w:t>CULPADO</w:t>
+      </w:r>
+      <w:proofErr w:type="spellEnd"/>
+      <w:r>
+        <w:rPr>
+          <w:rFonts w:ascii="Consolas" w:hAnsi="Consolas" w:cs="Consolas"/>
+          <w:color w:val="000000"/>
+          <w:sz w:val="20"/>
+          <w:szCs w:val="20"/>
+        </w:rPr>
+        <w:t>) {</w:t>
+      </w:r>
+    </w:p>
+    <w:p>
+      <w:pPr>
+        <w:autoSpaceDE w:val="0"/>
+        <w:autoSpaceDN w:val="0"/>
+        <w:adjustRightInd w:val="0"/>
+        <w:spacing w:after="0" w:line="240" w:lineRule="auto"/>
+        <w:rPr>
+          <w:rFonts w:ascii="Consolas" w:hAnsi="Consolas" w:cs="Consolas"/>
+          <w:sz w:val="20"/>
+          <w:szCs w:val="20"/>
+        </w:rPr>
+      </w:pPr>
+      <w:r>
+        <w:rPr>
+          <w:rFonts w:ascii="Consolas" w:hAnsi="Consolas" w:cs="Consolas"/>
+          <w:color w:val="000000"/>
+          <w:sz w:val="20"/>
+          <w:szCs w:val="20"/>
+        </w:rPr>
+        <w:tab/>
+      </w:r>
+      <w:r>
+        <w:rPr>
+          <w:rFonts w:ascii="Consolas" w:hAnsi="Consolas" w:cs="Consolas"/>
+          <w:color w:val="000000"/>
+          <w:sz w:val="20"/>
+          <w:szCs w:val="20"/>
+        </w:rPr>
+        <w:tab/>
+      </w:r>
+      <w:r>
+        <w:rPr>
+          <w:rFonts w:ascii="Consolas" w:hAnsi="Consolas" w:cs="Consolas"/>
+          <w:color w:val="000000"/>
+          <w:sz w:val="20"/>
+          <w:szCs w:val="20"/>
+        </w:rPr>
+        <w:tab/>
+      </w:r>
+      <w:r>
+        <w:rPr>
+          <w:rFonts w:ascii="Consolas" w:hAnsi="Consolas" w:cs="Consolas"/>
+          <w:color w:val="000000"/>
+          <w:sz w:val="20"/>
+          <w:szCs w:val="20"/>
+        </w:rPr>
+        <w:tab/>
+      </w:r>
+      <w:proofErr w:type="spellStart"/>
+      <w:r>
+        <w:rPr>
+          <w:rFonts w:ascii="Consolas" w:hAnsi="Consolas" w:cs="Consolas"/>
+          <w:b/>
+          <w:bCs/>
+          <w:color w:val="7F0055"/>
+          <w:sz w:val="20"/>
+          <w:szCs w:val="20"/>
+        </w:rPr>
+        <w:t>return</w:t>
+      </w:r>
+      <w:proofErr w:type="spellEnd"/>
+      <w:r>
+        <w:rPr>
+          <w:rFonts w:ascii="Consolas" w:hAnsi="Consolas" w:cs="Consolas"/>
+          <w:color w:val="000000"/>
+          <w:sz w:val="20"/>
+          <w:szCs w:val="20"/>
+        </w:rPr>
+        <w:t xml:space="preserve"> </w:t>
+      </w:r>
+      <w:r>
+        <w:rPr>
+          <w:rFonts w:ascii="Consolas" w:hAnsi="Consolas" w:cs="Consolas"/>
+          <w:color w:val="0000C0"/>
+          <w:sz w:val="20"/>
+          <w:szCs w:val="20"/>
+        </w:rPr>
+        <w:t>PENA_CONDENACAO_INDIVIDUAL</w:t>
+      </w:r>
+      <w:r>
+        <w:rPr>
+          <w:rFonts w:ascii="Consolas" w:hAnsi="Consolas" w:cs="Consolas"/>
+          <w:color w:val="000000"/>
+          <w:sz w:val="20"/>
+          <w:szCs w:val="20"/>
+        </w:rPr>
+        <w:t>;</w:t>
+      </w:r>
+    </w:p>
+    <w:p>
+      <w:pPr>
+        <w:autoSpaceDE w:val="0"/>
+        <w:autoSpaceDN w:val="0"/>
+        <w:adjustRightInd w:val="0"/>
+        <w:spacing w:after="0" w:line="240" w:lineRule="auto"/>
+        <w:rPr>
+          <w:rFonts w:ascii="Consolas" w:hAnsi="Consolas" w:cs="Consolas"/>
+          <w:sz w:val="20"/>
+          <w:szCs w:val="20"/>
+        </w:rPr>
+      </w:pPr>
+      <w:r>
+        <w:rPr>
+          <w:rFonts w:ascii="Consolas" w:hAnsi="Consolas" w:cs="Consolas"/>
+          <w:color w:val="000000"/>
+          <w:sz w:val="20"/>
+          <w:szCs w:val="20"/>
+        </w:rPr>
+        <w:tab/>
+      </w:r>
+      <w:r>
+        <w:rPr>
+          <w:rFonts w:ascii="Consolas" w:hAnsi="Consolas" w:cs="Consolas"/>
+          <w:color w:val="000000"/>
+          <w:sz w:val="20"/>
+          <w:szCs w:val="20"/>
+        </w:rPr>
+        <w:tab/>
+      </w:r>
+      <w:r>
+        <w:rPr>
+          <w:rFonts w:ascii="Consolas" w:hAnsi="Consolas" w:cs="Consolas"/>
+          <w:color w:val="000000"/>
+          <w:sz w:val="20"/>
+          <w:szCs w:val="20"/>
+        </w:rPr>
+        <w:tab/>
+        <w:t xml:space="preserve">} </w:t>
+      </w:r>
+      <w:proofErr w:type="spellStart"/>
+      <w:r>
+        <w:rPr>
+          <w:rFonts w:ascii="Consolas" w:hAnsi="Consolas" w:cs="Consolas"/>
+          <w:b/>
+          <w:bCs/>
+          <w:color w:val="7F0055"/>
+          <w:sz w:val="20"/>
+          <w:szCs w:val="20"/>
+        </w:rPr>
+        <w:t>else</w:t>
+      </w:r>
+      <w:proofErr w:type="spellEnd"/>
+      <w:r>
+        <w:rPr>
+          <w:rFonts w:ascii="Consolas" w:hAnsi="Consolas" w:cs="Consolas"/>
+          <w:color w:val="000000"/>
+          <w:sz w:val="20"/>
+          <w:szCs w:val="20"/>
+        </w:rPr>
+        <w:t xml:space="preserve"> {</w:t>
+      </w:r>
+    </w:p>
+    <w:p>
+      <w:pPr>
+        <w:autoSpaceDE w:val="0"/>
+        <w:autoSpaceDN w:val="0"/>
+        <w:adjustRightInd w:val="0"/>
+        <w:spacing w:after="0" w:line="240" w:lineRule="auto"/>
+        <w:rPr>
+          <w:rFonts w:ascii="Consolas" w:hAnsi="Consolas" w:cs="Consolas"/>
+          <w:sz w:val="20"/>
+          <w:szCs w:val="20"/>
+        </w:rPr>
+      </w:pPr>
+      <w:r>
+        <w:rPr>
+          <w:rFonts w:ascii="Consolas" w:hAnsi="Consolas" w:cs="Consolas"/>
+          <w:color w:val="000000"/>
+          <w:sz w:val="20"/>
+          <w:szCs w:val="20"/>
+        </w:rPr>
+        <w:tab/>
+      </w:r>
+      <w:r>
+        <w:rPr>
+          <w:rFonts w:ascii="Consolas" w:hAnsi="Consolas" w:cs="Consolas"/>
+          <w:color w:val="000000"/>
+          <w:sz w:val="20"/>
+          <w:szCs w:val="20"/>
+        </w:rPr>
+        <w:tab/>
+      </w:r>
+      <w:r>
+        <w:rPr>
+          <w:rFonts w:ascii="Consolas" w:hAnsi="Consolas" w:cs="Consolas"/>
+          <w:color w:val="000000"/>
+          <w:sz w:val="20"/>
+          <w:szCs w:val="20"/>
+        </w:rPr>
+        <w:tab/>
+      </w:r>
+      <w:r>
+        <w:rPr>
+          <w:rFonts w:ascii="Consolas" w:hAnsi="Consolas" w:cs="Consolas"/>
+          <w:color w:val="000000"/>
+          <w:sz w:val="20"/>
+          <w:szCs w:val="20"/>
+        </w:rPr>
+        <w:tab/>
+      </w:r>
+      <w:proofErr w:type="spellStart"/>
+      <w:r>
+        <w:rPr>
+          <w:rFonts w:ascii="Consolas" w:hAnsi="Consolas" w:cs="Consolas"/>
+          <w:b/>
+          <w:bCs/>
+          <w:color w:val="7F0055"/>
+          <w:sz w:val="20"/>
+          <w:szCs w:val="20"/>
+        </w:rPr>
+        <w:t>return</w:t>
+      </w:r>
+      <w:proofErr w:type="spellEnd"/>
+      <w:r>
+        <w:rPr>
+          <w:rFonts w:ascii="Consolas" w:hAnsi="Consolas" w:cs="Consolas"/>
+          <w:color w:val="000000"/>
+          <w:sz w:val="20"/>
+          <w:szCs w:val="20"/>
+        </w:rPr>
+        <w:t xml:space="preserve"> </w:t>
+      </w:r>
+      <w:r>
+        <w:rPr>
+          <w:rFonts w:ascii="Consolas" w:hAnsi="Consolas" w:cs="Consolas"/>
+          <w:color w:val="0000C0"/>
+          <w:sz w:val="20"/>
+          <w:szCs w:val="20"/>
+        </w:rPr>
+        <w:t>PENA_CONDENACAO_CUMPLICES</w:t>
+      </w:r>
+      <w:r>
+        <w:rPr>
+          <w:rFonts w:ascii="Consolas" w:hAnsi="Consolas" w:cs="Consolas"/>
+          <w:color w:val="000000"/>
+          <w:sz w:val="20"/>
+          <w:szCs w:val="20"/>
+        </w:rPr>
+        <w:t>;</w:t>
+      </w:r>
+    </w:p>
+    <w:p>
+      <w:pPr>
+        <w:autoSpaceDE w:val="0"/>
+        <w:autoSpaceDN w:val="0"/>
+        <w:adjustRightInd w:val="0"/>
+        <w:spacing w:after="0" w:line="240" w:lineRule="auto"/>
+        <w:rPr>
+          <w:rFonts w:ascii="Consolas" w:hAnsi="Consolas" w:cs="Consolas"/>
+          <w:sz w:val="20"/>
+          <w:szCs w:val="20"/>
+        </w:rPr>
+      </w:pPr>
+      <w:r>
+        <w:rPr>
+          <w:rFonts w:ascii="Consolas" w:hAnsi="Consolas" w:cs="Consolas"/>
+          <w:color w:val="000000"/>
+          <w:sz w:val="20"/>
+          <w:szCs w:val="20"/>
+        </w:rPr>
+        <w:tab/>
+      </w:r>
+      <w:r>
+        <w:rPr>
+          <w:rFonts w:ascii="Consolas" w:hAnsi="Consolas" w:cs="Consolas"/>
+          <w:color w:val="000000"/>
+          <w:sz w:val="20"/>
+          <w:szCs w:val="20"/>
+        </w:rPr>
+        <w:tab/>
+      </w:r>
+      <w:r>
+        <w:rPr>
+          <w:rFonts w:ascii="Consolas" w:hAnsi="Consolas" w:cs="Consolas"/>
+          <w:color w:val="000000"/>
+          <w:sz w:val="20"/>
+          <w:szCs w:val="20"/>
+        </w:rPr>
+        <w:tab/>
+        <w:t>}</w:t>
+      </w:r>
+    </w:p>
+    <w:p>
+      <w:pPr>
+        <w:autoSpaceDE w:val="0"/>
+        <w:autoSpaceDN w:val="0"/>
+        <w:adjustRightInd w:val="0"/>
+        <w:spacing w:after="0" w:line="240" w:lineRule="auto"/>
+        <w:rPr>
+          <w:rFonts w:ascii="Consolas" w:hAnsi="Consolas" w:cs="Consolas"/>
+          <w:sz w:val="20"/>
+          <w:szCs w:val="20"/>
+        </w:rPr>
+      </w:pPr>
+      <w:r>
+        <w:rPr>
+          <w:rFonts w:ascii="Consolas" w:hAnsi="Consolas" w:cs="Consolas"/>
+          <w:color w:val="000000"/>
+          <w:sz w:val="20"/>
+          <w:szCs w:val="20"/>
+        </w:rPr>
+        <w:tab/>
+      </w:r>
+      <w:r>
+        <w:rPr>
+          <w:rFonts w:ascii="Consolas" w:hAnsi="Consolas" w:cs="Consolas"/>
+          <w:color w:val="000000"/>
+          <w:sz w:val="20"/>
+          <w:szCs w:val="20"/>
+        </w:rPr>
+        <w:tab/>
+        <w:t>}</w:t>
+      </w:r>
+    </w:p>
+    <w:p>
+      <w:pPr>
+        <w:autoSpaceDE w:val="0"/>
+        <w:autoSpaceDN w:val="0"/>
+        <w:adjustRightInd w:val="0"/>
+        <w:spacing w:after="0" w:line="240" w:lineRule="auto"/>
+        <w:rPr>
+          <w:rFonts w:ascii="Consolas" w:hAnsi="Consolas" w:cs="Consolas"/>
+          <w:sz w:val="20"/>
+          <w:szCs w:val="20"/>
+        </w:rPr>
+      </w:pPr>
+      <w:r>
+        <w:rPr>
+          <w:rFonts w:ascii="Consolas" w:hAnsi="Consolas" w:cs="Consolas"/>
+          <w:color w:val="000000"/>
+          <w:sz w:val="20"/>
+          <w:szCs w:val="20"/>
+        </w:rPr>
+        <w:tab/>
+        <w:t>}</w:t>
+      </w:r>
+    </w:p>
+    <w:p>
+      <w:pPr>
+        <w:autoSpaceDE w:val="0"/>
+        <w:autoSpaceDN w:val="0"/>
+        <w:adjustRightInd w:val="0"/>
+        <w:spacing w:after="0" w:line="240" w:lineRule="auto"/>
+        <w:rPr>
+          <w:rFonts w:ascii="Consolas" w:hAnsi="Consolas" w:cs="Consolas"/>
+          <w:color w:val="000000"/>
+          <w:sz w:val="20"/>
+          <w:szCs w:val="20"/>
+        </w:rPr>
+      </w:pPr>
+      <w:r>
+        <w:rPr>
+          <w:rFonts w:ascii="Consolas" w:hAnsi="Consolas" w:cs="Consolas"/>
+          <w:color w:val="000000"/>
+          <w:sz w:val="20"/>
+          <w:szCs w:val="20"/>
+        </w:rPr>
+        <w:t>}</w:t>
+      </w:r>
+    </w:p>
+    <w:p>
+      <w:pPr>
+        <w:autoSpaceDE w:val="0"/>
+        <w:autoSpaceDN w:val="0"/>
+        <w:adjustRightInd w:val="0"/>
+        <w:spacing w:after="0" w:line="240" w:lineRule="auto"/>
+        <w:rPr>
+          <w:rFonts w:ascii="Consolas" w:hAnsi="Consolas" w:cs="Consolas"/>
+          <w:color w:val="000000"/>
+          <w:sz w:val="20"/>
+          <w:szCs w:val="20"/>
+        </w:rPr>
+      </w:pPr>
+    </w:p>
+    <w:p>
+      <w:pPr>
+        <w:autoSpaceDE w:val="0"/>
+        <w:autoSpaceDN w:val="0"/>
+        <w:adjustRightInd w:val="0"/>
+        <w:spacing w:after="0" w:line="240" w:lineRule="auto"/>
+        <w:rPr>
+          <w:rFonts w:ascii="Consolas" w:hAnsi="Consolas" w:cs="Consolas"/>
+          <w:color w:val="000000"/>
+          <w:sz w:val="20"/>
+          <w:szCs w:val="20"/>
+        </w:rPr>
+      </w:pPr>
+      <w:r>
+        <w:rPr>
+          <w:rFonts w:ascii="Consolas" w:hAnsi="Consolas" w:cs="Consolas"/>
+          <w:color w:val="000000"/>
+          <w:sz w:val="20"/>
+          <w:szCs w:val="20"/>
+        </w:rPr>
+        <w:t xml:space="preserve">Porém, na classe </w:t>
+      </w:r>
+      <w:proofErr w:type="spellStart"/>
+      <w:r>
+        <w:rPr>
+          <w:rFonts w:ascii="Consolas" w:hAnsi="Consolas" w:cs="Consolas"/>
+          <w:color w:val="000000"/>
+          <w:sz w:val="20"/>
+          <w:szCs w:val="20"/>
+        </w:rPr>
+        <w:t>JUnit</w:t>
+      </w:r>
+      <w:proofErr w:type="spellEnd"/>
+      <w:r>
+        <w:rPr>
+          <w:rFonts w:ascii="Consolas" w:hAnsi="Consolas" w:cs="Consolas"/>
+          <w:color w:val="000000"/>
+          <w:sz w:val="20"/>
+          <w:szCs w:val="20"/>
+        </w:rPr>
+        <w:t>, ainda falha, é necessário ajustes de lógica na classe principal relacionado ao retorno das penas de acordo com a lógica correta.</w:t>
+      </w:r>
+    </w:p>
+    <w:p>
+      <w:pPr>
+        <w:autoSpaceDE w:val="0"/>
+        <w:autoSpaceDN w:val="0"/>
+        <w:adjustRightInd w:val="0"/>
+        <w:spacing w:after="0" w:line="240" w:lineRule="auto"/>
+        <w:rPr>
+          <w:rFonts w:ascii="Consolas" w:hAnsi="Consolas" w:cs="Consolas"/>
+          <w:color w:val="000000"/>
+          <w:sz w:val="20"/>
+          <w:szCs w:val="20"/>
+        </w:rPr>
+      </w:pPr>
       <w:bookmarkStart w:id="0" w:name="_GoBack"/>
       <w:bookmarkEnd w:id="0"/>
-      <w:r>
-        <w:rPr>
-          <w:rFonts w:ascii="Consolas" w:hAnsi="Consolas" w:cs="Consolas"/>
-          <w:color w:val="000000"/>
-          <w:sz w:val="20"/>
-          <w:szCs w:val="20"/>
-        </w:rPr>
-        <w:t>:</w:t>
-      </w:r>
-    </w:p>
-    <w:p>
-      <w:pPr>
-        <w:autoSpaceDE w:val="0"/>
-        <w:autoSpaceDN w:val="0"/>
-        <w:adjustRightInd w:val="0"/>
-        <w:spacing w:after="0" w:line="240" w:lineRule="auto"/>
-        <w:rPr>
-          <w:rFonts w:ascii="Consolas" w:hAnsi="Consolas" w:cs="Consolas"/>
-          <w:color w:val="000000"/>
-          <w:sz w:val="20"/>
-          <w:szCs w:val="20"/>
-          <w:lang w:val="en-US"/>
-        </w:rPr>
-      </w:pPr>
-      <w:r>
-        <w:rPr>
-          <w:rFonts w:ascii="Consolas" w:hAnsi="Consolas" w:cs="Consolas"/>
-          <w:color w:val="000000"/>
-          <w:sz w:val="20"/>
-          <w:szCs w:val="20"/>
-          <w:lang w:val="en-US"/>
-        </w:rPr>
-        <w:t xml:space="preserve">package </w:t>
-      </w:r>
-      <w:proofErr w:type="spellStart"/>
-      <w:r>
-        <w:rPr>
-          <w:rFonts w:ascii="Consolas" w:hAnsi="Consolas" w:cs="Consolas"/>
-          <w:color w:val="000000"/>
-          <w:sz w:val="20"/>
-          <w:szCs w:val="20"/>
-          <w:lang w:val="en-US"/>
-        </w:rPr>
-        <w:t>nac</w:t>
-      </w:r>
-      <w:proofErr w:type="spellEnd"/>
-      <w:r>
-        <w:rPr>
-          <w:rFonts w:ascii="Consolas" w:hAnsi="Consolas" w:cs="Consolas"/>
-          <w:color w:val="000000"/>
-          <w:sz w:val="20"/>
-          <w:szCs w:val="20"/>
-          <w:lang w:val="en-US"/>
-        </w:rPr>
-        <w:t>;</w:t>
-      </w:r>
-    </w:p>
-    <w:p>
-      <w:pPr>
-        <w:autoSpaceDE w:val="0"/>
-        <w:autoSpaceDN w:val="0"/>
-        <w:adjustRightInd w:val="0"/>
-        <w:spacing w:after="0" w:line="240" w:lineRule="auto"/>
-        <w:rPr>
-          <w:rFonts w:ascii="Consolas" w:hAnsi="Consolas" w:cs="Consolas"/>
-          <w:color w:val="000000"/>
-          <w:sz w:val="20"/>
-          <w:szCs w:val="20"/>
-          <w:lang w:val="en-US"/>
-        </w:rPr>
-      </w:pPr>
-    </w:p>
-    <w:p>
-      <w:pPr>
-        <w:autoSpaceDE w:val="0"/>
-        <w:autoSpaceDN w:val="0"/>
-        <w:adjustRightInd w:val="0"/>
-        <w:spacing w:after="0" w:line="240" w:lineRule="auto"/>
-        <w:rPr>
-          <w:rFonts w:ascii="Consolas" w:hAnsi="Consolas" w:cs="Consolas"/>
-          <w:color w:val="000000"/>
-          <w:sz w:val="20"/>
-          <w:szCs w:val="20"/>
-          <w:lang w:val="en-US"/>
-        </w:rPr>
-      </w:pPr>
-      <w:r>
-        <w:rPr>
-          <w:rFonts w:ascii="Consolas" w:hAnsi="Consolas" w:cs="Consolas"/>
-          <w:color w:val="000000"/>
-          <w:sz w:val="20"/>
-          <w:szCs w:val="20"/>
-          <w:lang w:val="en-US"/>
-        </w:rPr>
-        <w:t xml:space="preserve">import static </w:t>
-      </w:r>
-      <w:proofErr w:type="spellStart"/>
-      <w:proofErr w:type="gramStart"/>
-      <w:r>
-        <w:rPr>
-          <w:rFonts w:ascii="Consolas" w:hAnsi="Consolas" w:cs="Consolas"/>
-          <w:color w:val="000000"/>
-          <w:sz w:val="20"/>
-          <w:szCs w:val="20"/>
-          <w:lang w:val="en-US"/>
-        </w:rPr>
-        <w:t>org.junit.jupiter.api.Assertions</w:t>
-      </w:r>
-      <w:proofErr w:type="spellEnd"/>
-      <w:proofErr w:type="gramEnd"/>
-      <w:r>
-        <w:rPr>
-          <w:rFonts w:ascii="Consolas" w:hAnsi="Consolas" w:cs="Consolas"/>
-          <w:color w:val="000000"/>
-          <w:sz w:val="20"/>
-          <w:szCs w:val="20"/>
-          <w:lang w:val="en-US"/>
-        </w:rPr>
-        <w:t>.*;</w:t>
-      </w:r>
-    </w:p>
-    <w:p>
-      <w:pPr>
-        <w:autoSpaceDE w:val="0"/>
-        <w:autoSpaceDN w:val="0"/>
-        <w:adjustRightInd w:val="0"/>
-        <w:spacing w:after="0" w:line="240" w:lineRule="auto"/>
-        <w:rPr>
-          <w:rFonts w:ascii="Consolas" w:hAnsi="Consolas" w:cs="Consolas"/>
-          <w:color w:val="000000"/>
-          <w:sz w:val="20"/>
-          <w:szCs w:val="20"/>
-          <w:lang w:val="en-US"/>
-        </w:rPr>
-      </w:pPr>
-    </w:p>
-    <w:p>
-      <w:pPr>
-        <w:autoSpaceDE w:val="0"/>
-        <w:autoSpaceDN w:val="0"/>
-        <w:adjustRightInd w:val="0"/>
-        <w:spacing w:after="0" w:line="240" w:lineRule="auto"/>
-        <w:rPr>
-          <w:rFonts w:ascii="Consolas" w:hAnsi="Consolas" w:cs="Consolas"/>
-          <w:color w:val="000000"/>
-          <w:sz w:val="20"/>
-          <w:szCs w:val="20"/>
-          <w:lang w:val="en-US"/>
-        </w:rPr>
-      </w:pPr>
-      <w:r>
-        <w:rPr>
-          <w:rFonts w:ascii="Consolas" w:hAnsi="Consolas" w:cs="Consolas"/>
-          <w:color w:val="000000"/>
-          <w:sz w:val="20"/>
-          <w:szCs w:val="20"/>
-          <w:lang w:val="en-US"/>
-        </w:rPr>
-        <w:t xml:space="preserve">import </w:t>
-      </w:r>
-      <w:proofErr w:type="spellStart"/>
-      <w:proofErr w:type="gramStart"/>
-      <w:r>
-        <w:rPr>
-          <w:rFonts w:ascii="Consolas" w:hAnsi="Consolas" w:cs="Consolas"/>
-          <w:color w:val="000000"/>
-          <w:sz w:val="20"/>
-          <w:szCs w:val="20"/>
-          <w:lang w:val="en-US"/>
-        </w:rPr>
-        <w:t>org.junit.jupiter.api.Test</w:t>
-      </w:r>
-      <w:proofErr w:type="spellEnd"/>
-      <w:proofErr w:type="gramEnd"/>
-      <w:r>
-        <w:rPr>
-          <w:rFonts w:ascii="Consolas" w:hAnsi="Consolas" w:cs="Consolas"/>
-          <w:color w:val="000000"/>
-          <w:sz w:val="20"/>
-          <w:szCs w:val="20"/>
-          <w:lang w:val="en-US"/>
-        </w:rPr>
-        <w:t>;</w:t>
-      </w:r>
-    </w:p>
-    <w:p>
-      <w:pPr>
-        <w:autoSpaceDE w:val="0"/>
-        <w:autoSpaceDN w:val="0"/>
-        <w:adjustRightInd w:val="0"/>
-        <w:spacing w:after="0" w:line="240" w:lineRule="auto"/>
-        <w:rPr>
-          <w:rFonts w:ascii="Consolas" w:hAnsi="Consolas" w:cs="Consolas"/>
-          <w:color w:val="000000"/>
-          <w:sz w:val="20"/>
-          <w:szCs w:val="20"/>
-          <w:lang w:val="en-US"/>
-        </w:rPr>
-      </w:pPr>
-    </w:p>
-    <w:p>
-      <w:pPr>
-        <w:autoSpaceDE w:val="0"/>
-        <w:autoSpaceDN w:val="0"/>
-        <w:adjustRightInd w:val="0"/>
-        <w:spacing w:after="0" w:line="240" w:lineRule="auto"/>
-        <w:rPr>
-          <w:rFonts w:ascii="Consolas" w:hAnsi="Consolas" w:cs="Consolas"/>
-          <w:color w:val="000000"/>
-          <w:sz w:val="20"/>
-          <w:szCs w:val="20"/>
-        </w:rPr>
-      </w:pPr>
-      <w:proofErr w:type="spellStart"/>
-      <w:r>
-        <w:rPr>
-          <w:rFonts w:ascii="Consolas" w:hAnsi="Consolas" w:cs="Consolas"/>
-          <w:color w:val="000000"/>
-          <w:sz w:val="20"/>
-          <w:szCs w:val="20"/>
-        </w:rPr>
-        <w:t>class</w:t>
-      </w:r>
-      <w:proofErr w:type="spellEnd"/>
-      <w:r>
-        <w:rPr>
-          <w:rFonts w:ascii="Consolas" w:hAnsi="Consolas" w:cs="Consolas"/>
-          <w:color w:val="000000"/>
-          <w:sz w:val="20"/>
-          <w:szCs w:val="20"/>
-        </w:rPr>
-        <w:t xml:space="preserve"> </w:t>
-      </w:r>
-      <w:proofErr w:type="spellStart"/>
-      <w:r>
-        <w:rPr>
-          <w:rFonts w:ascii="Consolas" w:hAnsi="Consolas" w:cs="Consolas"/>
-          <w:color w:val="000000"/>
-          <w:sz w:val="20"/>
-          <w:szCs w:val="20"/>
-        </w:rPr>
-        <w:t>JulgamentoPrisioneiroTest</w:t>
-      </w:r>
-      <w:proofErr w:type="spellEnd"/>
-      <w:r>
-        <w:rPr>
-          <w:rFonts w:ascii="Consolas" w:hAnsi="Consolas" w:cs="Consolas"/>
-          <w:color w:val="000000"/>
-          <w:sz w:val="20"/>
-          <w:szCs w:val="20"/>
-        </w:rPr>
-        <w:t xml:space="preserve"> {</w:t>
-      </w:r>
-    </w:p>
-    <w:p>
-      <w:pPr>
-        <w:autoSpaceDE w:val="0"/>
-        <w:autoSpaceDN w:val="0"/>
-        <w:adjustRightInd w:val="0"/>
-        <w:spacing w:after="0" w:line="240" w:lineRule="auto"/>
-        <w:rPr>
-          <w:rFonts w:ascii="Consolas" w:hAnsi="Consolas" w:cs="Consolas"/>
-          <w:color w:val="000000"/>
-          <w:sz w:val="20"/>
-          <w:szCs w:val="20"/>
-        </w:rPr>
-      </w:pPr>
-    </w:p>
-    <w:p>
-      <w:pPr>
-        <w:autoSpaceDE w:val="0"/>
-        <w:autoSpaceDN w:val="0"/>
-        <w:adjustRightInd w:val="0"/>
-        <w:spacing w:after="0" w:line="240" w:lineRule="auto"/>
-        <w:rPr>
-          <w:rFonts w:ascii="Consolas" w:hAnsi="Consolas" w:cs="Consolas"/>
-          <w:color w:val="000000"/>
-          <w:sz w:val="20"/>
-          <w:szCs w:val="20"/>
-        </w:rPr>
-      </w:pPr>
-      <w:r>
-        <w:rPr>
-          <w:rFonts w:ascii="Consolas" w:hAnsi="Consolas" w:cs="Consolas"/>
-          <w:color w:val="000000"/>
-          <w:sz w:val="20"/>
-          <w:szCs w:val="20"/>
-        </w:rPr>
-        <w:tab/>
-        <w:t>@Test</w:t>
-      </w:r>
-    </w:p>
-    <w:p>
-      <w:pPr>
-        <w:autoSpaceDE w:val="0"/>
-        <w:autoSpaceDN w:val="0"/>
-        <w:adjustRightInd w:val="0"/>
-        <w:spacing w:after="0" w:line="240" w:lineRule="auto"/>
-        <w:rPr>
-          <w:rFonts w:ascii="Consolas" w:hAnsi="Consolas" w:cs="Consolas"/>
-          <w:color w:val="000000"/>
-          <w:sz w:val="20"/>
-          <w:szCs w:val="20"/>
-        </w:rPr>
-      </w:pPr>
-      <w:r>
-        <w:rPr>
-          <w:rFonts w:ascii="Consolas" w:hAnsi="Consolas" w:cs="Consolas"/>
-          <w:color w:val="000000"/>
-          <w:sz w:val="20"/>
-          <w:szCs w:val="20"/>
-        </w:rPr>
-        <w:tab/>
-      </w:r>
-      <w:proofErr w:type="spellStart"/>
-      <w:r>
-        <w:rPr>
-          <w:rFonts w:ascii="Consolas" w:hAnsi="Consolas" w:cs="Consolas"/>
-          <w:color w:val="000000"/>
-          <w:sz w:val="20"/>
-          <w:szCs w:val="20"/>
-        </w:rPr>
-        <w:t>public</w:t>
-      </w:r>
-      <w:proofErr w:type="spellEnd"/>
-      <w:r>
-        <w:rPr>
-          <w:rFonts w:ascii="Consolas" w:hAnsi="Consolas" w:cs="Consolas"/>
-          <w:color w:val="000000"/>
-          <w:sz w:val="20"/>
-          <w:szCs w:val="20"/>
-        </w:rPr>
-        <w:t xml:space="preserve"> </w:t>
-      </w:r>
-      <w:proofErr w:type="spellStart"/>
-      <w:r>
-        <w:rPr>
-          <w:rFonts w:ascii="Consolas" w:hAnsi="Consolas" w:cs="Consolas"/>
-          <w:color w:val="000000"/>
-          <w:sz w:val="20"/>
-          <w:szCs w:val="20"/>
-        </w:rPr>
-        <w:t>void</w:t>
-      </w:r>
-      <w:proofErr w:type="spellEnd"/>
-      <w:r>
-        <w:rPr>
-          <w:rFonts w:ascii="Consolas" w:hAnsi="Consolas" w:cs="Consolas"/>
-          <w:color w:val="000000"/>
-          <w:sz w:val="20"/>
-          <w:szCs w:val="20"/>
-        </w:rPr>
-        <w:t xml:space="preserve"> </w:t>
-      </w:r>
-      <w:proofErr w:type="spellStart"/>
-      <w:proofErr w:type="gramStart"/>
-      <w:r>
-        <w:rPr>
-          <w:rFonts w:ascii="Consolas" w:hAnsi="Consolas" w:cs="Consolas"/>
-          <w:color w:val="000000"/>
-          <w:sz w:val="20"/>
-          <w:szCs w:val="20"/>
-        </w:rPr>
-        <w:t>julgamentoTest</w:t>
-      </w:r>
-      <w:proofErr w:type="spellEnd"/>
-      <w:r>
-        <w:rPr>
-          <w:rFonts w:ascii="Consolas" w:hAnsi="Consolas" w:cs="Consolas"/>
-          <w:color w:val="000000"/>
-          <w:sz w:val="20"/>
-          <w:szCs w:val="20"/>
-        </w:rPr>
-        <w:t>(</w:t>
-      </w:r>
-      <w:proofErr w:type="gramEnd"/>
-      <w:r>
-        <w:rPr>
-          <w:rFonts w:ascii="Consolas" w:hAnsi="Consolas" w:cs="Consolas"/>
-          <w:color w:val="000000"/>
-          <w:sz w:val="20"/>
-          <w:szCs w:val="20"/>
-        </w:rPr>
-        <w:t>) {</w:t>
-      </w:r>
-    </w:p>
-    <w:p>
-      <w:pPr>
-        <w:autoSpaceDE w:val="0"/>
-        <w:autoSpaceDN w:val="0"/>
-        <w:adjustRightInd w:val="0"/>
-        <w:spacing w:after="0" w:line="240" w:lineRule="auto"/>
-        <w:rPr>
-          <w:rFonts w:ascii="Consolas" w:hAnsi="Consolas" w:cs="Consolas"/>
-          <w:color w:val="000000"/>
-          <w:sz w:val="20"/>
-          <w:szCs w:val="20"/>
-        </w:rPr>
-      </w:pPr>
-      <w:r>
-        <w:rPr>
-          <w:rFonts w:ascii="Consolas" w:hAnsi="Consolas" w:cs="Consolas"/>
-          <w:color w:val="000000"/>
-          <w:sz w:val="20"/>
-          <w:szCs w:val="20"/>
-        </w:rPr>
-        <w:tab/>
-      </w:r>
-      <w:r>
-        <w:rPr>
-          <w:rFonts w:ascii="Consolas" w:hAnsi="Consolas" w:cs="Consolas"/>
-          <w:color w:val="000000"/>
-          <w:sz w:val="20"/>
-          <w:szCs w:val="20"/>
-        </w:rPr>
-        <w:tab/>
-        <w:t xml:space="preserve">Resposta </w:t>
-      </w:r>
-      <w:proofErr w:type="spellStart"/>
-      <w:r>
-        <w:rPr>
-          <w:rFonts w:ascii="Consolas" w:hAnsi="Consolas" w:cs="Consolas"/>
-          <w:color w:val="000000"/>
-          <w:sz w:val="20"/>
-          <w:szCs w:val="20"/>
-        </w:rPr>
-        <w:t>respostaPrisioneiroA</w:t>
-      </w:r>
-      <w:proofErr w:type="spellEnd"/>
-      <w:r>
-        <w:rPr>
-          <w:rFonts w:ascii="Consolas" w:hAnsi="Consolas" w:cs="Consolas"/>
-          <w:color w:val="000000"/>
-          <w:sz w:val="20"/>
-          <w:szCs w:val="20"/>
-        </w:rPr>
-        <w:t xml:space="preserve"> = </w:t>
-      </w:r>
-      <w:proofErr w:type="spellStart"/>
-      <w:r>
-        <w:rPr>
-          <w:rFonts w:ascii="Consolas" w:hAnsi="Consolas" w:cs="Consolas"/>
-          <w:color w:val="000000"/>
-          <w:sz w:val="20"/>
-          <w:szCs w:val="20"/>
-        </w:rPr>
-        <w:t>Resposta.CULPADO</w:t>
-      </w:r>
-      <w:proofErr w:type="spellEnd"/>
-      <w:r>
-        <w:rPr>
-          <w:rFonts w:ascii="Consolas" w:hAnsi="Consolas" w:cs="Consolas"/>
-          <w:color w:val="000000"/>
-          <w:sz w:val="20"/>
-          <w:szCs w:val="20"/>
-        </w:rPr>
-        <w:t>;</w:t>
-      </w:r>
-    </w:p>
-    <w:p>
-      <w:pPr>
-        <w:autoSpaceDE w:val="0"/>
-        <w:autoSpaceDN w:val="0"/>
-        <w:adjustRightInd w:val="0"/>
-        <w:spacing w:after="0" w:line="240" w:lineRule="auto"/>
-        <w:rPr>
-          <w:rFonts w:ascii="Consolas" w:hAnsi="Consolas" w:cs="Consolas"/>
-          <w:color w:val="000000"/>
-          <w:sz w:val="20"/>
-          <w:szCs w:val="20"/>
-        </w:rPr>
-      </w:pPr>
-      <w:r>
-        <w:rPr>
-          <w:rFonts w:ascii="Consolas" w:hAnsi="Consolas" w:cs="Consolas"/>
-          <w:color w:val="000000"/>
-          <w:sz w:val="20"/>
-          <w:szCs w:val="20"/>
-        </w:rPr>
-        <w:tab/>
-      </w:r>
-      <w:r>
-        <w:rPr>
-          <w:rFonts w:ascii="Consolas" w:hAnsi="Consolas" w:cs="Consolas"/>
-          <w:color w:val="000000"/>
-          <w:sz w:val="20"/>
-          <w:szCs w:val="20"/>
-        </w:rPr>
-        <w:tab/>
-        <w:t xml:space="preserve">Resposta </w:t>
-      </w:r>
-      <w:proofErr w:type="spellStart"/>
-      <w:r>
-        <w:rPr>
-          <w:rFonts w:ascii="Consolas" w:hAnsi="Consolas" w:cs="Consolas"/>
-          <w:color w:val="000000"/>
-          <w:sz w:val="20"/>
-          <w:szCs w:val="20"/>
-        </w:rPr>
-        <w:t>respostaPrisioneiroB</w:t>
-      </w:r>
-      <w:proofErr w:type="spellEnd"/>
-      <w:r>
-        <w:rPr>
-          <w:rFonts w:ascii="Consolas" w:hAnsi="Consolas" w:cs="Consolas"/>
-          <w:color w:val="000000"/>
-          <w:sz w:val="20"/>
-          <w:szCs w:val="20"/>
-        </w:rPr>
-        <w:t xml:space="preserve"> = </w:t>
-      </w:r>
-      <w:proofErr w:type="spellStart"/>
-      <w:r>
-        <w:rPr>
-          <w:rFonts w:ascii="Consolas" w:hAnsi="Consolas" w:cs="Consolas"/>
-          <w:color w:val="000000"/>
-          <w:sz w:val="20"/>
-          <w:szCs w:val="20"/>
-        </w:rPr>
-        <w:t>Resposta.CULPADO</w:t>
-      </w:r>
-      <w:proofErr w:type="spellEnd"/>
-      <w:r>
-        <w:rPr>
-          <w:rFonts w:ascii="Consolas" w:hAnsi="Consolas" w:cs="Consolas"/>
-          <w:color w:val="000000"/>
-          <w:sz w:val="20"/>
-          <w:szCs w:val="20"/>
-        </w:rPr>
-        <w:t>;</w:t>
-      </w:r>
-    </w:p>
-    <w:p>
-      <w:pPr>
-        <w:autoSpaceDE w:val="0"/>
-        <w:autoSpaceDN w:val="0"/>
-        <w:adjustRightInd w:val="0"/>
-        <w:spacing w:after="0" w:line="240" w:lineRule="auto"/>
-        <w:rPr>
-          <w:rFonts w:ascii="Consolas" w:hAnsi="Consolas" w:cs="Consolas"/>
-          <w:color w:val="000000"/>
-          <w:sz w:val="20"/>
-          <w:szCs w:val="20"/>
-        </w:rPr>
-      </w:pPr>
-      <w:r>
-        <w:rPr>
-          <w:rFonts w:ascii="Consolas" w:hAnsi="Consolas" w:cs="Consolas"/>
-          <w:color w:val="000000"/>
-          <w:sz w:val="20"/>
-          <w:szCs w:val="20"/>
-        </w:rPr>
-        <w:tab/>
-      </w:r>
-      <w:r>
-        <w:rPr>
-          <w:rFonts w:ascii="Consolas" w:hAnsi="Consolas" w:cs="Consolas"/>
-          <w:color w:val="000000"/>
-          <w:sz w:val="20"/>
-          <w:szCs w:val="20"/>
-        </w:rPr>
-        <w:tab/>
-      </w:r>
-      <w:proofErr w:type="spellStart"/>
-      <w:r>
-        <w:rPr>
-          <w:rFonts w:ascii="Consolas" w:hAnsi="Consolas" w:cs="Consolas"/>
-          <w:color w:val="000000"/>
-          <w:sz w:val="20"/>
-          <w:szCs w:val="20"/>
-        </w:rPr>
-        <w:t>int</w:t>
-      </w:r>
-      <w:proofErr w:type="spellEnd"/>
-      <w:r>
-        <w:rPr>
-          <w:rFonts w:ascii="Consolas" w:hAnsi="Consolas" w:cs="Consolas"/>
-          <w:color w:val="000000"/>
-          <w:sz w:val="20"/>
-          <w:szCs w:val="20"/>
-        </w:rPr>
-        <w:t xml:space="preserve"> </w:t>
-      </w:r>
-      <w:proofErr w:type="spellStart"/>
-      <w:r>
-        <w:rPr>
-          <w:rFonts w:ascii="Consolas" w:hAnsi="Consolas" w:cs="Consolas"/>
-          <w:color w:val="000000"/>
-          <w:sz w:val="20"/>
-          <w:szCs w:val="20"/>
-        </w:rPr>
-        <w:t>respostaEsperado</w:t>
-      </w:r>
-      <w:proofErr w:type="spellEnd"/>
-      <w:r>
-        <w:rPr>
-          <w:rFonts w:ascii="Consolas" w:hAnsi="Consolas" w:cs="Consolas"/>
-          <w:color w:val="000000"/>
-          <w:sz w:val="20"/>
-          <w:szCs w:val="20"/>
-        </w:rPr>
-        <w:t xml:space="preserve"> = 15;</w:t>
-      </w:r>
-    </w:p>
-    <w:p>
-      <w:pPr>
-        <w:autoSpaceDE w:val="0"/>
-        <w:autoSpaceDN w:val="0"/>
-        <w:adjustRightInd w:val="0"/>
-        <w:spacing w:after="0" w:line="240" w:lineRule="auto"/>
-        <w:rPr>
-          <w:rFonts w:ascii="Consolas" w:hAnsi="Consolas" w:cs="Consolas"/>
-          <w:color w:val="000000"/>
-          <w:sz w:val="20"/>
-          <w:szCs w:val="20"/>
-        </w:rPr>
-      </w:pPr>
-      <w:r>
-        <w:rPr>
-          <w:rFonts w:ascii="Consolas" w:hAnsi="Consolas" w:cs="Consolas"/>
-          <w:color w:val="000000"/>
-          <w:sz w:val="20"/>
-          <w:szCs w:val="20"/>
-        </w:rPr>
-        <w:tab/>
-      </w:r>
-      <w:r>
-        <w:rPr>
-          <w:rFonts w:ascii="Consolas" w:hAnsi="Consolas" w:cs="Consolas"/>
-          <w:color w:val="000000"/>
-          <w:sz w:val="20"/>
-          <w:szCs w:val="20"/>
-        </w:rPr>
-        <w:tab/>
-      </w:r>
-      <w:proofErr w:type="spellStart"/>
-      <w:r>
-        <w:rPr>
-          <w:rFonts w:ascii="Consolas" w:hAnsi="Consolas" w:cs="Consolas"/>
-          <w:color w:val="000000"/>
-          <w:sz w:val="20"/>
-          <w:szCs w:val="20"/>
-        </w:rPr>
-        <w:t>JulgamentoPrisioneiro</w:t>
-      </w:r>
-      <w:proofErr w:type="spellEnd"/>
-      <w:r>
-        <w:rPr>
-          <w:rFonts w:ascii="Consolas" w:hAnsi="Consolas" w:cs="Consolas"/>
-          <w:color w:val="000000"/>
-          <w:sz w:val="20"/>
-          <w:szCs w:val="20"/>
-        </w:rPr>
-        <w:t xml:space="preserve"> teste = new </w:t>
-      </w:r>
-      <w:proofErr w:type="spellStart"/>
-      <w:proofErr w:type="gramStart"/>
-      <w:r>
-        <w:rPr>
-          <w:rFonts w:ascii="Consolas" w:hAnsi="Consolas" w:cs="Consolas"/>
-          <w:color w:val="000000"/>
-          <w:sz w:val="20"/>
-          <w:szCs w:val="20"/>
-        </w:rPr>
-        <w:t>JulgamentoPrisioneiro</w:t>
-      </w:r>
-      <w:proofErr w:type="spellEnd"/>
-      <w:r>
-        <w:rPr>
-          <w:rFonts w:ascii="Consolas" w:hAnsi="Consolas" w:cs="Consolas"/>
-          <w:color w:val="000000"/>
-          <w:sz w:val="20"/>
-          <w:szCs w:val="20"/>
-        </w:rPr>
-        <w:t>(</w:t>
-      </w:r>
-      <w:proofErr w:type="gramEnd"/>
-      <w:r>
-        <w:rPr>
-          <w:rFonts w:ascii="Consolas" w:hAnsi="Consolas" w:cs="Consolas"/>
-          <w:color w:val="000000"/>
-          <w:sz w:val="20"/>
-          <w:szCs w:val="20"/>
-        </w:rPr>
-        <w:t>);</w:t>
-      </w:r>
-    </w:p>
-    <w:p>
-      <w:pPr>
-        <w:autoSpaceDE w:val="0"/>
-        <w:autoSpaceDN w:val="0"/>
-        <w:adjustRightInd w:val="0"/>
-        <w:spacing w:after="0" w:line="240" w:lineRule="auto"/>
-        <w:rPr>
-          <w:rFonts w:ascii="Consolas" w:hAnsi="Consolas" w:cs="Consolas"/>
-          <w:color w:val="000000"/>
-          <w:sz w:val="20"/>
-          <w:szCs w:val="20"/>
-        </w:rPr>
-      </w:pPr>
-      <w:r>
-        <w:rPr>
-          <w:rFonts w:ascii="Consolas" w:hAnsi="Consolas" w:cs="Consolas"/>
-          <w:color w:val="000000"/>
-          <w:sz w:val="20"/>
-          <w:szCs w:val="20"/>
-        </w:rPr>
-        <w:tab/>
-      </w:r>
-      <w:r>
-        <w:rPr>
-          <w:rFonts w:ascii="Consolas" w:hAnsi="Consolas" w:cs="Consolas"/>
-          <w:color w:val="000000"/>
-          <w:sz w:val="20"/>
-          <w:szCs w:val="20"/>
-        </w:rPr>
-        <w:tab/>
-      </w:r>
-      <w:proofErr w:type="spellStart"/>
-      <w:r>
-        <w:rPr>
-          <w:rFonts w:ascii="Consolas" w:hAnsi="Consolas" w:cs="Consolas"/>
-          <w:color w:val="000000"/>
-          <w:sz w:val="20"/>
-          <w:szCs w:val="20"/>
-        </w:rPr>
-        <w:t>int</w:t>
-      </w:r>
-      <w:proofErr w:type="spellEnd"/>
-      <w:r>
-        <w:rPr>
-          <w:rFonts w:ascii="Consolas" w:hAnsi="Consolas" w:cs="Consolas"/>
-          <w:color w:val="000000"/>
-          <w:sz w:val="20"/>
-          <w:szCs w:val="20"/>
-        </w:rPr>
-        <w:t xml:space="preserve"> </w:t>
-      </w:r>
-      <w:proofErr w:type="spellStart"/>
-      <w:r>
-        <w:rPr>
-          <w:rFonts w:ascii="Consolas" w:hAnsi="Consolas" w:cs="Consolas"/>
-          <w:color w:val="000000"/>
-          <w:sz w:val="20"/>
-          <w:szCs w:val="20"/>
-        </w:rPr>
-        <w:t>respostaReal</w:t>
-      </w:r>
-      <w:proofErr w:type="spellEnd"/>
-      <w:r>
-        <w:rPr>
-          <w:rFonts w:ascii="Consolas" w:hAnsi="Consolas" w:cs="Consolas"/>
-          <w:color w:val="000000"/>
-          <w:sz w:val="20"/>
-          <w:szCs w:val="20"/>
-        </w:rPr>
-        <w:t xml:space="preserve"> = </w:t>
-      </w:r>
-      <w:proofErr w:type="spellStart"/>
-      <w:proofErr w:type="gramStart"/>
-      <w:r>
-        <w:rPr>
-          <w:rFonts w:ascii="Consolas" w:hAnsi="Consolas" w:cs="Consolas"/>
-          <w:color w:val="000000"/>
-          <w:sz w:val="20"/>
-          <w:szCs w:val="20"/>
-        </w:rPr>
-        <w:t>teste.calculaPena</w:t>
-      </w:r>
-      <w:proofErr w:type="spellEnd"/>
-      <w:proofErr w:type="gramEnd"/>
-      <w:r>
-        <w:rPr>
-          <w:rFonts w:ascii="Consolas" w:hAnsi="Consolas" w:cs="Consolas"/>
-          <w:color w:val="000000"/>
-          <w:sz w:val="20"/>
-          <w:szCs w:val="20"/>
-        </w:rPr>
-        <w:t>(</w:t>
-      </w:r>
-      <w:proofErr w:type="spellStart"/>
-      <w:r>
-        <w:rPr>
-          <w:rFonts w:ascii="Consolas" w:hAnsi="Consolas" w:cs="Consolas"/>
-          <w:color w:val="000000"/>
-          <w:sz w:val="20"/>
-          <w:szCs w:val="20"/>
-        </w:rPr>
-        <w:t>respostaPrisioneiroA,respostaPrisioneiroB</w:t>
-      </w:r>
-      <w:proofErr w:type="spellEnd"/>
-      <w:r>
-        <w:rPr>
-          <w:rFonts w:ascii="Consolas" w:hAnsi="Consolas" w:cs="Consolas"/>
-          <w:color w:val="000000"/>
-          <w:sz w:val="20"/>
-          <w:szCs w:val="20"/>
-        </w:rPr>
-        <w:t>);</w:t>
-      </w:r>
-    </w:p>
-    <w:p>
-      <w:pPr>
-        <w:autoSpaceDE w:val="0"/>
-        <w:autoSpaceDN w:val="0"/>
-        <w:adjustRightInd w:val="0"/>
-        <w:spacing w:after="0" w:line="240" w:lineRule="auto"/>
-        <w:rPr>
-          <w:rFonts w:ascii="Consolas" w:hAnsi="Consolas" w:cs="Consolas"/>
-          <w:color w:val="000000"/>
-          <w:sz w:val="20"/>
-          <w:szCs w:val="20"/>
-        </w:rPr>
-      </w:pPr>
-      <w:r>
-        <w:rPr>
-          <w:rFonts w:ascii="Consolas" w:hAnsi="Consolas" w:cs="Consolas"/>
-          <w:color w:val="000000"/>
-          <w:sz w:val="20"/>
-          <w:szCs w:val="20"/>
-        </w:rPr>
-        <w:tab/>
-      </w:r>
-      <w:r>
-        <w:rPr>
-          <w:rFonts w:ascii="Consolas" w:hAnsi="Consolas" w:cs="Consolas"/>
-          <w:color w:val="000000"/>
-          <w:sz w:val="20"/>
-          <w:szCs w:val="20"/>
-        </w:rPr>
-        <w:tab/>
-      </w:r>
-      <w:proofErr w:type="spellStart"/>
-      <w:proofErr w:type="gramStart"/>
-      <w:r>
-        <w:rPr>
-          <w:rFonts w:ascii="Consolas" w:hAnsi="Consolas" w:cs="Consolas"/>
-          <w:color w:val="000000"/>
-          <w:sz w:val="20"/>
-          <w:szCs w:val="20"/>
-        </w:rPr>
-        <w:t>assertEquals</w:t>
-      </w:r>
-      <w:proofErr w:type="spellEnd"/>
-      <w:r>
-        <w:rPr>
-          <w:rFonts w:ascii="Consolas" w:hAnsi="Consolas" w:cs="Consolas"/>
-          <w:color w:val="000000"/>
-          <w:sz w:val="20"/>
-          <w:szCs w:val="20"/>
-        </w:rPr>
-        <w:t>(</w:t>
-      </w:r>
-      <w:proofErr w:type="spellStart"/>
-      <w:proofErr w:type="gramEnd"/>
-      <w:r>
-        <w:rPr>
-          <w:rFonts w:ascii="Consolas" w:hAnsi="Consolas" w:cs="Consolas"/>
-          <w:color w:val="000000"/>
-          <w:sz w:val="20"/>
-          <w:szCs w:val="20"/>
-        </w:rPr>
-        <w:t>respostaEsperado</w:t>
-      </w:r>
-      <w:proofErr w:type="spellEnd"/>
-      <w:r>
-        <w:rPr>
-          <w:rFonts w:ascii="Consolas" w:hAnsi="Consolas" w:cs="Consolas"/>
-          <w:color w:val="000000"/>
-          <w:sz w:val="20"/>
-          <w:szCs w:val="20"/>
-        </w:rPr>
-        <w:t xml:space="preserve">, </w:t>
-      </w:r>
-      <w:proofErr w:type="spellStart"/>
-      <w:r>
-        <w:rPr>
-          <w:rFonts w:ascii="Consolas" w:hAnsi="Consolas" w:cs="Consolas"/>
-          <w:color w:val="000000"/>
-          <w:sz w:val="20"/>
-          <w:szCs w:val="20"/>
-        </w:rPr>
-        <w:t>respostaReal</w:t>
-      </w:r>
-      <w:proofErr w:type="spellEnd"/>
-      <w:r>
-        <w:rPr>
-          <w:rFonts w:ascii="Consolas" w:hAnsi="Consolas" w:cs="Consolas"/>
-          <w:color w:val="000000"/>
-          <w:sz w:val="20"/>
-          <w:szCs w:val="20"/>
-        </w:rPr>
-        <w:t>);</w:t>
-      </w:r>
-    </w:p>
-    <w:p>
-      <w:pPr>
-        <w:autoSpaceDE w:val="0"/>
-        <w:autoSpaceDN w:val="0"/>
-        <w:adjustRightInd w:val="0"/>
-        <w:spacing w:after="0" w:line="240" w:lineRule="auto"/>
-        <w:rPr>
-          <w:rFonts w:ascii="Consolas" w:hAnsi="Consolas" w:cs="Consolas"/>
-          <w:color w:val="000000"/>
-          <w:sz w:val="20"/>
-          <w:szCs w:val="20"/>
-        </w:rPr>
-      </w:pPr>
-      <w:r>
-        <w:rPr>
-          <w:rFonts w:ascii="Consolas" w:hAnsi="Consolas" w:cs="Consolas"/>
-          <w:color w:val="000000"/>
-          <w:sz w:val="20"/>
-          <w:szCs w:val="20"/>
-        </w:rPr>
-        <w:tab/>
-        <w:t>}</w:t>
-      </w:r>
-    </w:p>
-    <w:p>
-      <w:pPr>
-        <w:autoSpaceDE w:val="0"/>
-        <w:autoSpaceDN w:val="0"/>
-        <w:adjustRightInd w:val="0"/>
-        <w:spacing w:after="0" w:line="240" w:lineRule="auto"/>
-        <w:rPr>
-          <w:rFonts w:ascii="Consolas" w:hAnsi="Consolas" w:cs="Consolas"/>
-          <w:color w:val="000000"/>
-          <w:sz w:val="20"/>
-          <w:szCs w:val="20"/>
-        </w:rPr>
-      </w:pPr>
-      <w:r>
-        <w:rPr>
-          <w:rFonts w:ascii="Consolas" w:hAnsi="Consolas" w:cs="Consolas"/>
-          <w:color w:val="000000"/>
-          <w:sz w:val="20"/>
-          <w:szCs w:val="20"/>
-        </w:rPr>
-        <w:t>}</w:t>
-      </w:r>
-    </w:p>
-    <w:p>
-      <w:pPr>
-        <w:autoSpaceDE w:val="0"/>
-        <w:autoSpaceDN w:val="0"/>
-        <w:adjustRightInd w:val="0"/>
-        <w:spacing w:after="0" w:line="240" w:lineRule="auto"/>
-        <w:rPr>
-          <w:rFonts w:ascii="Consolas" w:hAnsi="Consolas" w:cs="Consolas"/>
-          <w:color w:val="000000"/>
-          <w:sz w:val="20"/>
-          <w:szCs w:val="20"/>
-        </w:rPr>
-      </w:pPr>
-    </w:p>
-    <w:p>
-      <w:pPr>
-        <w:autoSpaceDE w:val="0"/>
-        <w:autoSpaceDN w:val="0"/>
-        <w:adjustRightInd w:val="0"/>
-        <w:spacing w:after="0" w:line="240" w:lineRule="auto"/>
-        <w:rPr>
-          <w:b/>
-        </w:rPr>
-      </w:pPr>
-      <w:r>
-        <w:rPr>
-          <w:b/>
-        </w:rPr>
-        <w:t>Erros de compilação</w:t>
-      </w:r>
-      <w:r>
-        <w:rPr>
-          <w:b/>
-        </w:rPr>
-        <w:t>: DELACAO na classe principal JulgamentoPrisioneiro.java não pode ser resolvido, necessário ajuste.</w:t>
-      </w:r>
-    </w:p>
-    <w:p>
-      <w:pPr>
-        <w:autoSpaceDE w:val="0"/>
-        <w:autoSpaceDN w:val="0"/>
-        <w:adjustRightInd w:val="0"/>
-        <w:spacing w:after="0" w:line="240" w:lineRule="auto"/>
-        <w:rPr>
-          <w:rFonts w:ascii="Consolas" w:hAnsi="Consolas" w:cs="Consolas"/>
-          <w:color w:val="000000"/>
-          <w:sz w:val="20"/>
-          <w:szCs w:val="20"/>
-          <w:lang w:val="en-US"/>
-        </w:rPr>
-      </w:pPr>
-      <w:proofErr w:type="spellStart"/>
-      <w:proofErr w:type="gramStart"/>
-      <w:r>
-        <w:rPr>
-          <w:rFonts w:ascii="Consolas" w:hAnsi="Consolas" w:cs="Consolas"/>
-          <w:color w:val="000000"/>
-          <w:sz w:val="20"/>
-          <w:szCs w:val="20"/>
-          <w:lang w:val="en-US"/>
-        </w:rPr>
-        <w:t>java.lang</w:t>
-      </w:r>
-      <w:proofErr w:type="gramEnd"/>
-      <w:r>
-        <w:rPr>
-          <w:rFonts w:ascii="Consolas" w:hAnsi="Consolas" w:cs="Consolas"/>
-          <w:color w:val="000000"/>
-          <w:sz w:val="20"/>
-          <w:szCs w:val="20"/>
-          <w:lang w:val="en-US"/>
-        </w:rPr>
-        <w:t>.Error</w:t>
-      </w:r>
-      <w:proofErr w:type="spellEnd"/>
-      <w:r>
-        <w:rPr>
-          <w:rFonts w:ascii="Consolas" w:hAnsi="Consolas" w:cs="Consolas"/>
-          <w:color w:val="000000"/>
-          <w:sz w:val="20"/>
-          <w:szCs w:val="20"/>
-          <w:lang w:val="en-US"/>
-        </w:rPr>
-        <w:t xml:space="preserve">: Unresolved compilation problems: </w:t>
-      </w:r>
-    </w:p>
-    <w:p>
-      <w:pPr>
-        <w:autoSpaceDE w:val="0"/>
-        <w:autoSpaceDN w:val="0"/>
-        <w:adjustRightInd w:val="0"/>
-        <w:spacing w:after="0" w:line="240" w:lineRule="auto"/>
-        <w:rPr>
-          <w:rFonts w:ascii="Consolas" w:hAnsi="Consolas" w:cs="Consolas"/>
-          <w:color w:val="000000"/>
-          <w:sz w:val="20"/>
-          <w:szCs w:val="20"/>
-          <w:lang w:val="en-US"/>
-        </w:rPr>
-      </w:pPr>
-      <w:r>
-        <w:rPr>
-          <w:rFonts w:ascii="Consolas" w:hAnsi="Consolas" w:cs="Consolas"/>
-          <w:color w:val="000000"/>
-          <w:sz w:val="20"/>
-          <w:szCs w:val="20"/>
-          <w:lang w:val="en-US"/>
-        </w:rPr>
-        <w:tab/>
-        <w:t>DELACAO cannot be resolved or is not a field</w:t>
-      </w:r>
-    </w:p>
-    <w:p>
-      <w:pPr>
-        <w:autoSpaceDE w:val="0"/>
-        <w:autoSpaceDN w:val="0"/>
-        <w:adjustRightInd w:val="0"/>
-        <w:spacing w:after="0" w:line="240" w:lineRule="auto"/>
-        <w:rPr>
-          <w:rFonts w:ascii="Consolas" w:hAnsi="Consolas" w:cs="Consolas"/>
-          <w:color w:val="000000"/>
-          <w:sz w:val="20"/>
-          <w:szCs w:val="20"/>
-        </w:rPr>
-      </w:pPr>
-      <w:r>
-        <w:rPr>
-          <w:rFonts w:ascii="Consolas" w:hAnsi="Consolas" w:cs="Consolas"/>
-          <w:color w:val="000000"/>
-          <w:sz w:val="20"/>
-          <w:szCs w:val="20"/>
-          <w:lang w:val="en-US"/>
-        </w:rPr>
-        <w:tab/>
-      </w:r>
-    </w:p>
-    <w:p>
-      <w:pPr>
-        <w:autoSpaceDE w:val="0"/>
-        <w:autoSpaceDN w:val="0"/>
-        <w:adjustRightInd w:val="0"/>
-        <w:spacing w:after="0" w:line="240" w:lineRule="auto"/>
-        <w:rPr>
-          <w:rFonts w:ascii="Consolas" w:hAnsi="Consolas" w:cs="Consolas"/>
-          <w:color w:val="000000"/>
-          <w:sz w:val="20"/>
-          <w:szCs w:val="20"/>
-        </w:rPr>
-      </w:pPr>
-    </w:p>
-    <w:p>
-      <w:pPr>
-        <w:autoSpaceDE w:val="0"/>
-        <w:autoSpaceDN w:val="0"/>
-        <w:adjustRightInd w:val="0"/>
-        <w:spacing w:after="0" w:line="240" w:lineRule="auto"/>
-        <w:rPr>
-          <w:rFonts w:ascii="Consolas" w:hAnsi="Consolas" w:cs="Consolas"/>
-          <w:sz w:val="20"/>
-          <w:szCs w:val="20"/>
-        </w:rPr>
-      </w:pPr>
-    </w:p>
-    <w:p>
-      <w:pPr>
-        <w:autoSpaceDE w:val="0"/>
-        <w:autoSpaceDN w:val="0"/>
-        <w:adjustRightInd w:val="0"/>
-        <w:spacing w:after="0" w:line="240" w:lineRule="auto"/>
-        <w:rPr>
-          <w:rFonts w:ascii="Consolas" w:hAnsi="Consolas" w:cs="Consolas"/>
-          <w:sz w:val="20"/>
-          <w:szCs w:val="20"/>
-        </w:rPr>
-      </w:pPr>
-    </w:p>
-    <w:p>
-      <w:pPr>
-        <w:rPr>
-          <w:sz w:val="24"/>
-        </w:rPr>
-      </w:pPr>
-    </w:p>
-    <w:p>
-      <w:pPr>
-        <w:rPr>
-          <w:b/>
-        </w:rPr>
-      </w:pPr>
     </w:p>
     <w:sectPr>
       <w:pgSz w:w="11906" w:h="16838"/>

--- a/Testes/JUnit.docx
+++ b/Testes/JUnit.docx
@@ -3910,8 +3910,5992 @@
           <w:szCs w:val="20"/>
         </w:rPr>
       </w:pPr>
+    </w:p>
+    <w:p>
+      <w:pPr>
+        <w:autoSpaceDE w:val="0"/>
+        <w:autoSpaceDN w:val="0"/>
+        <w:adjustRightInd w:val="0"/>
+        <w:spacing w:after="0" w:line="240" w:lineRule="auto"/>
+        <w:rPr>
+          <w:rFonts w:ascii="Consolas" w:hAnsi="Consolas" w:cs="Consolas"/>
+          <w:color w:val="000000"/>
+          <w:sz w:val="20"/>
+          <w:szCs w:val="20"/>
+        </w:rPr>
+      </w:pPr>
+    </w:p>
+    <w:p>
+      <w:pPr>
+        <w:autoSpaceDE w:val="0"/>
+        <w:autoSpaceDN w:val="0"/>
+        <w:adjustRightInd w:val="0"/>
+        <w:spacing w:after="0" w:line="240" w:lineRule="auto"/>
+        <w:rPr>
+          <w:rFonts w:ascii="Consolas" w:hAnsi="Consolas" w:cs="Consolas"/>
+          <w:color w:val="000000"/>
+          <w:sz w:val="20"/>
+          <w:szCs w:val="20"/>
+        </w:rPr>
+      </w:pPr>
+    </w:p>
+    <w:p>
+      <w:pPr>
+        <w:autoSpaceDE w:val="0"/>
+        <w:autoSpaceDN w:val="0"/>
+        <w:adjustRightInd w:val="0"/>
+        <w:spacing w:after="0" w:line="240" w:lineRule="auto"/>
+        <w:rPr>
+          <w:rFonts w:ascii="Consolas" w:hAnsi="Consolas" w:cs="Consolas"/>
+          <w:color w:val="000000"/>
+          <w:sz w:val="20"/>
+          <w:szCs w:val="20"/>
+        </w:rPr>
+      </w:pPr>
+    </w:p>
+    <w:p>
+      <w:pPr>
+        <w:autoSpaceDE w:val="0"/>
+        <w:autoSpaceDN w:val="0"/>
+        <w:adjustRightInd w:val="0"/>
+        <w:spacing w:after="0" w:line="240" w:lineRule="auto"/>
+        <w:rPr>
+          <w:rFonts w:ascii="Consolas" w:hAnsi="Consolas" w:cs="Consolas"/>
+          <w:color w:val="000000"/>
+          <w:sz w:val="20"/>
+          <w:szCs w:val="20"/>
+        </w:rPr>
+      </w:pPr>
+    </w:p>
+    <w:p>
+      <w:pPr>
+        <w:autoSpaceDE w:val="0"/>
+        <w:autoSpaceDN w:val="0"/>
+        <w:adjustRightInd w:val="0"/>
+        <w:spacing w:after="0" w:line="240" w:lineRule="auto"/>
+        <w:rPr>
+          <w:rFonts w:ascii="Consolas" w:hAnsi="Consolas" w:cs="Consolas"/>
+          <w:color w:val="000000"/>
+          <w:sz w:val="20"/>
+          <w:szCs w:val="20"/>
+        </w:rPr>
+      </w:pPr>
+    </w:p>
+    <w:p>
+      <w:pPr>
+        <w:autoSpaceDE w:val="0"/>
+        <w:autoSpaceDN w:val="0"/>
+        <w:adjustRightInd w:val="0"/>
+        <w:spacing w:after="0" w:line="240" w:lineRule="auto"/>
+        <w:rPr>
+          <w:rFonts w:ascii="Consolas" w:hAnsi="Consolas" w:cs="Consolas"/>
+          <w:color w:val="000000"/>
+          <w:sz w:val="20"/>
+          <w:szCs w:val="20"/>
+        </w:rPr>
+      </w:pPr>
+    </w:p>
+    <w:p>
+      <w:pPr>
+        <w:autoSpaceDE w:val="0"/>
+        <w:autoSpaceDN w:val="0"/>
+        <w:adjustRightInd w:val="0"/>
+        <w:spacing w:after="0" w:line="240" w:lineRule="auto"/>
+        <w:rPr>
+          <w:rFonts w:ascii="Consolas" w:hAnsi="Consolas" w:cs="Consolas"/>
+          <w:color w:val="000000"/>
+          <w:sz w:val="20"/>
+          <w:szCs w:val="20"/>
+        </w:rPr>
+      </w:pPr>
+    </w:p>
+    <w:p>
+      <w:pPr>
+        <w:autoSpaceDE w:val="0"/>
+        <w:autoSpaceDN w:val="0"/>
+        <w:adjustRightInd w:val="0"/>
+        <w:spacing w:after="0" w:line="240" w:lineRule="auto"/>
+        <w:rPr>
+          <w:rFonts w:ascii="Consolas" w:hAnsi="Consolas" w:cs="Consolas"/>
+          <w:color w:val="000000"/>
+          <w:sz w:val="20"/>
+          <w:szCs w:val="20"/>
+        </w:rPr>
+      </w:pPr>
+    </w:p>
+    <w:p>
+      <w:pPr>
+        <w:autoSpaceDE w:val="0"/>
+        <w:autoSpaceDN w:val="0"/>
+        <w:adjustRightInd w:val="0"/>
+        <w:spacing w:after="0" w:line="240" w:lineRule="auto"/>
+        <w:rPr>
+          <w:rFonts w:ascii="Consolas" w:hAnsi="Consolas" w:cs="Consolas"/>
+          <w:color w:val="000000"/>
+          <w:sz w:val="20"/>
+          <w:szCs w:val="20"/>
+        </w:rPr>
+      </w:pPr>
+    </w:p>
+    <w:p>
+      <w:pPr>
+        <w:autoSpaceDE w:val="0"/>
+        <w:autoSpaceDN w:val="0"/>
+        <w:adjustRightInd w:val="0"/>
+        <w:spacing w:after="0" w:line="240" w:lineRule="auto"/>
+        <w:rPr>
+          <w:rFonts w:ascii="Consolas" w:hAnsi="Consolas" w:cs="Consolas"/>
+          <w:color w:val="000000"/>
+          <w:sz w:val="20"/>
+          <w:szCs w:val="20"/>
+        </w:rPr>
+      </w:pPr>
+    </w:p>
+    <w:p>
+      <w:pPr>
+        <w:autoSpaceDE w:val="0"/>
+        <w:autoSpaceDN w:val="0"/>
+        <w:adjustRightInd w:val="0"/>
+        <w:spacing w:after="0" w:line="240" w:lineRule="auto"/>
+        <w:rPr>
+          <w:rFonts w:ascii="Consolas" w:hAnsi="Consolas" w:cs="Consolas"/>
+          <w:color w:val="000000"/>
+          <w:sz w:val="20"/>
+          <w:szCs w:val="20"/>
+        </w:rPr>
+      </w:pPr>
+    </w:p>
+    <w:p>
+      <w:pPr>
+        <w:autoSpaceDE w:val="0"/>
+        <w:autoSpaceDN w:val="0"/>
+        <w:adjustRightInd w:val="0"/>
+        <w:spacing w:after="0" w:line="240" w:lineRule="auto"/>
+        <w:rPr>
+          <w:rFonts w:ascii="Consolas" w:hAnsi="Consolas" w:cs="Consolas"/>
+          <w:color w:val="000000"/>
+          <w:sz w:val="20"/>
+          <w:szCs w:val="20"/>
+        </w:rPr>
+      </w:pPr>
+    </w:p>
+    <w:p>
+      <w:pPr>
+        <w:autoSpaceDE w:val="0"/>
+        <w:autoSpaceDN w:val="0"/>
+        <w:adjustRightInd w:val="0"/>
+        <w:spacing w:after="0" w:line="240" w:lineRule="auto"/>
+        <w:rPr>
+          <w:rFonts w:ascii="Consolas" w:hAnsi="Consolas" w:cs="Consolas"/>
+          <w:color w:val="000000"/>
+          <w:sz w:val="20"/>
+          <w:szCs w:val="20"/>
+        </w:rPr>
+      </w:pPr>
+    </w:p>
+    <w:p>
+      <w:pPr>
+        <w:autoSpaceDE w:val="0"/>
+        <w:autoSpaceDN w:val="0"/>
+        <w:adjustRightInd w:val="0"/>
+        <w:spacing w:after="0" w:line="240" w:lineRule="auto"/>
+        <w:rPr>
+          <w:rFonts w:ascii="Consolas" w:hAnsi="Consolas" w:cs="Consolas"/>
+          <w:color w:val="000000"/>
+          <w:sz w:val="20"/>
+          <w:szCs w:val="20"/>
+        </w:rPr>
+      </w:pPr>
+    </w:p>
+    <w:p>
+      <w:pPr>
+        <w:autoSpaceDE w:val="0"/>
+        <w:autoSpaceDN w:val="0"/>
+        <w:adjustRightInd w:val="0"/>
+        <w:spacing w:after="0" w:line="240" w:lineRule="auto"/>
+        <w:rPr>
+          <w:rFonts w:ascii="Consolas" w:hAnsi="Consolas" w:cs="Consolas"/>
+          <w:color w:val="000000"/>
+          <w:sz w:val="20"/>
+          <w:szCs w:val="20"/>
+        </w:rPr>
+      </w:pPr>
+    </w:p>
+    <w:p>
+      <w:pPr>
+        <w:autoSpaceDE w:val="0"/>
+        <w:autoSpaceDN w:val="0"/>
+        <w:adjustRightInd w:val="0"/>
+        <w:spacing w:after="0" w:line="240" w:lineRule="auto"/>
+        <w:rPr>
+          <w:rFonts w:ascii="Consolas" w:hAnsi="Consolas" w:cs="Consolas"/>
+          <w:color w:val="000000"/>
+          <w:sz w:val="20"/>
+          <w:szCs w:val="20"/>
+        </w:rPr>
+      </w:pPr>
+    </w:p>
+    <w:p>
+      <w:pPr>
+        <w:autoSpaceDE w:val="0"/>
+        <w:autoSpaceDN w:val="0"/>
+        <w:adjustRightInd w:val="0"/>
+        <w:spacing w:after="0" w:line="240" w:lineRule="auto"/>
+        <w:rPr>
+          <w:rFonts w:ascii="Consolas" w:hAnsi="Consolas" w:cs="Consolas"/>
+          <w:color w:val="000000"/>
+          <w:sz w:val="20"/>
+          <w:szCs w:val="20"/>
+        </w:rPr>
+      </w:pPr>
+    </w:p>
+    <w:p>
+      <w:pPr>
+        <w:autoSpaceDE w:val="0"/>
+        <w:autoSpaceDN w:val="0"/>
+        <w:adjustRightInd w:val="0"/>
+        <w:spacing w:after="0" w:line="240" w:lineRule="auto"/>
+        <w:rPr>
+          <w:rFonts w:ascii="Consolas" w:hAnsi="Consolas" w:cs="Consolas"/>
+          <w:color w:val="000000"/>
+          <w:sz w:val="20"/>
+          <w:szCs w:val="20"/>
+        </w:rPr>
+      </w:pPr>
+    </w:p>
+    <w:p>
+      <w:pPr>
+        <w:autoSpaceDE w:val="0"/>
+        <w:autoSpaceDN w:val="0"/>
+        <w:adjustRightInd w:val="0"/>
+        <w:spacing w:after="0" w:line="240" w:lineRule="auto"/>
+        <w:rPr>
+          <w:rFonts w:ascii="Consolas" w:hAnsi="Consolas" w:cs="Consolas"/>
+          <w:color w:val="000000"/>
+          <w:sz w:val="20"/>
+          <w:szCs w:val="20"/>
+        </w:rPr>
+      </w:pPr>
+    </w:p>
+    <w:p>
+      <w:pPr>
+        <w:autoSpaceDE w:val="0"/>
+        <w:autoSpaceDN w:val="0"/>
+        <w:adjustRightInd w:val="0"/>
+        <w:spacing w:after="0" w:line="240" w:lineRule="auto"/>
+        <w:rPr>
+          <w:rFonts w:ascii="Consolas" w:hAnsi="Consolas" w:cs="Consolas"/>
+          <w:color w:val="000000"/>
+          <w:sz w:val="20"/>
+          <w:szCs w:val="20"/>
+        </w:rPr>
+      </w:pPr>
+    </w:p>
+    <w:p>
+      <w:pPr>
+        <w:autoSpaceDE w:val="0"/>
+        <w:autoSpaceDN w:val="0"/>
+        <w:adjustRightInd w:val="0"/>
+        <w:spacing w:after="0" w:line="240" w:lineRule="auto"/>
+        <w:rPr>
+          <w:rFonts w:ascii="Consolas" w:hAnsi="Consolas" w:cs="Consolas"/>
+          <w:color w:val="000000"/>
+          <w:sz w:val="20"/>
+          <w:szCs w:val="20"/>
+        </w:rPr>
+      </w:pPr>
+    </w:p>
+    <w:p>
+      <w:pPr>
+        <w:autoSpaceDE w:val="0"/>
+        <w:autoSpaceDN w:val="0"/>
+        <w:adjustRightInd w:val="0"/>
+        <w:spacing w:after="0" w:line="240" w:lineRule="auto"/>
+        <w:rPr>
+          <w:rFonts w:ascii="Consolas" w:hAnsi="Consolas" w:cs="Consolas"/>
+          <w:color w:val="000000"/>
+          <w:sz w:val="20"/>
+          <w:szCs w:val="20"/>
+        </w:rPr>
+      </w:pPr>
+    </w:p>
+    <w:p>
+      <w:pPr>
+        <w:autoSpaceDE w:val="0"/>
+        <w:autoSpaceDN w:val="0"/>
+        <w:adjustRightInd w:val="0"/>
+        <w:spacing w:after="0" w:line="240" w:lineRule="auto"/>
+        <w:rPr>
+          <w:rFonts w:ascii="Consolas" w:hAnsi="Consolas" w:cs="Consolas"/>
+          <w:color w:val="000000"/>
+          <w:sz w:val="20"/>
+          <w:szCs w:val="20"/>
+        </w:rPr>
+      </w:pPr>
+    </w:p>
+    <w:p>
+      <w:pPr>
+        <w:autoSpaceDE w:val="0"/>
+        <w:autoSpaceDN w:val="0"/>
+        <w:adjustRightInd w:val="0"/>
+        <w:spacing w:after="0" w:line="240" w:lineRule="auto"/>
+        <w:rPr>
+          <w:rFonts w:ascii="Consolas" w:hAnsi="Consolas" w:cs="Consolas"/>
+          <w:color w:val="000000"/>
+          <w:sz w:val="20"/>
+          <w:szCs w:val="20"/>
+        </w:rPr>
+      </w:pPr>
+    </w:p>
+    <w:p>
+      <w:pPr>
+        <w:autoSpaceDE w:val="0"/>
+        <w:autoSpaceDN w:val="0"/>
+        <w:adjustRightInd w:val="0"/>
+        <w:spacing w:after="0" w:line="240" w:lineRule="auto"/>
+        <w:rPr>
+          <w:rFonts w:ascii="Consolas" w:hAnsi="Consolas" w:cs="Consolas"/>
+          <w:color w:val="000000"/>
+          <w:sz w:val="20"/>
+          <w:szCs w:val="20"/>
+        </w:rPr>
+      </w:pPr>
+    </w:p>
+    <w:p>
+      <w:pPr>
+        <w:rPr>
+          <w:b/>
+          <w:sz w:val="24"/>
+        </w:rPr>
+      </w:pPr>
+      <w:r>
+        <w:rPr>
+          <w:b/>
+        </w:rPr>
+        <w:lastRenderedPageBreak/>
+        <w:t>4</w:t>
+      </w:r>
+      <w:r>
+        <w:rPr>
+          <w:b/>
+          <w:sz w:val="24"/>
+        </w:rPr>
+        <w:t>º Teste Classe JUNIT:</w:t>
+      </w:r>
+    </w:p>
+    <w:p>
+      <w:pPr>
+        <w:rPr>
+          <w:sz w:val="24"/>
+        </w:rPr>
+      </w:pPr>
+      <w:r>
+        <w:rPr>
+          <w:sz w:val="24"/>
+        </w:rPr>
+        <w:t xml:space="preserve">Foi corrigido a </w:t>
+      </w:r>
+      <w:proofErr w:type="spellStart"/>
+      <w:r>
+        <w:rPr>
+          <w:sz w:val="24"/>
+        </w:rPr>
+        <w:t>logica</w:t>
+      </w:r>
+      <w:proofErr w:type="spellEnd"/>
+      <w:r>
+        <w:rPr>
+          <w:sz w:val="24"/>
+        </w:rPr>
+        <w:t xml:space="preserve"> das penas na classe principal:</w:t>
+      </w:r>
+    </w:p>
+    <w:p>
+      <w:pPr>
+        <w:autoSpaceDE w:val="0"/>
+        <w:autoSpaceDN w:val="0"/>
+        <w:adjustRightInd w:val="0"/>
+        <w:spacing w:after="0" w:line="240" w:lineRule="auto"/>
+        <w:rPr>
+          <w:rFonts w:ascii="Consolas" w:hAnsi="Consolas" w:cs="Consolas"/>
+          <w:sz w:val="20"/>
+          <w:szCs w:val="20"/>
+        </w:rPr>
+      </w:pPr>
+      <w:proofErr w:type="spellStart"/>
+      <w:r>
+        <w:rPr>
+          <w:rFonts w:ascii="Consolas" w:hAnsi="Consolas" w:cs="Consolas"/>
+          <w:b/>
+          <w:bCs/>
+          <w:color w:val="7F0055"/>
+          <w:sz w:val="20"/>
+          <w:szCs w:val="20"/>
+        </w:rPr>
+        <w:t>package</w:t>
+      </w:r>
+      <w:proofErr w:type="spellEnd"/>
+      <w:r>
+        <w:rPr>
+          <w:rFonts w:ascii="Consolas" w:hAnsi="Consolas" w:cs="Consolas"/>
+          <w:color w:val="000000"/>
+          <w:sz w:val="20"/>
+          <w:szCs w:val="20"/>
+        </w:rPr>
+        <w:t xml:space="preserve"> </w:t>
+      </w:r>
+      <w:proofErr w:type="spellStart"/>
+      <w:r>
+        <w:rPr>
+          <w:rFonts w:ascii="Consolas" w:hAnsi="Consolas" w:cs="Consolas"/>
+          <w:color w:val="000000"/>
+          <w:sz w:val="20"/>
+          <w:szCs w:val="20"/>
+        </w:rPr>
+        <w:t>nac</w:t>
+      </w:r>
+      <w:proofErr w:type="spellEnd"/>
+      <w:r>
+        <w:rPr>
+          <w:rFonts w:ascii="Consolas" w:hAnsi="Consolas" w:cs="Consolas"/>
+          <w:color w:val="000000"/>
+          <w:sz w:val="20"/>
+          <w:szCs w:val="20"/>
+        </w:rPr>
+        <w:t>;</w:t>
+      </w:r>
+    </w:p>
+    <w:p>
+      <w:pPr>
+        <w:autoSpaceDE w:val="0"/>
+        <w:autoSpaceDN w:val="0"/>
+        <w:adjustRightInd w:val="0"/>
+        <w:spacing w:after="0" w:line="240" w:lineRule="auto"/>
+        <w:rPr>
+          <w:rFonts w:ascii="Consolas" w:hAnsi="Consolas" w:cs="Consolas"/>
+          <w:sz w:val="20"/>
+          <w:szCs w:val="20"/>
+        </w:rPr>
+      </w:pPr>
+    </w:p>
+    <w:p>
+      <w:pPr>
+        <w:autoSpaceDE w:val="0"/>
+        <w:autoSpaceDN w:val="0"/>
+        <w:adjustRightInd w:val="0"/>
+        <w:spacing w:after="0" w:line="240" w:lineRule="auto"/>
+        <w:rPr>
+          <w:rFonts w:ascii="Consolas" w:hAnsi="Consolas" w:cs="Consolas"/>
+          <w:sz w:val="20"/>
+          <w:szCs w:val="20"/>
+        </w:rPr>
+      </w:pPr>
+      <w:proofErr w:type="spellStart"/>
+      <w:r>
+        <w:rPr>
+          <w:rFonts w:ascii="Consolas" w:hAnsi="Consolas" w:cs="Consolas"/>
+          <w:b/>
+          <w:bCs/>
+          <w:color w:val="7F0055"/>
+          <w:sz w:val="20"/>
+          <w:szCs w:val="20"/>
+        </w:rPr>
+        <w:t>public</w:t>
+      </w:r>
+      <w:proofErr w:type="spellEnd"/>
+      <w:r>
+        <w:rPr>
+          <w:rFonts w:ascii="Consolas" w:hAnsi="Consolas" w:cs="Consolas"/>
+          <w:color w:val="000000"/>
+          <w:sz w:val="20"/>
+          <w:szCs w:val="20"/>
+        </w:rPr>
+        <w:t xml:space="preserve"> </w:t>
+      </w:r>
+      <w:proofErr w:type="spellStart"/>
+      <w:r>
+        <w:rPr>
+          <w:rFonts w:ascii="Consolas" w:hAnsi="Consolas" w:cs="Consolas"/>
+          <w:b/>
+          <w:bCs/>
+          <w:color w:val="7F0055"/>
+          <w:sz w:val="20"/>
+          <w:szCs w:val="20"/>
+        </w:rPr>
+        <w:t>class</w:t>
+      </w:r>
+      <w:proofErr w:type="spellEnd"/>
+      <w:r>
+        <w:rPr>
+          <w:rFonts w:ascii="Consolas" w:hAnsi="Consolas" w:cs="Consolas"/>
+          <w:color w:val="000000"/>
+          <w:sz w:val="20"/>
+          <w:szCs w:val="20"/>
+        </w:rPr>
+        <w:t xml:space="preserve"> </w:t>
+      </w:r>
+      <w:proofErr w:type="spellStart"/>
+      <w:r>
+        <w:rPr>
+          <w:rFonts w:ascii="Consolas" w:hAnsi="Consolas" w:cs="Consolas"/>
+          <w:color w:val="000000"/>
+          <w:sz w:val="20"/>
+          <w:szCs w:val="20"/>
+        </w:rPr>
+        <w:t>JulgamentoPrisioneiro</w:t>
+      </w:r>
+      <w:proofErr w:type="spellEnd"/>
+      <w:r>
+        <w:rPr>
+          <w:rFonts w:ascii="Consolas" w:hAnsi="Consolas" w:cs="Consolas"/>
+          <w:color w:val="000000"/>
+          <w:sz w:val="20"/>
+          <w:szCs w:val="20"/>
+        </w:rPr>
+        <w:t xml:space="preserve"> {</w:t>
+      </w:r>
+    </w:p>
+    <w:p>
+      <w:pPr>
+        <w:autoSpaceDE w:val="0"/>
+        <w:autoSpaceDN w:val="0"/>
+        <w:adjustRightInd w:val="0"/>
+        <w:spacing w:after="0" w:line="240" w:lineRule="auto"/>
+        <w:rPr>
+          <w:rFonts w:ascii="Consolas" w:hAnsi="Consolas" w:cs="Consolas"/>
+          <w:sz w:val="20"/>
+          <w:szCs w:val="20"/>
+        </w:rPr>
+      </w:pPr>
+      <w:r>
+        <w:rPr>
+          <w:rFonts w:ascii="Consolas" w:hAnsi="Consolas" w:cs="Consolas"/>
+          <w:color w:val="000000"/>
+          <w:sz w:val="20"/>
+          <w:szCs w:val="20"/>
+        </w:rPr>
+        <w:tab/>
+      </w:r>
+      <w:proofErr w:type="spellStart"/>
+      <w:r>
+        <w:rPr>
+          <w:rFonts w:ascii="Consolas" w:hAnsi="Consolas" w:cs="Consolas"/>
+          <w:b/>
+          <w:bCs/>
+          <w:color w:val="7F0055"/>
+          <w:sz w:val="20"/>
+          <w:szCs w:val="20"/>
+        </w:rPr>
+        <w:t>private</w:t>
+      </w:r>
+      <w:proofErr w:type="spellEnd"/>
+      <w:r>
+        <w:rPr>
+          <w:rFonts w:ascii="Consolas" w:hAnsi="Consolas" w:cs="Consolas"/>
+          <w:color w:val="000000"/>
+          <w:sz w:val="20"/>
+          <w:szCs w:val="20"/>
+        </w:rPr>
+        <w:t xml:space="preserve"> </w:t>
+      </w:r>
+      <w:proofErr w:type="spellStart"/>
+      <w:r>
+        <w:rPr>
+          <w:rFonts w:ascii="Consolas" w:hAnsi="Consolas" w:cs="Consolas"/>
+          <w:b/>
+          <w:bCs/>
+          <w:color w:val="7F0055"/>
+          <w:sz w:val="20"/>
+          <w:szCs w:val="20"/>
+        </w:rPr>
+        <w:t>int</w:t>
+      </w:r>
+      <w:proofErr w:type="spellEnd"/>
+      <w:r>
+        <w:rPr>
+          <w:rFonts w:ascii="Consolas" w:hAnsi="Consolas" w:cs="Consolas"/>
+          <w:color w:val="000000"/>
+          <w:sz w:val="20"/>
+          <w:szCs w:val="20"/>
+        </w:rPr>
+        <w:t xml:space="preserve"> </w:t>
+      </w:r>
+      <w:r>
+        <w:rPr>
+          <w:rFonts w:ascii="Consolas" w:hAnsi="Consolas" w:cs="Consolas"/>
+          <w:color w:val="0000C0"/>
+          <w:sz w:val="20"/>
+          <w:szCs w:val="20"/>
+          <w:shd w:val="clear" w:color="auto" w:fill="F0D8A8"/>
+        </w:rPr>
+        <w:t>PENA_INOCENCIA</w:t>
+      </w:r>
+      <w:r>
+        <w:rPr>
+          <w:rFonts w:ascii="Consolas" w:hAnsi="Consolas" w:cs="Consolas"/>
+          <w:color w:val="000000"/>
+          <w:sz w:val="20"/>
+          <w:szCs w:val="20"/>
+        </w:rPr>
+        <w:t xml:space="preserve"> = 10;</w:t>
+      </w:r>
+    </w:p>
+    <w:p>
+      <w:pPr>
+        <w:autoSpaceDE w:val="0"/>
+        <w:autoSpaceDN w:val="0"/>
+        <w:adjustRightInd w:val="0"/>
+        <w:spacing w:after="0" w:line="240" w:lineRule="auto"/>
+        <w:rPr>
+          <w:rFonts w:ascii="Consolas" w:hAnsi="Consolas" w:cs="Consolas"/>
+          <w:sz w:val="20"/>
+          <w:szCs w:val="20"/>
+        </w:rPr>
+      </w:pPr>
+      <w:r>
+        <w:rPr>
+          <w:rFonts w:ascii="Consolas" w:hAnsi="Consolas" w:cs="Consolas"/>
+          <w:color w:val="000000"/>
+          <w:sz w:val="20"/>
+          <w:szCs w:val="20"/>
+        </w:rPr>
+        <w:tab/>
+      </w:r>
+      <w:proofErr w:type="spellStart"/>
+      <w:r>
+        <w:rPr>
+          <w:rFonts w:ascii="Consolas" w:hAnsi="Consolas" w:cs="Consolas"/>
+          <w:b/>
+          <w:bCs/>
+          <w:color w:val="7F0055"/>
+          <w:sz w:val="20"/>
+          <w:szCs w:val="20"/>
+        </w:rPr>
+        <w:t>private</w:t>
+      </w:r>
+      <w:proofErr w:type="spellEnd"/>
+      <w:r>
+        <w:rPr>
+          <w:rFonts w:ascii="Consolas" w:hAnsi="Consolas" w:cs="Consolas"/>
+          <w:color w:val="000000"/>
+          <w:sz w:val="20"/>
+          <w:szCs w:val="20"/>
+        </w:rPr>
+        <w:t xml:space="preserve"> </w:t>
+      </w:r>
+      <w:proofErr w:type="spellStart"/>
+      <w:r>
+        <w:rPr>
+          <w:rFonts w:ascii="Consolas" w:hAnsi="Consolas" w:cs="Consolas"/>
+          <w:b/>
+          <w:bCs/>
+          <w:color w:val="7F0055"/>
+          <w:sz w:val="20"/>
+          <w:szCs w:val="20"/>
+        </w:rPr>
+        <w:t>int</w:t>
+      </w:r>
+      <w:proofErr w:type="spellEnd"/>
+      <w:r>
+        <w:rPr>
+          <w:rFonts w:ascii="Consolas" w:hAnsi="Consolas" w:cs="Consolas"/>
+          <w:color w:val="000000"/>
+          <w:sz w:val="20"/>
+          <w:szCs w:val="20"/>
+        </w:rPr>
+        <w:t xml:space="preserve"> </w:t>
+      </w:r>
+      <w:r>
+        <w:rPr>
+          <w:rFonts w:ascii="Consolas" w:hAnsi="Consolas" w:cs="Consolas"/>
+          <w:color w:val="0000C0"/>
+          <w:sz w:val="20"/>
+          <w:szCs w:val="20"/>
+        </w:rPr>
+        <w:t>PENA_CONDENACAO_MUTUA</w:t>
+      </w:r>
+      <w:r>
+        <w:rPr>
+          <w:rFonts w:ascii="Consolas" w:hAnsi="Consolas" w:cs="Consolas"/>
+          <w:color w:val="000000"/>
+          <w:sz w:val="20"/>
+          <w:szCs w:val="20"/>
+        </w:rPr>
+        <w:t xml:space="preserve"> = 15;</w:t>
+      </w:r>
+    </w:p>
+    <w:p>
+      <w:pPr>
+        <w:autoSpaceDE w:val="0"/>
+        <w:autoSpaceDN w:val="0"/>
+        <w:adjustRightInd w:val="0"/>
+        <w:spacing w:after="0" w:line="240" w:lineRule="auto"/>
+        <w:rPr>
+          <w:rFonts w:ascii="Consolas" w:hAnsi="Consolas" w:cs="Consolas"/>
+          <w:sz w:val="20"/>
+          <w:szCs w:val="20"/>
+        </w:rPr>
+      </w:pPr>
+      <w:r>
+        <w:rPr>
+          <w:rFonts w:ascii="Consolas" w:hAnsi="Consolas" w:cs="Consolas"/>
+          <w:color w:val="000000"/>
+          <w:sz w:val="20"/>
+          <w:szCs w:val="20"/>
+        </w:rPr>
+        <w:tab/>
+      </w:r>
+      <w:proofErr w:type="spellStart"/>
+      <w:r>
+        <w:rPr>
+          <w:rFonts w:ascii="Consolas" w:hAnsi="Consolas" w:cs="Consolas"/>
+          <w:b/>
+          <w:bCs/>
+          <w:color w:val="7F0055"/>
+          <w:sz w:val="20"/>
+          <w:szCs w:val="20"/>
+        </w:rPr>
+        <w:t>private</w:t>
+      </w:r>
+      <w:proofErr w:type="spellEnd"/>
+      <w:r>
+        <w:rPr>
+          <w:rFonts w:ascii="Consolas" w:hAnsi="Consolas" w:cs="Consolas"/>
+          <w:color w:val="000000"/>
+          <w:sz w:val="20"/>
+          <w:szCs w:val="20"/>
+        </w:rPr>
+        <w:t xml:space="preserve"> </w:t>
+      </w:r>
+      <w:proofErr w:type="spellStart"/>
+      <w:r>
+        <w:rPr>
+          <w:rFonts w:ascii="Consolas" w:hAnsi="Consolas" w:cs="Consolas"/>
+          <w:b/>
+          <w:bCs/>
+          <w:color w:val="7F0055"/>
+          <w:sz w:val="20"/>
+          <w:szCs w:val="20"/>
+        </w:rPr>
+        <w:t>int</w:t>
+      </w:r>
+      <w:proofErr w:type="spellEnd"/>
+      <w:r>
+        <w:rPr>
+          <w:rFonts w:ascii="Consolas" w:hAnsi="Consolas" w:cs="Consolas"/>
+          <w:color w:val="000000"/>
+          <w:sz w:val="20"/>
+          <w:szCs w:val="20"/>
+        </w:rPr>
+        <w:t xml:space="preserve"> </w:t>
+      </w:r>
+      <w:r>
+        <w:rPr>
+          <w:rFonts w:ascii="Consolas" w:hAnsi="Consolas" w:cs="Consolas"/>
+          <w:color w:val="0000C0"/>
+          <w:sz w:val="20"/>
+          <w:szCs w:val="20"/>
+        </w:rPr>
+        <w:t>PENA_CONDENACAO_INDIVIDUAL</w:t>
+      </w:r>
+      <w:r>
+        <w:rPr>
+          <w:rFonts w:ascii="Consolas" w:hAnsi="Consolas" w:cs="Consolas"/>
+          <w:color w:val="000000"/>
+          <w:sz w:val="20"/>
+          <w:szCs w:val="20"/>
+        </w:rPr>
+        <w:t xml:space="preserve"> = 10;</w:t>
+      </w:r>
+    </w:p>
+    <w:p>
+      <w:pPr>
+        <w:autoSpaceDE w:val="0"/>
+        <w:autoSpaceDN w:val="0"/>
+        <w:adjustRightInd w:val="0"/>
+        <w:spacing w:after="0" w:line="240" w:lineRule="auto"/>
+        <w:rPr>
+          <w:rFonts w:ascii="Consolas" w:hAnsi="Consolas" w:cs="Consolas"/>
+          <w:sz w:val="20"/>
+          <w:szCs w:val="20"/>
+        </w:rPr>
+      </w:pPr>
+      <w:r>
+        <w:rPr>
+          <w:rFonts w:ascii="Consolas" w:hAnsi="Consolas" w:cs="Consolas"/>
+          <w:color w:val="000000"/>
+          <w:sz w:val="20"/>
+          <w:szCs w:val="20"/>
+        </w:rPr>
+        <w:tab/>
+      </w:r>
+      <w:proofErr w:type="spellStart"/>
+      <w:r>
+        <w:rPr>
+          <w:rFonts w:ascii="Consolas" w:hAnsi="Consolas" w:cs="Consolas"/>
+          <w:b/>
+          <w:bCs/>
+          <w:color w:val="7F0055"/>
+          <w:sz w:val="20"/>
+          <w:szCs w:val="20"/>
+        </w:rPr>
+        <w:t>private</w:t>
+      </w:r>
+      <w:proofErr w:type="spellEnd"/>
+      <w:r>
+        <w:rPr>
+          <w:rFonts w:ascii="Consolas" w:hAnsi="Consolas" w:cs="Consolas"/>
+          <w:color w:val="000000"/>
+          <w:sz w:val="20"/>
+          <w:szCs w:val="20"/>
+        </w:rPr>
+        <w:t xml:space="preserve"> </w:t>
+      </w:r>
+      <w:proofErr w:type="spellStart"/>
+      <w:r>
+        <w:rPr>
+          <w:rFonts w:ascii="Consolas" w:hAnsi="Consolas" w:cs="Consolas"/>
+          <w:b/>
+          <w:bCs/>
+          <w:color w:val="7F0055"/>
+          <w:sz w:val="20"/>
+          <w:szCs w:val="20"/>
+        </w:rPr>
+        <w:t>int</w:t>
+      </w:r>
+      <w:proofErr w:type="spellEnd"/>
+      <w:r>
+        <w:rPr>
+          <w:rFonts w:ascii="Consolas" w:hAnsi="Consolas" w:cs="Consolas"/>
+          <w:color w:val="000000"/>
+          <w:sz w:val="20"/>
+          <w:szCs w:val="20"/>
+        </w:rPr>
+        <w:t xml:space="preserve"> </w:t>
+      </w:r>
+      <w:r>
+        <w:rPr>
+          <w:rFonts w:ascii="Consolas" w:hAnsi="Consolas" w:cs="Consolas"/>
+          <w:color w:val="0000C0"/>
+          <w:sz w:val="20"/>
+          <w:szCs w:val="20"/>
+        </w:rPr>
+        <w:t>PENA_CONDENACAO_CUMPLICES</w:t>
+      </w:r>
+      <w:r>
+        <w:rPr>
+          <w:rFonts w:ascii="Consolas" w:hAnsi="Consolas" w:cs="Consolas"/>
+          <w:color w:val="000000"/>
+          <w:sz w:val="20"/>
+          <w:szCs w:val="20"/>
+        </w:rPr>
+        <w:t xml:space="preserve"> = 11;</w:t>
+      </w:r>
+    </w:p>
+    <w:p>
+      <w:pPr>
+        <w:autoSpaceDE w:val="0"/>
+        <w:autoSpaceDN w:val="0"/>
+        <w:adjustRightInd w:val="0"/>
+        <w:spacing w:after="0" w:line="240" w:lineRule="auto"/>
+        <w:rPr>
+          <w:rFonts w:ascii="Consolas" w:hAnsi="Consolas" w:cs="Consolas"/>
+          <w:sz w:val="20"/>
+          <w:szCs w:val="20"/>
+        </w:rPr>
+      </w:pPr>
+    </w:p>
+    <w:p>
+      <w:pPr>
+        <w:autoSpaceDE w:val="0"/>
+        <w:autoSpaceDN w:val="0"/>
+        <w:adjustRightInd w:val="0"/>
+        <w:spacing w:after="0" w:line="240" w:lineRule="auto"/>
+        <w:rPr>
+          <w:rFonts w:ascii="Consolas" w:hAnsi="Consolas" w:cs="Consolas"/>
+          <w:sz w:val="20"/>
+          <w:szCs w:val="20"/>
+        </w:rPr>
+      </w:pPr>
+      <w:r>
+        <w:rPr>
+          <w:rFonts w:ascii="Consolas" w:hAnsi="Consolas" w:cs="Consolas"/>
+          <w:color w:val="000000"/>
+          <w:sz w:val="20"/>
+          <w:szCs w:val="20"/>
+        </w:rPr>
+        <w:tab/>
+      </w:r>
+      <w:proofErr w:type="spellStart"/>
+      <w:r>
+        <w:rPr>
+          <w:rFonts w:ascii="Consolas" w:hAnsi="Consolas" w:cs="Consolas"/>
+          <w:b/>
+          <w:bCs/>
+          <w:color w:val="7F0055"/>
+          <w:sz w:val="20"/>
+          <w:szCs w:val="20"/>
+        </w:rPr>
+        <w:t>public</w:t>
+      </w:r>
+      <w:proofErr w:type="spellEnd"/>
+      <w:r>
+        <w:rPr>
+          <w:rFonts w:ascii="Consolas" w:hAnsi="Consolas" w:cs="Consolas"/>
+          <w:color w:val="000000"/>
+          <w:sz w:val="20"/>
+          <w:szCs w:val="20"/>
+        </w:rPr>
+        <w:t xml:space="preserve"> </w:t>
+      </w:r>
+      <w:proofErr w:type="spellStart"/>
+      <w:r>
+        <w:rPr>
+          <w:rFonts w:ascii="Consolas" w:hAnsi="Consolas" w:cs="Consolas"/>
+          <w:b/>
+          <w:bCs/>
+          <w:color w:val="7F0055"/>
+          <w:sz w:val="20"/>
+          <w:szCs w:val="20"/>
+        </w:rPr>
+        <w:t>int</w:t>
+      </w:r>
+      <w:proofErr w:type="spellEnd"/>
+      <w:r>
+        <w:rPr>
+          <w:rFonts w:ascii="Consolas" w:hAnsi="Consolas" w:cs="Consolas"/>
+          <w:color w:val="000000"/>
+          <w:sz w:val="20"/>
+          <w:szCs w:val="20"/>
+        </w:rPr>
+        <w:t xml:space="preserve"> </w:t>
+      </w:r>
+      <w:proofErr w:type="spellStart"/>
+      <w:proofErr w:type="gramStart"/>
+      <w:r>
+        <w:rPr>
+          <w:rFonts w:ascii="Consolas" w:hAnsi="Consolas" w:cs="Consolas"/>
+          <w:color w:val="000000"/>
+          <w:sz w:val="20"/>
+          <w:szCs w:val="20"/>
+        </w:rPr>
+        <w:t>calculaPena</w:t>
+      </w:r>
+      <w:proofErr w:type="spellEnd"/>
+      <w:r>
+        <w:rPr>
+          <w:rFonts w:ascii="Consolas" w:hAnsi="Consolas" w:cs="Consolas"/>
+          <w:color w:val="000000"/>
+          <w:sz w:val="20"/>
+          <w:szCs w:val="20"/>
+        </w:rPr>
+        <w:t>(</w:t>
+      </w:r>
+      <w:proofErr w:type="gramEnd"/>
+      <w:r>
+        <w:rPr>
+          <w:rFonts w:ascii="Consolas" w:hAnsi="Consolas" w:cs="Consolas"/>
+          <w:color w:val="000000"/>
+          <w:sz w:val="20"/>
+          <w:szCs w:val="20"/>
+        </w:rPr>
+        <w:t xml:space="preserve">Resposta </w:t>
+      </w:r>
+      <w:proofErr w:type="spellStart"/>
+      <w:r>
+        <w:rPr>
+          <w:rFonts w:ascii="Consolas" w:hAnsi="Consolas" w:cs="Consolas"/>
+          <w:color w:val="6A3E3E"/>
+          <w:sz w:val="20"/>
+          <w:szCs w:val="20"/>
+        </w:rPr>
+        <w:t>respostaPrisioneiroA</w:t>
+      </w:r>
+      <w:proofErr w:type="spellEnd"/>
+      <w:r>
+        <w:rPr>
+          <w:rFonts w:ascii="Consolas" w:hAnsi="Consolas" w:cs="Consolas"/>
+          <w:color w:val="000000"/>
+          <w:sz w:val="20"/>
+          <w:szCs w:val="20"/>
+        </w:rPr>
+        <w:t xml:space="preserve">, Resposta </w:t>
+      </w:r>
+      <w:proofErr w:type="spellStart"/>
+      <w:r>
+        <w:rPr>
+          <w:rFonts w:ascii="Consolas" w:hAnsi="Consolas" w:cs="Consolas"/>
+          <w:color w:val="6A3E3E"/>
+          <w:sz w:val="20"/>
+          <w:szCs w:val="20"/>
+        </w:rPr>
+        <w:t>respostaPrisioneiroB</w:t>
+      </w:r>
+      <w:proofErr w:type="spellEnd"/>
+      <w:r>
+        <w:rPr>
+          <w:rFonts w:ascii="Consolas" w:hAnsi="Consolas" w:cs="Consolas"/>
+          <w:color w:val="000000"/>
+          <w:sz w:val="20"/>
+          <w:szCs w:val="20"/>
+        </w:rPr>
+        <w:t>) {</w:t>
+      </w:r>
+    </w:p>
+    <w:p>
+      <w:pPr>
+        <w:autoSpaceDE w:val="0"/>
+        <w:autoSpaceDN w:val="0"/>
+        <w:adjustRightInd w:val="0"/>
+        <w:spacing w:after="0" w:line="240" w:lineRule="auto"/>
+        <w:rPr>
+          <w:rFonts w:ascii="Consolas" w:hAnsi="Consolas" w:cs="Consolas"/>
+          <w:sz w:val="20"/>
+          <w:szCs w:val="20"/>
+        </w:rPr>
+      </w:pPr>
+      <w:r>
+        <w:rPr>
+          <w:rFonts w:ascii="Consolas" w:hAnsi="Consolas" w:cs="Consolas"/>
+          <w:color w:val="000000"/>
+          <w:sz w:val="20"/>
+          <w:szCs w:val="20"/>
+        </w:rPr>
+        <w:tab/>
+      </w:r>
+      <w:r>
+        <w:rPr>
+          <w:rFonts w:ascii="Consolas" w:hAnsi="Consolas" w:cs="Consolas"/>
+          <w:color w:val="000000"/>
+          <w:sz w:val="20"/>
+          <w:szCs w:val="20"/>
+        </w:rPr>
+        <w:tab/>
+      </w:r>
+      <w:proofErr w:type="spellStart"/>
+      <w:r>
+        <w:rPr>
+          <w:rFonts w:ascii="Consolas" w:hAnsi="Consolas" w:cs="Consolas"/>
+          <w:b/>
+          <w:bCs/>
+          <w:color w:val="7F0055"/>
+          <w:sz w:val="20"/>
+          <w:szCs w:val="20"/>
+        </w:rPr>
+        <w:t>if</w:t>
+      </w:r>
+      <w:proofErr w:type="spellEnd"/>
+      <w:r>
+        <w:rPr>
+          <w:rFonts w:ascii="Consolas" w:hAnsi="Consolas" w:cs="Consolas"/>
+          <w:color w:val="000000"/>
+          <w:sz w:val="20"/>
+          <w:szCs w:val="20"/>
+        </w:rPr>
+        <w:t xml:space="preserve"> (</w:t>
+      </w:r>
+      <w:proofErr w:type="spellStart"/>
+      <w:r>
+        <w:rPr>
+          <w:rFonts w:ascii="Consolas" w:hAnsi="Consolas" w:cs="Consolas"/>
+          <w:color w:val="6A3E3E"/>
+          <w:sz w:val="20"/>
+          <w:szCs w:val="20"/>
+        </w:rPr>
+        <w:t>respostaPrisioneiroA</w:t>
+      </w:r>
+      <w:proofErr w:type="spellEnd"/>
+      <w:r>
+        <w:rPr>
+          <w:rFonts w:ascii="Consolas" w:hAnsi="Consolas" w:cs="Consolas"/>
+          <w:color w:val="000000"/>
+          <w:sz w:val="20"/>
+          <w:szCs w:val="20"/>
+        </w:rPr>
+        <w:t xml:space="preserve"> == </w:t>
+      </w:r>
+      <w:proofErr w:type="spellStart"/>
+      <w:r>
+        <w:rPr>
+          <w:rFonts w:ascii="Consolas" w:hAnsi="Consolas" w:cs="Consolas"/>
+          <w:color w:val="000000"/>
+          <w:sz w:val="20"/>
+          <w:szCs w:val="20"/>
+        </w:rPr>
+        <w:t>Resposta.</w:t>
+      </w:r>
+      <w:r>
+        <w:rPr>
+          <w:rFonts w:ascii="Consolas" w:hAnsi="Consolas" w:cs="Consolas"/>
+          <w:b/>
+          <w:bCs/>
+          <w:i/>
+          <w:iCs/>
+          <w:color w:val="0000C0"/>
+          <w:sz w:val="20"/>
+          <w:szCs w:val="20"/>
+        </w:rPr>
+        <w:t>CULPADO</w:t>
+      </w:r>
+      <w:proofErr w:type="spellEnd"/>
+      <w:r>
+        <w:rPr>
+          <w:rFonts w:ascii="Consolas" w:hAnsi="Consolas" w:cs="Consolas"/>
+          <w:color w:val="000000"/>
+          <w:sz w:val="20"/>
+          <w:szCs w:val="20"/>
+        </w:rPr>
+        <w:t>) {</w:t>
+      </w:r>
+    </w:p>
+    <w:p>
+      <w:pPr>
+        <w:autoSpaceDE w:val="0"/>
+        <w:autoSpaceDN w:val="0"/>
+        <w:adjustRightInd w:val="0"/>
+        <w:spacing w:after="0" w:line="240" w:lineRule="auto"/>
+        <w:rPr>
+          <w:rFonts w:ascii="Consolas" w:hAnsi="Consolas" w:cs="Consolas"/>
+          <w:sz w:val="20"/>
+          <w:szCs w:val="20"/>
+        </w:rPr>
+      </w:pPr>
+      <w:r>
+        <w:rPr>
+          <w:rFonts w:ascii="Consolas" w:hAnsi="Consolas" w:cs="Consolas"/>
+          <w:color w:val="000000"/>
+          <w:sz w:val="20"/>
+          <w:szCs w:val="20"/>
+        </w:rPr>
+        <w:tab/>
+      </w:r>
+      <w:r>
+        <w:rPr>
+          <w:rFonts w:ascii="Consolas" w:hAnsi="Consolas" w:cs="Consolas"/>
+          <w:color w:val="000000"/>
+          <w:sz w:val="20"/>
+          <w:szCs w:val="20"/>
+        </w:rPr>
+        <w:tab/>
+      </w:r>
+      <w:r>
+        <w:rPr>
+          <w:rFonts w:ascii="Consolas" w:hAnsi="Consolas" w:cs="Consolas"/>
+          <w:color w:val="000000"/>
+          <w:sz w:val="20"/>
+          <w:szCs w:val="20"/>
+        </w:rPr>
+        <w:tab/>
+      </w:r>
+      <w:proofErr w:type="spellStart"/>
+      <w:r>
+        <w:rPr>
+          <w:rFonts w:ascii="Consolas" w:hAnsi="Consolas" w:cs="Consolas"/>
+          <w:b/>
+          <w:bCs/>
+          <w:color w:val="7F0055"/>
+          <w:sz w:val="20"/>
+          <w:szCs w:val="20"/>
+        </w:rPr>
+        <w:t>if</w:t>
+      </w:r>
+      <w:proofErr w:type="spellEnd"/>
+      <w:r>
+        <w:rPr>
+          <w:rFonts w:ascii="Consolas" w:hAnsi="Consolas" w:cs="Consolas"/>
+          <w:color w:val="000000"/>
+          <w:sz w:val="20"/>
+          <w:szCs w:val="20"/>
+        </w:rPr>
+        <w:t xml:space="preserve"> (</w:t>
+      </w:r>
+      <w:proofErr w:type="spellStart"/>
+      <w:r>
+        <w:rPr>
+          <w:rFonts w:ascii="Consolas" w:hAnsi="Consolas" w:cs="Consolas"/>
+          <w:color w:val="6A3E3E"/>
+          <w:sz w:val="20"/>
+          <w:szCs w:val="20"/>
+        </w:rPr>
+        <w:t>respostaPrisioneiroB</w:t>
+      </w:r>
+      <w:proofErr w:type="spellEnd"/>
+      <w:r>
+        <w:rPr>
+          <w:rFonts w:ascii="Consolas" w:hAnsi="Consolas" w:cs="Consolas"/>
+          <w:color w:val="000000"/>
+          <w:sz w:val="20"/>
+          <w:szCs w:val="20"/>
+        </w:rPr>
+        <w:t xml:space="preserve"> == </w:t>
+      </w:r>
+      <w:proofErr w:type="spellStart"/>
+      <w:r>
+        <w:rPr>
+          <w:rFonts w:ascii="Consolas" w:hAnsi="Consolas" w:cs="Consolas"/>
+          <w:color w:val="000000"/>
+          <w:sz w:val="20"/>
+          <w:szCs w:val="20"/>
+        </w:rPr>
+        <w:t>Resposta.</w:t>
+      </w:r>
+      <w:r>
+        <w:rPr>
+          <w:rFonts w:ascii="Consolas" w:hAnsi="Consolas" w:cs="Consolas"/>
+          <w:b/>
+          <w:bCs/>
+          <w:i/>
+          <w:iCs/>
+          <w:color w:val="0000C0"/>
+          <w:sz w:val="20"/>
+          <w:szCs w:val="20"/>
+        </w:rPr>
+        <w:t>CULPADO</w:t>
+      </w:r>
+      <w:proofErr w:type="spellEnd"/>
+      <w:r>
+        <w:rPr>
+          <w:rFonts w:ascii="Consolas" w:hAnsi="Consolas" w:cs="Consolas"/>
+          <w:color w:val="000000"/>
+          <w:sz w:val="20"/>
+          <w:szCs w:val="20"/>
+        </w:rPr>
+        <w:t>) {</w:t>
+      </w:r>
+    </w:p>
+    <w:p>
+      <w:pPr>
+        <w:autoSpaceDE w:val="0"/>
+        <w:autoSpaceDN w:val="0"/>
+        <w:adjustRightInd w:val="0"/>
+        <w:spacing w:after="0" w:line="240" w:lineRule="auto"/>
+        <w:rPr>
+          <w:rFonts w:ascii="Consolas" w:hAnsi="Consolas" w:cs="Consolas"/>
+          <w:sz w:val="20"/>
+          <w:szCs w:val="20"/>
+        </w:rPr>
+      </w:pPr>
+      <w:r>
+        <w:rPr>
+          <w:rFonts w:ascii="Consolas" w:hAnsi="Consolas" w:cs="Consolas"/>
+          <w:color w:val="000000"/>
+          <w:sz w:val="20"/>
+          <w:szCs w:val="20"/>
+        </w:rPr>
+        <w:tab/>
+      </w:r>
+      <w:r>
+        <w:rPr>
+          <w:rFonts w:ascii="Consolas" w:hAnsi="Consolas" w:cs="Consolas"/>
+          <w:color w:val="000000"/>
+          <w:sz w:val="20"/>
+          <w:szCs w:val="20"/>
+        </w:rPr>
+        <w:tab/>
+      </w:r>
+      <w:r>
+        <w:rPr>
+          <w:rFonts w:ascii="Consolas" w:hAnsi="Consolas" w:cs="Consolas"/>
+          <w:color w:val="000000"/>
+          <w:sz w:val="20"/>
+          <w:szCs w:val="20"/>
+        </w:rPr>
+        <w:tab/>
+      </w:r>
+      <w:r>
+        <w:rPr>
+          <w:rFonts w:ascii="Consolas" w:hAnsi="Consolas" w:cs="Consolas"/>
+          <w:color w:val="000000"/>
+          <w:sz w:val="20"/>
+          <w:szCs w:val="20"/>
+        </w:rPr>
+        <w:tab/>
+      </w:r>
+      <w:proofErr w:type="spellStart"/>
+      <w:r>
+        <w:rPr>
+          <w:rFonts w:ascii="Consolas" w:hAnsi="Consolas" w:cs="Consolas"/>
+          <w:b/>
+          <w:bCs/>
+          <w:color w:val="7F0055"/>
+          <w:sz w:val="20"/>
+          <w:szCs w:val="20"/>
+        </w:rPr>
+        <w:t>return</w:t>
+      </w:r>
+      <w:proofErr w:type="spellEnd"/>
+      <w:r>
+        <w:rPr>
+          <w:rFonts w:ascii="Consolas" w:hAnsi="Consolas" w:cs="Consolas"/>
+          <w:color w:val="000000"/>
+          <w:sz w:val="20"/>
+          <w:szCs w:val="20"/>
+        </w:rPr>
+        <w:t xml:space="preserve"> </w:t>
+      </w:r>
+      <w:r>
+        <w:rPr>
+          <w:rFonts w:ascii="Consolas" w:hAnsi="Consolas" w:cs="Consolas"/>
+          <w:color w:val="0000C0"/>
+          <w:sz w:val="20"/>
+          <w:szCs w:val="20"/>
+        </w:rPr>
+        <w:t>PENA_CONDENACAO_MUTUA</w:t>
+      </w:r>
+      <w:r>
+        <w:rPr>
+          <w:rFonts w:ascii="Consolas" w:hAnsi="Consolas" w:cs="Consolas"/>
+          <w:color w:val="000000"/>
+          <w:sz w:val="20"/>
+          <w:szCs w:val="20"/>
+        </w:rPr>
+        <w:t>;</w:t>
+      </w:r>
+    </w:p>
+    <w:p>
+      <w:pPr>
+        <w:autoSpaceDE w:val="0"/>
+        <w:autoSpaceDN w:val="0"/>
+        <w:adjustRightInd w:val="0"/>
+        <w:spacing w:after="0" w:line="240" w:lineRule="auto"/>
+        <w:rPr>
+          <w:rFonts w:ascii="Consolas" w:hAnsi="Consolas" w:cs="Consolas"/>
+          <w:sz w:val="20"/>
+          <w:szCs w:val="20"/>
+        </w:rPr>
+      </w:pPr>
+      <w:r>
+        <w:rPr>
+          <w:rFonts w:ascii="Consolas" w:hAnsi="Consolas" w:cs="Consolas"/>
+          <w:color w:val="000000"/>
+          <w:sz w:val="20"/>
+          <w:szCs w:val="20"/>
+        </w:rPr>
+        <w:tab/>
+      </w:r>
+      <w:r>
+        <w:rPr>
+          <w:rFonts w:ascii="Consolas" w:hAnsi="Consolas" w:cs="Consolas"/>
+          <w:color w:val="000000"/>
+          <w:sz w:val="20"/>
+          <w:szCs w:val="20"/>
+        </w:rPr>
+        <w:tab/>
+      </w:r>
+      <w:r>
+        <w:rPr>
+          <w:rFonts w:ascii="Consolas" w:hAnsi="Consolas" w:cs="Consolas"/>
+          <w:color w:val="000000"/>
+          <w:sz w:val="20"/>
+          <w:szCs w:val="20"/>
+        </w:rPr>
+        <w:tab/>
+        <w:t xml:space="preserve">} </w:t>
+      </w:r>
+      <w:proofErr w:type="spellStart"/>
+      <w:r>
+        <w:rPr>
+          <w:rFonts w:ascii="Consolas" w:hAnsi="Consolas" w:cs="Consolas"/>
+          <w:b/>
+          <w:bCs/>
+          <w:color w:val="7F0055"/>
+          <w:sz w:val="20"/>
+          <w:szCs w:val="20"/>
+        </w:rPr>
+        <w:t>else</w:t>
+      </w:r>
+      <w:proofErr w:type="spellEnd"/>
+      <w:r>
+        <w:rPr>
+          <w:rFonts w:ascii="Consolas" w:hAnsi="Consolas" w:cs="Consolas"/>
+          <w:color w:val="000000"/>
+          <w:sz w:val="20"/>
+          <w:szCs w:val="20"/>
+        </w:rPr>
+        <w:t xml:space="preserve"> {</w:t>
+      </w:r>
+    </w:p>
+    <w:p>
+      <w:pPr>
+        <w:autoSpaceDE w:val="0"/>
+        <w:autoSpaceDN w:val="0"/>
+        <w:adjustRightInd w:val="0"/>
+        <w:spacing w:after="0" w:line="240" w:lineRule="auto"/>
+        <w:rPr>
+          <w:rFonts w:ascii="Consolas" w:hAnsi="Consolas" w:cs="Consolas"/>
+          <w:sz w:val="20"/>
+          <w:szCs w:val="20"/>
+        </w:rPr>
+      </w:pPr>
+      <w:r>
+        <w:rPr>
+          <w:rFonts w:ascii="Consolas" w:hAnsi="Consolas" w:cs="Consolas"/>
+          <w:color w:val="000000"/>
+          <w:sz w:val="20"/>
+          <w:szCs w:val="20"/>
+        </w:rPr>
+        <w:tab/>
+      </w:r>
+      <w:r>
+        <w:rPr>
+          <w:rFonts w:ascii="Consolas" w:hAnsi="Consolas" w:cs="Consolas"/>
+          <w:color w:val="000000"/>
+          <w:sz w:val="20"/>
+          <w:szCs w:val="20"/>
+        </w:rPr>
+        <w:tab/>
+      </w:r>
+      <w:r>
+        <w:rPr>
+          <w:rFonts w:ascii="Consolas" w:hAnsi="Consolas" w:cs="Consolas"/>
+          <w:color w:val="000000"/>
+          <w:sz w:val="20"/>
+          <w:szCs w:val="20"/>
+        </w:rPr>
+        <w:tab/>
+      </w:r>
+      <w:r>
+        <w:rPr>
+          <w:rFonts w:ascii="Consolas" w:hAnsi="Consolas" w:cs="Consolas"/>
+          <w:color w:val="000000"/>
+          <w:sz w:val="20"/>
+          <w:szCs w:val="20"/>
+        </w:rPr>
+        <w:tab/>
+      </w:r>
+      <w:proofErr w:type="spellStart"/>
+      <w:r>
+        <w:rPr>
+          <w:rFonts w:ascii="Consolas" w:hAnsi="Consolas" w:cs="Consolas"/>
+          <w:b/>
+          <w:bCs/>
+          <w:color w:val="7F0055"/>
+          <w:sz w:val="20"/>
+          <w:szCs w:val="20"/>
+        </w:rPr>
+        <w:t>return</w:t>
+      </w:r>
+      <w:proofErr w:type="spellEnd"/>
+      <w:r>
+        <w:rPr>
+          <w:rFonts w:ascii="Consolas" w:hAnsi="Consolas" w:cs="Consolas"/>
+          <w:color w:val="000000"/>
+          <w:sz w:val="20"/>
+          <w:szCs w:val="20"/>
+        </w:rPr>
+        <w:t xml:space="preserve"> </w:t>
+      </w:r>
+      <w:r>
+        <w:rPr>
+          <w:rFonts w:ascii="Consolas" w:hAnsi="Consolas" w:cs="Consolas"/>
+          <w:color w:val="0000C0"/>
+          <w:sz w:val="20"/>
+          <w:szCs w:val="20"/>
+        </w:rPr>
+        <w:t>PENA_CONDENACAO_INDIVIDUAL</w:t>
+      </w:r>
+      <w:r>
+        <w:rPr>
+          <w:rFonts w:ascii="Consolas" w:hAnsi="Consolas" w:cs="Consolas"/>
+          <w:color w:val="000000"/>
+          <w:sz w:val="20"/>
+          <w:szCs w:val="20"/>
+        </w:rPr>
+        <w:t>;</w:t>
+      </w:r>
+    </w:p>
+    <w:p>
+      <w:pPr>
+        <w:autoSpaceDE w:val="0"/>
+        <w:autoSpaceDN w:val="0"/>
+        <w:adjustRightInd w:val="0"/>
+        <w:spacing w:after="0" w:line="240" w:lineRule="auto"/>
+        <w:rPr>
+          <w:rFonts w:ascii="Consolas" w:hAnsi="Consolas" w:cs="Consolas"/>
+          <w:sz w:val="20"/>
+          <w:szCs w:val="20"/>
+        </w:rPr>
+      </w:pPr>
+      <w:r>
+        <w:rPr>
+          <w:rFonts w:ascii="Consolas" w:hAnsi="Consolas" w:cs="Consolas"/>
+          <w:color w:val="000000"/>
+          <w:sz w:val="20"/>
+          <w:szCs w:val="20"/>
+        </w:rPr>
+        <w:tab/>
+      </w:r>
+      <w:r>
+        <w:rPr>
+          <w:rFonts w:ascii="Consolas" w:hAnsi="Consolas" w:cs="Consolas"/>
+          <w:color w:val="000000"/>
+          <w:sz w:val="20"/>
+          <w:szCs w:val="20"/>
+        </w:rPr>
+        <w:tab/>
+      </w:r>
+      <w:r>
+        <w:rPr>
+          <w:rFonts w:ascii="Consolas" w:hAnsi="Consolas" w:cs="Consolas"/>
+          <w:color w:val="000000"/>
+          <w:sz w:val="20"/>
+          <w:szCs w:val="20"/>
+        </w:rPr>
+        <w:tab/>
+        <w:t>}</w:t>
+      </w:r>
+    </w:p>
+    <w:p>
+      <w:pPr>
+        <w:autoSpaceDE w:val="0"/>
+        <w:autoSpaceDN w:val="0"/>
+        <w:adjustRightInd w:val="0"/>
+        <w:spacing w:after="0" w:line="240" w:lineRule="auto"/>
+        <w:rPr>
+          <w:rFonts w:ascii="Consolas" w:hAnsi="Consolas" w:cs="Consolas"/>
+          <w:sz w:val="20"/>
+          <w:szCs w:val="20"/>
+        </w:rPr>
+      </w:pPr>
+      <w:r>
+        <w:rPr>
+          <w:rFonts w:ascii="Consolas" w:hAnsi="Consolas" w:cs="Consolas"/>
+          <w:color w:val="000000"/>
+          <w:sz w:val="20"/>
+          <w:szCs w:val="20"/>
+        </w:rPr>
+        <w:tab/>
+      </w:r>
+      <w:r>
+        <w:rPr>
+          <w:rFonts w:ascii="Consolas" w:hAnsi="Consolas" w:cs="Consolas"/>
+          <w:color w:val="000000"/>
+          <w:sz w:val="20"/>
+          <w:szCs w:val="20"/>
+        </w:rPr>
+        <w:tab/>
+        <w:t xml:space="preserve">} </w:t>
+      </w:r>
+      <w:proofErr w:type="spellStart"/>
+      <w:r>
+        <w:rPr>
+          <w:rFonts w:ascii="Consolas" w:hAnsi="Consolas" w:cs="Consolas"/>
+          <w:b/>
+          <w:bCs/>
+          <w:color w:val="7F0055"/>
+          <w:sz w:val="20"/>
+          <w:szCs w:val="20"/>
+        </w:rPr>
+        <w:t>else</w:t>
+      </w:r>
+      <w:proofErr w:type="spellEnd"/>
+      <w:r>
+        <w:rPr>
+          <w:rFonts w:ascii="Consolas" w:hAnsi="Consolas" w:cs="Consolas"/>
+          <w:color w:val="000000"/>
+          <w:sz w:val="20"/>
+          <w:szCs w:val="20"/>
+        </w:rPr>
+        <w:t xml:space="preserve"> {</w:t>
+      </w:r>
+    </w:p>
+    <w:p>
+      <w:pPr>
+        <w:autoSpaceDE w:val="0"/>
+        <w:autoSpaceDN w:val="0"/>
+        <w:adjustRightInd w:val="0"/>
+        <w:spacing w:after="0" w:line="240" w:lineRule="auto"/>
+        <w:rPr>
+          <w:rFonts w:ascii="Consolas" w:hAnsi="Consolas" w:cs="Consolas"/>
+          <w:sz w:val="20"/>
+          <w:szCs w:val="20"/>
+        </w:rPr>
+      </w:pPr>
+      <w:r>
+        <w:rPr>
+          <w:rFonts w:ascii="Consolas" w:hAnsi="Consolas" w:cs="Consolas"/>
+          <w:color w:val="000000"/>
+          <w:sz w:val="20"/>
+          <w:szCs w:val="20"/>
+        </w:rPr>
+        <w:tab/>
+      </w:r>
+      <w:r>
+        <w:rPr>
+          <w:rFonts w:ascii="Consolas" w:hAnsi="Consolas" w:cs="Consolas"/>
+          <w:color w:val="000000"/>
+          <w:sz w:val="20"/>
+          <w:szCs w:val="20"/>
+        </w:rPr>
+        <w:tab/>
+      </w:r>
+      <w:r>
+        <w:rPr>
+          <w:rFonts w:ascii="Consolas" w:hAnsi="Consolas" w:cs="Consolas"/>
+          <w:color w:val="000000"/>
+          <w:sz w:val="20"/>
+          <w:szCs w:val="20"/>
+        </w:rPr>
+        <w:tab/>
+      </w:r>
+      <w:proofErr w:type="spellStart"/>
+      <w:r>
+        <w:rPr>
+          <w:rFonts w:ascii="Consolas" w:hAnsi="Consolas" w:cs="Consolas"/>
+          <w:b/>
+          <w:bCs/>
+          <w:color w:val="7F0055"/>
+          <w:sz w:val="20"/>
+          <w:szCs w:val="20"/>
+        </w:rPr>
+        <w:t>if</w:t>
+      </w:r>
+      <w:proofErr w:type="spellEnd"/>
+      <w:r>
+        <w:rPr>
+          <w:rFonts w:ascii="Consolas" w:hAnsi="Consolas" w:cs="Consolas"/>
+          <w:color w:val="000000"/>
+          <w:sz w:val="20"/>
+          <w:szCs w:val="20"/>
+        </w:rPr>
+        <w:t xml:space="preserve"> (</w:t>
+      </w:r>
+      <w:proofErr w:type="spellStart"/>
+      <w:r>
+        <w:rPr>
+          <w:rFonts w:ascii="Consolas" w:hAnsi="Consolas" w:cs="Consolas"/>
+          <w:color w:val="6A3E3E"/>
+          <w:sz w:val="20"/>
+          <w:szCs w:val="20"/>
+        </w:rPr>
+        <w:t>respostaPrisioneiroB</w:t>
+      </w:r>
+      <w:proofErr w:type="spellEnd"/>
+      <w:r>
+        <w:rPr>
+          <w:rFonts w:ascii="Consolas" w:hAnsi="Consolas" w:cs="Consolas"/>
+          <w:color w:val="000000"/>
+          <w:sz w:val="20"/>
+          <w:szCs w:val="20"/>
+        </w:rPr>
+        <w:t xml:space="preserve"> == </w:t>
+      </w:r>
+      <w:proofErr w:type="spellStart"/>
+      <w:r>
+        <w:rPr>
+          <w:rFonts w:ascii="Consolas" w:hAnsi="Consolas" w:cs="Consolas"/>
+          <w:color w:val="000000"/>
+          <w:sz w:val="20"/>
+          <w:szCs w:val="20"/>
+        </w:rPr>
+        <w:t>Resposta.</w:t>
+      </w:r>
+      <w:r>
+        <w:rPr>
+          <w:rFonts w:ascii="Consolas" w:hAnsi="Consolas" w:cs="Consolas"/>
+          <w:b/>
+          <w:bCs/>
+          <w:i/>
+          <w:iCs/>
+          <w:color w:val="0000C0"/>
+          <w:sz w:val="20"/>
+          <w:szCs w:val="20"/>
+        </w:rPr>
+        <w:t>CULPADO</w:t>
+      </w:r>
+      <w:proofErr w:type="spellEnd"/>
+      <w:r>
+        <w:rPr>
+          <w:rFonts w:ascii="Consolas" w:hAnsi="Consolas" w:cs="Consolas"/>
+          <w:color w:val="000000"/>
+          <w:sz w:val="20"/>
+          <w:szCs w:val="20"/>
+        </w:rPr>
+        <w:t>) {</w:t>
+      </w:r>
+    </w:p>
+    <w:p>
+      <w:pPr>
+        <w:autoSpaceDE w:val="0"/>
+        <w:autoSpaceDN w:val="0"/>
+        <w:adjustRightInd w:val="0"/>
+        <w:spacing w:after="0" w:line="240" w:lineRule="auto"/>
+        <w:rPr>
+          <w:rFonts w:ascii="Consolas" w:hAnsi="Consolas" w:cs="Consolas"/>
+          <w:sz w:val="20"/>
+          <w:szCs w:val="20"/>
+        </w:rPr>
+      </w:pPr>
+      <w:r>
+        <w:rPr>
+          <w:rFonts w:ascii="Consolas" w:hAnsi="Consolas" w:cs="Consolas"/>
+          <w:color w:val="000000"/>
+          <w:sz w:val="20"/>
+          <w:szCs w:val="20"/>
+        </w:rPr>
+        <w:tab/>
+      </w:r>
+      <w:r>
+        <w:rPr>
+          <w:rFonts w:ascii="Consolas" w:hAnsi="Consolas" w:cs="Consolas"/>
+          <w:color w:val="000000"/>
+          <w:sz w:val="20"/>
+          <w:szCs w:val="20"/>
+        </w:rPr>
+        <w:tab/>
+      </w:r>
+      <w:r>
+        <w:rPr>
+          <w:rFonts w:ascii="Consolas" w:hAnsi="Consolas" w:cs="Consolas"/>
+          <w:color w:val="000000"/>
+          <w:sz w:val="20"/>
+          <w:szCs w:val="20"/>
+        </w:rPr>
+        <w:tab/>
+      </w:r>
+      <w:r>
+        <w:rPr>
+          <w:rFonts w:ascii="Consolas" w:hAnsi="Consolas" w:cs="Consolas"/>
+          <w:color w:val="000000"/>
+          <w:sz w:val="20"/>
+          <w:szCs w:val="20"/>
+        </w:rPr>
+        <w:tab/>
+      </w:r>
+      <w:proofErr w:type="spellStart"/>
+      <w:r>
+        <w:rPr>
+          <w:rFonts w:ascii="Consolas" w:hAnsi="Consolas" w:cs="Consolas"/>
+          <w:b/>
+          <w:bCs/>
+          <w:color w:val="7F0055"/>
+          <w:sz w:val="20"/>
+          <w:szCs w:val="20"/>
+        </w:rPr>
+        <w:t>return</w:t>
+      </w:r>
+      <w:proofErr w:type="spellEnd"/>
+      <w:r>
+        <w:rPr>
+          <w:rFonts w:ascii="Consolas" w:hAnsi="Consolas" w:cs="Consolas"/>
+          <w:color w:val="000000"/>
+          <w:sz w:val="20"/>
+          <w:szCs w:val="20"/>
+        </w:rPr>
+        <w:t xml:space="preserve"> </w:t>
+      </w:r>
+      <w:r>
+        <w:rPr>
+          <w:rFonts w:ascii="Consolas" w:hAnsi="Consolas" w:cs="Consolas"/>
+          <w:color w:val="0000C0"/>
+          <w:sz w:val="20"/>
+          <w:szCs w:val="20"/>
+        </w:rPr>
+        <w:t>PENA_CONDENACAO_CUMPLICES</w:t>
+      </w:r>
+      <w:r>
+        <w:rPr>
+          <w:rFonts w:ascii="Consolas" w:hAnsi="Consolas" w:cs="Consolas"/>
+          <w:color w:val="000000"/>
+          <w:sz w:val="20"/>
+          <w:szCs w:val="20"/>
+        </w:rPr>
+        <w:t>;</w:t>
+      </w:r>
+    </w:p>
+    <w:p>
+      <w:pPr>
+        <w:autoSpaceDE w:val="0"/>
+        <w:autoSpaceDN w:val="0"/>
+        <w:adjustRightInd w:val="0"/>
+        <w:spacing w:after="0" w:line="240" w:lineRule="auto"/>
+        <w:rPr>
+          <w:rFonts w:ascii="Consolas" w:hAnsi="Consolas" w:cs="Consolas"/>
+          <w:sz w:val="20"/>
+          <w:szCs w:val="20"/>
+        </w:rPr>
+      </w:pPr>
+      <w:r>
+        <w:rPr>
+          <w:rFonts w:ascii="Consolas" w:hAnsi="Consolas" w:cs="Consolas"/>
+          <w:color w:val="000000"/>
+          <w:sz w:val="20"/>
+          <w:szCs w:val="20"/>
+        </w:rPr>
+        <w:tab/>
+      </w:r>
+      <w:r>
+        <w:rPr>
+          <w:rFonts w:ascii="Consolas" w:hAnsi="Consolas" w:cs="Consolas"/>
+          <w:color w:val="000000"/>
+          <w:sz w:val="20"/>
+          <w:szCs w:val="20"/>
+        </w:rPr>
+        <w:tab/>
+      </w:r>
+      <w:r>
+        <w:rPr>
+          <w:rFonts w:ascii="Consolas" w:hAnsi="Consolas" w:cs="Consolas"/>
+          <w:color w:val="000000"/>
+          <w:sz w:val="20"/>
+          <w:szCs w:val="20"/>
+        </w:rPr>
+        <w:tab/>
+        <w:t xml:space="preserve">} </w:t>
+      </w:r>
+      <w:proofErr w:type="spellStart"/>
+      <w:r>
+        <w:rPr>
+          <w:rFonts w:ascii="Consolas" w:hAnsi="Consolas" w:cs="Consolas"/>
+          <w:b/>
+          <w:bCs/>
+          <w:color w:val="7F0055"/>
+          <w:sz w:val="20"/>
+          <w:szCs w:val="20"/>
+        </w:rPr>
+        <w:t>else</w:t>
+      </w:r>
+      <w:proofErr w:type="spellEnd"/>
+      <w:r>
+        <w:rPr>
+          <w:rFonts w:ascii="Consolas" w:hAnsi="Consolas" w:cs="Consolas"/>
+          <w:color w:val="000000"/>
+          <w:sz w:val="20"/>
+          <w:szCs w:val="20"/>
+        </w:rPr>
+        <w:t xml:space="preserve"> {</w:t>
+      </w:r>
+    </w:p>
+    <w:p>
+      <w:pPr>
+        <w:autoSpaceDE w:val="0"/>
+        <w:autoSpaceDN w:val="0"/>
+        <w:adjustRightInd w:val="0"/>
+        <w:spacing w:after="0" w:line="240" w:lineRule="auto"/>
+        <w:rPr>
+          <w:rFonts w:ascii="Consolas" w:hAnsi="Consolas" w:cs="Consolas"/>
+          <w:sz w:val="20"/>
+          <w:szCs w:val="20"/>
+        </w:rPr>
+      </w:pPr>
+      <w:r>
+        <w:rPr>
+          <w:rFonts w:ascii="Consolas" w:hAnsi="Consolas" w:cs="Consolas"/>
+          <w:color w:val="000000"/>
+          <w:sz w:val="20"/>
+          <w:szCs w:val="20"/>
+        </w:rPr>
+        <w:tab/>
+      </w:r>
+      <w:r>
+        <w:rPr>
+          <w:rFonts w:ascii="Consolas" w:hAnsi="Consolas" w:cs="Consolas"/>
+          <w:color w:val="000000"/>
+          <w:sz w:val="20"/>
+          <w:szCs w:val="20"/>
+        </w:rPr>
+        <w:tab/>
+      </w:r>
+      <w:r>
+        <w:rPr>
+          <w:rFonts w:ascii="Consolas" w:hAnsi="Consolas" w:cs="Consolas"/>
+          <w:color w:val="000000"/>
+          <w:sz w:val="20"/>
+          <w:szCs w:val="20"/>
+        </w:rPr>
+        <w:tab/>
+      </w:r>
+      <w:r>
+        <w:rPr>
+          <w:rFonts w:ascii="Consolas" w:hAnsi="Consolas" w:cs="Consolas"/>
+          <w:color w:val="000000"/>
+          <w:sz w:val="20"/>
+          <w:szCs w:val="20"/>
+        </w:rPr>
+        <w:tab/>
+      </w:r>
+      <w:proofErr w:type="spellStart"/>
+      <w:r>
+        <w:rPr>
+          <w:rFonts w:ascii="Consolas" w:hAnsi="Consolas" w:cs="Consolas"/>
+          <w:b/>
+          <w:bCs/>
+          <w:color w:val="7F0055"/>
+          <w:sz w:val="20"/>
+          <w:szCs w:val="20"/>
+        </w:rPr>
+        <w:t>return</w:t>
+      </w:r>
+      <w:proofErr w:type="spellEnd"/>
+      <w:r>
+        <w:rPr>
+          <w:rFonts w:ascii="Consolas" w:hAnsi="Consolas" w:cs="Consolas"/>
+          <w:color w:val="000000"/>
+          <w:sz w:val="20"/>
+          <w:szCs w:val="20"/>
+        </w:rPr>
+        <w:t xml:space="preserve"> </w:t>
+      </w:r>
+      <w:r>
+        <w:rPr>
+          <w:rFonts w:ascii="Consolas" w:hAnsi="Consolas" w:cs="Consolas"/>
+          <w:color w:val="0000C0"/>
+          <w:sz w:val="20"/>
+          <w:szCs w:val="20"/>
+          <w:shd w:val="clear" w:color="auto" w:fill="D4D4D4"/>
+        </w:rPr>
+        <w:t>PENA_INOCENCIA</w:t>
+      </w:r>
+      <w:r>
+        <w:rPr>
+          <w:rFonts w:ascii="Consolas" w:hAnsi="Consolas" w:cs="Consolas"/>
+          <w:color w:val="000000"/>
+          <w:sz w:val="20"/>
+          <w:szCs w:val="20"/>
+        </w:rPr>
+        <w:t>;</w:t>
+      </w:r>
+    </w:p>
+    <w:p>
+      <w:pPr>
+        <w:autoSpaceDE w:val="0"/>
+        <w:autoSpaceDN w:val="0"/>
+        <w:adjustRightInd w:val="0"/>
+        <w:spacing w:after="0" w:line="240" w:lineRule="auto"/>
+        <w:rPr>
+          <w:rFonts w:ascii="Consolas" w:hAnsi="Consolas" w:cs="Consolas"/>
+          <w:sz w:val="20"/>
+          <w:szCs w:val="20"/>
+        </w:rPr>
+      </w:pPr>
+      <w:r>
+        <w:rPr>
+          <w:rFonts w:ascii="Consolas" w:hAnsi="Consolas" w:cs="Consolas"/>
+          <w:color w:val="000000"/>
+          <w:sz w:val="20"/>
+          <w:szCs w:val="20"/>
+        </w:rPr>
+        <w:tab/>
+      </w:r>
+      <w:r>
+        <w:rPr>
+          <w:rFonts w:ascii="Consolas" w:hAnsi="Consolas" w:cs="Consolas"/>
+          <w:color w:val="000000"/>
+          <w:sz w:val="20"/>
+          <w:szCs w:val="20"/>
+        </w:rPr>
+        <w:tab/>
+      </w:r>
+      <w:r>
+        <w:rPr>
+          <w:rFonts w:ascii="Consolas" w:hAnsi="Consolas" w:cs="Consolas"/>
+          <w:color w:val="000000"/>
+          <w:sz w:val="20"/>
+          <w:szCs w:val="20"/>
+        </w:rPr>
+        <w:tab/>
+        <w:t>}</w:t>
+      </w:r>
+    </w:p>
+    <w:p>
+      <w:pPr>
+        <w:autoSpaceDE w:val="0"/>
+        <w:autoSpaceDN w:val="0"/>
+        <w:adjustRightInd w:val="0"/>
+        <w:spacing w:after="0" w:line="240" w:lineRule="auto"/>
+        <w:rPr>
+          <w:rFonts w:ascii="Consolas" w:hAnsi="Consolas" w:cs="Consolas"/>
+          <w:sz w:val="20"/>
+          <w:szCs w:val="20"/>
+        </w:rPr>
+      </w:pPr>
+      <w:r>
+        <w:rPr>
+          <w:rFonts w:ascii="Consolas" w:hAnsi="Consolas" w:cs="Consolas"/>
+          <w:color w:val="000000"/>
+          <w:sz w:val="20"/>
+          <w:szCs w:val="20"/>
+        </w:rPr>
+        <w:tab/>
+      </w:r>
+      <w:r>
+        <w:rPr>
+          <w:rFonts w:ascii="Consolas" w:hAnsi="Consolas" w:cs="Consolas"/>
+          <w:color w:val="000000"/>
+          <w:sz w:val="20"/>
+          <w:szCs w:val="20"/>
+        </w:rPr>
+        <w:tab/>
+        <w:t>}</w:t>
+      </w:r>
+    </w:p>
+    <w:p>
+      <w:pPr>
+        <w:autoSpaceDE w:val="0"/>
+        <w:autoSpaceDN w:val="0"/>
+        <w:adjustRightInd w:val="0"/>
+        <w:spacing w:after="0" w:line="240" w:lineRule="auto"/>
+        <w:rPr>
+          <w:rFonts w:ascii="Consolas" w:hAnsi="Consolas" w:cs="Consolas"/>
+          <w:sz w:val="20"/>
+          <w:szCs w:val="20"/>
+        </w:rPr>
+      </w:pPr>
+      <w:r>
+        <w:rPr>
+          <w:rFonts w:ascii="Consolas" w:hAnsi="Consolas" w:cs="Consolas"/>
+          <w:color w:val="000000"/>
+          <w:sz w:val="20"/>
+          <w:szCs w:val="20"/>
+        </w:rPr>
+        <w:tab/>
+        <w:t>}</w:t>
+      </w:r>
+    </w:p>
+    <w:p>
+      <w:pPr>
+        <w:rPr>
+          <w:rFonts w:ascii="Consolas" w:hAnsi="Consolas" w:cs="Consolas"/>
+          <w:color w:val="000000"/>
+          <w:sz w:val="20"/>
+          <w:szCs w:val="20"/>
+        </w:rPr>
+      </w:pPr>
+      <w:r>
+        <w:rPr>
+          <w:rFonts w:ascii="Consolas" w:hAnsi="Consolas" w:cs="Consolas"/>
+          <w:color w:val="000000"/>
+          <w:sz w:val="20"/>
+          <w:szCs w:val="20"/>
+        </w:rPr>
+        <w:t>}</w:t>
+      </w:r>
+    </w:p>
+    <w:p>
+      <w:pPr>
+        <w:autoSpaceDE w:val="0"/>
+        <w:autoSpaceDN w:val="0"/>
+        <w:adjustRightInd w:val="0"/>
+        <w:spacing w:after="0" w:line="240" w:lineRule="auto"/>
+        <w:rPr>
+          <w:rFonts w:ascii="Consolas" w:hAnsi="Consolas" w:cs="Consolas"/>
+          <w:color w:val="000000"/>
+          <w:sz w:val="20"/>
+          <w:szCs w:val="20"/>
+        </w:rPr>
+      </w:pPr>
+      <w:r>
+        <w:rPr>
+          <w:rFonts w:ascii="Consolas" w:hAnsi="Consolas" w:cs="Consolas"/>
+          <w:color w:val="000000"/>
+          <w:sz w:val="20"/>
+          <w:szCs w:val="20"/>
+        </w:rPr>
+        <w:t xml:space="preserve">Agora, com essa alteração, a classe </w:t>
+      </w:r>
+      <w:proofErr w:type="spellStart"/>
+      <w:r>
+        <w:rPr>
+          <w:rFonts w:ascii="Consolas" w:hAnsi="Consolas" w:cs="Consolas"/>
+          <w:color w:val="000000"/>
+          <w:sz w:val="20"/>
+          <w:szCs w:val="20"/>
+        </w:rPr>
+        <w:t>JUnit</w:t>
+      </w:r>
+      <w:proofErr w:type="spellEnd"/>
+      <w:r>
+        <w:rPr>
+          <w:rFonts w:ascii="Consolas" w:hAnsi="Consolas" w:cs="Consolas"/>
+          <w:color w:val="000000"/>
+          <w:sz w:val="20"/>
+          <w:szCs w:val="20"/>
+        </w:rPr>
+        <w:t xml:space="preserve"> de teste, compila e não acusa erros, o teste foi um sucesso.</w:t>
+      </w:r>
+    </w:p>
+    <w:p>
+      <w:pPr>
+        <w:autoSpaceDE w:val="0"/>
+        <w:autoSpaceDN w:val="0"/>
+        <w:adjustRightInd w:val="0"/>
+        <w:spacing w:after="0" w:line="240" w:lineRule="auto"/>
+        <w:rPr>
+          <w:rFonts w:ascii="Consolas" w:hAnsi="Consolas" w:cs="Consolas"/>
+          <w:color w:val="000000"/>
+          <w:sz w:val="20"/>
+          <w:szCs w:val="20"/>
+        </w:rPr>
+      </w:pPr>
+    </w:p>
+    <w:p>
+      <w:pPr>
+        <w:autoSpaceDE w:val="0"/>
+        <w:autoSpaceDN w:val="0"/>
+        <w:adjustRightInd w:val="0"/>
+        <w:spacing w:after="0" w:line="240" w:lineRule="auto"/>
+        <w:rPr>
+          <w:rFonts w:ascii="Consolas" w:hAnsi="Consolas" w:cs="Consolas"/>
+          <w:color w:val="000000"/>
+          <w:sz w:val="20"/>
+          <w:szCs w:val="20"/>
+        </w:rPr>
+      </w:pPr>
+      <w:r>
+        <w:rPr>
+          <w:rFonts w:ascii="Consolas" w:hAnsi="Consolas" w:cs="Consolas"/>
+          <w:noProof/>
+          <w:color w:val="000000"/>
+          <w:sz w:val="20"/>
+          <w:szCs w:val="20"/>
+        </w:rPr>
+        <w:drawing>
+          <wp:inline distT="0" distB="0" distL="0" distR="0" wp14:anchorId="4302684E" wp14:editId="4E684357">
+            <wp:extent cx="5400675" cy="1914525"/>
+            <wp:effectExtent l="0" t="0" r="9525" b="9525"/>
+            <wp:docPr id="1" name="Picture 1"/>
+            <wp:cNvGraphicFramePr>
+              <a:graphicFrameLocks xmlns:a="http://schemas.openxmlformats.org/drawingml/2006/main" noChangeAspect="1"/>
+            </wp:cNvGraphicFramePr>
+            <a:graphic xmlns:a="http://schemas.openxmlformats.org/drawingml/2006/main">
+              <a:graphicData uri="http://schemas.openxmlformats.org/drawingml/2006/picture">
+                <pic:pic xmlns:pic="http://schemas.openxmlformats.org/drawingml/2006/picture">
+                  <pic:nvPicPr>
+                    <pic:cNvPr id="0" name="Picture 1"/>
+                    <pic:cNvPicPr>
+                      <a:picLocks noChangeAspect="1" noChangeArrowheads="1"/>
+                    </pic:cNvPicPr>
+                  </pic:nvPicPr>
+                  <pic:blipFill>
+                    <a:blip r:embed="rId4">
+                      <a:extLst>
+                        <a:ext uri="{28A0092B-C50C-407E-A947-70E740481C1C}">
+                          <a14:useLocalDpi xmlns:a14="http://schemas.microsoft.com/office/drawing/2010/main" val="0"/>
+                        </a:ext>
+                      </a:extLst>
+                    </a:blip>
+                    <a:srcRect/>
+                    <a:stretch>
+                      <a:fillRect/>
+                    </a:stretch>
+                  </pic:blipFill>
+                  <pic:spPr bwMode="auto">
+                    <a:xfrm>
+                      <a:off x="0" y="0"/>
+                      <a:ext cx="5400675" cy="1914525"/>
+                    </a:xfrm>
+                    <a:prstGeom prst="rect">
+                      <a:avLst/>
+                    </a:prstGeom>
+                    <a:noFill/>
+                    <a:ln>
+                      <a:noFill/>
+                    </a:ln>
+                  </pic:spPr>
+                </pic:pic>
+              </a:graphicData>
+            </a:graphic>
+          </wp:inline>
+        </w:drawing>
+      </w:r>
+    </w:p>
+    <w:p>
+      <w:pPr>
+        <w:autoSpaceDE w:val="0"/>
+        <w:autoSpaceDN w:val="0"/>
+        <w:adjustRightInd w:val="0"/>
+        <w:spacing w:after="0" w:line="240" w:lineRule="auto"/>
+        <w:rPr>
+          <w:rFonts w:ascii="Consolas" w:hAnsi="Consolas" w:cs="Consolas"/>
+          <w:sz w:val="20"/>
+          <w:szCs w:val="20"/>
+        </w:rPr>
+      </w:pPr>
+    </w:p>
+    <w:p>
+      <w:pPr>
+        <w:autoSpaceDE w:val="0"/>
+        <w:autoSpaceDN w:val="0"/>
+        <w:adjustRightInd w:val="0"/>
+        <w:spacing w:after="0" w:line="240" w:lineRule="auto"/>
+        <w:rPr>
+          <w:rFonts w:ascii="Consolas" w:hAnsi="Consolas" w:cs="Consolas"/>
+          <w:sz w:val="20"/>
+          <w:szCs w:val="20"/>
+        </w:rPr>
+      </w:pPr>
+    </w:p>
+    <w:p>
+      <w:pPr>
+        <w:autoSpaceDE w:val="0"/>
+        <w:autoSpaceDN w:val="0"/>
+        <w:adjustRightInd w:val="0"/>
+        <w:spacing w:after="0" w:line="240" w:lineRule="auto"/>
+        <w:rPr>
+          <w:rFonts w:ascii="Consolas" w:hAnsi="Consolas" w:cs="Consolas"/>
+          <w:sz w:val="20"/>
+          <w:szCs w:val="20"/>
+        </w:rPr>
+      </w:pPr>
+      <w:r>
+        <w:rPr>
+          <w:rFonts w:ascii="Consolas" w:hAnsi="Consolas" w:cs="Consolas"/>
+          <w:sz w:val="20"/>
+          <w:szCs w:val="20"/>
+        </w:rPr>
+        <w:t xml:space="preserve">Neste teste, ambos prisioneiros </w:t>
+      </w:r>
+      <w:proofErr w:type="gramStart"/>
+      <w:r>
+        <w:rPr>
+          <w:rFonts w:ascii="Consolas" w:hAnsi="Consolas" w:cs="Consolas"/>
+          <w:sz w:val="20"/>
+          <w:szCs w:val="20"/>
+        </w:rPr>
+        <w:t>eram Culpados</w:t>
+      </w:r>
+      <w:proofErr w:type="gramEnd"/>
+      <w:r>
+        <w:rPr>
+          <w:rFonts w:ascii="Consolas" w:hAnsi="Consolas" w:cs="Consolas"/>
+          <w:sz w:val="20"/>
+          <w:szCs w:val="20"/>
+        </w:rPr>
+        <w:t>, resultando em uma PENA_CONDENACAO_MUTUA.</w:t>
+      </w:r>
+      <w:r>
+        <w:rPr>
+          <w:rFonts w:ascii="Consolas" w:hAnsi="Consolas" w:cs="Consolas"/>
+          <w:sz w:val="20"/>
+          <w:szCs w:val="20"/>
+        </w:rPr>
+        <w:t xml:space="preserve"> </w:t>
+      </w:r>
+    </w:p>
+    <w:p>
+      <w:pPr>
+        <w:autoSpaceDE w:val="0"/>
+        <w:autoSpaceDN w:val="0"/>
+        <w:adjustRightInd w:val="0"/>
+        <w:spacing w:after="0" w:line="240" w:lineRule="auto"/>
+        <w:rPr>
+          <w:rFonts w:ascii="Consolas" w:hAnsi="Consolas" w:cs="Consolas"/>
+          <w:sz w:val="20"/>
+          <w:szCs w:val="20"/>
+        </w:rPr>
+      </w:pPr>
+      <w:r>
+        <w:rPr>
+          <w:rFonts w:ascii="Consolas" w:hAnsi="Consolas" w:cs="Consolas"/>
+          <w:sz w:val="20"/>
+          <w:szCs w:val="20"/>
+        </w:rPr>
+        <w:t xml:space="preserve">Agora, para testarmos um resultado em que retorne </w:t>
+      </w:r>
+      <w:r>
+        <w:rPr>
+          <w:rFonts w:ascii="Consolas" w:hAnsi="Consolas" w:cs="Consolas"/>
+          <w:sz w:val="20"/>
+          <w:szCs w:val="20"/>
+        </w:rPr>
+        <w:t>PENA_CONDENACAO_CUMPLICES</w:t>
+      </w:r>
+      <w:r>
+        <w:rPr>
+          <w:rFonts w:ascii="Consolas" w:hAnsi="Consolas" w:cs="Consolas"/>
+          <w:sz w:val="20"/>
+          <w:szCs w:val="20"/>
+        </w:rPr>
+        <w:t xml:space="preserve"> para garantir o funcionamento completo e teste da lógica aplicada, alteramos a classe </w:t>
+      </w:r>
+      <w:proofErr w:type="spellStart"/>
+      <w:r>
+        <w:rPr>
+          <w:rFonts w:ascii="Consolas" w:hAnsi="Consolas" w:cs="Consolas"/>
+          <w:sz w:val="20"/>
+          <w:szCs w:val="20"/>
+        </w:rPr>
+        <w:t>JUnit</w:t>
+      </w:r>
+      <w:proofErr w:type="spellEnd"/>
+      <w:r>
+        <w:rPr>
+          <w:rFonts w:ascii="Consolas" w:hAnsi="Consolas" w:cs="Consolas"/>
+          <w:sz w:val="20"/>
+          <w:szCs w:val="20"/>
+        </w:rPr>
+        <w:t xml:space="preserve"> da variável </w:t>
+      </w:r>
+      <w:proofErr w:type="spellStart"/>
+      <w:r>
+        <w:rPr>
+          <w:rFonts w:ascii="Consolas" w:hAnsi="Consolas" w:cs="Consolas"/>
+          <w:sz w:val="20"/>
+          <w:szCs w:val="20"/>
+        </w:rPr>
+        <w:t>respostaEsperado</w:t>
+      </w:r>
+      <w:proofErr w:type="spellEnd"/>
+      <w:r>
+        <w:rPr>
+          <w:rFonts w:ascii="Consolas" w:hAnsi="Consolas" w:cs="Consolas"/>
+          <w:sz w:val="20"/>
+          <w:szCs w:val="20"/>
+        </w:rPr>
+        <w:t xml:space="preserve"> e a variável </w:t>
+      </w:r>
+      <w:proofErr w:type="spellStart"/>
+      <w:r>
+        <w:rPr>
+          <w:rFonts w:ascii="Consolas" w:hAnsi="Consolas" w:cs="Consolas"/>
+          <w:sz w:val="20"/>
+          <w:szCs w:val="20"/>
+        </w:rPr>
+        <w:t>enum</w:t>
+      </w:r>
+      <w:proofErr w:type="spellEnd"/>
+      <w:r>
+        <w:rPr>
+          <w:rFonts w:ascii="Consolas" w:hAnsi="Consolas" w:cs="Consolas"/>
+          <w:sz w:val="20"/>
+          <w:szCs w:val="20"/>
+        </w:rPr>
+        <w:t xml:space="preserve"> alterando para INOCENTE:</w:t>
+      </w:r>
+    </w:p>
+    <w:p>
+      <w:pPr>
+        <w:autoSpaceDE w:val="0"/>
+        <w:autoSpaceDN w:val="0"/>
+        <w:adjustRightInd w:val="0"/>
+        <w:spacing w:after="0" w:line="240" w:lineRule="auto"/>
+        <w:rPr>
+          <w:rFonts w:ascii="Consolas" w:hAnsi="Consolas" w:cs="Consolas"/>
+          <w:sz w:val="20"/>
+          <w:szCs w:val="20"/>
+        </w:rPr>
+      </w:pPr>
+    </w:p>
+    <w:p>
+      <w:pPr>
+        <w:autoSpaceDE w:val="0"/>
+        <w:autoSpaceDN w:val="0"/>
+        <w:adjustRightInd w:val="0"/>
+        <w:spacing w:after="0" w:line="240" w:lineRule="auto"/>
+        <w:rPr>
+          <w:rFonts w:ascii="Consolas" w:hAnsi="Consolas" w:cs="Consolas"/>
+          <w:sz w:val="20"/>
+          <w:szCs w:val="20"/>
+        </w:rPr>
+      </w:pPr>
+    </w:p>
+    <w:p>
+      <w:pPr>
+        <w:autoSpaceDE w:val="0"/>
+        <w:autoSpaceDN w:val="0"/>
+        <w:adjustRightInd w:val="0"/>
+        <w:spacing w:after="0" w:line="240" w:lineRule="auto"/>
+        <w:rPr>
+          <w:rFonts w:ascii="Consolas" w:hAnsi="Consolas" w:cs="Consolas"/>
+          <w:sz w:val="20"/>
+          <w:szCs w:val="20"/>
+        </w:rPr>
+      </w:pPr>
+    </w:p>
+    <w:p>
+      <w:pPr>
+        <w:autoSpaceDE w:val="0"/>
+        <w:autoSpaceDN w:val="0"/>
+        <w:adjustRightInd w:val="0"/>
+        <w:spacing w:after="0" w:line="240" w:lineRule="auto"/>
+        <w:rPr>
+          <w:rFonts w:ascii="Consolas" w:hAnsi="Consolas" w:cs="Consolas"/>
+          <w:sz w:val="20"/>
+          <w:szCs w:val="20"/>
+        </w:rPr>
+      </w:pPr>
+    </w:p>
+    <w:p>
+      <w:pPr>
+        <w:autoSpaceDE w:val="0"/>
+        <w:autoSpaceDN w:val="0"/>
+        <w:adjustRightInd w:val="0"/>
+        <w:spacing w:after="0" w:line="240" w:lineRule="auto"/>
+        <w:rPr>
+          <w:rFonts w:ascii="Consolas" w:hAnsi="Consolas" w:cs="Consolas"/>
+          <w:sz w:val="20"/>
+          <w:szCs w:val="20"/>
+        </w:rPr>
+      </w:pPr>
+    </w:p>
+    <w:p>
+      <w:pPr>
+        <w:autoSpaceDE w:val="0"/>
+        <w:autoSpaceDN w:val="0"/>
+        <w:adjustRightInd w:val="0"/>
+        <w:spacing w:after="0" w:line="240" w:lineRule="auto"/>
+        <w:rPr>
+          <w:rFonts w:ascii="Consolas" w:hAnsi="Consolas" w:cs="Consolas"/>
+          <w:sz w:val="20"/>
+          <w:szCs w:val="20"/>
+        </w:rPr>
+      </w:pPr>
+    </w:p>
+    <w:p>
+      <w:pPr>
+        <w:rPr>
+          <w:lang w:val="en-US"/>
+        </w:rPr>
+      </w:pPr>
+      <w:r>
+        <w:rPr>
+          <w:lang w:val="en-US"/>
+        </w:rPr>
+        <w:lastRenderedPageBreak/>
+        <w:t xml:space="preserve">package </w:t>
+      </w:r>
+      <w:proofErr w:type="spellStart"/>
+      <w:r>
+        <w:rPr>
+          <w:lang w:val="en-US"/>
+        </w:rPr>
+        <w:t>nac</w:t>
+      </w:r>
+      <w:proofErr w:type="spellEnd"/>
+      <w:r>
+        <w:rPr>
+          <w:lang w:val="en-US"/>
+        </w:rPr>
+        <w:t>;</w:t>
+      </w:r>
+    </w:p>
+    <w:p>
+      <w:pPr>
+        <w:rPr>
+          <w:lang w:val="en-US"/>
+        </w:rPr>
+      </w:pPr>
+    </w:p>
+    <w:p>
+      <w:pPr>
+        <w:rPr>
+          <w:lang w:val="en-US"/>
+        </w:rPr>
+      </w:pPr>
+      <w:r>
+        <w:rPr>
+          <w:lang w:val="en-US"/>
+        </w:rPr>
+        <w:t xml:space="preserve">import static </w:t>
+      </w:r>
+      <w:proofErr w:type="spellStart"/>
+      <w:proofErr w:type="gramStart"/>
+      <w:r>
+        <w:rPr>
+          <w:lang w:val="en-US"/>
+        </w:rPr>
+        <w:t>org.junit.jupiter.api.Assertions</w:t>
+      </w:r>
+      <w:proofErr w:type="spellEnd"/>
+      <w:proofErr w:type="gramEnd"/>
+      <w:r>
+        <w:rPr>
+          <w:lang w:val="en-US"/>
+        </w:rPr>
+        <w:t>.*;</w:t>
+      </w:r>
+    </w:p>
+    <w:p>
+      <w:pPr>
+        <w:rPr>
+          <w:lang w:val="en-US"/>
+        </w:rPr>
+      </w:pPr>
+    </w:p>
+    <w:p>
+      <w:pPr>
+        <w:rPr>
+          <w:lang w:val="en-US"/>
+        </w:rPr>
+      </w:pPr>
+      <w:r>
+        <w:rPr>
+          <w:lang w:val="en-US"/>
+        </w:rPr>
+        <w:t xml:space="preserve">import </w:t>
+      </w:r>
+      <w:proofErr w:type="spellStart"/>
+      <w:proofErr w:type="gramStart"/>
+      <w:r>
+        <w:rPr>
+          <w:lang w:val="en-US"/>
+        </w:rPr>
+        <w:t>org.junit.jupiter.api.Test</w:t>
+      </w:r>
+      <w:proofErr w:type="spellEnd"/>
+      <w:proofErr w:type="gramEnd"/>
+      <w:r>
+        <w:rPr>
+          <w:lang w:val="en-US"/>
+        </w:rPr>
+        <w:t>;</w:t>
+      </w:r>
+    </w:p>
+    <w:p>
+      <w:pPr>
+        <w:rPr>
+          <w:lang w:val="en-US"/>
+        </w:rPr>
+      </w:pPr>
+    </w:p>
+    <w:p>
+      <w:proofErr w:type="spellStart"/>
+      <w:r>
+        <w:t>class</w:t>
+      </w:r>
+      <w:proofErr w:type="spellEnd"/>
+      <w:r>
+        <w:t xml:space="preserve"> </w:t>
+      </w:r>
+      <w:proofErr w:type="spellStart"/>
+      <w:r>
+        <w:t>JulgamentoPrisioneiroTest</w:t>
+      </w:r>
+      <w:proofErr w:type="spellEnd"/>
+      <w:r>
+        <w:t xml:space="preserve"> {</w:t>
+      </w:r>
+    </w:p>
+    <w:p/>
+    <w:p>
+      <w:r>
+        <w:tab/>
+        <w:t>@Test</w:t>
+      </w:r>
+    </w:p>
+    <w:p>
+      <w:r>
+        <w:tab/>
+      </w:r>
+      <w:proofErr w:type="spellStart"/>
+      <w:r>
+        <w:t>public</w:t>
+      </w:r>
+      <w:proofErr w:type="spellEnd"/>
+      <w:r>
+        <w:t xml:space="preserve"> </w:t>
+      </w:r>
+      <w:proofErr w:type="spellStart"/>
+      <w:r>
+        <w:t>void</w:t>
+      </w:r>
+      <w:proofErr w:type="spellEnd"/>
+      <w:r>
+        <w:t xml:space="preserve"> </w:t>
+      </w:r>
+      <w:proofErr w:type="spellStart"/>
+      <w:proofErr w:type="gramStart"/>
+      <w:r>
+        <w:t>julgamentoTest</w:t>
+      </w:r>
+      <w:proofErr w:type="spellEnd"/>
+      <w:r>
+        <w:t>(</w:t>
+      </w:r>
+      <w:proofErr w:type="gramEnd"/>
+      <w:r>
+        <w:t>) {</w:t>
+      </w:r>
+    </w:p>
+    <w:p>
+      <w:r>
+        <w:tab/>
+      </w:r>
+      <w:r>
+        <w:tab/>
+        <w:t xml:space="preserve">Resposta </w:t>
+      </w:r>
+      <w:proofErr w:type="spellStart"/>
+      <w:r>
+        <w:t>respostaPrisioneiroA</w:t>
+      </w:r>
+      <w:proofErr w:type="spellEnd"/>
+      <w:r>
+        <w:t xml:space="preserve"> = </w:t>
+      </w:r>
+      <w:proofErr w:type="spellStart"/>
+      <w:r>
+        <w:t>Resposta.INOCENTE</w:t>
+      </w:r>
+      <w:proofErr w:type="spellEnd"/>
+      <w:r>
+        <w:t>;</w:t>
+      </w:r>
+    </w:p>
+    <w:p>
+      <w:r>
+        <w:tab/>
+      </w:r>
+      <w:r>
+        <w:tab/>
+        <w:t xml:space="preserve">Resposta </w:t>
+      </w:r>
+      <w:proofErr w:type="spellStart"/>
+      <w:r>
+        <w:t>respostaPrisioneiroB</w:t>
+      </w:r>
+      <w:proofErr w:type="spellEnd"/>
+      <w:r>
+        <w:t xml:space="preserve"> = </w:t>
+      </w:r>
+      <w:proofErr w:type="spellStart"/>
+      <w:r>
+        <w:t>Resposta.CULPADO</w:t>
+      </w:r>
+      <w:proofErr w:type="spellEnd"/>
+      <w:r>
+        <w:t>;</w:t>
+      </w:r>
+    </w:p>
+    <w:p>
+      <w:r>
+        <w:tab/>
+      </w:r>
+      <w:r>
+        <w:tab/>
+      </w:r>
+      <w:proofErr w:type="spellStart"/>
+      <w:r>
+        <w:t>int</w:t>
+      </w:r>
+      <w:proofErr w:type="spellEnd"/>
+      <w:r>
+        <w:t xml:space="preserve"> </w:t>
+      </w:r>
+      <w:proofErr w:type="spellStart"/>
+      <w:r>
+        <w:t>respostaEsperado</w:t>
+      </w:r>
+      <w:proofErr w:type="spellEnd"/>
+      <w:r>
+        <w:t xml:space="preserve"> = 11;</w:t>
+      </w:r>
+    </w:p>
+    <w:p>
+      <w:r>
+        <w:tab/>
+      </w:r>
+      <w:r>
+        <w:tab/>
+      </w:r>
+      <w:proofErr w:type="spellStart"/>
+      <w:r>
+        <w:t>JulgamentoPrisioneiro</w:t>
+      </w:r>
+      <w:proofErr w:type="spellEnd"/>
+      <w:r>
+        <w:t xml:space="preserve"> teste = new </w:t>
+      </w:r>
+      <w:proofErr w:type="spellStart"/>
+      <w:proofErr w:type="gramStart"/>
+      <w:r>
+        <w:t>JulgamentoPrisioneiro</w:t>
+      </w:r>
+      <w:proofErr w:type="spellEnd"/>
+      <w:r>
+        <w:t>(</w:t>
+      </w:r>
+      <w:proofErr w:type="gramEnd"/>
+      <w:r>
+        <w:t>);</w:t>
+      </w:r>
+    </w:p>
+    <w:p>
+      <w:r>
+        <w:tab/>
+      </w:r>
+      <w:r>
+        <w:tab/>
+      </w:r>
+      <w:proofErr w:type="spellStart"/>
+      <w:r>
+        <w:t>int</w:t>
+      </w:r>
+      <w:proofErr w:type="spellEnd"/>
+      <w:r>
+        <w:t xml:space="preserve"> </w:t>
+      </w:r>
+      <w:proofErr w:type="spellStart"/>
+      <w:r>
+        <w:t>respostaReal</w:t>
+      </w:r>
+      <w:proofErr w:type="spellEnd"/>
+      <w:r>
+        <w:t xml:space="preserve"> = </w:t>
+      </w:r>
+      <w:proofErr w:type="spellStart"/>
+      <w:proofErr w:type="gramStart"/>
+      <w:r>
+        <w:t>teste.calculaPena</w:t>
+      </w:r>
+      <w:proofErr w:type="spellEnd"/>
+      <w:proofErr w:type="gramEnd"/>
+      <w:r>
+        <w:t>(</w:t>
+      </w:r>
+      <w:proofErr w:type="spellStart"/>
+      <w:r>
+        <w:t>respostaPrisioneiroA,respostaPrisioneiroB</w:t>
+      </w:r>
+      <w:proofErr w:type="spellEnd"/>
+      <w:r>
+        <w:t>);</w:t>
+      </w:r>
+    </w:p>
+    <w:p>
+      <w:r>
+        <w:tab/>
+      </w:r>
+      <w:r>
+        <w:tab/>
+      </w:r>
+      <w:proofErr w:type="spellStart"/>
+      <w:proofErr w:type="gramStart"/>
+      <w:r>
+        <w:t>assertEquals</w:t>
+      </w:r>
+      <w:proofErr w:type="spellEnd"/>
+      <w:r>
+        <w:t>(</w:t>
+      </w:r>
+      <w:proofErr w:type="spellStart"/>
+      <w:proofErr w:type="gramEnd"/>
+      <w:r>
+        <w:t>respostaEsperado</w:t>
+      </w:r>
+      <w:proofErr w:type="spellEnd"/>
+      <w:r>
+        <w:t xml:space="preserve">, </w:t>
+      </w:r>
+      <w:proofErr w:type="spellStart"/>
+      <w:r>
+        <w:t>respostaReal</w:t>
+      </w:r>
+      <w:proofErr w:type="spellEnd"/>
+      <w:r>
+        <w:t>);</w:t>
+      </w:r>
+    </w:p>
+    <w:p>
+      <w:r>
+        <w:tab/>
+        <w:t>}</w:t>
+      </w:r>
+    </w:p>
+    <w:p>
+      <w:r>
+        <w:t>}</w:t>
+      </w:r>
+    </w:p>
+    <w:p>
+      <w:r>
+        <w:rPr>
+          <w:noProof/>
+        </w:rPr>
+        <w:drawing>
+          <wp:inline distT="0" distB="0" distL="0" distR="0">
+            <wp:extent cx="5400675" cy="2085975"/>
+            <wp:effectExtent l="0" t="0" r="9525" b="9525"/>
+            <wp:docPr id="2" name="Picture 2"/>
+            <wp:cNvGraphicFramePr>
+              <a:graphicFrameLocks xmlns:a="http://schemas.openxmlformats.org/drawingml/2006/main" noChangeAspect="1"/>
+            </wp:cNvGraphicFramePr>
+            <a:graphic xmlns:a="http://schemas.openxmlformats.org/drawingml/2006/main">
+              <a:graphicData uri="http://schemas.openxmlformats.org/drawingml/2006/picture">
+                <pic:pic xmlns:pic="http://schemas.openxmlformats.org/drawingml/2006/picture">
+                  <pic:nvPicPr>
+                    <pic:cNvPr id="0" name="Picture 1"/>
+                    <pic:cNvPicPr>
+                      <a:picLocks noChangeAspect="1" noChangeArrowheads="1"/>
+                    </pic:cNvPicPr>
+                  </pic:nvPicPr>
+                  <pic:blipFill>
+                    <a:blip r:embed="rId5">
+                      <a:extLst>
+                        <a:ext uri="{28A0092B-C50C-407E-A947-70E740481C1C}">
+                          <a14:useLocalDpi xmlns:a14="http://schemas.microsoft.com/office/drawing/2010/main" val="0"/>
+                        </a:ext>
+                      </a:extLst>
+                    </a:blip>
+                    <a:srcRect/>
+                    <a:stretch>
+                      <a:fillRect/>
+                    </a:stretch>
+                  </pic:blipFill>
+                  <pic:spPr bwMode="auto">
+                    <a:xfrm>
+                      <a:off x="0" y="0"/>
+                      <a:ext cx="5400675" cy="2085975"/>
+                    </a:xfrm>
+                    <a:prstGeom prst="rect">
+                      <a:avLst/>
+                    </a:prstGeom>
+                    <a:noFill/>
+                    <a:ln>
+                      <a:noFill/>
+                    </a:ln>
+                  </pic:spPr>
+                </pic:pic>
+              </a:graphicData>
+            </a:graphic>
+          </wp:inline>
+        </w:drawing>
+      </w:r>
+    </w:p>
+    <w:p>
+      <w:r>
+        <w:t>E mais uma vez, o teste é um sucesso, a lógica funciona perfeitamente e os testes funcionam como esperado, agora o algoritmo é operacional.</w:t>
+      </w:r>
+    </w:p>
+    <w:p/>
+    <w:p>
+      <w:pPr>
+        <w:jc w:val="center"/>
+        <w:rPr>
+          <w:b/>
+          <w:sz w:val="40"/>
+          <w:szCs w:val="40"/>
+        </w:rPr>
+      </w:pPr>
+      <w:r>
+        <w:rPr>
+          <w:b/>
+          <w:sz w:val="40"/>
+          <w:szCs w:val="40"/>
+        </w:rPr>
+        <w:t>Versão Final:</w:t>
+      </w:r>
+    </w:p>
+    <w:p>
+      <w:pPr>
+        <w:jc w:val="center"/>
+        <w:rPr>
+          <w:sz w:val="24"/>
+          <w:szCs w:val="24"/>
+        </w:rPr>
+      </w:pPr>
+      <w:r>
+        <w:rPr>
+          <w:sz w:val="24"/>
+          <w:szCs w:val="24"/>
+        </w:rPr>
+        <w:lastRenderedPageBreak/>
+        <w:t>Classe JulgamentoPrisioneiro.java</w:t>
+      </w:r>
+    </w:p>
+    <w:p>
+      <w:pPr>
+        <w:autoSpaceDE w:val="0"/>
+        <w:autoSpaceDN w:val="0"/>
+        <w:adjustRightInd w:val="0"/>
+        <w:spacing w:after="0" w:line="240" w:lineRule="auto"/>
+        <w:rPr>
+          <w:rFonts w:ascii="Consolas" w:hAnsi="Consolas" w:cs="Consolas"/>
+          <w:sz w:val="20"/>
+          <w:szCs w:val="20"/>
+        </w:rPr>
+      </w:pPr>
+      <w:proofErr w:type="spellStart"/>
+      <w:r>
+        <w:rPr>
+          <w:rFonts w:ascii="Consolas" w:hAnsi="Consolas" w:cs="Consolas"/>
+          <w:b/>
+          <w:bCs/>
+          <w:color w:val="7F0055"/>
+          <w:sz w:val="20"/>
+          <w:szCs w:val="20"/>
+        </w:rPr>
+        <w:t>package</w:t>
+      </w:r>
+      <w:proofErr w:type="spellEnd"/>
+      <w:r>
+        <w:rPr>
+          <w:rFonts w:ascii="Consolas" w:hAnsi="Consolas" w:cs="Consolas"/>
+          <w:color w:val="000000"/>
+          <w:sz w:val="20"/>
+          <w:szCs w:val="20"/>
+        </w:rPr>
+        <w:t xml:space="preserve"> </w:t>
+      </w:r>
+      <w:proofErr w:type="spellStart"/>
+      <w:r>
+        <w:rPr>
+          <w:rFonts w:ascii="Consolas" w:hAnsi="Consolas" w:cs="Consolas"/>
+          <w:color w:val="000000"/>
+          <w:sz w:val="20"/>
+          <w:szCs w:val="20"/>
+        </w:rPr>
+        <w:t>nac</w:t>
+      </w:r>
+      <w:proofErr w:type="spellEnd"/>
+      <w:r>
+        <w:rPr>
+          <w:rFonts w:ascii="Consolas" w:hAnsi="Consolas" w:cs="Consolas"/>
+          <w:color w:val="000000"/>
+          <w:sz w:val="20"/>
+          <w:szCs w:val="20"/>
+        </w:rPr>
+        <w:t>;</w:t>
+      </w:r>
+    </w:p>
+    <w:p>
+      <w:pPr>
+        <w:autoSpaceDE w:val="0"/>
+        <w:autoSpaceDN w:val="0"/>
+        <w:adjustRightInd w:val="0"/>
+        <w:spacing w:after="0" w:line="240" w:lineRule="auto"/>
+        <w:rPr>
+          <w:rFonts w:ascii="Consolas" w:hAnsi="Consolas" w:cs="Consolas"/>
+          <w:sz w:val="20"/>
+          <w:szCs w:val="20"/>
+        </w:rPr>
+      </w:pPr>
+    </w:p>
+    <w:p>
+      <w:pPr>
+        <w:autoSpaceDE w:val="0"/>
+        <w:autoSpaceDN w:val="0"/>
+        <w:adjustRightInd w:val="0"/>
+        <w:spacing w:after="0" w:line="240" w:lineRule="auto"/>
+        <w:rPr>
+          <w:rFonts w:ascii="Consolas" w:hAnsi="Consolas" w:cs="Consolas"/>
+          <w:sz w:val="20"/>
+          <w:szCs w:val="20"/>
+        </w:rPr>
+      </w:pPr>
+      <w:proofErr w:type="spellStart"/>
+      <w:r>
+        <w:rPr>
+          <w:rFonts w:ascii="Consolas" w:hAnsi="Consolas" w:cs="Consolas"/>
+          <w:b/>
+          <w:bCs/>
+          <w:color w:val="7F0055"/>
+          <w:sz w:val="20"/>
+          <w:szCs w:val="20"/>
+        </w:rPr>
+        <w:t>public</w:t>
+      </w:r>
+      <w:proofErr w:type="spellEnd"/>
+      <w:r>
+        <w:rPr>
+          <w:rFonts w:ascii="Consolas" w:hAnsi="Consolas" w:cs="Consolas"/>
+          <w:color w:val="000000"/>
+          <w:sz w:val="20"/>
+          <w:szCs w:val="20"/>
+        </w:rPr>
+        <w:t xml:space="preserve"> </w:t>
+      </w:r>
+      <w:proofErr w:type="spellStart"/>
+      <w:r>
+        <w:rPr>
+          <w:rFonts w:ascii="Consolas" w:hAnsi="Consolas" w:cs="Consolas"/>
+          <w:b/>
+          <w:bCs/>
+          <w:color w:val="7F0055"/>
+          <w:sz w:val="20"/>
+          <w:szCs w:val="20"/>
+        </w:rPr>
+        <w:t>class</w:t>
+      </w:r>
+      <w:proofErr w:type="spellEnd"/>
+      <w:r>
+        <w:rPr>
+          <w:rFonts w:ascii="Consolas" w:hAnsi="Consolas" w:cs="Consolas"/>
+          <w:color w:val="000000"/>
+          <w:sz w:val="20"/>
+          <w:szCs w:val="20"/>
+        </w:rPr>
+        <w:t xml:space="preserve"> </w:t>
+      </w:r>
+      <w:proofErr w:type="spellStart"/>
+      <w:r>
+        <w:rPr>
+          <w:rFonts w:ascii="Consolas" w:hAnsi="Consolas" w:cs="Consolas"/>
+          <w:color w:val="000000"/>
+          <w:sz w:val="20"/>
+          <w:szCs w:val="20"/>
+        </w:rPr>
+        <w:t>JulgamentoPrisioneiro</w:t>
+      </w:r>
+      <w:proofErr w:type="spellEnd"/>
+      <w:r>
+        <w:rPr>
+          <w:rFonts w:ascii="Consolas" w:hAnsi="Consolas" w:cs="Consolas"/>
+          <w:color w:val="000000"/>
+          <w:sz w:val="20"/>
+          <w:szCs w:val="20"/>
+        </w:rPr>
+        <w:t xml:space="preserve"> {</w:t>
+      </w:r>
+    </w:p>
+    <w:p>
+      <w:pPr>
+        <w:autoSpaceDE w:val="0"/>
+        <w:autoSpaceDN w:val="0"/>
+        <w:adjustRightInd w:val="0"/>
+        <w:spacing w:after="0" w:line="240" w:lineRule="auto"/>
+        <w:rPr>
+          <w:rFonts w:ascii="Consolas" w:hAnsi="Consolas" w:cs="Consolas"/>
+          <w:sz w:val="20"/>
+          <w:szCs w:val="20"/>
+        </w:rPr>
+      </w:pPr>
+      <w:r>
+        <w:rPr>
+          <w:rFonts w:ascii="Consolas" w:hAnsi="Consolas" w:cs="Consolas"/>
+          <w:color w:val="000000"/>
+          <w:sz w:val="20"/>
+          <w:szCs w:val="20"/>
+        </w:rPr>
+        <w:tab/>
+      </w:r>
+      <w:proofErr w:type="spellStart"/>
+      <w:r>
+        <w:rPr>
+          <w:rFonts w:ascii="Consolas" w:hAnsi="Consolas" w:cs="Consolas"/>
+          <w:b/>
+          <w:bCs/>
+          <w:color w:val="7F0055"/>
+          <w:sz w:val="20"/>
+          <w:szCs w:val="20"/>
+        </w:rPr>
+        <w:t>private</w:t>
+      </w:r>
+      <w:proofErr w:type="spellEnd"/>
+      <w:r>
+        <w:rPr>
+          <w:rFonts w:ascii="Consolas" w:hAnsi="Consolas" w:cs="Consolas"/>
+          <w:color w:val="000000"/>
+          <w:sz w:val="20"/>
+          <w:szCs w:val="20"/>
+        </w:rPr>
+        <w:t xml:space="preserve"> </w:t>
+      </w:r>
+      <w:proofErr w:type="spellStart"/>
+      <w:r>
+        <w:rPr>
+          <w:rFonts w:ascii="Consolas" w:hAnsi="Consolas" w:cs="Consolas"/>
+          <w:b/>
+          <w:bCs/>
+          <w:color w:val="7F0055"/>
+          <w:sz w:val="20"/>
+          <w:szCs w:val="20"/>
+        </w:rPr>
+        <w:t>int</w:t>
+      </w:r>
+      <w:proofErr w:type="spellEnd"/>
+      <w:r>
+        <w:rPr>
+          <w:rFonts w:ascii="Consolas" w:hAnsi="Consolas" w:cs="Consolas"/>
+          <w:color w:val="000000"/>
+          <w:sz w:val="20"/>
+          <w:szCs w:val="20"/>
+        </w:rPr>
+        <w:t xml:space="preserve"> </w:t>
+      </w:r>
+      <w:r>
+        <w:rPr>
+          <w:rFonts w:ascii="Consolas" w:hAnsi="Consolas" w:cs="Consolas"/>
+          <w:color w:val="0000C0"/>
+          <w:sz w:val="20"/>
+          <w:szCs w:val="20"/>
+        </w:rPr>
+        <w:t>PENA_INOCENCIA</w:t>
+      </w:r>
+      <w:r>
+        <w:rPr>
+          <w:rFonts w:ascii="Consolas" w:hAnsi="Consolas" w:cs="Consolas"/>
+          <w:color w:val="000000"/>
+          <w:sz w:val="20"/>
+          <w:szCs w:val="20"/>
+        </w:rPr>
+        <w:t xml:space="preserve"> = 10;</w:t>
+      </w:r>
+    </w:p>
+    <w:p>
+      <w:pPr>
+        <w:autoSpaceDE w:val="0"/>
+        <w:autoSpaceDN w:val="0"/>
+        <w:adjustRightInd w:val="0"/>
+        <w:spacing w:after="0" w:line="240" w:lineRule="auto"/>
+        <w:rPr>
+          <w:rFonts w:ascii="Consolas" w:hAnsi="Consolas" w:cs="Consolas"/>
+          <w:sz w:val="20"/>
+          <w:szCs w:val="20"/>
+        </w:rPr>
+      </w:pPr>
+      <w:r>
+        <w:rPr>
+          <w:rFonts w:ascii="Consolas" w:hAnsi="Consolas" w:cs="Consolas"/>
+          <w:color w:val="000000"/>
+          <w:sz w:val="20"/>
+          <w:szCs w:val="20"/>
+        </w:rPr>
+        <w:tab/>
+      </w:r>
+      <w:proofErr w:type="spellStart"/>
+      <w:r>
+        <w:rPr>
+          <w:rFonts w:ascii="Consolas" w:hAnsi="Consolas" w:cs="Consolas"/>
+          <w:b/>
+          <w:bCs/>
+          <w:color w:val="7F0055"/>
+          <w:sz w:val="20"/>
+          <w:szCs w:val="20"/>
+        </w:rPr>
+        <w:t>private</w:t>
+      </w:r>
+      <w:proofErr w:type="spellEnd"/>
+      <w:r>
+        <w:rPr>
+          <w:rFonts w:ascii="Consolas" w:hAnsi="Consolas" w:cs="Consolas"/>
+          <w:color w:val="000000"/>
+          <w:sz w:val="20"/>
+          <w:szCs w:val="20"/>
+        </w:rPr>
+        <w:t xml:space="preserve"> </w:t>
+      </w:r>
+      <w:proofErr w:type="spellStart"/>
+      <w:r>
+        <w:rPr>
+          <w:rFonts w:ascii="Consolas" w:hAnsi="Consolas" w:cs="Consolas"/>
+          <w:b/>
+          <w:bCs/>
+          <w:color w:val="7F0055"/>
+          <w:sz w:val="20"/>
+          <w:szCs w:val="20"/>
+        </w:rPr>
+        <w:t>int</w:t>
+      </w:r>
+      <w:proofErr w:type="spellEnd"/>
+      <w:r>
+        <w:rPr>
+          <w:rFonts w:ascii="Consolas" w:hAnsi="Consolas" w:cs="Consolas"/>
+          <w:color w:val="000000"/>
+          <w:sz w:val="20"/>
+          <w:szCs w:val="20"/>
+        </w:rPr>
+        <w:t xml:space="preserve"> </w:t>
+      </w:r>
+      <w:r>
+        <w:rPr>
+          <w:rFonts w:ascii="Consolas" w:hAnsi="Consolas" w:cs="Consolas"/>
+          <w:color w:val="0000C0"/>
+          <w:sz w:val="20"/>
+          <w:szCs w:val="20"/>
+        </w:rPr>
+        <w:t>PENA_CONDENACAO_MUTUA</w:t>
+      </w:r>
+      <w:r>
+        <w:rPr>
+          <w:rFonts w:ascii="Consolas" w:hAnsi="Consolas" w:cs="Consolas"/>
+          <w:color w:val="000000"/>
+          <w:sz w:val="20"/>
+          <w:szCs w:val="20"/>
+        </w:rPr>
+        <w:t xml:space="preserve"> = 15;</w:t>
+      </w:r>
+    </w:p>
+    <w:p>
+      <w:pPr>
+        <w:autoSpaceDE w:val="0"/>
+        <w:autoSpaceDN w:val="0"/>
+        <w:adjustRightInd w:val="0"/>
+        <w:spacing w:after="0" w:line="240" w:lineRule="auto"/>
+        <w:rPr>
+          <w:rFonts w:ascii="Consolas" w:hAnsi="Consolas" w:cs="Consolas"/>
+          <w:sz w:val="20"/>
+          <w:szCs w:val="20"/>
+        </w:rPr>
+      </w:pPr>
+      <w:r>
+        <w:rPr>
+          <w:rFonts w:ascii="Consolas" w:hAnsi="Consolas" w:cs="Consolas"/>
+          <w:color w:val="000000"/>
+          <w:sz w:val="20"/>
+          <w:szCs w:val="20"/>
+        </w:rPr>
+        <w:tab/>
+      </w:r>
+      <w:proofErr w:type="spellStart"/>
+      <w:r>
+        <w:rPr>
+          <w:rFonts w:ascii="Consolas" w:hAnsi="Consolas" w:cs="Consolas"/>
+          <w:b/>
+          <w:bCs/>
+          <w:color w:val="7F0055"/>
+          <w:sz w:val="20"/>
+          <w:szCs w:val="20"/>
+        </w:rPr>
+        <w:t>private</w:t>
+      </w:r>
+      <w:proofErr w:type="spellEnd"/>
+      <w:r>
+        <w:rPr>
+          <w:rFonts w:ascii="Consolas" w:hAnsi="Consolas" w:cs="Consolas"/>
+          <w:color w:val="000000"/>
+          <w:sz w:val="20"/>
+          <w:szCs w:val="20"/>
+        </w:rPr>
+        <w:t xml:space="preserve"> </w:t>
+      </w:r>
+      <w:proofErr w:type="spellStart"/>
+      <w:r>
+        <w:rPr>
+          <w:rFonts w:ascii="Consolas" w:hAnsi="Consolas" w:cs="Consolas"/>
+          <w:b/>
+          <w:bCs/>
+          <w:color w:val="7F0055"/>
+          <w:sz w:val="20"/>
+          <w:szCs w:val="20"/>
+        </w:rPr>
+        <w:t>int</w:t>
+      </w:r>
+      <w:proofErr w:type="spellEnd"/>
+      <w:r>
+        <w:rPr>
+          <w:rFonts w:ascii="Consolas" w:hAnsi="Consolas" w:cs="Consolas"/>
+          <w:color w:val="000000"/>
+          <w:sz w:val="20"/>
+          <w:szCs w:val="20"/>
+        </w:rPr>
+        <w:t xml:space="preserve"> </w:t>
+      </w:r>
+      <w:r>
+        <w:rPr>
+          <w:rFonts w:ascii="Consolas" w:hAnsi="Consolas" w:cs="Consolas"/>
+          <w:color w:val="0000C0"/>
+          <w:sz w:val="20"/>
+          <w:szCs w:val="20"/>
+        </w:rPr>
+        <w:t>PENA_CONDENACAO_INDIVIDUAL</w:t>
+      </w:r>
+      <w:r>
+        <w:rPr>
+          <w:rFonts w:ascii="Consolas" w:hAnsi="Consolas" w:cs="Consolas"/>
+          <w:color w:val="000000"/>
+          <w:sz w:val="20"/>
+          <w:szCs w:val="20"/>
+        </w:rPr>
+        <w:t xml:space="preserve"> = 10;</w:t>
+      </w:r>
+    </w:p>
+    <w:p>
+      <w:pPr>
+        <w:autoSpaceDE w:val="0"/>
+        <w:autoSpaceDN w:val="0"/>
+        <w:adjustRightInd w:val="0"/>
+        <w:spacing w:after="0" w:line="240" w:lineRule="auto"/>
+        <w:rPr>
+          <w:rFonts w:ascii="Consolas" w:hAnsi="Consolas" w:cs="Consolas"/>
+          <w:sz w:val="20"/>
+          <w:szCs w:val="20"/>
+        </w:rPr>
+      </w:pPr>
+      <w:r>
+        <w:rPr>
+          <w:rFonts w:ascii="Consolas" w:hAnsi="Consolas" w:cs="Consolas"/>
+          <w:color w:val="000000"/>
+          <w:sz w:val="20"/>
+          <w:szCs w:val="20"/>
+        </w:rPr>
+        <w:tab/>
+      </w:r>
+      <w:proofErr w:type="spellStart"/>
+      <w:r>
+        <w:rPr>
+          <w:rFonts w:ascii="Consolas" w:hAnsi="Consolas" w:cs="Consolas"/>
+          <w:b/>
+          <w:bCs/>
+          <w:color w:val="7F0055"/>
+          <w:sz w:val="20"/>
+          <w:szCs w:val="20"/>
+        </w:rPr>
+        <w:t>private</w:t>
+      </w:r>
+      <w:proofErr w:type="spellEnd"/>
+      <w:r>
+        <w:rPr>
+          <w:rFonts w:ascii="Consolas" w:hAnsi="Consolas" w:cs="Consolas"/>
+          <w:color w:val="000000"/>
+          <w:sz w:val="20"/>
+          <w:szCs w:val="20"/>
+        </w:rPr>
+        <w:t xml:space="preserve"> </w:t>
+      </w:r>
+      <w:proofErr w:type="spellStart"/>
+      <w:r>
+        <w:rPr>
+          <w:rFonts w:ascii="Consolas" w:hAnsi="Consolas" w:cs="Consolas"/>
+          <w:b/>
+          <w:bCs/>
+          <w:color w:val="7F0055"/>
+          <w:sz w:val="20"/>
+          <w:szCs w:val="20"/>
+        </w:rPr>
+        <w:t>int</w:t>
+      </w:r>
+      <w:proofErr w:type="spellEnd"/>
+      <w:r>
+        <w:rPr>
+          <w:rFonts w:ascii="Consolas" w:hAnsi="Consolas" w:cs="Consolas"/>
+          <w:color w:val="000000"/>
+          <w:sz w:val="20"/>
+          <w:szCs w:val="20"/>
+        </w:rPr>
+        <w:t xml:space="preserve"> </w:t>
+      </w:r>
+      <w:r>
+        <w:rPr>
+          <w:rFonts w:ascii="Consolas" w:hAnsi="Consolas" w:cs="Consolas"/>
+          <w:color w:val="0000C0"/>
+          <w:sz w:val="20"/>
+          <w:szCs w:val="20"/>
+        </w:rPr>
+        <w:t>PENA_CONDENACAO_CUMPLICES</w:t>
+      </w:r>
+      <w:r>
+        <w:rPr>
+          <w:rFonts w:ascii="Consolas" w:hAnsi="Consolas" w:cs="Consolas"/>
+          <w:color w:val="000000"/>
+          <w:sz w:val="20"/>
+          <w:szCs w:val="20"/>
+        </w:rPr>
+        <w:t xml:space="preserve"> = 11;</w:t>
+      </w:r>
+    </w:p>
+    <w:p>
+      <w:pPr>
+        <w:autoSpaceDE w:val="0"/>
+        <w:autoSpaceDN w:val="0"/>
+        <w:adjustRightInd w:val="0"/>
+        <w:spacing w:after="0" w:line="240" w:lineRule="auto"/>
+        <w:rPr>
+          <w:rFonts w:ascii="Consolas" w:hAnsi="Consolas" w:cs="Consolas"/>
+          <w:sz w:val="20"/>
+          <w:szCs w:val="20"/>
+        </w:rPr>
+      </w:pPr>
+    </w:p>
+    <w:p>
+      <w:pPr>
+        <w:autoSpaceDE w:val="0"/>
+        <w:autoSpaceDN w:val="0"/>
+        <w:adjustRightInd w:val="0"/>
+        <w:spacing w:after="0" w:line="240" w:lineRule="auto"/>
+        <w:rPr>
+          <w:rFonts w:ascii="Consolas" w:hAnsi="Consolas" w:cs="Consolas"/>
+          <w:sz w:val="20"/>
+          <w:szCs w:val="20"/>
+        </w:rPr>
+      </w:pPr>
+      <w:r>
+        <w:rPr>
+          <w:rFonts w:ascii="Consolas" w:hAnsi="Consolas" w:cs="Consolas"/>
+          <w:color w:val="000000"/>
+          <w:sz w:val="20"/>
+          <w:szCs w:val="20"/>
+        </w:rPr>
+        <w:tab/>
+      </w:r>
+      <w:proofErr w:type="spellStart"/>
+      <w:r>
+        <w:rPr>
+          <w:rFonts w:ascii="Consolas" w:hAnsi="Consolas" w:cs="Consolas"/>
+          <w:b/>
+          <w:bCs/>
+          <w:color w:val="7F0055"/>
+          <w:sz w:val="20"/>
+          <w:szCs w:val="20"/>
+        </w:rPr>
+        <w:t>public</w:t>
+      </w:r>
+      <w:proofErr w:type="spellEnd"/>
+      <w:r>
+        <w:rPr>
+          <w:rFonts w:ascii="Consolas" w:hAnsi="Consolas" w:cs="Consolas"/>
+          <w:color w:val="000000"/>
+          <w:sz w:val="20"/>
+          <w:szCs w:val="20"/>
+        </w:rPr>
+        <w:t xml:space="preserve"> </w:t>
+      </w:r>
+      <w:proofErr w:type="spellStart"/>
+      <w:r>
+        <w:rPr>
+          <w:rFonts w:ascii="Consolas" w:hAnsi="Consolas" w:cs="Consolas"/>
+          <w:b/>
+          <w:bCs/>
+          <w:color w:val="7F0055"/>
+          <w:sz w:val="20"/>
+          <w:szCs w:val="20"/>
+        </w:rPr>
+        <w:t>int</w:t>
+      </w:r>
+      <w:proofErr w:type="spellEnd"/>
+      <w:r>
+        <w:rPr>
+          <w:rFonts w:ascii="Consolas" w:hAnsi="Consolas" w:cs="Consolas"/>
+          <w:color w:val="000000"/>
+          <w:sz w:val="20"/>
+          <w:szCs w:val="20"/>
+        </w:rPr>
+        <w:t xml:space="preserve"> </w:t>
+      </w:r>
+      <w:proofErr w:type="spellStart"/>
+      <w:proofErr w:type="gramStart"/>
+      <w:r>
+        <w:rPr>
+          <w:rFonts w:ascii="Consolas" w:hAnsi="Consolas" w:cs="Consolas"/>
+          <w:color w:val="000000"/>
+          <w:sz w:val="20"/>
+          <w:szCs w:val="20"/>
+        </w:rPr>
+        <w:t>calculaPena</w:t>
+      </w:r>
+      <w:proofErr w:type="spellEnd"/>
+      <w:r>
+        <w:rPr>
+          <w:rFonts w:ascii="Consolas" w:hAnsi="Consolas" w:cs="Consolas"/>
+          <w:color w:val="000000"/>
+          <w:sz w:val="20"/>
+          <w:szCs w:val="20"/>
+        </w:rPr>
+        <w:t>(</w:t>
+      </w:r>
+      <w:proofErr w:type="gramEnd"/>
+      <w:r>
+        <w:rPr>
+          <w:rFonts w:ascii="Consolas" w:hAnsi="Consolas" w:cs="Consolas"/>
+          <w:color w:val="000000"/>
+          <w:sz w:val="20"/>
+          <w:szCs w:val="20"/>
+        </w:rPr>
+        <w:t xml:space="preserve">Resposta </w:t>
+      </w:r>
+      <w:proofErr w:type="spellStart"/>
+      <w:r>
+        <w:rPr>
+          <w:rFonts w:ascii="Consolas" w:hAnsi="Consolas" w:cs="Consolas"/>
+          <w:color w:val="6A3E3E"/>
+          <w:sz w:val="20"/>
+          <w:szCs w:val="20"/>
+        </w:rPr>
+        <w:t>respostaPrisioneiroA</w:t>
+      </w:r>
+      <w:proofErr w:type="spellEnd"/>
+      <w:r>
+        <w:rPr>
+          <w:rFonts w:ascii="Consolas" w:hAnsi="Consolas" w:cs="Consolas"/>
+          <w:color w:val="000000"/>
+          <w:sz w:val="20"/>
+          <w:szCs w:val="20"/>
+        </w:rPr>
+        <w:t xml:space="preserve">, Resposta </w:t>
+      </w:r>
+      <w:proofErr w:type="spellStart"/>
+      <w:r>
+        <w:rPr>
+          <w:rFonts w:ascii="Consolas" w:hAnsi="Consolas" w:cs="Consolas"/>
+          <w:color w:val="6A3E3E"/>
+          <w:sz w:val="20"/>
+          <w:szCs w:val="20"/>
+        </w:rPr>
+        <w:t>respostaPrisioneiroB</w:t>
+      </w:r>
+      <w:proofErr w:type="spellEnd"/>
+      <w:r>
+        <w:rPr>
+          <w:rFonts w:ascii="Consolas" w:hAnsi="Consolas" w:cs="Consolas"/>
+          <w:color w:val="000000"/>
+          <w:sz w:val="20"/>
+          <w:szCs w:val="20"/>
+        </w:rPr>
+        <w:t>) {</w:t>
+      </w:r>
+    </w:p>
+    <w:p>
+      <w:pPr>
+        <w:autoSpaceDE w:val="0"/>
+        <w:autoSpaceDN w:val="0"/>
+        <w:adjustRightInd w:val="0"/>
+        <w:spacing w:after="0" w:line="240" w:lineRule="auto"/>
+        <w:rPr>
+          <w:rFonts w:ascii="Consolas" w:hAnsi="Consolas" w:cs="Consolas"/>
+          <w:sz w:val="20"/>
+          <w:szCs w:val="20"/>
+        </w:rPr>
+      </w:pPr>
+      <w:r>
+        <w:rPr>
+          <w:rFonts w:ascii="Consolas" w:hAnsi="Consolas" w:cs="Consolas"/>
+          <w:color w:val="000000"/>
+          <w:sz w:val="20"/>
+          <w:szCs w:val="20"/>
+        </w:rPr>
+        <w:tab/>
+      </w:r>
+      <w:r>
+        <w:rPr>
+          <w:rFonts w:ascii="Consolas" w:hAnsi="Consolas" w:cs="Consolas"/>
+          <w:color w:val="000000"/>
+          <w:sz w:val="20"/>
+          <w:szCs w:val="20"/>
+        </w:rPr>
+        <w:tab/>
+      </w:r>
+      <w:proofErr w:type="spellStart"/>
+      <w:r>
+        <w:rPr>
+          <w:rFonts w:ascii="Consolas" w:hAnsi="Consolas" w:cs="Consolas"/>
+          <w:b/>
+          <w:bCs/>
+          <w:color w:val="7F0055"/>
+          <w:sz w:val="20"/>
+          <w:szCs w:val="20"/>
+        </w:rPr>
+        <w:t>if</w:t>
+      </w:r>
+      <w:proofErr w:type="spellEnd"/>
+      <w:r>
+        <w:rPr>
+          <w:rFonts w:ascii="Consolas" w:hAnsi="Consolas" w:cs="Consolas"/>
+          <w:color w:val="000000"/>
+          <w:sz w:val="20"/>
+          <w:szCs w:val="20"/>
+        </w:rPr>
+        <w:t xml:space="preserve"> (</w:t>
+      </w:r>
+      <w:proofErr w:type="spellStart"/>
+      <w:r>
+        <w:rPr>
+          <w:rFonts w:ascii="Consolas" w:hAnsi="Consolas" w:cs="Consolas"/>
+          <w:color w:val="6A3E3E"/>
+          <w:sz w:val="20"/>
+          <w:szCs w:val="20"/>
+        </w:rPr>
+        <w:t>respostaPrisioneiroA</w:t>
+      </w:r>
+      <w:proofErr w:type="spellEnd"/>
+      <w:r>
+        <w:rPr>
+          <w:rFonts w:ascii="Consolas" w:hAnsi="Consolas" w:cs="Consolas"/>
+          <w:color w:val="000000"/>
+          <w:sz w:val="20"/>
+          <w:szCs w:val="20"/>
+        </w:rPr>
+        <w:t xml:space="preserve"> == </w:t>
+      </w:r>
+      <w:proofErr w:type="spellStart"/>
+      <w:r>
+        <w:rPr>
+          <w:rFonts w:ascii="Consolas" w:hAnsi="Consolas" w:cs="Consolas"/>
+          <w:color w:val="000000"/>
+          <w:sz w:val="20"/>
+          <w:szCs w:val="20"/>
+        </w:rPr>
+        <w:t>Resposta.</w:t>
+      </w:r>
+      <w:r>
+        <w:rPr>
+          <w:rFonts w:ascii="Consolas" w:hAnsi="Consolas" w:cs="Consolas"/>
+          <w:b/>
+          <w:bCs/>
+          <w:i/>
+          <w:iCs/>
+          <w:color w:val="0000C0"/>
+          <w:sz w:val="20"/>
+          <w:szCs w:val="20"/>
+        </w:rPr>
+        <w:t>CULPADO</w:t>
+      </w:r>
+      <w:proofErr w:type="spellEnd"/>
+      <w:r>
+        <w:rPr>
+          <w:rFonts w:ascii="Consolas" w:hAnsi="Consolas" w:cs="Consolas"/>
+          <w:color w:val="000000"/>
+          <w:sz w:val="20"/>
+          <w:szCs w:val="20"/>
+        </w:rPr>
+        <w:t>) {</w:t>
+      </w:r>
+    </w:p>
+    <w:p>
+      <w:pPr>
+        <w:autoSpaceDE w:val="0"/>
+        <w:autoSpaceDN w:val="0"/>
+        <w:adjustRightInd w:val="0"/>
+        <w:spacing w:after="0" w:line="240" w:lineRule="auto"/>
+        <w:rPr>
+          <w:rFonts w:ascii="Consolas" w:hAnsi="Consolas" w:cs="Consolas"/>
+          <w:sz w:val="20"/>
+          <w:szCs w:val="20"/>
+        </w:rPr>
+      </w:pPr>
+      <w:r>
+        <w:rPr>
+          <w:rFonts w:ascii="Consolas" w:hAnsi="Consolas" w:cs="Consolas"/>
+          <w:color w:val="000000"/>
+          <w:sz w:val="20"/>
+          <w:szCs w:val="20"/>
+        </w:rPr>
+        <w:tab/>
+      </w:r>
+      <w:r>
+        <w:rPr>
+          <w:rFonts w:ascii="Consolas" w:hAnsi="Consolas" w:cs="Consolas"/>
+          <w:color w:val="000000"/>
+          <w:sz w:val="20"/>
+          <w:szCs w:val="20"/>
+        </w:rPr>
+        <w:tab/>
+      </w:r>
+      <w:r>
+        <w:rPr>
+          <w:rFonts w:ascii="Consolas" w:hAnsi="Consolas" w:cs="Consolas"/>
+          <w:color w:val="000000"/>
+          <w:sz w:val="20"/>
+          <w:szCs w:val="20"/>
+        </w:rPr>
+        <w:tab/>
+      </w:r>
+      <w:proofErr w:type="spellStart"/>
+      <w:r>
+        <w:rPr>
+          <w:rFonts w:ascii="Consolas" w:hAnsi="Consolas" w:cs="Consolas"/>
+          <w:b/>
+          <w:bCs/>
+          <w:color w:val="7F0055"/>
+          <w:sz w:val="20"/>
+          <w:szCs w:val="20"/>
+        </w:rPr>
+        <w:t>if</w:t>
+      </w:r>
+      <w:proofErr w:type="spellEnd"/>
+      <w:r>
+        <w:rPr>
+          <w:rFonts w:ascii="Consolas" w:hAnsi="Consolas" w:cs="Consolas"/>
+          <w:color w:val="000000"/>
+          <w:sz w:val="20"/>
+          <w:szCs w:val="20"/>
+        </w:rPr>
+        <w:t xml:space="preserve"> (</w:t>
+      </w:r>
+      <w:proofErr w:type="spellStart"/>
+      <w:r>
+        <w:rPr>
+          <w:rFonts w:ascii="Consolas" w:hAnsi="Consolas" w:cs="Consolas"/>
+          <w:color w:val="6A3E3E"/>
+          <w:sz w:val="20"/>
+          <w:szCs w:val="20"/>
+        </w:rPr>
+        <w:t>respostaPrisioneiroB</w:t>
+      </w:r>
+      <w:proofErr w:type="spellEnd"/>
+      <w:r>
+        <w:rPr>
+          <w:rFonts w:ascii="Consolas" w:hAnsi="Consolas" w:cs="Consolas"/>
+          <w:color w:val="000000"/>
+          <w:sz w:val="20"/>
+          <w:szCs w:val="20"/>
+        </w:rPr>
+        <w:t xml:space="preserve"> == </w:t>
+      </w:r>
+      <w:proofErr w:type="spellStart"/>
+      <w:r>
+        <w:rPr>
+          <w:rFonts w:ascii="Consolas" w:hAnsi="Consolas" w:cs="Consolas"/>
+          <w:color w:val="000000"/>
+          <w:sz w:val="20"/>
+          <w:szCs w:val="20"/>
+        </w:rPr>
+        <w:t>Resposta.</w:t>
+      </w:r>
+      <w:r>
+        <w:rPr>
+          <w:rFonts w:ascii="Consolas" w:hAnsi="Consolas" w:cs="Consolas"/>
+          <w:b/>
+          <w:bCs/>
+          <w:i/>
+          <w:iCs/>
+          <w:color w:val="0000C0"/>
+          <w:sz w:val="20"/>
+          <w:szCs w:val="20"/>
+        </w:rPr>
+        <w:t>CULPADO</w:t>
+      </w:r>
+      <w:proofErr w:type="spellEnd"/>
+      <w:r>
+        <w:rPr>
+          <w:rFonts w:ascii="Consolas" w:hAnsi="Consolas" w:cs="Consolas"/>
+          <w:color w:val="000000"/>
+          <w:sz w:val="20"/>
+          <w:szCs w:val="20"/>
+        </w:rPr>
+        <w:t>) {</w:t>
+      </w:r>
+    </w:p>
+    <w:p>
+      <w:pPr>
+        <w:autoSpaceDE w:val="0"/>
+        <w:autoSpaceDN w:val="0"/>
+        <w:adjustRightInd w:val="0"/>
+        <w:spacing w:after="0" w:line="240" w:lineRule="auto"/>
+        <w:rPr>
+          <w:rFonts w:ascii="Consolas" w:hAnsi="Consolas" w:cs="Consolas"/>
+          <w:sz w:val="20"/>
+          <w:szCs w:val="20"/>
+        </w:rPr>
+      </w:pPr>
+      <w:r>
+        <w:rPr>
+          <w:rFonts w:ascii="Consolas" w:hAnsi="Consolas" w:cs="Consolas"/>
+          <w:color w:val="000000"/>
+          <w:sz w:val="20"/>
+          <w:szCs w:val="20"/>
+        </w:rPr>
+        <w:tab/>
+      </w:r>
+      <w:r>
+        <w:rPr>
+          <w:rFonts w:ascii="Consolas" w:hAnsi="Consolas" w:cs="Consolas"/>
+          <w:color w:val="000000"/>
+          <w:sz w:val="20"/>
+          <w:szCs w:val="20"/>
+        </w:rPr>
+        <w:tab/>
+      </w:r>
+      <w:r>
+        <w:rPr>
+          <w:rFonts w:ascii="Consolas" w:hAnsi="Consolas" w:cs="Consolas"/>
+          <w:color w:val="000000"/>
+          <w:sz w:val="20"/>
+          <w:szCs w:val="20"/>
+        </w:rPr>
+        <w:tab/>
+      </w:r>
+      <w:r>
+        <w:rPr>
+          <w:rFonts w:ascii="Consolas" w:hAnsi="Consolas" w:cs="Consolas"/>
+          <w:color w:val="000000"/>
+          <w:sz w:val="20"/>
+          <w:szCs w:val="20"/>
+        </w:rPr>
+        <w:tab/>
+      </w:r>
+      <w:proofErr w:type="spellStart"/>
+      <w:r>
+        <w:rPr>
+          <w:rFonts w:ascii="Consolas" w:hAnsi="Consolas" w:cs="Consolas"/>
+          <w:b/>
+          <w:bCs/>
+          <w:color w:val="7F0055"/>
+          <w:sz w:val="20"/>
+          <w:szCs w:val="20"/>
+        </w:rPr>
+        <w:t>return</w:t>
+      </w:r>
+      <w:proofErr w:type="spellEnd"/>
+      <w:r>
+        <w:rPr>
+          <w:rFonts w:ascii="Consolas" w:hAnsi="Consolas" w:cs="Consolas"/>
+          <w:color w:val="000000"/>
+          <w:sz w:val="20"/>
+          <w:szCs w:val="20"/>
+        </w:rPr>
+        <w:t xml:space="preserve"> </w:t>
+      </w:r>
+      <w:r>
+        <w:rPr>
+          <w:rFonts w:ascii="Consolas" w:hAnsi="Consolas" w:cs="Consolas"/>
+          <w:color w:val="0000C0"/>
+          <w:sz w:val="20"/>
+          <w:szCs w:val="20"/>
+        </w:rPr>
+        <w:t>PENA_CONDENACAO_MUTUA</w:t>
+      </w:r>
+      <w:r>
+        <w:rPr>
+          <w:rFonts w:ascii="Consolas" w:hAnsi="Consolas" w:cs="Consolas"/>
+          <w:color w:val="000000"/>
+          <w:sz w:val="20"/>
+          <w:szCs w:val="20"/>
+        </w:rPr>
+        <w:t>;</w:t>
+      </w:r>
+    </w:p>
+    <w:p>
+      <w:pPr>
+        <w:autoSpaceDE w:val="0"/>
+        <w:autoSpaceDN w:val="0"/>
+        <w:adjustRightInd w:val="0"/>
+        <w:spacing w:after="0" w:line="240" w:lineRule="auto"/>
+        <w:rPr>
+          <w:rFonts w:ascii="Consolas" w:hAnsi="Consolas" w:cs="Consolas"/>
+          <w:sz w:val="20"/>
+          <w:szCs w:val="20"/>
+        </w:rPr>
+      </w:pPr>
+      <w:r>
+        <w:rPr>
+          <w:rFonts w:ascii="Consolas" w:hAnsi="Consolas" w:cs="Consolas"/>
+          <w:color w:val="000000"/>
+          <w:sz w:val="20"/>
+          <w:szCs w:val="20"/>
+        </w:rPr>
+        <w:tab/>
+      </w:r>
+      <w:r>
+        <w:rPr>
+          <w:rFonts w:ascii="Consolas" w:hAnsi="Consolas" w:cs="Consolas"/>
+          <w:color w:val="000000"/>
+          <w:sz w:val="20"/>
+          <w:szCs w:val="20"/>
+        </w:rPr>
+        <w:tab/>
+      </w:r>
+      <w:r>
+        <w:rPr>
+          <w:rFonts w:ascii="Consolas" w:hAnsi="Consolas" w:cs="Consolas"/>
+          <w:color w:val="000000"/>
+          <w:sz w:val="20"/>
+          <w:szCs w:val="20"/>
+        </w:rPr>
+        <w:tab/>
+        <w:t xml:space="preserve">} </w:t>
+      </w:r>
+      <w:proofErr w:type="spellStart"/>
+      <w:r>
+        <w:rPr>
+          <w:rFonts w:ascii="Consolas" w:hAnsi="Consolas" w:cs="Consolas"/>
+          <w:b/>
+          <w:bCs/>
+          <w:color w:val="7F0055"/>
+          <w:sz w:val="20"/>
+          <w:szCs w:val="20"/>
+        </w:rPr>
+        <w:t>else</w:t>
+      </w:r>
+      <w:proofErr w:type="spellEnd"/>
+      <w:r>
+        <w:rPr>
+          <w:rFonts w:ascii="Consolas" w:hAnsi="Consolas" w:cs="Consolas"/>
+          <w:color w:val="000000"/>
+          <w:sz w:val="20"/>
+          <w:szCs w:val="20"/>
+        </w:rPr>
+        <w:t xml:space="preserve"> {</w:t>
+      </w:r>
+    </w:p>
+    <w:p>
+      <w:pPr>
+        <w:autoSpaceDE w:val="0"/>
+        <w:autoSpaceDN w:val="0"/>
+        <w:adjustRightInd w:val="0"/>
+        <w:spacing w:after="0" w:line="240" w:lineRule="auto"/>
+        <w:rPr>
+          <w:rFonts w:ascii="Consolas" w:hAnsi="Consolas" w:cs="Consolas"/>
+          <w:sz w:val="20"/>
+          <w:szCs w:val="20"/>
+        </w:rPr>
+      </w:pPr>
+      <w:r>
+        <w:rPr>
+          <w:rFonts w:ascii="Consolas" w:hAnsi="Consolas" w:cs="Consolas"/>
+          <w:color w:val="000000"/>
+          <w:sz w:val="20"/>
+          <w:szCs w:val="20"/>
+        </w:rPr>
+        <w:tab/>
+      </w:r>
+      <w:r>
+        <w:rPr>
+          <w:rFonts w:ascii="Consolas" w:hAnsi="Consolas" w:cs="Consolas"/>
+          <w:color w:val="000000"/>
+          <w:sz w:val="20"/>
+          <w:szCs w:val="20"/>
+        </w:rPr>
+        <w:tab/>
+      </w:r>
+      <w:r>
+        <w:rPr>
+          <w:rFonts w:ascii="Consolas" w:hAnsi="Consolas" w:cs="Consolas"/>
+          <w:color w:val="000000"/>
+          <w:sz w:val="20"/>
+          <w:szCs w:val="20"/>
+        </w:rPr>
+        <w:tab/>
+      </w:r>
+      <w:r>
+        <w:rPr>
+          <w:rFonts w:ascii="Consolas" w:hAnsi="Consolas" w:cs="Consolas"/>
+          <w:color w:val="000000"/>
+          <w:sz w:val="20"/>
+          <w:szCs w:val="20"/>
+        </w:rPr>
+        <w:tab/>
+      </w:r>
+      <w:proofErr w:type="spellStart"/>
+      <w:r>
+        <w:rPr>
+          <w:rFonts w:ascii="Consolas" w:hAnsi="Consolas" w:cs="Consolas"/>
+          <w:b/>
+          <w:bCs/>
+          <w:color w:val="7F0055"/>
+          <w:sz w:val="20"/>
+          <w:szCs w:val="20"/>
+        </w:rPr>
+        <w:t>return</w:t>
+      </w:r>
+      <w:proofErr w:type="spellEnd"/>
+      <w:r>
+        <w:rPr>
+          <w:rFonts w:ascii="Consolas" w:hAnsi="Consolas" w:cs="Consolas"/>
+          <w:color w:val="000000"/>
+          <w:sz w:val="20"/>
+          <w:szCs w:val="20"/>
+        </w:rPr>
+        <w:t xml:space="preserve"> </w:t>
+      </w:r>
+      <w:r>
+        <w:rPr>
+          <w:rFonts w:ascii="Consolas" w:hAnsi="Consolas" w:cs="Consolas"/>
+          <w:color w:val="0000C0"/>
+          <w:sz w:val="20"/>
+          <w:szCs w:val="20"/>
+        </w:rPr>
+        <w:t>PENA_CONDENACAO_INDIVIDUAL</w:t>
+      </w:r>
+      <w:r>
+        <w:rPr>
+          <w:rFonts w:ascii="Consolas" w:hAnsi="Consolas" w:cs="Consolas"/>
+          <w:color w:val="000000"/>
+          <w:sz w:val="20"/>
+          <w:szCs w:val="20"/>
+        </w:rPr>
+        <w:t>;</w:t>
+      </w:r>
+    </w:p>
+    <w:p>
+      <w:pPr>
+        <w:autoSpaceDE w:val="0"/>
+        <w:autoSpaceDN w:val="0"/>
+        <w:adjustRightInd w:val="0"/>
+        <w:spacing w:after="0" w:line="240" w:lineRule="auto"/>
+        <w:rPr>
+          <w:rFonts w:ascii="Consolas" w:hAnsi="Consolas" w:cs="Consolas"/>
+          <w:sz w:val="20"/>
+          <w:szCs w:val="20"/>
+        </w:rPr>
+      </w:pPr>
+      <w:r>
+        <w:rPr>
+          <w:rFonts w:ascii="Consolas" w:hAnsi="Consolas" w:cs="Consolas"/>
+          <w:color w:val="000000"/>
+          <w:sz w:val="20"/>
+          <w:szCs w:val="20"/>
+        </w:rPr>
+        <w:tab/>
+      </w:r>
+      <w:r>
+        <w:rPr>
+          <w:rFonts w:ascii="Consolas" w:hAnsi="Consolas" w:cs="Consolas"/>
+          <w:color w:val="000000"/>
+          <w:sz w:val="20"/>
+          <w:szCs w:val="20"/>
+        </w:rPr>
+        <w:tab/>
+      </w:r>
+      <w:r>
+        <w:rPr>
+          <w:rFonts w:ascii="Consolas" w:hAnsi="Consolas" w:cs="Consolas"/>
+          <w:color w:val="000000"/>
+          <w:sz w:val="20"/>
+          <w:szCs w:val="20"/>
+        </w:rPr>
+        <w:tab/>
+        <w:t>}</w:t>
+      </w:r>
+    </w:p>
+    <w:p>
+      <w:pPr>
+        <w:autoSpaceDE w:val="0"/>
+        <w:autoSpaceDN w:val="0"/>
+        <w:adjustRightInd w:val="0"/>
+        <w:spacing w:after="0" w:line="240" w:lineRule="auto"/>
+        <w:rPr>
+          <w:rFonts w:ascii="Consolas" w:hAnsi="Consolas" w:cs="Consolas"/>
+          <w:sz w:val="20"/>
+          <w:szCs w:val="20"/>
+        </w:rPr>
+      </w:pPr>
+      <w:r>
+        <w:rPr>
+          <w:rFonts w:ascii="Consolas" w:hAnsi="Consolas" w:cs="Consolas"/>
+          <w:color w:val="000000"/>
+          <w:sz w:val="20"/>
+          <w:szCs w:val="20"/>
+        </w:rPr>
+        <w:tab/>
+      </w:r>
+      <w:r>
+        <w:rPr>
+          <w:rFonts w:ascii="Consolas" w:hAnsi="Consolas" w:cs="Consolas"/>
+          <w:color w:val="000000"/>
+          <w:sz w:val="20"/>
+          <w:szCs w:val="20"/>
+        </w:rPr>
+        <w:tab/>
+        <w:t xml:space="preserve">} </w:t>
+      </w:r>
+      <w:proofErr w:type="spellStart"/>
+      <w:r>
+        <w:rPr>
+          <w:rFonts w:ascii="Consolas" w:hAnsi="Consolas" w:cs="Consolas"/>
+          <w:b/>
+          <w:bCs/>
+          <w:color w:val="7F0055"/>
+          <w:sz w:val="20"/>
+          <w:szCs w:val="20"/>
+        </w:rPr>
+        <w:t>else</w:t>
+      </w:r>
+      <w:proofErr w:type="spellEnd"/>
+      <w:r>
+        <w:rPr>
+          <w:rFonts w:ascii="Consolas" w:hAnsi="Consolas" w:cs="Consolas"/>
+          <w:color w:val="000000"/>
+          <w:sz w:val="20"/>
+          <w:szCs w:val="20"/>
+        </w:rPr>
+        <w:t xml:space="preserve"> {</w:t>
+      </w:r>
+    </w:p>
+    <w:p>
+      <w:pPr>
+        <w:autoSpaceDE w:val="0"/>
+        <w:autoSpaceDN w:val="0"/>
+        <w:adjustRightInd w:val="0"/>
+        <w:spacing w:after="0" w:line="240" w:lineRule="auto"/>
+        <w:rPr>
+          <w:rFonts w:ascii="Consolas" w:hAnsi="Consolas" w:cs="Consolas"/>
+          <w:sz w:val="20"/>
+          <w:szCs w:val="20"/>
+        </w:rPr>
+      </w:pPr>
+      <w:r>
+        <w:rPr>
+          <w:rFonts w:ascii="Consolas" w:hAnsi="Consolas" w:cs="Consolas"/>
+          <w:color w:val="000000"/>
+          <w:sz w:val="20"/>
+          <w:szCs w:val="20"/>
+        </w:rPr>
+        <w:tab/>
+      </w:r>
+      <w:r>
+        <w:rPr>
+          <w:rFonts w:ascii="Consolas" w:hAnsi="Consolas" w:cs="Consolas"/>
+          <w:color w:val="000000"/>
+          <w:sz w:val="20"/>
+          <w:szCs w:val="20"/>
+        </w:rPr>
+        <w:tab/>
+      </w:r>
+      <w:r>
+        <w:rPr>
+          <w:rFonts w:ascii="Consolas" w:hAnsi="Consolas" w:cs="Consolas"/>
+          <w:color w:val="000000"/>
+          <w:sz w:val="20"/>
+          <w:szCs w:val="20"/>
+        </w:rPr>
+        <w:tab/>
+      </w:r>
+      <w:proofErr w:type="spellStart"/>
+      <w:r>
+        <w:rPr>
+          <w:rFonts w:ascii="Consolas" w:hAnsi="Consolas" w:cs="Consolas"/>
+          <w:b/>
+          <w:bCs/>
+          <w:color w:val="7F0055"/>
+          <w:sz w:val="20"/>
+          <w:szCs w:val="20"/>
+        </w:rPr>
+        <w:t>if</w:t>
+      </w:r>
+      <w:proofErr w:type="spellEnd"/>
+      <w:r>
+        <w:rPr>
+          <w:rFonts w:ascii="Consolas" w:hAnsi="Consolas" w:cs="Consolas"/>
+          <w:color w:val="000000"/>
+          <w:sz w:val="20"/>
+          <w:szCs w:val="20"/>
+        </w:rPr>
+        <w:t xml:space="preserve"> (</w:t>
+      </w:r>
+      <w:proofErr w:type="spellStart"/>
+      <w:r>
+        <w:rPr>
+          <w:rFonts w:ascii="Consolas" w:hAnsi="Consolas" w:cs="Consolas"/>
+          <w:color w:val="6A3E3E"/>
+          <w:sz w:val="20"/>
+          <w:szCs w:val="20"/>
+        </w:rPr>
+        <w:t>respostaPrisioneiroB</w:t>
+      </w:r>
+      <w:proofErr w:type="spellEnd"/>
+      <w:r>
+        <w:rPr>
+          <w:rFonts w:ascii="Consolas" w:hAnsi="Consolas" w:cs="Consolas"/>
+          <w:color w:val="000000"/>
+          <w:sz w:val="20"/>
+          <w:szCs w:val="20"/>
+        </w:rPr>
+        <w:t xml:space="preserve"> == </w:t>
+      </w:r>
+      <w:proofErr w:type="spellStart"/>
+      <w:r>
+        <w:rPr>
+          <w:rFonts w:ascii="Consolas" w:hAnsi="Consolas" w:cs="Consolas"/>
+          <w:color w:val="000000"/>
+          <w:sz w:val="20"/>
+          <w:szCs w:val="20"/>
+        </w:rPr>
+        <w:t>Resposta.</w:t>
+      </w:r>
+      <w:r>
+        <w:rPr>
+          <w:rFonts w:ascii="Consolas" w:hAnsi="Consolas" w:cs="Consolas"/>
+          <w:b/>
+          <w:bCs/>
+          <w:i/>
+          <w:iCs/>
+          <w:color w:val="0000C0"/>
+          <w:sz w:val="20"/>
+          <w:szCs w:val="20"/>
+        </w:rPr>
+        <w:t>CULPADO</w:t>
+      </w:r>
+      <w:proofErr w:type="spellEnd"/>
+      <w:r>
+        <w:rPr>
+          <w:rFonts w:ascii="Consolas" w:hAnsi="Consolas" w:cs="Consolas"/>
+          <w:color w:val="000000"/>
+          <w:sz w:val="20"/>
+          <w:szCs w:val="20"/>
+        </w:rPr>
+        <w:t>) {</w:t>
+      </w:r>
+    </w:p>
+    <w:p>
+      <w:pPr>
+        <w:autoSpaceDE w:val="0"/>
+        <w:autoSpaceDN w:val="0"/>
+        <w:adjustRightInd w:val="0"/>
+        <w:spacing w:after="0" w:line="240" w:lineRule="auto"/>
+        <w:rPr>
+          <w:rFonts w:ascii="Consolas" w:hAnsi="Consolas" w:cs="Consolas"/>
+          <w:sz w:val="20"/>
+          <w:szCs w:val="20"/>
+        </w:rPr>
+      </w:pPr>
+      <w:r>
+        <w:rPr>
+          <w:rFonts w:ascii="Consolas" w:hAnsi="Consolas" w:cs="Consolas"/>
+          <w:color w:val="000000"/>
+          <w:sz w:val="20"/>
+          <w:szCs w:val="20"/>
+        </w:rPr>
+        <w:tab/>
+      </w:r>
+      <w:r>
+        <w:rPr>
+          <w:rFonts w:ascii="Consolas" w:hAnsi="Consolas" w:cs="Consolas"/>
+          <w:color w:val="000000"/>
+          <w:sz w:val="20"/>
+          <w:szCs w:val="20"/>
+        </w:rPr>
+        <w:tab/>
+      </w:r>
+      <w:r>
+        <w:rPr>
+          <w:rFonts w:ascii="Consolas" w:hAnsi="Consolas" w:cs="Consolas"/>
+          <w:color w:val="000000"/>
+          <w:sz w:val="20"/>
+          <w:szCs w:val="20"/>
+        </w:rPr>
+        <w:tab/>
+      </w:r>
+      <w:r>
+        <w:rPr>
+          <w:rFonts w:ascii="Consolas" w:hAnsi="Consolas" w:cs="Consolas"/>
+          <w:color w:val="000000"/>
+          <w:sz w:val="20"/>
+          <w:szCs w:val="20"/>
+        </w:rPr>
+        <w:tab/>
+      </w:r>
+      <w:proofErr w:type="spellStart"/>
+      <w:r>
+        <w:rPr>
+          <w:rFonts w:ascii="Consolas" w:hAnsi="Consolas" w:cs="Consolas"/>
+          <w:b/>
+          <w:bCs/>
+          <w:color w:val="7F0055"/>
+          <w:sz w:val="20"/>
+          <w:szCs w:val="20"/>
+        </w:rPr>
+        <w:t>return</w:t>
+      </w:r>
+      <w:proofErr w:type="spellEnd"/>
+      <w:r>
+        <w:rPr>
+          <w:rFonts w:ascii="Consolas" w:hAnsi="Consolas" w:cs="Consolas"/>
+          <w:color w:val="000000"/>
+          <w:sz w:val="20"/>
+          <w:szCs w:val="20"/>
+        </w:rPr>
+        <w:t xml:space="preserve"> </w:t>
+      </w:r>
+      <w:r>
+        <w:rPr>
+          <w:rFonts w:ascii="Consolas" w:hAnsi="Consolas" w:cs="Consolas"/>
+          <w:color w:val="0000C0"/>
+          <w:sz w:val="20"/>
+          <w:szCs w:val="20"/>
+        </w:rPr>
+        <w:t>PENA_CONDENACAO_CUMPLICES</w:t>
+      </w:r>
+      <w:r>
+        <w:rPr>
+          <w:rFonts w:ascii="Consolas" w:hAnsi="Consolas" w:cs="Consolas"/>
+          <w:color w:val="000000"/>
+          <w:sz w:val="20"/>
+          <w:szCs w:val="20"/>
+        </w:rPr>
+        <w:t>;</w:t>
+      </w:r>
+    </w:p>
+    <w:p>
+      <w:pPr>
+        <w:autoSpaceDE w:val="0"/>
+        <w:autoSpaceDN w:val="0"/>
+        <w:adjustRightInd w:val="0"/>
+        <w:spacing w:after="0" w:line="240" w:lineRule="auto"/>
+        <w:rPr>
+          <w:rFonts w:ascii="Consolas" w:hAnsi="Consolas" w:cs="Consolas"/>
+          <w:sz w:val="20"/>
+          <w:szCs w:val="20"/>
+        </w:rPr>
+      </w:pPr>
+      <w:r>
+        <w:rPr>
+          <w:rFonts w:ascii="Consolas" w:hAnsi="Consolas" w:cs="Consolas"/>
+          <w:color w:val="000000"/>
+          <w:sz w:val="20"/>
+          <w:szCs w:val="20"/>
+        </w:rPr>
+        <w:tab/>
+      </w:r>
+      <w:r>
+        <w:rPr>
+          <w:rFonts w:ascii="Consolas" w:hAnsi="Consolas" w:cs="Consolas"/>
+          <w:color w:val="000000"/>
+          <w:sz w:val="20"/>
+          <w:szCs w:val="20"/>
+        </w:rPr>
+        <w:tab/>
+      </w:r>
+      <w:r>
+        <w:rPr>
+          <w:rFonts w:ascii="Consolas" w:hAnsi="Consolas" w:cs="Consolas"/>
+          <w:color w:val="000000"/>
+          <w:sz w:val="20"/>
+          <w:szCs w:val="20"/>
+        </w:rPr>
+        <w:tab/>
+        <w:t xml:space="preserve">} </w:t>
+      </w:r>
+      <w:proofErr w:type="spellStart"/>
+      <w:r>
+        <w:rPr>
+          <w:rFonts w:ascii="Consolas" w:hAnsi="Consolas" w:cs="Consolas"/>
+          <w:b/>
+          <w:bCs/>
+          <w:color w:val="7F0055"/>
+          <w:sz w:val="20"/>
+          <w:szCs w:val="20"/>
+        </w:rPr>
+        <w:t>else</w:t>
+      </w:r>
+      <w:proofErr w:type="spellEnd"/>
+      <w:r>
+        <w:rPr>
+          <w:rFonts w:ascii="Consolas" w:hAnsi="Consolas" w:cs="Consolas"/>
+          <w:color w:val="000000"/>
+          <w:sz w:val="20"/>
+          <w:szCs w:val="20"/>
+        </w:rPr>
+        <w:t xml:space="preserve"> {</w:t>
+      </w:r>
+    </w:p>
+    <w:p>
+      <w:pPr>
+        <w:autoSpaceDE w:val="0"/>
+        <w:autoSpaceDN w:val="0"/>
+        <w:adjustRightInd w:val="0"/>
+        <w:spacing w:after="0" w:line="240" w:lineRule="auto"/>
+        <w:rPr>
+          <w:rFonts w:ascii="Consolas" w:hAnsi="Consolas" w:cs="Consolas"/>
+          <w:sz w:val="20"/>
+          <w:szCs w:val="20"/>
+        </w:rPr>
+      </w:pPr>
+      <w:r>
+        <w:rPr>
+          <w:rFonts w:ascii="Consolas" w:hAnsi="Consolas" w:cs="Consolas"/>
+          <w:color w:val="000000"/>
+          <w:sz w:val="20"/>
+          <w:szCs w:val="20"/>
+        </w:rPr>
+        <w:tab/>
+      </w:r>
+      <w:r>
+        <w:rPr>
+          <w:rFonts w:ascii="Consolas" w:hAnsi="Consolas" w:cs="Consolas"/>
+          <w:color w:val="000000"/>
+          <w:sz w:val="20"/>
+          <w:szCs w:val="20"/>
+        </w:rPr>
+        <w:tab/>
+      </w:r>
+      <w:r>
+        <w:rPr>
+          <w:rFonts w:ascii="Consolas" w:hAnsi="Consolas" w:cs="Consolas"/>
+          <w:color w:val="000000"/>
+          <w:sz w:val="20"/>
+          <w:szCs w:val="20"/>
+        </w:rPr>
+        <w:tab/>
+      </w:r>
+      <w:r>
+        <w:rPr>
+          <w:rFonts w:ascii="Consolas" w:hAnsi="Consolas" w:cs="Consolas"/>
+          <w:color w:val="000000"/>
+          <w:sz w:val="20"/>
+          <w:szCs w:val="20"/>
+        </w:rPr>
+        <w:tab/>
+      </w:r>
+      <w:proofErr w:type="spellStart"/>
+      <w:r>
+        <w:rPr>
+          <w:rFonts w:ascii="Consolas" w:hAnsi="Consolas" w:cs="Consolas"/>
+          <w:b/>
+          <w:bCs/>
+          <w:color w:val="7F0055"/>
+          <w:sz w:val="20"/>
+          <w:szCs w:val="20"/>
+        </w:rPr>
+        <w:t>return</w:t>
+      </w:r>
+      <w:proofErr w:type="spellEnd"/>
+      <w:r>
+        <w:rPr>
+          <w:rFonts w:ascii="Consolas" w:hAnsi="Consolas" w:cs="Consolas"/>
+          <w:color w:val="000000"/>
+          <w:sz w:val="20"/>
+          <w:szCs w:val="20"/>
+        </w:rPr>
+        <w:t xml:space="preserve"> </w:t>
+      </w:r>
+      <w:r>
+        <w:rPr>
+          <w:rFonts w:ascii="Consolas" w:hAnsi="Consolas" w:cs="Consolas"/>
+          <w:color w:val="0000C0"/>
+          <w:sz w:val="20"/>
+          <w:szCs w:val="20"/>
+        </w:rPr>
+        <w:t>PENA_INOCENCIA</w:t>
+      </w:r>
+      <w:r>
+        <w:rPr>
+          <w:rFonts w:ascii="Consolas" w:hAnsi="Consolas" w:cs="Consolas"/>
+          <w:color w:val="000000"/>
+          <w:sz w:val="20"/>
+          <w:szCs w:val="20"/>
+        </w:rPr>
+        <w:t>;</w:t>
+      </w:r>
+    </w:p>
+    <w:p>
+      <w:pPr>
+        <w:autoSpaceDE w:val="0"/>
+        <w:autoSpaceDN w:val="0"/>
+        <w:adjustRightInd w:val="0"/>
+        <w:spacing w:after="0" w:line="240" w:lineRule="auto"/>
+        <w:rPr>
+          <w:rFonts w:ascii="Consolas" w:hAnsi="Consolas" w:cs="Consolas"/>
+          <w:sz w:val="20"/>
+          <w:szCs w:val="20"/>
+        </w:rPr>
+      </w:pPr>
+      <w:r>
+        <w:rPr>
+          <w:rFonts w:ascii="Consolas" w:hAnsi="Consolas" w:cs="Consolas"/>
+          <w:color w:val="000000"/>
+          <w:sz w:val="20"/>
+          <w:szCs w:val="20"/>
+        </w:rPr>
+        <w:tab/>
+      </w:r>
+      <w:r>
+        <w:rPr>
+          <w:rFonts w:ascii="Consolas" w:hAnsi="Consolas" w:cs="Consolas"/>
+          <w:color w:val="000000"/>
+          <w:sz w:val="20"/>
+          <w:szCs w:val="20"/>
+        </w:rPr>
+        <w:tab/>
+      </w:r>
+      <w:r>
+        <w:rPr>
+          <w:rFonts w:ascii="Consolas" w:hAnsi="Consolas" w:cs="Consolas"/>
+          <w:color w:val="000000"/>
+          <w:sz w:val="20"/>
+          <w:szCs w:val="20"/>
+        </w:rPr>
+        <w:tab/>
+        <w:t>}</w:t>
+      </w:r>
+    </w:p>
+    <w:p>
+      <w:pPr>
+        <w:autoSpaceDE w:val="0"/>
+        <w:autoSpaceDN w:val="0"/>
+        <w:adjustRightInd w:val="0"/>
+        <w:spacing w:after="0" w:line="240" w:lineRule="auto"/>
+        <w:rPr>
+          <w:rFonts w:ascii="Consolas" w:hAnsi="Consolas" w:cs="Consolas"/>
+          <w:sz w:val="20"/>
+          <w:szCs w:val="20"/>
+        </w:rPr>
+      </w:pPr>
+      <w:r>
+        <w:rPr>
+          <w:rFonts w:ascii="Consolas" w:hAnsi="Consolas" w:cs="Consolas"/>
+          <w:color w:val="000000"/>
+          <w:sz w:val="20"/>
+          <w:szCs w:val="20"/>
+        </w:rPr>
+        <w:tab/>
+      </w:r>
+      <w:r>
+        <w:rPr>
+          <w:rFonts w:ascii="Consolas" w:hAnsi="Consolas" w:cs="Consolas"/>
+          <w:color w:val="000000"/>
+          <w:sz w:val="20"/>
+          <w:szCs w:val="20"/>
+        </w:rPr>
+        <w:tab/>
+        <w:t>}</w:t>
+      </w:r>
+    </w:p>
+    <w:p>
+      <w:pPr>
+        <w:autoSpaceDE w:val="0"/>
+        <w:autoSpaceDN w:val="0"/>
+        <w:adjustRightInd w:val="0"/>
+        <w:spacing w:after="0" w:line="240" w:lineRule="auto"/>
+        <w:rPr>
+          <w:rFonts w:ascii="Consolas" w:hAnsi="Consolas" w:cs="Consolas"/>
+          <w:sz w:val="20"/>
+          <w:szCs w:val="20"/>
+        </w:rPr>
+      </w:pPr>
+      <w:r>
+        <w:rPr>
+          <w:rFonts w:ascii="Consolas" w:hAnsi="Consolas" w:cs="Consolas"/>
+          <w:color w:val="000000"/>
+          <w:sz w:val="20"/>
+          <w:szCs w:val="20"/>
+        </w:rPr>
+        <w:tab/>
+        <w:t>}</w:t>
+      </w:r>
+    </w:p>
+    <w:p>
+      <w:pPr>
+        <w:autoSpaceDE w:val="0"/>
+        <w:autoSpaceDN w:val="0"/>
+        <w:adjustRightInd w:val="0"/>
+        <w:spacing w:after="0" w:line="240" w:lineRule="auto"/>
+        <w:rPr>
+          <w:rFonts w:ascii="Consolas" w:hAnsi="Consolas" w:cs="Consolas"/>
+          <w:color w:val="000000"/>
+          <w:sz w:val="20"/>
+          <w:szCs w:val="20"/>
+        </w:rPr>
+      </w:pPr>
+      <w:r>
+        <w:rPr>
+          <w:rFonts w:ascii="Consolas" w:hAnsi="Consolas" w:cs="Consolas"/>
+          <w:color w:val="000000"/>
+          <w:sz w:val="20"/>
+          <w:szCs w:val="20"/>
+        </w:rPr>
+        <w:t>}</w:t>
+      </w:r>
+    </w:p>
+    <w:p>
+      <w:pPr>
+        <w:autoSpaceDE w:val="0"/>
+        <w:autoSpaceDN w:val="0"/>
+        <w:adjustRightInd w:val="0"/>
+        <w:spacing w:after="0" w:line="240" w:lineRule="auto"/>
+        <w:jc w:val="center"/>
+        <w:rPr>
+          <w:rFonts w:cstheme="minorHAnsi"/>
+          <w:sz w:val="24"/>
+          <w:szCs w:val="24"/>
+        </w:rPr>
+      </w:pPr>
+      <w:r>
+        <w:rPr>
+          <w:rFonts w:cstheme="minorHAnsi"/>
+          <w:sz w:val="24"/>
+          <w:szCs w:val="24"/>
+        </w:rPr>
+        <w:t xml:space="preserve">Classe </w:t>
+      </w:r>
+      <w:proofErr w:type="spellStart"/>
+      <w:r>
+        <w:rPr>
+          <w:rFonts w:cstheme="minorHAnsi"/>
+          <w:sz w:val="24"/>
+          <w:szCs w:val="24"/>
+        </w:rPr>
+        <w:t>Enum</w:t>
+      </w:r>
+      <w:proofErr w:type="spellEnd"/>
+      <w:r>
+        <w:rPr>
+          <w:rFonts w:cstheme="minorHAnsi"/>
+          <w:sz w:val="24"/>
+          <w:szCs w:val="24"/>
+        </w:rPr>
+        <w:t xml:space="preserve"> Reposta.java</w:t>
+      </w:r>
+    </w:p>
+    <w:p>
+      <w:pPr>
+        <w:autoSpaceDE w:val="0"/>
+        <w:autoSpaceDN w:val="0"/>
+        <w:adjustRightInd w:val="0"/>
+        <w:spacing w:after="0" w:line="240" w:lineRule="auto"/>
+        <w:rPr>
+          <w:rFonts w:ascii="Consolas" w:hAnsi="Consolas" w:cs="Consolas"/>
+          <w:sz w:val="20"/>
+          <w:szCs w:val="20"/>
+        </w:rPr>
+      </w:pPr>
+      <w:proofErr w:type="spellStart"/>
+      <w:r>
+        <w:rPr>
+          <w:rFonts w:ascii="Consolas" w:hAnsi="Consolas" w:cs="Consolas"/>
+          <w:b/>
+          <w:bCs/>
+          <w:color w:val="7F0055"/>
+          <w:sz w:val="20"/>
+          <w:szCs w:val="20"/>
+        </w:rPr>
+        <w:t>package</w:t>
+      </w:r>
+      <w:proofErr w:type="spellEnd"/>
+      <w:r>
+        <w:rPr>
+          <w:rFonts w:ascii="Consolas" w:hAnsi="Consolas" w:cs="Consolas"/>
+          <w:color w:val="000000"/>
+          <w:sz w:val="20"/>
+          <w:szCs w:val="20"/>
+        </w:rPr>
+        <w:t xml:space="preserve"> </w:t>
+      </w:r>
+      <w:proofErr w:type="spellStart"/>
+      <w:r>
+        <w:rPr>
+          <w:rFonts w:ascii="Consolas" w:hAnsi="Consolas" w:cs="Consolas"/>
+          <w:color w:val="000000"/>
+          <w:sz w:val="20"/>
+          <w:szCs w:val="20"/>
+        </w:rPr>
+        <w:t>nac</w:t>
+      </w:r>
+      <w:proofErr w:type="spellEnd"/>
+      <w:r>
+        <w:rPr>
+          <w:rFonts w:ascii="Consolas" w:hAnsi="Consolas" w:cs="Consolas"/>
+          <w:color w:val="000000"/>
+          <w:sz w:val="20"/>
+          <w:szCs w:val="20"/>
+        </w:rPr>
+        <w:t>;</w:t>
+      </w:r>
+    </w:p>
+    <w:p>
+      <w:pPr>
+        <w:autoSpaceDE w:val="0"/>
+        <w:autoSpaceDN w:val="0"/>
+        <w:adjustRightInd w:val="0"/>
+        <w:spacing w:after="0" w:line="240" w:lineRule="auto"/>
+        <w:rPr>
+          <w:rFonts w:ascii="Consolas" w:hAnsi="Consolas" w:cs="Consolas"/>
+          <w:sz w:val="20"/>
+          <w:szCs w:val="20"/>
+        </w:rPr>
+      </w:pPr>
+    </w:p>
+    <w:p>
+      <w:pPr>
+        <w:autoSpaceDE w:val="0"/>
+        <w:autoSpaceDN w:val="0"/>
+        <w:adjustRightInd w:val="0"/>
+        <w:spacing w:after="0" w:line="240" w:lineRule="auto"/>
+        <w:rPr>
+          <w:rFonts w:ascii="Consolas" w:hAnsi="Consolas" w:cs="Consolas"/>
+          <w:sz w:val="20"/>
+          <w:szCs w:val="20"/>
+        </w:rPr>
+      </w:pPr>
+      <w:proofErr w:type="spellStart"/>
+      <w:r>
+        <w:rPr>
+          <w:rFonts w:ascii="Consolas" w:hAnsi="Consolas" w:cs="Consolas"/>
+          <w:b/>
+          <w:bCs/>
+          <w:color w:val="7F0055"/>
+          <w:sz w:val="20"/>
+          <w:szCs w:val="20"/>
+        </w:rPr>
+        <w:t>public</w:t>
+      </w:r>
+      <w:proofErr w:type="spellEnd"/>
+      <w:r>
+        <w:rPr>
+          <w:rFonts w:ascii="Consolas" w:hAnsi="Consolas" w:cs="Consolas"/>
+          <w:color w:val="000000"/>
+          <w:sz w:val="20"/>
+          <w:szCs w:val="20"/>
+        </w:rPr>
+        <w:t xml:space="preserve"> </w:t>
+      </w:r>
+      <w:proofErr w:type="spellStart"/>
+      <w:r>
+        <w:rPr>
+          <w:rFonts w:ascii="Consolas" w:hAnsi="Consolas" w:cs="Consolas"/>
+          <w:b/>
+          <w:bCs/>
+          <w:color w:val="7F0055"/>
+          <w:sz w:val="20"/>
+          <w:szCs w:val="20"/>
+        </w:rPr>
+        <w:t>enum</w:t>
+      </w:r>
+      <w:proofErr w:type="spellEnd"/>
+      <w:r>
+        <w:rPr>
+          <w:rFonts w:ascii="Consolas" w:hAnsi="Consolas" w:cs="Consolas"/>
+          <w:color w:val="000000"/>
+          <w:sz w:val="20"/>
+          <w:szCs w:val="20"/>
+        </w:rPr>
+        <w:t xml:space="preserve"> Resposta {</w:t>
+      </w:r>
+    </w:p>
+    <w:p>
+      <w:pPr>
+        <w:autoSpaceDE w:val="0"/>
+        <w:autoSpaceDN w:val="0"/>
+        <w:adjustRightInd w:val="0"/>
+        <w:spacing w:after="0" w:line="240" w:lineRule="auto"/>
+        <w:rPr>
+          <w:rFonts w:ascii="Consolas" w:hAnsi="Consolas" w:cs="Consolas"/>
+          <w:sz w:val="20"/>
+          <w:szCs w:val="20"/>
+        </w:rPr>
+      </w:pPr>
+      <w:r>
+        <w:rPr>
+          <w:rFonts w:ascii="Consolas" w:hAnsi="Consolas" w:cs="Consolas"/>
+          <w:color w:val="000000"/>
+          <w:sz w:val="20"/>
+          <w:szCs w:val="20"/>
+        </w:rPr>
+        <w:tab/>
+      </w:r>
+      <w:r>
+        <w:rPr>
+          <w:rFonts w:ascii="Consolas" w:hAnsi="Consolas" w:cs="Consolas"/>
+          <w:b/>
+          <w:bCs/>
+          <w:i/>
+          <w:iCs/>
+          <w:color w:val="0000C0"/>
+          <w:sz w:val="20"/>
+          <w:szCs w:val="20"/>
+        </w:rPr>
+        <w:t>CULPADO</w:t>
+      </w:r>
+      <w:r>
+        <w:rPr>
+          <w:rFonts w:ascii="Consolas" w:hAnsi="Consolas" w:cs="Consolas"/>
+          <w:color w:val="000000"/>
+          <w:sz w:val="20"/>
+          <w:szCs w:val="20"/>
+        </w:rPr>
+        <w:t xml:space="preserve">, </w:t>
+      </w:r>
+      <w:r>
+        <w:rPr>
+          <w:rFonts w:ascii="Consolas" w:hAnsi="Consolas" w:cs="Consolas"/>
+          <w:b/>
+          <w:bCs/>
+          <w:i/>
+          <w:iCs/>
+          <w:color w:val="0000C0"/>
+          <w:sz w:val="20"/>
+          <w:szCs w:val="20"/>
+        </w:rPr>
+        <w:t>INOCENTE</w:t>
+      </w:r>
+      <w:r>
+        <w:rPr>
+          <w:rFonts w:ascii="Consolas" w:hAnsi="Consolas" w:cs="Consolas"/>
+          <w:color w:val="000000"/>
+          <w:sz w:val="20"/>
+          <w:szCs w:val="20"/>
+        </w:rPr>
+        <w:t xml:space="preserve">; </w:t>
+      </w:r>
+      <w:r>
+        <w:rPr>
+          <w:rFonts w:ascii="Consolas" w:hAnsi="Consolas" w:cs="Consolas"/>
+          <w:color w:val="000000"/>
+          <w:sz w:val="20"/>
+          <w:szCs w:val="20"/>
+        </w:rPr>
+        <w:tab/>
+      </w:r>
+    </w:p>
+    <w:p>
+      <w:pPr>
+        <w:autoSpaceDE w:val="0"/>
+        <w:autoSpaceDN w:val="0"/>
+        <w:adjustRightInd w:val="0"/>
+        <w:spacing w:after="0" w:line="240" w:lineRule="auto"/>
+        <w:rPr>
+          <w:rFonts w:ascii="Consolas" w:hAnsi="Consolas" w:cs="Consolas"/>
+          <w:sz w:val="20"/>
+          <w:szCs w:val="20"/>
+        </w:rPr>
+      </w:pPr>
+      <w:r>
+        <w:rPr>
+          <w:rFonts w:ascii="Consolas" w:hAnsi="Consolas" w:cs="Consolas"/>
+          <w:color w:val="000000"/>
+          <w:sz w:val="20"/>
+          <w:szCs w:val="20"/>
+        </w:rPr>
+        <w:t>}</w:t>
+      </w:r>
+    </w:p>
+    <w:p>
+      <w:pPr>
+        <w:autoSpaceDE w:val="0"/>
+        <w:autoSpaceDN w:val="0"/>
+        <w:adjustRightInd w:val="0"/>
+        <w:spacing w:after="0" w:line="240" w:lineRule="auto"/>
+        <w:jc w:val="center"/>
+        <w:rPr>
+          <w:rFonts w:cstheme="minorHAnsi"/>
+          <w:sz w:val="24"/>
+          <w:szCs w:val="24"/>
+        </w:rPr>
+      </w:pPr>
+      <w:r>
+        <w:rPr>
+          <w:rFonts w:cstheme="minorHAnsi"/>
+          <w:sz w:val="24"/>
+          <w:szCs w:val="24"/>
+        </w:rPr>
+        <w:t>Classe JulgamentoPrisioneiroTest.java</w:t>
+      </w:r>
+    </w:p>
+    <w:p>
+      <w:pPr>
+        <w:autoSpaceDE w:val="0"/>
+        <w:autoSpaceDN w:val="0"/>
+        <w:adjustRightInd w:val="0"/>
+        <w:spacing w:after="0" w:line="240" w:lineRule="auto"/>
+        <w:rPr>
+          <w:rFonts w:ascii="Consolas" w:hAnsi="Consolas" w:cs="Consolas"/>
+          <w:sz w:val="20"/>
+          <w:szCs w:val="20"/>
+          <w:lang w:val="en-US"/>
+        </w:rPr>
+      </w:pPr>
+      <w:r>
+        <w:rPr>
+          <w:rFonts w:ascii="Consolas" w:hAnsi="Consolas" w:cs="Consolas"/>
+          <w:b/>
+          <w:bCs/>
+          <w:color w:val="7F0055"/>
+          <w:sz w:val="20"/>
+          <w:szCs w:val="20"/>
+          <w:lang w:val="en-US"/>
+        </w:rPr>
+        <w:t>package</w:t>
+      </w:r>
+      <w:r>
+        <w:rPr>
+          <w:rFonts w:ascii="Consolas" w:hAnsi="Consolas" w:cs="Consolas"/>
+          <w:color w:val="000000"/>
+          <w:sz w:val="20"/>
+          <w:szCs w:val="20"/>
+          <w:lang w:val="en-US"/>
+        </w:rPr>
+        <w:t xml:space="preserve"> </w:t>
+      </w:r>
+      <w:proofErr w:type="spellStart"/>
+      <w:r>
+        <w:rPr>
+          <w:rFonts w:ascii="Consolas" w:hAnsi="Consolas" w:cs="Consolas"/>
+          <w:color w:val="000000"/>
+          <w:sz w:val="20"/>
+          <w:szCs w:val="20"/>
+          <w:lang w:val="en-US"/>
+        </w:rPr>
+        <w:t>nac</w:t>
+      </w:r>
+      <w:proofErr w:type="spellEnd"/>
+      <w:r>
+        <w:rPr>
+          <w:rFonts w:ascii="Consolas" w:hAnsi="Consolas" w:cs="Consolas"/>
+          <w:color w:val="000000"/>
+          <w:sz w:val="20"/>
+          <w:szCs w:val="20"/>
+          <w:lang w:val="en-US"/>
+        </w:rPr>
+        <w:t>;</w:t>
+      </w:r>
+    </w:p>
+    <w:p>
+      <w:pPr>
+        <w:autoSpaceDE w:val="0"/>
+        <w:autoSpaceDN w:val="0"/>
+        <w:adjustRightInd w:val="0"/>
+        <w:spacing w:after="0" w:line="240" w:lineRule="auto"/>
+        <w:rPr>
+          <w:rFonts w:ascii="Consolas" w:hAnsi="Consolas" w:cs="Consolas"/>
+          <w:sz w:val="20"/>
+          <w:szCs w:val="20"/>
+          <w:lang w:val="en-US"/>
+        </w:rPr>
+      </w:pPr>
+    </w:p>
+    <w:p>
+      <w:pPr>
+        <w:autoSpaceDE w:val="0"/>
+        <w:autoSpaceDN w:val="0"/>
+        <w:adjustRightInd w:val="0"/>
+        <w:spacing w:after="0" w:line="240" w:lineRule="auto"/>
+        <w:rPr>
+          <w:rFonts w:ascii="Consolas" w:hAnsi="Consolas" w:cs="Consolas"/>
+          <w:sz w:val="20"/>
+          <w:szCs w:val="20"/>
+          <w:lang w:val="en-US"/>
+        </w:rPr>
+      </w:pPr>
+      <w:r>
+        <w:rPr>
+          <w:rFonts w:ascii="Consolas" w:hAnsi="Consolas" w:cs="Consolas"/>
+          <w:b/>
+          <w:bCs/>
+          <w:color w:val="7F0055"/>
+          <w:sz w:val="20"/>
+          <w:szCs w:val="20"/>
+          <w:lang w:val="en-US"/>
+        </w:rPr>
+        <w:t>import</w:t>
+      </w:r>
+      <w:r>
+        <w:rPr>
+          <w:rFonts w:ascii="Consolas" w:hAnsi="Consolas" w:cs="Consolas"/>
+          <w:color w:val="000000"/>
+          <w:sz w:val="20"/>
+          <w:szCs w:val="20"/>
+          <w:lang w:val="en-US"/>
+        </w:rPr>
+        <w:t xml:space="preserve"> </w:t>
+      </w:r>
+      <w:r>
+        <w:rPr>
+          <w:rFonts w:ascii="Consolas" w:hAnsi="Consolas" w:cs="Consolas"/>
+          <w:b/>
+          <w:bCs/>
+          <w:color w:val="7F0055"/>
+          <w:sz w:val="20"/>
+          <w:szCs w:val="20"/>
+          <w:lang w:val="en-US"/>
+        </w:rPr>
+        <w:t>static</w:t>
+      </w:r>
+      <w:r>
+        <w:rPr>
+          <w:rFonts w:ascii="Consolas" w:hAnsi="Consolas" w:cs="Consolas"/>
+          <w:color w:val="000000"/>
+          <w:sz w:val="20"/>
+          <w:szCs w:val="20"/>
+          <w:lang w:val="en-US"/>
+        </w:rPr>
+        <w:t xml:space="preserve"> </w:t>
+      </w:r>
+      <w:proofErr w:type="spellStart"/>
+      <w:proofErr w:type="gramStart"/>
+      <w:r>
+        <w:rPr>
+          <w:rFonts w:ascii="Consolas" w:hAnsi="Consolas" w:cs="Consolas"/>
+          <w:color w:val="000000"/>
+          <w:sz w:val="20"/>
+          <w:szCs w:val="20"/>
+          <w:lang w:val="en-US"/>
+        </w:rPr>
+        <w:t>org.junit.jupiter.api.Assertions</w:t>
+      </w:r>
+      <w:proofErr w:type="spellEnd"/>
+      <w:proofErr w:type="gramEnd"/>
+      <w:r>
+        <w:rPr>
+          <w:rFonts w:ascii="Consolas" w:hAnsi="Consolas" w:cs="Consolas"/>
+          <w:color w:val="000000"/>
+          <w:sz w:val="20"/>
+          <w:szCs w:val="20"/>
+          <w:lang w:val="en-US"/>
+        </w:rPr>
+        <w:t>.*;</w:t>
+      </w:r>
+    </w:p>
+    <w:p>
+      <w:pPr>
+        <w:autoSpaceDE w:val="0"/>
+        <w:autoSpaceDN w:val="0"/>
+        <w:adjustRightInd w:val="0"/>
+        <w:spacing w:after="0" w:line="240" w:lineRule="auto"/>
+        <w:rPr>
+          <w:rFonts w:ascii="Consolas" w:hAnsi="Consolas" w:cs="Consolas"/>
+          <w:sz w:val="20"/>
+          <w:szCs w:val="20"/>
+          <w:lang w:val="en-US"/>
+        </w:rPr>
+      </w:pPr>
+    </w:p>
+    <w:p>
+      <w:pPr>
+        <w:autoSpaceDE w:val="0"/>
+        <w:autoSpaceDN w:val="0"/>
+        <w:adjustRightInd w:val="0"/>
+        <w:spacing w:after="0" w:line="240" w:lineRule="auto"/>
+        <w:rPr>
+          <w:rFonts w:ascii="Consolas" w:hAnsi="Consolas" w:cs="Consolas"/>
+          <w:sz w:val="20"/>
+          <w:szCs w:val="20"/>
+          <w:lang w:val="en-US"/>
+        </w:rPr>
+      </w:pPr>
+      <w:r>
+        <w:rPr>
+          <w:rFonts w:ascii="Consolas" w:hAnsi="Consolas" w:cs="Consolas"/>
+          <w:b/>
+          <w:bCs/>
+          <w:color w:val="7F0055"/>
+          <w:sz w:val="20"/>
+          <w:szCs w:val="20"/>
+          <w:lang w:val="en-US"/>
+        </w:rPr>
+        <w:t>import</w:t>
+      </w:r>
+      <w:r>
+        <w:rPr>
+          <w:rFonts w:ascii="Consolas" w:hAnsi="Consolas" w:cs="Consolas"/>
+          <w:color w:val="000000"/>
+          <w:sz w:val="20"/>
+          <w:szCs w:val="20"/>
+          <w:lang w:val="en-US"/>
+        </w:rPr>
+        <w:t xml:space="preserve"> </w:t>
+      </w:r>
+      <w:proofErr w:type="spellStart"/>
+      <w:proofErr w:type="gramStart"/>
+      <w:r>
+        <w:rPr>
+          <w:rFonts w:ascii="Consolas" w:hAnsi="Consolas" w:cs="Consolas"/>
+          <w:color w:val="000000"/>
+          <w:sz w:val="20"/>
+          <w:szCs w:val="20"/>
+          <w:lang w:val="en-US"/>
+        </w:rPr>
+        <w:t>org.junit.jupiter.api.Test</w:t>
+      </w:r>
+      <w:proofErr w:type="spellEnd"/>
+      <w:proofErr w:type="gramEnd"/>
+      <w:r>
+        <w:rPr>
+          <w:rFonts w:ascii="Consolas" w:hAnsi="Consolas" w:cs="Consolas"/>
+          <w:color w:val="000000"/>
+          <w:sz w:val="20"/>
+          <w:szCs w:val="20"/>
+          <w:lang w:val="en-US"/>
+        </w:rPr>
+        <w:t>;</w:t>
+      </w:r>
+    </w:p>
+    <w:p>
+      <w:pPr>
+        <w:autoSpaceDE w:val="0"/>
+        <w:autoSpaceDN w:val="0"/>
+        <w:adjustRightInd w:val="0"/>
+        <w:spacing w:after="0" w:line="240" w:lineRule="auto"/>
+        <w:rPr>
+          <w:rFonts w:ascii="Consolas" w:hAnsi="Consolas" w:cs="Consolas"/>
+          <w:sz w:val="20"/>
+          <w:szCs w:val="20"/>
+          <w:lang w:val="en-US"/>
+        </w:rPr>
+      </w:pPr>
+    </w:p>
+    <w:p>
+      <w:pPr>
+        <w:autoSpaceDE w:val="0"/>
+        <w:autoSpaceDN w:val="0"/>
+        <w:adjustRightInd w:val="0"/>
+        <w:spacing w:after="0" w:line="240" w:lineRule="auto"/>
+        <w:rPr>
+          <w:rFonts w:ascii="Consolas" w:hAnsi="Consolas" w:cs="Consolas"/>
+          <w:sz w:val="20"/>
+          <w:szCs w:val="20"/>
+        </w:rPr>
+      </w:pPr>
+      <w:proofErr w:type="spellStart"/>
+      <w:r>
+        <w:rPr>
+          <w:rFonts w:ascii="Consolas" w:hAnsi="Consolas" w:cs="Consolas"/>
+          <w:b/>
+          <w:bCs/>
+          <w:color w:val="7F0055"/>
+          <w:sz w:val="20"/>
+          <w:szCs w:val="20"/>
+        </w:rPr>
+        <w:t>class</w:t>
+      </w:r>
+      <w:proofErr w:type="spellEnd"/>
+      <w:r>
+        <w:rPr>
+          <w:rFonts w:ascii="Consolas" w:hAnsi="Consolas" w:cs="Consolas"/>
+          <w:color w:val="000000"/>
+          <w:sz w:val="20"/>
+          <w:szCs w:val="20"/>
+        </w:rPr>
+        <w:t xml:space="preserve"> </w:t>
+      </w:r>
+      <w:proofErr w:type="spellStart"/>
+      <w:r>
+        <w:rPr>
+          <w:rFonts w:ascii="Consolas" w:hAnsi="Consolas" w:cs="Consolas"/>
+          <w:color w:val="000000"/>
+          <w:sz w:val="20"/>
+          <w:szCs w:val="20"/>
+        </w:rPr>
+        <w:t>JulgamentoPrisioneiroTest</w:t>
+      </w:r>
+      <w:proofErr w:type="spellEnd"/>
+      <w:r>
+        <w:rPr>
+          <w:rFonts w:ascii="Consolas" w:hAnsi="Consolas" w:cs="Consolas"/>
+          <w:color w:val="000000"/>
+          <w:sz w:val="20"/>
+          <w:szCs w:val="20"/>
+        </w:rPr>
+        <w:t xml:space="preserve"> {</w:t>
+      </w:r>
+    </w:p>
+    <w:p>
+      <w:pPr>
+        <w:autoSpaceDE w:val="0"/>
+        <w:autoSpaceDN w:val="0"/>
+        <w:adjustRightInd w:val="0"/>
+        <w:spacing w:after="0" w:line="240" w:lineRule="auto"/>
+        <w:rPr>
+          <w:rFonts w:ascii="Consolas" w:hAnsi="Consolas" w:cs="Consolas"/>
+          <w:sz w:val="20"/>
+          <w:szCs w:val="20"/>
+        </w:rPr>
+      </w:pPr>
+    </w:p>
+    <w:p>
+      <w:pPr>
+        <w:autoSpaceDE w:val="0"/>
+        <w:autoSpaceDN w:val="0"/>
+        <w:adjustRightInd w:val="0"/>
+        <w:spacing w:after="0" w:line="240" w:lineRule="auto"/>
+        <w:rPr>
+          <w:rFonts w:ascii="Consolas" w:hAnsi="Consolas" w:cs="Consolas"/>
+          <w:sz w:val="20"/>
+          <w:szCs w:val="20"/>
+        </w:rPr>
+      </w:pPr>
+      <w:r>
+        <w:rPr>
+          <w:rFonts w:ascii="Consolas" w:hAnsi="Consolas" w:cs="Consolas"/>
+          <w:color w:val="000000"/>
+          <w:sz w:val="20"/>
+          <w:szCs w:val="20"/>
+        </w:rPr>
+        <w:tab/>
+      </w:r>
+      <w:r>
+        <w:rPr>
+          <w:rFonts w:ascii="Consolas" w:hAnsi="Consolas" w:cs="Consolas"/>
+          <w:color w:val="646464"/>
+          <w:sz w:val="20"/>
+          <w:szCs w:val="20"/>
+        </w:rPr>
+        <w:t>@Test</w:t>
+      </w:r>
+    </w:p>
+    <w:p>
+      <w:pPr>
+        <w:autoSpaceDE w:val="0"/>
+        <w:autoSpaceDN w:val="0"/>
+        <w:adjustRightInd w:val="0"/>
+        <w:spacing w:after="0" w:line="240" w:lineRule="auto"/>
+        <w:rPr>
+          <w:rFonts w:ascii="Consolas" w:hAnsi="Consolas" w:cs="Consolas"/>
+          <w:sz w:val="20"/>
+          <w:szCs w:val="20"/>
+        </w:rPr>
+      </w:pPr>
+      <w:r>
+        <w:rPr>
+          <w:rFonts w:ascii="Consolas" w:hAnsi="Consolas" w:cs="Consolas"/>
+          <w:color w:val="000000"/>
+          <w:sz w:val="20"/>
+          <w:szCs w:val="20"/>
+        </w:rPr>
+        <w:tab/>
+      </w:r>
+      <w:proofErr w:type="spellStart"/>
+      <w:r>
+        <w:rPr>
+          <w:rFonts w:ascii="Consolas" w:hAnsi="Consolas" w:cs="Consolas"/>
+          <w:b/>
+          <w:bCs/>
+          <w:color w:val="7F0055"/>
+          <w:sz w:val="20"/>
+          <w:szCs w:val="20"/>
+        </w:rPr>
+        <w:t>public</w:t>
+      </w:r>
+      <w:proofErr w:type="spellEnd"/>
+      <w:r>
+        <w:rPr>
+          <w:rFonts w:ascii="Consolas" w:hAnsi="Consolas" w:cs="Consolas"/>
+          <w:color w:val="000000"/>
+          <w:sz w:val="20"/>
+          <w:szCs w:val="20"/>
+        </w:rPr>
+        <w:t xml:space="preserve"> </w:t>
+      </w:r>
+      <w:proofErr w:type="spellStart"/>
+      <w:r>
+        <w:rPr>
+          <w:rFonts w:ascii="Consolas" w:hAnsi="Consolas" w:cs="Consolas"/>
+          <w:b/>
+          <w:bCs/>
+          <w:color w:val="7F0055"/>
+          <w:sz w:val="20"/>
+          <w:szCs w:val="20"/>
+        </w:rPr>
+        <w:t>void</w:t>
+      </w:r>
+      <w:proofErr w:type="spellEnd"/>
+      <w:r>
+        <w:rPr>
+          <w:rFonts w:ascii="Consolas" w:hAnsi="Consolas" w:cs="Consolas"/>
+          <w:color w:val="000000"/>
+          <w:sz w:val="20"/>
+          <w:szCs w:val="20"/>
+        </w:rPr>
+        <w:t xml:space="preserve"> </w:t>
+      </w:r>
+      <w:proofErr w:type="spellStart"/>
+      <w:proofErr w:type="gramStart"/>
+      <w:r>
+        <w:rPr>
+          <w:rFonts w:ascii="Consolas" w:hAnsi="Consolas" w:cs="Consolas"/>
+          <w:color w:val="000000"/>
+          <w:sz w:val="20"/>
+          <w:szCs w:val="20"/>
+        </w:rPr>
+        <w:t>julgamentoTest</w:t>
+      </w:r>
+      <w:proofErr w:type="spellEnd"/>
+      <w:r>
+        <w:rPr>
+          <w:rFonts w:ascii="Consolas" w:hAnsi="Consolas" w:cs="Consolas"/>
+          <w:color w:val="000000"/>
+          <w:sz w:val="20"/>
+          <w:szCs w:val="20"/>
+        </w:rPr>
+        <w:t>(</w:t>
+      </w:r>
+      <w:proofErr w:type="gramEnd"/>
+      <w:r>
+        <w:rPr>
+          <w:rFonts w:ascii="Consolas" w:hAnsi="Consolas" w:cs="Consolas"/>
+          <w:color w:val="000000"/>
+          <w:sz w:val="20"/>
+          <w:szCs w:val="20"/>
+        </w:rPr>
+        <w:t>) {</w:t>
+      </w:r>
+    </w:p>
+    <w:p>
+      <w:pPr>
+        <w:autoSpaceDE w:val="0"/>
+        <w:autoSpaceDN w:val="0"/>
+        <w:adjustRightInd w:val="0"/>
+        <w:spacing w:after="0" w:line="240" w:lineRule="auto"/>
+        <w:rPr>
+          <w:rFonts w:ascii="Consolas" w:hAnsi="Consolas" w:cs="Consolas"/>
+          <w:sz w:val="20"/>
+          <w:szCs w:val="20"/>
+        </w:rPr>
+      </w:pPr>
+      <w:r>
+        <w:rPr>
+          <w:rFonts w:ascii="Consolas" w:hAnsi="Consolas" w:cs="Consolas"/>
+          <w:color w:val="000000"/>
+          <w:sz w:val="20"/>
+          <w:szCs w:val="20"/>
+        </w:rPr>
+        <w:tab/>
+      </w:r>
+      <w:r>
+        <w:rPr>
+          <w:rFonts w:ascii="Consolas" w:hAnsi="Consolas" w:cs="Consolas"/>
+          <w:color w:val="000000"/>
+          <w:sz w:val="20"/>
+          <w:szCs w:val="20"/>
+        </w:rPr>
+        <w:tab/>
+        <w:t xml:space="preserve">Resposta </w:t>
+      </w:r>
+      <w:proofErr w:type="spellStart"/>
+      <w:r>
+        <w:rPr>
+          <w:rFonts w:ascii="Consolas" w:hAnsi="Consolas" w:cs="Consolas"/>
+          <w:color w:val="6A3E3E"/>
+          <w:sz w:val="20"/>
+          <w:szCs w:val="20"/>
+        </w:rPr>
+        <w:t>respostaPrisioneiroA</w:t>
+      </w:r>
+      <w:proofErr w:type="spellEnd"/>
+      <w:r>
+        <w:rPr>
+          <w:rFonts w:ascii="Consolas" w:hAnsi="Consolas" w:cs="Consolas"/>
+          <w:color w:val="000000"/>
+          <w:sz w:val="20"/>
+          <w:szCs w:val="20"/>
+        </w:rPr>
+        <w:t xml:space="preserve"> = </w:t>
+      </w:r>
+      <w:proofErr w:type="spellStart"/>
+      <w:r>
+        <w:rPr>
+          <w:rFonts w:ascii="Consolas" w:hAnsi="Consolas" w:cs="Consolas"/>
+          <w:color w:val="000000"/>
+          <w:sz w:val="20"/>
+          <w:szCs w:val="20"/>
+        </w:rPr>
+        <w:t>Resposta.</w:t>
+      </w:r>
+      <w:r>
+        <w:rPr>
+          <w:rFonts w:ascii="Consolas" w:hAnsi="Consolas" w:cs="Consolas"/>
+          <w:b/>
+          <w:bCs/>
+          <w:i/>
+          <w:iCs/>
+          <w:color w:val="0000C0"/>
+          <w:sz w:val="20"/>
+          <w:szCs w:val="20"/>
+        </w:rPr>
+        <w:t>CULPADO</w:t>
+      </w:r>
+      <w:proofErr w:type="spellEnd"/>
+      <w:r>
+        <w:rPr>
+          <w:rFonts w:ascii="Consolas" w:hAnsi="Consolas" w:cs="Consolas"/>
+          <w:color w:val="000000"/>
+          <w:sz w:val="20"/>
+          <w:szCs w:val="20"/>
+        </w:rPr>
+        <w:t>;</w:t>
+      </w:r>
+    </w:p>
+    <w:p>
+      <w:pPr>
+        <w:autoSpaceDE w:val="0"/>
+        <w:autoSpaceDN w:val="0"/>
+        <w:adjustRightInd w:val="0"/>
+        <w:spacing w:after="0" w:line="240" w:lineRule="auto"/>
+        <w:rPr>
+          <w:rFonts w:ascii="Consolas" w:hAnsi="Consolas" w:cs="Consolas"/>
+          <w:sz w:val="20"/>
+          <w:szCs w:val="20"/>
+        </w:rPr>
+      </w:pPr>
+      <w:r>
+        <w:rPr>
+          <w:rFonts w:ascii="Consolas" w:hAnsi="Consolas" w:cs="Consolas"/>
+          <w:color w:val="000000"/>
+          <w:sz w:val="20"/>
+          <w:szCs w:val="20"/>
+        </w:rPr>
+        <w:tab/>
+      </w:r>
+      <w:r>
+        <w:rPr>
+          <w:rFonts w:ascii="Consolas" w:hAnsi="Consolas" w:cs="Consolas"/>
+          <w:color w:val="000000"/>
+          <w:sz w:val="20"/>
+          <w:szCs w:val="20"/>
+        </w:rPr>
+        <w:tab/>
+        <w:t xml:space="preserve">Resposta </w:t>
+      </w:r>
+      <w:proofErr w:type="spellStart"/>
+      <w:r>
+        <w:rPr>
+          <w:rFonts w:ascii="Consolas" w:hAnsi="Consolas" w:cs="Consolas"/>
+          <w:color w:val="6A3E3E"/>
+          <w:sz w:val="20"/>
+          <w:szCs w:val="20"/>
+        </w:rPr>
+        <w:t>respostaPrisioneiroB</w:t>
+      </w:r>
+      <w:proofErr w:type="spellEnd"/>
+      <w:r>
+        <w:rPr>
+          <w:rFonts w:ascii="Consolas" w:hAnsi="Consolas" w:cs="Consolas"/>
+          <w:color w:val="000000"/>
+          <w:sz w:val="20"/>
+          <w:szCs w:val="20"/>
+        </w:rPr>
+        <w:t xml:space="preserve"> = </w:t>
+      </w:r>
+      <w:proofErr w:type="spellStart"/>
+      <w:r>
+        <w:rPr>
+          <w:rFonts w:ascii="Consolas" w:hAnsi="Consolas" w:cs="Consolas"/>
+          <w:color w:val="000000"/>
+          <w:sz w:val="20"/>
+          <w:szCs w:val="20"/>
+        </w:rPr>
+        <w:t>Resposta.</w:t>
+      </w:r>
+      <w:r>
+        <w:rPr>
+          <w:rFonts w:ascii="Consolas" w:hAnsi="Consolas" w:cs="Consolas"/>
+          <w:b/>
+          <w:bCs/>
+          <w:i/>
+          <w:iCs/>
+          <w:color w:val="0000C0"/>
+          <w:sz w:val="20"/>
+          <w:szCs w:val="20"/>
+        </w:rPr>
+        <w:t>CULPADO</w:t>
+      </w:r>
+      <w:proofErr w:type="spellEnd"/>
+      <w:r>
+        <w:rPr>
+          <w:rFonts w:ascii="Consolas" w:hAnsi="Consolas" w:cs="Consolas"/>
+          <w:color w:val="000000"/>
+          <w:sz w:val="20"/>
+          <w:szCs w:val="20"/>
+        </w:rPr>
+        <w:t>;</w:t>
+      </w:r>
+    </w:p>
+    <w:p>
+      <w:pPr>
+        <w:autoSpaceDE w:val="0"/>
+        <w:autoSpaceDN w:val="0"/>
+        <w:adjustRightInd w:val="0"/>
+        <w:spacing w:after="0" w:line="240" w:lineRule="auto"/>
+        <w:rPr>
+          <w:rFonts w:ascii="Consolas" w:hAnsi="Consolas" w:cs="Consolas"/>
+          <w:sz w:val="20"/>
+          <w:szCs w:val="20"/>
+        </w:rPr>
+      </w:pPr>
+      <w:r>
+        <w:rPr>
+          <w:rFonts w:ascii="Consolas" w:hAnsi="Consolas" w:cs="Consolas"/>
+          <w:color w:val="000000"/>
+          <w:sz w:val="20"/>
+          <w:szCs w:val="20"/>
+        </w:rPr>
+        <w:tab/>
+      </w:r>
+      <w:r>
+        <w:rPr>
+          <w:rFonts w:ascii="Consolas" w:hAnsi="Consolas" w:cs="Consolas"/>
+          <w:color w:val="000000"/>
+          <w:sz w:val="20"/>
+          <w:szCs w:val="20"/>
+        </w:rPr>
+        <w:tab/>
+      </w:r>
+      <w:proofErr w:type="spellStart"/>
+      <w:r>
+        <w:rPr>
+          <w:rFonts w:ascii="Consolas" w:hAnsi="Consolas" w:cs="Consolas"/>
+          <w:b/>
+          <w:bCs/>
+          <w:color w:val="7F0055"/>
+          <w:sz w:val="20"/>
+          <w:szCs w:val="20"/>
+        </w:rPr>
+        <w:t>int</w:t>
+      </w:r>
+      <w:proofErr w:type="spellEnd"/>
+      <w:r>
+        <w:rPr>
+          <w:rFonts w:ascii="Consolas" w:hAnsi="Consolas" w:cs="Consolas"/>
+          <w:color w:val="000000"/>
+          <w:sz w:val="20"/>
+          <w:szCs w:val="20"/>
+        </w:rPr>
+        <w:t xml:space="preserve"> </w:t>
+      </w:r>
+      <w:proofErr w:type="spellStart"/>
+      <w:r>
+        <w:rPr>
+          <w:rFonts w:ascii="Consolas" w:hAnsi="Consolas" w:cs="Consolas"/>
+          <w:color w:val="6A3E3E"/>
+          <w:sz w:val="20"/>
+          <w:szCs w:val="20"/>
+        </w:rPr>
+        <w:t>respostaEsperado</w:t>
+      </w:r>
+      <w:proofErr w:type="spellEnd"/>
+      <w:r>
+        <w:rPr>
+          <w:rFonts w:ascii="Consolas" w:hAnsi="Consolas" w:cs="Consolas"/>
+          <w:color w:val="000000"/>
+          <w:sz w:val="20"/>
+          <w:szCs w:val="20"/>
+        </w:rPr>
+        <w:t xml:space="preserve"> = 15;</w:t>
+      </w:r>
+    </w:p>
+    <w:p>
+      <w:pPr>
+        <w:autoSpaceDE w:val="0"/>
+        <w:autoSpaceDN w:val="0"/>
+        <w:adjustRightInd w:val="0"/>
+        <w:spacing w:after="0" w:line="240" w:lineRule="auto"/>
+        <w:rPr>
+          <w:rFonts w:ascii="Consolas" w:hAnsi="Consolas" w:cs="Consolas"/>
+          <w:sz w:val="20"/>
+          <w:szCs w:val="20"/>
+        </w:rPr>
+      </w:pPr>
+      <w:r>
+        <w:rPr>
+          <w:rFonts w:ascii="Consolas" w:hAnsi="Consolas" w:cs="Consolas"/>
+          <w:color w:val="000000"/>
+          <w:sz w:val="20"/>
+          <w:szCs w:val="20"/>
+        </w:rPr>
+        <w:tab/>
+      </w:r>
+      <w:r>
+        <w:rPr>
+          <w:rFonts w:ascii="Consolas" w:hAnsi="Consolas" w:cs="Consolas"/>
+          <w:color w:val="000000"/>
+          <w:sz w:val="20"/>
+          <w:szCs w:val="20"/>
+        </w:rPr>
+        <w:tab/>
+      </w:r>
+      <w:proofErr w:type="spellStart"/>
+      <w:r>
+        <w:rPr>
+          <w:rFonts w:ascii="Consolas" w:hAnsi="Consolas" w:cs="Consolas"/>
+          <w:color w:val="000000"/>
+          <w:sz w:val="20"/>
+          <w:szCs w:val="20"/>
+        </w:rPr>
+        <w:t>JulgamentoPrisioneiro</w:t>
+      </w:r>
+      <w:proofErr w:type="spellEnd"/>
+      <w:r>
+        <w:rPr>
+          <w:rFonts w:ascii="Consolas" w:hAnsi="Consolas" w:cs="Consolas"/>
+          <w:color w:val="000000"/>
+          <w:sz w:val="20"/>
+          <w:szCs w:val="20"/>
+        </w:rPr>
+        <w:t xml:space="preserve"> </w:t>
+      </w:r>
+      <w:r>
+        <w:rPr>
+          <w:rFonts w:ascii="Consolas" w:hAnsi="Consolas" w:cs="Consolas"/>
+          <w:color w:val="6A3E3E"/>
+          <w:sz w:val="20"/>
+          <w:szCs w:val="20"/>
+        </w:rPr>
+        <w:t>teste</w:t>
+      </w:r>
+      <w:r>
+        <w:rPr>
+          <w:rFonts w:ascii="Consolas" w:hAnsi="Consolas" w:cs="Consolas"/>
+          <w:color w:val="000000"/>
+          <w:sz w:val="20"/>
+          <w:szCs w:val="20"/>
+        </w:rPr>
+        <w:t xml:space="preserve"> = </w:t>
+      </w:r>
+      <w:r>
+        <w:rPr>
+          <w:rFonts w:ascii="Consolas" w:hAnsi="Consolas" w:cs="Consolas"/>
+          <w:b/>
+          <w:bCs/>
+          <w:color w:val="7F0055"/>
+          <w:sz w:val="20"/>
+          <w:szCs w:val="20"/>
+        </w:rPr>
+        <w:t>new</w:t>
+      </w:r>
+      <w:r>
+        <w:rPr>
+          <w:rFonts w:ascii="Consolas" w:hAnsi="Consolas" w:cs="Consolas"/>
+          <w:color w:val="000000"/>
+          <w:sz w:val="20"/>
+          <w:szCs w:val="20"/>
+        </w:rPr>
+        <w:t xml:space="preserve"> </w:t>
+      </w:r>
+      <w:proofErr w:type="spellStart"/>
+      <w:proofErr w:type="gramStart"/>
+      <w:r>
+        <w:rPr>
+          <w:rFonts w:ascii="Consolas" w:hAnsi="Consolas" w:cs="Consolas"/>
+          <w:color w:val="000000"/>
+          <w:sz w:val="20"/>
+          <w:szCs w:val="20"/>
+        </w:rPr>
+        <w:t>JulgamentoPrisioneiro</w:t>
+      </w:r>
+      <w:proofErr w:type="spellEnd"/>
+      <w:r>
+        <w:rPr>
+          <w:rFonts w:ascii="Consolas" w:hAnsi="Consolas" w:cs="Consolas"/>
+          <w:color w:val="000000"/>
+          <w:sz w:val="20"/>
+          <w:szCs w:val="20"/>
+        </w:rPr>
+        <w:t>(</w:t>
+      </w:r>
+      <w:proofErr w:type="gramEnd"/>
+      <w:r>
+        <w:rPr>
+          <w:rFonts w:ascii="Consolas" w:hAnsi="Consolas" w:cs="Consolas"/>
+          <w:color w:val="000000"/>
+          <w:sz w:val="20"/>
+          <w:szCs w:val="20"/>
+        </w:rPr>
+        <w:t>);</w:t>
+      </w:r>
+    </w:p>
+    <w:p>
+      <w:pPr>
+        <w:autoSpaceDE w:val="0"/>
+        <w:autoSpaceDN w:val="0"/>
+        <w:adjustRightInd w:val="0"/>
+        <w:spacing w:after="0" w:line="240" w:lineRule="auto"/>
+        <w:rPr>
+          <w:rFonts w:ascii="Consolas" w:hAnsi="Consolas" w:cs="Consolas"/>
+          <w:sz w:val="20"/>
+          <w:szCs w:val="20"/>
+        </w:rPr>
+      </w:pPr>
+      <w:r>
+        <w:rPr>
+          <w:rFonts w:ascii="Consolas" w:hAnsi="Consolas" w:cs="Consolas"/>
+          <w:color w:val="000000"/>
+          <w:sz w:val="20"/>
+          <w:szCs w:val="20"/>
+        </w:rPr>
+        <w:tab/>
+      </w:r>
+      <w:r>
+        <w:rPr>
+          <w:rFonts w:ascii="Consolas" w:hAnsi="Consolas" w:cs="Consolas"/>
+          <w:color w:val="000000"/>
+          <w:sz w:val="20"/>
+          <w:szCs w:val="20"/>
+        </w:rPr>
+        <w:tab/>
+      </w:r>
+      <w:proofErr w:type="spellStart"/>
+      <w:r>
+        <w:rPr>
+          <w:rFonts w:ascii="Consolas" w:hAnsi="Consolas" w:cs="Consolas"/>
+          <w:b/>
+          <w:bCs/>
+          <w:color w:val="7F0055"/>
+          <w:sz w:val="20"/>
+          <w:szCs w:val="20"/>
+        </w:rPr>
+        <w:t>int</w:t>
+      </w:r>
+      <w:proofErr w:type="spellEnd"/>
+      <w:r>
+        <w:rPr>
+          <w:rFonts w:ascii="Consolas" w:hAnsi="Consolas" w:cs="Consolas"/>
+          <w:color w:val="000000"/>
+          <w:sz w:val="20"/>
+          <w:szCs w:val="20"/>
+        </w:rPr>
+        <w:t xml:space="preserve"> </w:t>
+      </w:r>
+      <w:proofErr w:type="spellStart"/>
+      <w:r>
+        <w:rPr>
+          <w:rFonts w:ascii="Consolas" w:hAnsi="Consolas" w:cs="Consolas"/>
+          <w:color w:val="6A3E3E"/>
+          <w:sz w:val="20"/>
+          <w:szCs w:val="20"/>
+        </w:rPr>
+        <w:t>respostaReal</w:t>
+      </w:r>
+      <w:proofErr w:type="spellEnd"/>
+      <w:r>
+        <w:rPr>
+          <w:rFonts w:ascii="Consolas" w:hAnsi="Consolas" w:cs="Consolas"/>
+          <w:color w:val="000000"/>
+          <w:sz w:val="20"/>
+          <w:szCs w:val="20"/>
+        </w:rPr>
+        <w:t xml:space="preserve"> = </w:t>
+      </w:r>
+      <w:proofErr w:type="spellStart"/>
+      <w:proofErr w:type="gramStart"/>
+      <w:r>
+        <w:rPr>
+          <w:rFonts w:ascii="Consolas" w:hAnsi="Consolas" w:cs="Consolas"/>
+          <w:color w:val="6A3E3E"/>
+          <w:sz w:val="20"/>
+          <w:szCs w:val="20"/>
+        </w:rPr>
+        <w:t>teste</w:t>
+      </w:r>
+      <w:r>
+        <w:rPr>
+          <w:rFonts w:ascii="Consolas" w:hAnsi="Consolas" w:cs="Consolas"/>
+          <w:color w:val="000000"/>
+          <w:sz w:val="20"/>
+          <w:szCs w:val="20"/>
+        </w:rPr>
+        <w:t>.calculaPena</w:t>
+      </w:r>
+      <w:proofErr w:type="spellEnd"/>
+      <w:proofErr w:type="gramEnd"/>
+      <w:r>
+        <w:rPr>
+          <w:rFonts w:ascii="Consolas" w:hAnsi="Consolas" w:cs="Consolas"/>
+          <w:color w:val="000000"/>
+          <w:sz w:val="20"/>
+          <w:szCs w:val="20"/>
+        </w:rPr>
+        <w:t>(</w:t>
+      </w:r>
+      <w:proofErr w:type="spellStart"/>
+      <w:r>
+        <w:rPr>
+          <w:rFonts w:ascii="Consolas" w:hAnsi="Consolas" w:cs="Consolas"/>
+          <w:color w:val="6A3E3E"/>
+          <w:sz w:val="20"/>
+          <w:szCs w:val="20"/>
+        </w:rPr>
+        <w:t>respostaPrisioneiroA</w:t>
+      </w:r>
+      <w:r>
+        <w:rPr>
+          <w:rFonts w:ascii="Consolas" w:hAnsi="Consolas" w:cs="Consolas"/>
+          <w:color w:val="000000"/>
+          <w:sz w:val="20"/>
+          <w:szCs w:val="20"/>
+        </w:rPr>
+        <w:t>,</w:t>
+      </w:r>
+      <w:r>
+        <w:rPr>
+          <w:rFonts w:ascii="Consolas" w:hAnsi="Consolas" w:cs="Consolas"/>
+          <w:color w:val="6A3E3E"/>
+          <w:sz w:val="20"/>
+          <w:szCs w:val="20"/>
+        </w:rPr>
+        <w:t>respostaPrisioneiroB</w:t>
+      </w:r>
+      <w:proofErr w:type="spellEnd"/>
+      <w:r>
+        <w:rPr>
+          <w:rFonts w:ascii="Consolas" w:hAnsi="Consolas" w:cs="Consolas"/>
+          <w:color w:val="000000"/>
+          <w:sz w:val="20"/>
+          <w:szCs w:val="20"/>
+        </w:rPr>
+        <w:t>);</w:t>
+      </w:r>
+    </w:p>
+    <w:p>
+      <w:pPr>
+        <w:autoSpaceDE w:val="0"/>
+        <w:autoSpaceDN w:val="0"/>
+        <w:adjustRightInd w:val="0"/>
+        <w:spacing w:after="0" w:line="240" w:lineRule="auto"/>
+        <w:rPr>
+          <w:rFonts w:ascii="Consolas" w:hAnsi="Consolas" w:cs="Consolas"/>
+          <w:sz w:val="20"/>
+          <w:szCs w:val="20"/>
+        </w:rPr>
+      </w:pPr>
+      <w:r>
+        <w:rPr>
+          <w:rFonts w:ascii="Consolas" w:hAnsi="Consolas" w:cs="Consolas"/>
+          <w:color w:val="000000"/>
+          <w:sz w:val="20"/>
+          <w:szCs w:val="20"/>
+        </w:rPr>
+        <w:tab/>
+      </w:r>
+      <w:r>
+        <w:rPr>
+          <w:rFonts w:ascii="Consolas" w:hAnsi="Consolas" w:cs="Consolas"/>
+          <w:color w:val="000000"/>
+          <w:sz w:val="20"/>
+          <w:szCs w:val="20"/>
+        </w:rPr>
+        <w:tab/>
+      </w:r>
+      <w:proofErr w:type="spellStart"/>
+      <w:proofErr w:type="gramStart"/>
+      <w:r>
+        <w:rPr>
+          <w:rFonts w:ascii="Consolas" w:hAnsi="Consolas" w:cs="Consolas"/>
+          <w:i/>
+          <w:iCs/>
+          <w:color w:val="000000"/>
+          <w:sz w:val="20"/>
+          <w:szCs w:val="20"/>
+        </w:rPr>
+        <w:t>assertEquals</w:t>
+      </w:r>
+      <w:proofErr w:type="spellEnd"/>
+      <w:r>
+        <w:rPr>
+          <w:rFonts w:ascii="Consolas" w:hAnsi="Consolas" w:cs="Consolas"/>
+          <w:color w:val="000000"/>
+          <w:sz w:val="20"/>
+          <w:szCs w:val="20"/>
+        </w:rPr>
+        <w:t>(</w:t>
+      </w:r>
+      <w:proofErr w:type="spellStart"/>
+      <w:proofErr w:type="gramEnd"/>
+      <w:r>
+        <w:rPr>
+          <w:rFonts w:ascii="Consolas" w:hAnsi="Consolas" w:cs="Consolas"/>
+          <w:color w:val="6A3E3E"/>
+          <w:sz w:val="20"/>
+          <w:szCs w:val="20"/>
+        </w:rPr>
+        <w:t>respostaEsperado</w:t>
+      </w:r>
+      <w:proofErr w:type="spellEnd"/>
+      <w:r>
+        <w:rPr>
+          <w:rFonts w:ascii="Consolas" w:hAnsi="Consolas" w:cs="Consolas"/>
+          <w:color w:val="000000"/>
+          <w:sz w:val="20"/>
+          <w:szCs w:val="20"/>
+        </w:rPr>
+        <w:t xml:space="preserve">, </w:t>
+      </w:r>
+      <w:proofErr w:type="spellStart"/>
+      <w:r>
+        <w:rPr>
+          <w:rFonts w:ascii="Consolas" w:hAnsi="Consolas" w:cs="Consolas"/>
+          <w:color w:val="6A3E3E"/>
+          <w:sz w:val="20"/>
+          <w:szCs w:val="20"/>
+        </w:rPr>
+        <w:t>respostaReal</w:t>
+      </w:r>
+      <w:proofErr w:type="spellEnd"/>
+      <w:r>
+        <w:rPr>
+          <w:rFonts w:ascii="Consolas" w:hAnsi="Consolas" w:cs="Consolas"/>
+          <w:color w:val="000000"/>
+          <w:sz w:val="20"/>
+          <w:szCs w:val="20"/>
+        </w:rPr>
+        <w:t>);</w:t>
+      </w:r>
+    </w:p>
+    <w:p>
+      <w:pPr>
+        <w:autoSpaceDE w:val="0"/>
+        <w:autoSpaceDN w:val="0"/>
+        <w:adjustRightInd w:val="0"/>
+        <w:spacing w:after="0" w:line="240" w:lineRule="auto"/>
+        <w:rPr>
+          <w:rFonts w:ascii="Consolas" w:hAnsi="Consolas" w:cs="Consolas"/>
+          <w:sz w:val="20"/>
+          <w:szCs w:val="20"/>
+        </w:rPr>
+      </w:pPr>
+      <w:r>
+        <w:rPr>
+          <w:rFonts w:ascii="Consolas" w:hAnsi="Consolas" w:cs="Consolas"/>
+          <w:color w:val="000000"/>
+          <w:sz w:val="20"/>
+          <w:szCs w:val="20"/>
+        </w:rPr>
+        <w:tab/>
+        <w:t>}</w:t>
+      </w:r>
+    </w:p>
+    <w:p>
+      <w:pPr>
+        <w:autoSpaceDE w:val="0"/>
+        <w:autoSpaceDN w:val="0"/>
+        <w:adjustRightInd w:val="0"/>
+        <w:spacing w:after="0" w:line="240" w:lineRule="auto"/>
+        <w:rPr>
+          <w:rFonts w:ascii="Consolas" w:hAnsi="Consolas" w:cs="Consolas"/>
+          <w:color w:val="000000"/>
+          <w:sz w:val="20"/>
+          <w:szCs w:val="20"/>
+        </w:rPr>
+      </w:pPr>
+      <w:r>
+        <w:rPr>
+          <w:rFonts w:ascii="Consolas" w:hAnsi="Consolas" w:cs="Consolas"/>
+          <w:color w:val="000000"/>
+          <w:sz w:val="20"/>
+          <w:szCs w:val="20"/>
+        </w:rPr>
+        <w:t>}</w:t>
+      </w:r>
+    </w:p>
+    <w:p>
+      <w:pPr>
+        <w:autoSpaceDE w:val="0"/>
+        <w:autoSpaceDN w:val="0"/>
+        <w:adjustRightInd w:val="0"/>
+        <w:spacing w:after="0" w:line="240" w:lineRule="auto"/>
+        <w:rPr>
+          <w:rFonts w:ascii="Consolas" w:hAnsi="Consolas" w:cs="Consolas"/>
+          <w:sz w:val="20"/>
+          <w:szCs w:val="20"/>
+        </w:rPr>
+      </w:pPr>
       <w:bookmarkStart w:id="0" w:name="_GoBack"/>
       <w:bookmarkEnd w:id="0"/>
+    </w:p>
+    <w:p>
+      <w:pPr>
+        <w:autoSpaceDE w:val="0"/>
+        <w:autoSpaceDN w:val="0"/>
+        <w:adjustRightInd w:val="0"/>
+        <w:spacing w:after="0" w:line="240" w:lineRule="auto"/>
+        <w:jc w:val="both"/>
+        <w:rPr>
+          <w:rFonts w:cstheme="minorHAnsi"/>
+          <w:sz w:val="24"/>
+          <w:szCs w:val="24"/>
+        </w:rPr>
+      </w:pPr>
+    </w:p>
+    <w:p>
+      <w:pPr>
+        <w:jc w:val="center"/>
+        <w:rPr>
+          <w:sz w:val="24"/>
+          <w:szCs w:val="24"/>
+        </w:rPr>
+      </w:pPr>
+    </w:p>
+    <w:p>
+      <w:pPr>
+        <w:rPr>
+          <w:sz w:val="24"/>
+        </w:rPr>
+      </w:pPr>
+    </w:p>
+    <w:p>
+      <w:pPr>
+        <w:autoSpaceDE w:val="0"/>
+        <w:autoSpaceDN w:val="0"/>
+        <w:adjustRightInd w:val="0"/>
+        <w:spacing w:after="0" w:line="240" w:lineRule="auto"/>
+        <w:rPr>
+          <w:rFonts w:ascii="Consolas" w:hAnsi="Consolas" w:cs="Consolas"/>
+          <w:color w:val="000000"/>
+          <w:sz w:val="20"/>
+          <w:szCs w:val="20"/>
+        </w:rPr>
+      </w:pPr>
+    </w:p>
+    <w:p>
+      <w:pPr>
+        <w:autoSpaceDE w:val="0"/>
+        <w:autoSpaceDN w:val="0"/>
+        <w:adjustRightInd w:val="0"/>
+        <w:spacing w:after="0" w:line="240" w:lineRule="auto"/>
+        <w:rPr>
+          <w:rFonts w:ascii="Consolas" w:hAnsi="Consolas" w:cs="Consolas"/>
+          <w:color w:val="000000"/>
+          <w:sz w:val="20"/>
+          <w:szCs w:val="20"/>
+        </w:rPr>
+      </w:pPr>
     </w:p>
     <w:sectPr>
       <w:pgSz w:w="11906" w:h="16838"/>
